--- a/项目文档/需求/个人剂量监测组件/个人剂量监测组件服务软件需求分析报告.docx
+++ b/项目文档/需求/个人剂量监测组件/个人剂量监测组件服务软件需求分析报告.docx
@@ -2,6 +2,7 @@
 <file path=word/document.xml><?xml version="1.0" encoding="utf-8"?>
 <w:document xmlns:wpc="http://schemas.microsoft.com/office/word/2010/wordprocessingCanvas" xmlns:cx="http://schemas.microsoft.com/office/drawing/2014/chartex" xmlns:cx1="http://schemas.microsoft.com/office/drawing/2015/9/8/chartex" xmlns:cx2="http://schemas.microsoft.com/office/drawing/2015/10/21/chartex" xmlns:cx3="http://schemas.microsoft.com/office/drawing/2016/5/9/chartex" xmlns:cx4="http://schemas.microsoft.com/office/drawing/2016/5/10/chartex" xmlns:cx5="http://schemas.microsoft.com/office/drawing/2016/5/11/chartex" xmlns:cx6="http://schemas.microsoft.com/office/drawing/2016/5/12/chartex" xmlns:cx7="http://schemas.microsoft.com/office/drawing/2016/5/13/chartex" xmlns:cx8="http://schemas.microsoft.com/office/drawing/2016/5/14/chartex" xmlns:mc="http://schemas.openxmlformats.org/markup-compatibility/2006" xmlns:aink="http://schemas.microsoft.com/office/drawing/2016/ink" xmlns:am3d="http://schemas.microsoft.com/office/drawing/2017/model3d" xmlns:o="urn:schemas-microsoft-com:office:office" xmlns:r="http://schemas.openxmlformats.org/officeDocument/2006/relationships" xmlns:m="http://schemas.openxmlformats.org/officeDocument/2006/math" xmlns:v="urn:schemas-microsoft-com:vml" xmlns:wp14="http://schemas.microsoft.com/office/word/2010/wordprocessingDrawing" xmlns:wp="http://schemas.openxmlformats.org/drawingml/2006/wordprocessingDrawing" xmlns:w10="urn:schemas-microsoft-com:office:word" xmlns:w="http://schemas.openxmlformats.org/wordprocessingml/2006/main" xmlns:w14="http://schemas.microsoft.com/office/word/2010/wordml" xmlns:w15="http://schemas.microsoft.com/office/word/2012/wordml" xmlns:w16cid="http://schemas.microsoft.com/office/word/2016/wordml/cid" xmlns:w16se="http://schemas.microsoft.com/office/word/2015/wordml/symex" xmlns:wpg="http://schemas.microsoft.com/office/word/2010/wordprocessingGroup" xmlns:wpi="http://schemas.microsoft.com/office/word/2010/wordprocessingInk" xmlns:wne="http://schemas.microsoft.com/office/word/2006/wordml" xmlns:wps="http://schemas.microsoft.com/office/word/2010/wordprocessingShape" mc:Ignorable="w14 w15 w16se w16cid wp14">
   <w:body>
+    <w:bookmarkStart w:id="0" w:name="_GoBack" w:displacedByCustomXml="next"/>
     <w:sdt>
       <w:sdtPr>
         <w:rPr>
@@ -427,7 +428,7 @@
         </w:rPr>
         <w:fldChar w:fldCharType="separate"/>
       </w:r>
-      <w:hyperlink w:anchor="_Toc21619578" w:history="1">
+      <w:hyperlink w:anchor="_Toc25243268" w:history="1">
         <w:r>
           <w:rPr>
             <w:rStyle w:val="afe"/>
@@ -455,7 +456,7 @@
             <w:noProof/>
             <w:webHidden/>
           </w:rPr>
-          <w:instrText xml:space="preserve"> PAGEREF _Toc21619578 \h </w:instrText>
+          <w:instrText xml:space="preserve"> PAGEREF _Toc25243268 \h </w:instrText>
         </w:r>
         <w:r>
           <w:rPr>
@@ -497,7 +498,7 @@
           <w:szCs w:val="22"/>
         </w:rPr>
       </w:pPr>
-      <w:hyperlink w:anchor="_Toc21619579" w:history="1">
+      <w:hyperlink w:anchor="_Toc25243269" w:history="1">
         <w:r>
           <w:rPr>
             <w:rStyle w:val="afe"/>
@@ -549,7 +550,7 @@
             <w:noProof/>
             <w:webHidden/>
           </w:rPr>
-          <w:instrText xml:space="preserve"> PAGEREF _Toc21619579 \h </w:instrText>
+          <w:instrText xml:space="preserve"> PAGEREF _Toc25243269 \h </w:instrText>
         </w:r>
         <w:r>
           <w:rPr>
@@ -591,7 +592,7 @@
           <w:szCs w:val="22"/>
         </w:rPr>
       </w:pPr>
-      <w:hyperlink w:anchor="_Toc21619580" w:history="1">
+      <w:hyperlink w:anchor="_Toc25243270" w:history="1">
         <w:r>
           <w:rPr>
             <w:rStyle w:val="afe"/>
@@ -643,7 +644,7 @@
             <w:noProof/>
             <w:webHidden/>
           </w:rPr>
-          <w:instrText xml:space="preserve"> PAGEREF _Toc21619580 \h </w:instrText>
+          <w:instrText xml:space="preserve"> PAGEREF _Toc25243270 \h </w:instrText>
         </w:r>
         <w:r>
           <w:rPr>
@@ -686,7 +687,7 @@
           <w:szCs w:val="22"/>
         </w:rPr>
       </w:pPr>
-      <w:hyperlink w:anchor="_Toc21619581" w:history="1">
+      <w:hyperlink w:anchor="_Toc25243271" w:history="1">
         <w:r>
           <w:rPr>
             <w:rStyle w:val="afe"/>
@@ -739,7 +740,7 @@
             <w:noProof/>
             <w:webHidden/>
           </w:rPr>
-          <w:instrText xml:space="preserve"> PAGEREF _Toc21619581 \h </w:instrText>
+          <w:instrText xml:space="preserve"> PAGEREF _Toc25243271 \h </w:instrText>
         </w:r>
         <w:r>
           <w:rPr>
@@ -782,7 +783,7 @@
           <w:szCs w:val="22"/>
         </w:rPr>
       </w:pPr>
-      <w:hyperlink w:anchor="_Toc21619582" w:history="1">
+      <w:hyperlink w:anchor="_Toc25243272" w:history="1">
         <w:r>
           <w:rPr>
             <w:rStyle w:val="afe"/>
@@ -835,7 +836,7 @@
             <w:noProof/>
             <w:webHidden/>
           </w:rPr>
-          <w:instrText xml:space="preserve"> PAGEREF _Toc21619582 \h </w:instrText>
+          <w:instrText xml:space="preserve"> PAGEREF _Toc25243272 \h </w:instrText>
         </w:r>
         <w:r>
           <w:rPr>
@@ -878,7 +879,7 @@
           <w:szCs w:val="22"/>
         </w:rPr>
       </w:pPr>
-      <w:hyperlink w:anchor="_Toc21619583" w:history="1">
+      <w:hyperlink w:anchor="_Toc25243273" w:history="1">
         <w:r>
           <w:rPr>
             <w:rStyle w:val="afe"/>
@@ -931,7 +932,7 @@
             <w:noProof/>
             <w:webHidden/>
           </w:rPr>
-          <w:instrText xml:space="preserve"> PAGEREF _Toc21619583 \h </w:instrText>
+          <w:instrText xml:space="preserve"> PAGEREF _Toc25243273 \h </w:instrText>
         </w:r>
         <w:r>
           <w:rPr>
@@ -973,7 +974,7 @@
           <w:szCs w:val="22"/>
         </w:rPr>
       </w:pPr>
-      <w:hyperlink w:anchor="_Toc21619584" w:history="1">
+      <w:hyperlink w:anchor="_Toc25243274" w:history="1">
         <w:r>
           <w:rPr>
             <w:rStyle w:val="afe"/>
@@ -1025,7 +1026,7 @@
             <w:noProof/>
             <w:webHidden/>
           </w:rPr>
-          <w:instrText xml:space="preserve"> PAGEREF _Toc21619584 \h </w:instrText>
+          <w:instrText xml:space="preserve"> PAGEREF _Toc25243274 \h </w:instrText>
         </w:r>
         <w:r>
           <w:rPr>
@@ -1067,7 +1068,7 @@
           <w:szCs w:val="22"/>
         </w:rPr>
       </w:pPr>
-      <w:hyperlink w:anchor="_Toc21619585" w:history="1">
+      <w:hyperlink w:anchor="_Toc25243275" w:history="1">
         <w:r>
           <w:rPr>
             <w:rStyle w:val="afe"/>
@@ -1119,7 +1120,7 @@
             <w:noProof/>
             <w:webHidden/>
           </w:rPr>
-          <w:instrText xml:space="preserve"> PAGEREF _Toc21619585 \h </w:instrText>
+          <w:instrText xml:space="preserve"> PAGEREF _Toc25243275 \h </w:instrText>
         </w:r>
         <w:r>
           <w:rPr>
@@ -1166,7 +1167,7 @@
           <w:szCs w:val="22"/>
         </w:rPr>
       </w:pPr>
-      <w:hyperlink w:anchor="_Toc21619586" w:history="1">
+      <w:hyperlink w:anchor="_Toc25243276" w:history="1">
         <w:r>
           <w:rPr>
             <w:rStyle w:val="afe"/>
@@ -1194,7 +1195,7 @@
             <w:noProof/>
             <w:webHidden/>
           </w:rPr>
-          <w:instrText xml:space="preserve"> PAGEREF _Toc21619586 \h </w:instrText>
+          <w:instrText xml:space="preserve"> PAGEREF _Toc25243276 \h </w:instrText>
         </w:r>
         <w:r>
           <w:rPr>
@@ -1236,7 +1237,7 @@
           <w:szCs w:val="22"/>
         </w:rPr>
       </w:pPr>
-      <w:hyperlink w:anchor="_Toc21619587" w:history="1">
+      <w:hyperlink w:anchor="_Toc25243277" w:history="1">
         <w:r>
           <w:rPr>
             <w:rStyle w:val="afe"/>
@@ -1288,7 +1289,7 @@
             <w:noProof/>
             <w:webHidden/>
           </w:rPr>
-          <w:instrText xml:space="preserve"> PAGEREF _Toc21619587 \h </w:instrText>
+          <w:instrText xml:space="preserve"> PAGEREF _Toc25243277 \h </w:instrText>
         </w:r>
         <w:r>
           <w:rPr>
@@ -1330,7 +1331,7 @@
           <w:szCs w:val="22"/>
         </w:rPr>
       </w:pPr>
-      <w:hyperlink w:anchor="_Toc21619588" w:history="1">
+      <w:hyperlink w:anchor="_Toc25243278" w:history="1">
         <w:r>
           <w:rPr>
             <w:rStyle w:val="afe"/>
@@ -1382,7 +1383,7 @@
             <w:noProof/>
             <w:webHidden/>
           </w:rPr>
-          <w:instrText xml:space="preserve"> PAGEREF _Toc21619588 \h </w:instrText>
+          <w:instrText xml:space="preserve"> PAGEREF _Toc25243278 \h </w:instrText>
         </w:r>
         <w:r>
           <w:rPr>
@@ -1424,7 +1425,7 @@
           <w:szCs w:val="22"/>
         </w:rPr>
       </w:pPr>
-      <w:hyperlink w:anchor="_Toc21619589" w:history="1">
+      <w:hyperlink w:anchor="_Toc25243279" w:history="1">
         <w:r>
           <w:rPr>
             <w:rStyle w:val="afe"/>
@@ -1476,7 +1477,7 @@
             <w:noProof/>
             <w:webHidden/>
           </w:rPr>
-          <w:instrText xml:space="preserve"> PAGEREF _Toc21619589 \h </w:instrText>
+          <w:instrText xml:space="preserve"> PAGEREF _Toc25243279 \h </w:instrText>
         </w:r>
         <w:r>
           <w:rPr>
@@ -1518,7 +1519,7 @@
           <w:szCs w:val="22"/>
         </w:rPr>
       </w:pPr>
-      <w:hyperlink w:anchor="_Toc21619590" w:history="1">
+      <w:hyperlink w:anchor="_Toc25243280" w:history="1">
         <w:r>
           <w:rPr>
             <w:rStyle w:val="afe"/>
@@ -1570,7 +1571,7 @@
             <w:noProof/>
             <w:webHidden/>
           </w:rPr>
-          <w:instrText xml:space="preserve"> PAGEREF _Toc21619590 \h </w:instrText>
+          <w:instrText xml:space="preserve"> PAGEREF _Toc25243280 \h </w:instrText>
         </w:r>
         <w:r>
           <w:rPr>
@@ -1590,7 +1591,7 @@
             <w:noProof/>
             <w:webHidden/>
           </w:rPr>
-          <w:t>6</w:t>
+          <w:t>7</w:t>
         </w:r>
         <w:r>
           <w:rPr>
@@ -1612,7 +1613,7 @@
           <w:szCs w:val="22"/>
         </w:rPr>
       </w:pPr>
-      <w:hyperlink w:anchor="_Toc21619591" w:history="1">
+      <w:hyperlink w:anchor="_Toc25243281" w:history="1">
         <w:r>
           <w:rPr>
             <w:rStyle w:val="afe"/>
@@ -1664,7 +1665,7 @@
             <w:noProof/>
             <w:webHidden/>
           </w:rPr>
-          <w:instrText xml:space="preserve"> PAGEREF _Toc21619591 \h </w:instrText>
+          <w:instrText xml:space="preserve"> PAGEREF _Toc25243281 \h </w:instrText>
         </w:r>
         <w:r>
           <w:rPr>
@@ -1684,7 +1685,7 @@
             <w:noProof/>
             <w:webHidden/>
           </w:rPr>
-          <w:t>6</w:t>
+          <w:t>7</w:t>
         </w:r>
         <w:r>
           <w:rPr>
@@ -1706,7 +1707,7 @@
           <w:szCs w:val="22"/>
         </w:rPr>
       </w:pPr>
-      <w:hyperlink w:anchor="_Toc21619592" w:history="1">
+      <w:hyperlink w:anchor="_Toc25243282" w:history="1">
         <w:r>
           <w:rPr>
             <w:rStyle w:val="afe"/>
@@ -1758,7 +1759,7 @@
             <w:noProof/>
             <w:webHidden/>
           </w:rPr>
-          <w:instrText xml:space="preserve"> PAGEREF _Toc21619592 \h </w:instrText>
+          <w:instrText xml:space="preserve"> PAGEREF _Toc25243282 \h </w:instrText>
         </w:r>
         <w:r>
           <w:rPr>
@@ -1778,7 +1779,7 @@
             <w:noProof/>
             <w:webHidden/>
           </w:rPr>
-          <w:t>6</w:t>
+          <w:t>7</w:t>
         </w:r>
         <w:r>
           <w:rPr>
@@ -1805,7 +1806,7 @@
           <w:szCs w:val="22"/>
         </w:rPr>
       </w:pPr>
-      <w:hyperlink w:anchor="_Toc21619593" w:history="1">
+      <w:hyperlink w:anchor="_Toc25243283" w:history="1">
         <w:r>
           <w:rPr>
             <w:rStyle w:val="afe"/>
@@ -1833,7 +1834,7 @@
             <w:noProof/>
             <w:webHidden/>
           </w:rPr>
-          <w:instrText xml:space="preserve"> PAGEREF _Toc21619593 \h </w:instrText>
+          <w:instrText xml:space="preserve"> PAGEREF _Toc25243283 \h </w:instrText>
         </w:r>
         <w:r>
           <w:rPr>
@@ -1853,7 +1854,7 @@
             <w:noProof/>
             <w:webHidden/>
           </w:rPr>
-          <w:t>7</w:t>
+          <w:t>8</w:t>
         </w:r>
         <w:r>
           <w:rPr>
@@ -1875,7 +1876,7 @@
           <w:szCs w:val="22"/>
         </w:rPr>
       </w:pPr>
-      <w:hyperlink w:anchor="_Toc21619594" w:history="1">
+      <w:hyperlink w:anchor="_Toc25243284" w:history="1">
         <w:r>
           <w:rPr>
             <w:rStyle w:val="afe"/>
@@ -1927,7 +1928,7 @@
             <w:noProof/>
             <w:webHidden/>
           </w:rPr>
-          <w:instrText xml:space="preserve"> PAGEREF _Toc21619594 \h </w:instrText>
+          <w:instrText xml:space="preserve"> PAGEREF _Toc25243284 \h </w:instrText>
         </w:r>
         <w:r>
           <w:rPr>
@@ -1947,7 +1948,7 @@
             <w:noProof/>
             <w:webHidden/>
           </w:rPr>
-          <w:t>7</w:t>
+          <w:t>8</w:t>
         </w:r>
         <w:r>
           <w:rPr>
@@ -1970,7 +1971,7 @@
           <w:szCs w:val="22"/>
         </w:rPr>
       </w:pPr>
-      <w:hyperlink w:anchor="_Toc21619595" w:history="1">
+      <w:hyperlink w:anchor="_Toc25243285" w:history="1">
         <w:r>
           <w:rPr>
             <w:rStyle w:val="afe"/>
@@ -2023,7 +2024,7 @@
             <w:noProof/>
             <w:webHidden/>
           </w:rPr>
-          <w:instrText xml:space="preserve"> PAGEREF _Toc21619595 \h </w:instrText>
+          <w:instrText xml:space="preserve"> PAGEREF _Toc25243285 \h </w:instrText>
         </w:r>
         <w:r>
           <w:rPr>
@@ -2043,7 +2044,7 @@
             <w:noProof/>
             <w:webHidden/>
           </w:rPr>
-          <w:t>7</w:t>
+          <w:t>8</w:t>
         </w:r>
         <w:r>
           <w:rPr>
@@ -2066,7 +2067,7 @@
           <w:szCs w:val="22"/>
         </w:rPr>
       </w:pPr>
-      <w:hyperlink w:anchor="_Toc21619596" w:history="1">
+      <w:hyperlink w:anchor="_Toc25243286" w:history="1">
         <w:r>
           <w:rPr>
             <w:rStyle w:val="afe"/>
@@ -2119,7 +2120,7 @@
             <w:noProof/>
             <w:webHidden/>
           </w:rPr>
-          <w:instrText xml:space="preserve"> PAGEREF _Toc21619596 \h </w:instrText>
+          <w:instrText xml:space="preserve"> PAGEREF _Toc25243286 \h </w:instrText>
         </w:r>
         <w:r>
           <w:rPr>
@@ -2139,7 +2140,7 @@
             <w:noProof/>
             <w:webHidden/>
           </w:rPr>
-          <w:t>8</w:t>
+          <w:t>9</w:t>
         </w:r>
         <w:r>
           <w:rPr>
@@ -2161,7 +2162,7 @@
           <w:szCs w:val="22"/>
         </w:rPr>
       </w:pPr>
-      <w:hyperlink w:anchor="_Toc21619597" w:history="1">
+      <w:hyperlink w:anchor="_Toc25243287" w:history="1">
         <w:r>
           <w:rPr>
             <w:rStyle w:val="afe"/>
@@ -2213,7 +2214,7 @@
             <w:noProof/>
             <w:webHidden/>
           </w:rPr>
-          <w:instrText xml:space="preserve"> PAGEREF _Toc21619597 \h </w:instrText>
+          <w:instrText xml:space="preserve"> PAGEREF _Toc25243287 \h </w:instrText>
         </w:r>
         <w:r>
           <w:rPr>
@@ -2256,7 +2257,7 @@
           <w:szCs w:val="22"/>
         </w:rPr>
       </w:pPr>
-      <w:hyperlink w:anchor="_Toc21619598" w:history="1">
+      <w:hyperlink w:anchor="_Toc25243288" w:history="1">
         <w:r>
           <w:rPr>
             <w:rStyle w:val="afe"/>
@@ -2309,7 +2310,7 @@
             <w:noProof/>
             <w:webHidden/>
           </w:rPr>
-          <w:instrText xml:space="preserve"> PAGEREF _Toc21619598 \h </w:instrText>
+          <w:instrText xml:space="preserve"> PAGEREF _Toc25243288 \h </w:instrText>
         </w:r>
         <w:r>
           <w:rPr>
@@ -2351,7 +2352,7 @@
           <w:szCs w:val="22"/>
         </w:rPr>
       </w:pPr>
-      <w:hyperlink w:anchor="_Toc21619599" w:history="1">
+      <w:hyperlink w:anchor="_Toc25243289" w:history="1">
         <w:r>
           <w:rPr>
             <w:rStyle w:val="afe"/>
@@ -2382,7 +2383,7 @@
             <w:rFonts w:ascii="微软雅黑 Light" w:eastAsia="微软雅黑 Light" w:hAnsi="微软雅黑 Light"/>
             <w:noProof/>
           </w:rPr>
-          <w:t>日志</w:t>
+          <w:t>故障</w:t>
         </w:r>
         <w:r>
           <w:rPr>
@@ -2403,7 +2404,7 @@
             <w:noProof/>
             <w:webHidden/>
           </w:rPr>
-          <w:instrText xml:space="preserve"> PAGEREF _Toc21619599 \h </w:instrText>
+          <w:instrText xml:space="preserve"> PAGEREF _Toc25243289 \h </w:instrText>
         </w:r>
         <w:r>
           <w:rPr>
@@ -2423,7 +2424,7 @@
             <w:noProof/>
             <w:webHidden/>
           </w:rPr>
-          <w:t>11</w:t>
+          <w:t>12</w:t>
         </w:r>
         <w:r>
           <w:rPr>
@@ -2446,7 +2447,7 @@
           <w:szCs w:val="22"/>
         </w:rPr>
       </w:pPr>
-      <w:hyperlink w:anchor="_Toc21619600" w:history="1">
+      <w:hyperlink w:anchor="_Toc25243290" w:history="1">
         <w:r>
           <w:rPr>
             <w:rStyle w:val="afe"/>
@@ -2478,6 +2479,196 @@
             <w:rFonts w:ascii="微软雅黑 Light" w:eastAsia="微软雅黑 Light" w:hAnsi="微软雅黑 Light"/>
             <w:noProof/>
           </w:rPr>
+          <w:t>故障上报</w:t>
+        </w:r>
+        <w:r>
+          <w:rPr>
+            <w:noProof/>
+            <w:webHidden/>
+          </w:rPr>
+          <w:tab/>
+        </w:r>
+        <w:r>
+          <w:rPr>
+            <w:noProof/>
+            <w:webHidden/>
+          </w:rPr>
+          <w:fldChar w:fldCharType="begin"/>
+        </w:r>
+        <w:r>
+          <w:rPr>
+            <w:noProof/>
+            <w:webHidden/>
+          </w:rPr>
+          <w:instrText xml:space="preserve"> PAGEREF _Toc25243290 \h </w:instrText>
+        </w:r>
+        <w:r>
+          <w:rPr>
+            <w:noProof/>
+            <w:webHidden/>
+          </w:rPr>
+        </w:r>
+        <w:r>
+          <w:rPr>
+            <w:noProof/>
+            <w:webHidden/>
+          </w:rPr>
+          <w:fldChar w:fldCharType="separate"/>
+        </w:r>
+        <w:r>
+          <w:rPr>
+            <w:noProof/>
+            <w:webHidden/>
+          </w:rPr>
+          <w:t>12</w:t>
+        </w:r>
+        <w:r>
+          <w:rPr>
+            <w:noProof/>
+            <w:webHidden/>
+          </w:rPr>
+          <w:fldChar w:fldCharType="end"/>
+        </w:r>
+      </w:hyperlink>
+    </w:p>
+    <w:p>
+      <w:pPr>
+        <w:pStyle w:val="TOC2"/>
+        <w:rPr>
+          <w:rFonts w:eastAsiaTheme="minorEastAsia" w:cstheme="minorBidi"/>
+          <w:smallCaps w:val="0"/>
+          <w:noProof/>
+          <w:sz w:val="21"/>
+          <w:szCs w:val="22"/>
+        </w:rPr>
+      </w:pPr>
+      <w:hyperlink w:anchor="_Toc25243291" w:history="1">
+        <w:r>
+          <w:rPr>
+            <w:rStyle w:val="afe"/>
+            <w:rFonts w:ascii="Times New Roman" w:eastAsia="微软雅黑 Light" w:hAnsi="Times New Roman" w:cs="Times New Roman"/>
+            <w:noProof/>
+            <w14:scene3d>
+              <w14:camera w14:prst="orthographicFront"/>
+              <w14:lightRig w14:rig="threePt" w14:dir="t">
+                <w14:rot w14:lat="0" w14:lon="0" w14:rev="0"/>
+              </w14:lightRig>
+            </w14:scene3d>
+          </w:rPr>
+          <w:t>3.4.</w:t>
+        </w:r>
+        <w:r>
+          <w:rPr>
+            <w:rFonts w:eastAsiaTheme="minorEastAsia" w:cstheme="minorBidi"/>
+            <w:smallCaps w:val="0"/>
+            <w:noProof/>
+            <w:sz w:val="21"/>
+            <w:szCs w:val="22"/>
+          </w:rPr>
+          <w:tab/>
+        </w:r>
+        <w:r>
+          <w:rPr>
+            <w:rStyle w:val="afe"/>
+            <w:rFonts w:ascii="微软雅黑 Light" w:eastAsia="微软雅黑 Light" w:hAnsi="微软雅黑 Light"/>
+            <w:noProof/>
+          </w:rPr>
+          <w:t>日志</w:t>
+        </w:r>
+        <w:r>
+          <w:rPr>
+            <w:noProof/>
+            <w:webHidden/>
+          </w:rPr>
+          <w:tab/>
+        </w:r>
+        <w:r>
+          <w:rPr>
+            <w:noProof/>
+            <w:webHidden/>
+          </w:rPr>
+          <w:fldChar w:fldCharType="begin"/>
+        </w:r>
+        <w:r>
+          <w:rPr>
+            <w:noProof/>
+            <w:webHidden/>
+          </w:rPr>
+          <w:instrText xml:space="preserve"> PAGEREF _Toc25243291 \h </w:instrText>
+        </w:r>
+        <w:r>
+          <w:rPr>
+            <w:noProof/>
+            <w:webHidden/>
+          </w:rPr>
+        </w:r>
+        <w:r>
+          <w:rPr>
+            <w:noProof/>
+            <w:webHidden/>
+          </w:rPr>
+          <w:fldChar w:fldCharType="separate"/>
+        </w:r>
+        <w:r>
+          <w:rPr>
+            <w:noProof/>
+            <w:webHidden/>
+          </w:rPr>
+          <w:t>14</w:t>
+        </w:r>
+        <w:r>
+          <w:rPr>
+            <w:noProof/>
+            <w:webHidden/>
+          </w:rPr>
+          <w:fldChar w:fldCharType="end"/>
+        </w:r>
+      </w:hyperlink>
+    </w:p>
+    <w:p>
+      <w:pPr>
+        <w:pStyle w:val="TOC3"/>
+        <w:rPr>
+          <w:rFonts w:eastAsiaTheme="minorEastAsia" w:cstheme="minorBidi"/>
+          <w:i w:val="0"/>
+          <w:iCs w:val="0"/>
+          <w:noProof/>
+          <w:sz w:val="21"/>
+          <w:szCs w:val="22"/>
+        </w:rPr>
+      </w:pPr>
+      <w:hyperlink w:anchor="_Toc25243292" w:history="1">
+        <w:r>
+          <w:rPr>
+            <w:rStyle w:val="afe"/>
+            <w:rFonts w:eastAsia="微软雅黑 Light"/>
+            <w:noProof/>
+            <w14:scene3d>
+              <w14:camera w14:prst="orthographicFront"/>
+              <w14:lightRig w14:rig="threePt" w14:dir="t">
+                <w14:rot w14:lat="0" w14:lon="0" w14:rev="0"/>
+              </w14:lightRig>
+            </w14:scene3d>
+          </w:rPr>
+          <w:t>3.4.1.</w:t>
+        </w:r>
+        <w:r>
+          <w:rPr>
+            <w:rFonts w:eastAsiaTheme="minorEastAsia" w:cstheme="minorBidi"/>
+            <w:i w:val="0"/>
+            <w:iCs w:val="0"/>
+            <w:noProof/>
+            <w:sz w:val="21"/>
+            <w:szCs w:val="22"/>
+          </w:rPr>
+          <w:tab/>
+        </w:r>
+        <w:r>
+          <w:rPr>
+            <w:rStyle w:val="afe"/>
+            <w:rFonts w:ascii="微软雅黑 Light" w:eastAsia="微软雅黑 Light" w:hAnsi="微软雅黑 Light"/>
+            <w:noProof/>
+          </w:rPr>
           <w:t>日志记录</w:t>
         </w:r>
         <w:r>
@@ -2499,7 +2690,7 @@
             <w:noProof/>
             <w:webHidden/>
           </w:rPr>
-          <w:instrText xml:space="preserve"> PAGEREF _Toc21619600 \h </w:instrText>
+          <w:instrText xml:space="preserve"> PAGEREF _Toc25243292 \h </w:instrText>
         </w:r>
         <w:r>
           <w:rPr>
@@ -2519,7 +2710,7 @@
             <w:noProof/>
             <w:webHidden/>
           </w:rPr>
-          <w:t>11</w:t>
+          <w:t>14</w:t>
         </w:r>
         <w:r>
           <w:rPr>
@@ -2546,7 +2737,7 @@
           <w:szCs w:val="22"/>
         </w:rPr>
       </w:pPr>
-      <w:hyperlink w:anchor="_Toc21619601" w:history="1">
+      <w:hyperlink w:anchor="_Toc25243293" w:history="1">
         <w:r>
           <w:rPr>
             <w:rStyle w:val="afe"/>
@@ -2574,7 +2765,7 @@
             <w:noProof/>
             <w:webHidden/>
           </w:rPr>
-          <w:instrText xml:space="preserve"> PAGEREF _Toc21619601 \h </w:instrText>
+          <w:instrText xml:space="preserve"> PAGEREF _Toc25243293 \h </w:instrText>
         </w:r>
         <w:r>
           <w:rPr>
@@ -2594,7 +2785,7 @@
             <w:noProof/>
             <w:webHidden/>
           </w:rPr>
-          <w:t>13</w:t>
+          <w:t>16</w:t>
         </w:r>
         <w:r>
           <w:rPr>
@@ -2616,7 +2807,7 @@
           <w:szCs w:val="22"/>
         </w:rPr>
       </w:pPr>
-      <w:hyperlink w:anchor="_Toc21619602" w:history="1">
+      <w:hyperlink w:anchor="_Toc25243294" w:history="1">
         <w:r>
           <w:rPr>
             <w:rStyle w:val="afe"/>
@@ -2668,7 +2859,7 @@
             <w:noProof/>
             <w:webHidden/>
           </w:rPr>
-          <w:instrText xml:space="preserve"> PAGEREF _Toc21619602 \h </w:instrText>
+          <w:instrText xml:space="preserve"> PAGEREF _Toc25243294 \h </w:instrText>
         </w:r>
         <w:r>
           <w:rPr>
@@ -2688,7 +2879,7 @@
             <w:noProof/>
             <w:webHidden/>
           </w:rPr>
-          <w:t>13</w:t>
+          <w:t>16</w:t>
         </w:r>
         <w:r>
           <w:rPr>
@@ -2710,7 +2901,7 @@
           <w:szCs w:val="22"/>
         </w:rPr>
       </w:pPr>
-      <w:hyperlink w:anchor="_Toc21619603" w:history="1">
+      <w:hyperlink w:anchor="_Toc25243295" w:history="1">
         <w:r>
           <w:rPr>
             <w:rStyle w:val="afe"/>
@@ -2762,7 +2953,7 @@
             <w:noProof/>
             <w:webHidden/>
           </w:rPr>
-          <w:instrText xml:space="preserve"> PAGEREF _Toc21619603 \h </w:instrText>
+          <w:instrText xml:space="preserve"> PAGEREF _Toc25243295 \h </w:instrText>
         </w:r>
         <w:r>
           <w:rPr>
@@ -2782,7 +2973,7 @@
             <w:noProof/>
             <w:webHidden/>
           </w:rPr>
-          <w:t>13</w:t>
+          <w:t>16</w:t>
         </w:r>
         <w:r>
           <w:rPr>
@@ -2804,7 +2995,7 @@
           <w:szCs w:val="22"/>
         </w:rPr>
       </w:pPr>
-      <w:hyperlink w:anchor="_Toc21619604" w:history="1">
+      <w:hyperlink w:anchor="_Toc25243296" w:history="1">
         <w:r>
           <w:rPr>
             <w:rStyle w:val="afe"/>
@@ -2856,7 +3047,7 @@
             <w:noProof/>
             <w:webHidden/>
           </w:rPr>
-          <w:instrText xml:space="preserve"> PAGEREF _Toc21619604 \h </w:instrText>
+          <w:instrText xml:space="preserve"> PAGEREF _Toc25243296 \h </w:instrText>
         </w:r>
         <w:r>
           <w:rPr>
@@ -2876,7 +3067,7 @@
             <w:noProof/>
             <w:webHidden/>
           </w:rPr>
-          <w:t>13</w:t>
+          <w:t>16</w:t>
         </w:r>
         <w:r>
           <w:rPr>
@@ -2899,7 +3090,7 @@
           <w:szCs w:val="22"/>
         </w:rPr>
       </w:pPr>
-      <w:hyperlink w:anchor="_Toc21619605" w:history="1">
+      <w:hyperlink w:anchor="_Toc25243297" w:history="1">
         <w:r>
           <w:rPr>
             <w:rStyle w:val="afe"/>
@@ -2952,7 +3143,7 @@
             <w:noProof/>
             <w:webHidden/>
           </w:rPr>
-          <w:instrText xml:space="preserve"> PAGEREF _Toc21619605 \h </w:instrText>
+          <w:instrText xml:space="preserve"> PAGEREF _Toc25243297 \h </w:instrText>
         </w:r>
         <w:r>
           <w:rPr>
@@ -2972,7 +3163,7 @@
             <w:noProof/>
             <w:webHidden/>
           </w:rPr>
-          <w:t>14</w:t>
+          <w:t>17</w:t>
         </w:r>
         <w:r>
           <w:rPr>
@@ -2995,7 +3186,7 @@
           <w:szCs w:val="22"/>
         </w:rPr>
       </w:pPr>
-      <w:hyperlink w:anchor="_Toc21619606" w:history="1">
+      <w:hyperlink w:anchor="_Toc25243298" w:history="1">
         <w:r>
           <w:rPr>
             <w:rStyle w:val="afe"/>
@@ -3048,7 +3239,7 @@
             <w:noProof/>
             <w:webHidden/>
           </w:rPr>
-          <w:instrText xml:space="preserve"> PAGEREF _Toc21619606 \h </w:instrText>
+          <w:instrText xml:space="preserve"> PAGEREF _Toc25243298 \h </w:instrText>
         </w:r>
         <w:r>
           <w:rPr>
@@ -3068,7 +3259,7 @@
             <w:noProof/>
             <w:webHidden/>
           </w:rPr>
-          <w:t>15</w:t>
+          <w:t>18</w:t>
         </w:r>
         <w:r>
           <w:rPr>
@@ -3091,7 +3282,7 @@
           <w:szCs w:val="22"/>
         </w:rPr>
       </w:pPr>
-      <w:hyperlink w:anchor="_Toc21619607" w:history="1">
+      <w:hyperlink w:anchor="_Toc25243299" w:history="1">
         <w:r>
           <w:rPr>
             <w:rStyle w:val="afe"/>
@@ -3144,7 +3335,7 @@
             <w:noProof/>
             <w:webHidden/>
           </w:rPr>
-          <w:instrText xml:space="preserve"> PAGEREF _Toc21619607 \h </w:instrText>
+          <w:instrText xml:space="preserve"> PAGEREF _Toc25243299 \h </w:instrText>
         </w:r>
         <w:r>
           <w:rPr>
@@ -3164,7 +3355,7 @@
             <w:noProof/>
             <w:webHidden/>
           </w:rPr>
-          <w:t>15</w:t>
+          <w:t>18</w:t>
         </w:r>
         <w:r>
           <w:rPr>
@@ -3191,7 +3382,7 @@
           <w:szCs w:val="22"/>
         </w:rPr>
       </w:pPr>
-      <w:hyperlink w:anchor="_Toc21619608" w:history="1">
+      <w:hyperlink w:anchor="_Toc25243300" w:history="1">
         <w:r>
           <w:rPr>
             <w:rStyle w:val="afe"/>
@@ -3219,7 +3410,7 @@
             <w:noProof/>
             <w:webHidden/>
           </w:rPr>
-          <w:instrText xml:space="preserve"> PAGEREF _Toc21619608 \h </w:instrText>
+          <w:instrText xml:space="preserve"> PAGEREF _Toc25243300 \h </w:instrText>
         </w:r>
         <w:r>
           <w:rPr>
@@ -3239,7 +3430,7 @@
             <w:noProof/>
             <w:webHidden/>
           </w:rPr>
-          <w:t>16</w:t>
+          <w:t>19</w:t>
         </w:r>
         <w:r>
           <w:rPr>
@@ -3266,7 +3457,7 @@
           <w:szCs w:val="22"/>
         </w:rPr>
       </w:pPr>
-      <w:hyperlink w:anchor="_Toc21619609" w:history="1">
+      <w:hyperlink w:anchor="_Toc25243301" w:history="1">
         <w:r>
           <w:rPr>
             <w:rStyle w:val="afe"/>
@@ -3294,7 +3485,7 @@
             <w:noProof/>
             <w:webHidden/>
           </w:rPr>
-          <w:instrText xml:space="preserve"> PAGEREF _Toc21619609 \h </w:instrText>
+          <w:instrText xml:space="preserve"> PAGEREF _Toc25243301 \h </w:instrText>
         </w:r>
         <w:r>
           <w:rPr>
@@ -3314,7 +3505,7 @@
             <w:noProof/>
             <w:webHidden/>
           </w:rPr>
-          <w:t>16</w:t>
+          <w:t>19</w:t>
         </w:r>
         <w:r>
           <w:rPr>
@@ -3336,7 +3527,7 @@
           <w:szCs w:val="22"/>
         </w:rPr>
       </w:pPr>
-      <w:hyperlink w:anchor="_Toc21619610" w:history="1">
+      <w:hyperlink w:anchor="_Toc25243302" w:history="1">
         <w:r>
           <w:rPr>
             <w:rStyle w:val="afe"/>
@@ -3388,7 +3579,7 @@
             <w:noProof/>
             <w:webHidden/>
           </w:rPr>
-          <w:instrText xml:space="preserve"> PAGEREF _Toc21619610 \h </w:instrText>
+          <w:instrText xml:space="preserve"> PAGEREF _Toc25243302 \h </w:instrText>
         </w:r>
         <w:r>
           <w:rPr>
@@ -3408,7 +3599,7 @@
             <w:noProof/>
             <w:webHidden/>
           </w:rPr>
-          <w:t>16</w:t>
+          <w:t>19</w:t>
         </w:r>
         <w:r>
           <w:rPr>
@@ -3430,7 +3621,7 @@
           <w:szCs w:val="22"/>
         </w:rPr>
       </w:pPr>
-      <w:hyperlink w:anchor="_Toc21619611" w:history="1">
+      <w:hyperlink w:anchor="_Toc25243303" w:history="1">
         <w:r>
           <w:rPr>
             <w:rStyle w:val="afe"/>
@@ -3482,7 +3673,7 @@
             <w:noProof/>
             <w:webHidden/>
           </w:rPr>
-          <w:instrText xml:space="preserve"> PAGEREF _Toc21619611 \h </w:instrText>
+          <w:instrText xml:space="preserve"> PAGEREF _Toc25243303 \h </w:instrText>
         </w:r>
         <w:r>
           <w:rPr>
@@ -3502,7 +3693,7 @@
             <w:noProof/>
             <w:webHidden/>
           </w:rPr>
-          <w:t>16</w:t>
+          <w:t>19</w:t>
         </w:r>
         <w:r>
           <w:rPr>
@@ -3524,7 +3715,7 @@
           <w:szCs w:val="22"/>
         </w:rPr>
       </w:pPr>
-      <w:hyperlink w:anchor="_Toc21619612" w:history="1">
+      <w:hyperlink w:anchor="_Toc25243304" w:history="1">
         <w:r>
           <w:rPr>
             <w:rStyle w:val="afe"/>
@@ -3576,7 +3767,7 @@
             <w:noProof/>
             <w:webHidden/>
           </w:rPr>
-          <w:instrText xml:space="preserve"> PAGEREF _Toc21619612 \h </w:instrText>
+          <w:instrText xml:space="preserve"> PAGEREF _Toc25243304 \h </w:instrText>
         </w:r>
         <w:r>
           <w:rPr>
@@ -3596,7 +3787,7 @@
             <w:noProof/>
             <w:webHidden/>
           </w:rPr>
-          <w:t>17</w:t>
+          <w:t>20</w:t>
         </w:r>
         <w:r>
           <w:rPr>
@@ -3618,7 +3809,7 @@
           <w:szCs w:val="22"/>
         </w:rPr>
       </w:pPr>
-      <w:hyperlink w:anchor="_Toc21619613" w:history="1">
+      <w:hyperlink w:anchor="_Toc25243305" w:history="1">
         <w:r>
           <w:rPr>
             <w:rStyle w:val="afe"/>
@@ -3670,7 +3861,7 @@
             <w:noProof/>
             <w:webHidden/>
           </w:rPr>
-          <w:instrText xml:space="preserve"> PAGEREF _Toc21619613 \h </w:instrText>
+          <w:instrText xml:space="preserve"> PAGEREF _Toc25243305 \h </w:instrText>
         </w:r>
         <w:r>
           <w:rPr>
@@ -3690,7 +3881,7 @@
             <w:noProof/>
             <w:webHidden/>
           </w:rPr>
-          <w:t>17</w:t>
+          <w:t>20</w:t>
         </w:r>
         <w:r>
           <w:rPr>
@@ -3712,7 +3903,7 @@
           <w:szCs w:val="22"/>
         </w:rPr>
       </w:pPr>
-      <w:hyperlink w:anchor="_Toc21619614" w:history="1">
+      <w:hyperlink w:anchor="_Toc25243306" w:history="1">
         <w:r>
           <w:rPr>
             <w:rStyle w:val="afe"/>
@@ -3764,7 +3955,7 @@
             <w:noProof/>
             <w:webHidden/>
           </w:rPr>
-          <w:instrText xml:space="preserve"> PAGEREF _Toc21619614 \h </w:instrText>
+          <w:instrText xml:space="preserve"> PAGEREF _Toc25243306 \h </w:instrText>
         </w:r>
         <w:r>
           <w:rPr>
@@ -3784,7 +3975,7 @@
             <w:noProof/>
             <w:webHidden/>
           </w:rPr>
-          <w:t>17</w:t>
+          <w:t>20</w:t>
         </w:r>
         <w:r>
           <w:rPr>
@@ -3806,7 +3997,7 @@
           <w:szCs w:val="22"/>
         </w:rPr>
       </w:pPr>
-      <w:hyperlink w:anchor="_Toc21619615" w:history="1">
+      <w:hyperlink w:anchor="_Toc25243307" w:history="1">
         <w:r>
           <w:rPr>
             <w:rStyle w:val="afe"/>
@@ -3858,7 +4049,7 @@
             <w:noProof/>
             <w:webHidden/>
           </w:rPr>
-          <w:instrText xml:space="preserve"> PAGEREF _Toc21619615 \h </w:instrText>
+          <w:instrText xml:space="preserve"> PAGEREF _Toc25243307 \h </w:instrText>
         </w:r>
         <w:r>
           <w:rPr>
@@ -3878,7 +4069,7 @@
             <w:noProof/>
             <w:webHidden/>
           </w:rPr>
-          <w:t>17</w:t>
+          <w:t>20</w:t>
         </w:r>
         <w:r>
           <w:rPr>
@@ -3905,7 +4096,7 @@
           <w:szCs w:val="22"/>
         </w:rPr>
       </w:pPr>
-      <w:hyperlink w:anchor="_Toc21619616" w:history="1">
+      <w:hyperlink w:anchor="_Toc25243308" w:history="1">
         <w:r>
           <w:rPr>
             <w:rStyle w:val="afe"/>
@@ -3933,7 +4124,7 @@
             <w:noProof/>
             <w:webHidden/>
           </w:rPr>
-          <w:instrText xml:space="preserve"> PAGEREF _Toc21619616 \h </w:instrText>
+          <w:instrText xml:space="preserve"> PAGEREF _Toc25243308 \h </w:instrText>
         </w:r>
         <w:r>
           <w:rPr>
@@ -3953,7 +4144,7 @@
             <w:noProof/>
             <w:webHidden/>
           </w:rPr>
-          <w:t>17</w:t>
+          <w:t>20</w:t>
         </w:r>
         <w:r>
           <w:rPr>
@@ -3980,7 +4171,7 @@
           <w:szCs w:val="22"/>
         </w:rPr>
       </w:pPr>
-      <w:hyperlink w:anchor="_Toc21619617" w:history="1">
+      <w:hyperlink w:anchor="_Toc25243309" w:history="1">
         <w:r>
           <w:rPr>
             <w:rStyle w:val="afe"/>
@@ -4008,7 +4199,7 @@
             <w:noProof/>
             <w:webHidden/>
           </w:rPr>
-          <w:instrText xml:space="preserve"> PAGEREF _Toc21619617 \h </w:instrText>
+          <w:instrText xml:space="preserve"> PAGEREF _Toc25243309 \h </w:instrText>
         </w:r>
         <w:r>
           <w:rPr>
@@ -4028,7 +4219,7 @@
             <w:noProof/>
             <w:webHidden/>
           </w:rPr>
-          <w:t>17</w:t>
+          <w:t>20</w:t>
         </w:r>
         <w:r>
           <w:rPr>
@@ -4055,7 +4246,7 @@
           <w:szCs w:val="22"/>
         </w:rPr>
       </w:pPr>
-      <w:hyperlink w:anchor="_Toc21619618" w:history="1">
+      <w:hyperlink w:anchor="_Toc25243310" w:history="1">
         <w:r>
           <w:rPr>
             <w:rStyle w:val="afe"/>
@@ -4083,7 +4274,7 @@
             <w:noProof/>
             <w:webHidden/>
           </w:rPr>
-          <w:instrText xml:space="preserve"> PAGEREF _Toc21619618 \h </w:instrText>
+          <w:instrText xml:space="preserve"> PAGEREF _Toc25243310 \h </w:instrText>
         </w:r>
         <w:r>
           <w:rPr>
@@ -4103,7 +4294,7 @@
             <w:noProof/>
             <w:webHidden/>
           </w:rPr>
-          <w:t>18</w:t>
+          <w:t>21</w:t>
         </w:r>
         <w:r>
           <w:rPr>
@@ -4155,11 +4346,11 @@
           <w:szCs w:val="36"/>
         </w:rPr>
       </w:pPr>
-      <w:bookmarkStart w:id="0" w:name="_Toc530041111"/>
-      <w:bookmarkStart w:id="1" w:name="_Toc536516943"/>
-      <w:bookmarkStart w:id="2" w:name="_Toc536540081"/>
-      <w:bookmarkStart w:id="3" w:name="_Toc14817665"/>
-      <w:bookmarkStart w:id="4" w:name="_Toc21619578"/>
+      <w:bookmarkStart w:id="1" w:name="_Toc530041111"/>
+      <w:bookmarkStart w:id="2" w:name="_Toc536516943"/>
+      <w:bookmarkStart w:id="3" w:name="_Toc536540081"/>
+      <w:bookmarkStart w:id="4" w:name="_Toc14817665"/>
+      <w:bookmarkStart w:id="5" w:name="_Toc25243268"/>
       <w:r>
         <w:rPr>
           <w:rFonts w:ascii="微软雅黑 Light" w:eastAsia="微软雅黑 Light" w:hAnsi="微软雅黑 Light" w:hint="eastAsia"/>
@@ -4169,11 +4360,11 @@
         <w:lastRenderedPageBreak/>
         <w:t>引言</w:t>
       </w:r>
-      <w:bookmarkEnd w:id="0"/>
       <w:bookmarkEnd w:id="1"/>
       <w:bookmarkEnd w:id="2"/>
       <w:bookmarkEnd w:id="3"/>
       <w:bookmarkEnd w:id="4"/>
+      <w:bookmarkEnd w:id="5"/>
     </w:p>
     <w:p>
       <w:pPr>
@@ -4184,7 +4375,7 @@
           <w:szCs w:val="24"/>
         </w:rPr>
       </w:pPr>
-      <w:bookmarkStart w:id="5" w:name="_Toc21619579"/>
+      <w:bookmarkStart w:id="6" w:name="_Toc25243269"/>
       <w:r>
         <w:rPr>
           <w:rFonts w:ascii="微软雅黑 Light" w:eastAsia="微软雅黑 Light" w:hAnsi="微软雅黑 Light" w:hint="eastAsia"/>
@@ -4193,7 +4384,7 @@
         </w:rPr>
         <w:t>目的</w:t>
       </w:r>
-      <w:bookmarkEnd w:id="5"/>
+      <w:bookmarkEnd w:id="6"/>
     </w:p>
     <w:p>
       <w:pPr>
@@ -4294,7 +4485,7 @@
           <w:szCs w:val="24"/>
         </w:rPr>
       </w:pPr>
-      <w:bookmarkStart w:id="6" w:name="_Toc21619580"/>
+      <w:bookmarkStart w:id="7" w:name="_Toc25243270"/>
       <w:r>
         <w:rPr>
           <w:rFonts w:ascii="微软雅黑 Light" w:eastAsia="微软雅黑 Light" w:hAnsi="微软雅黑 Light" w:hint="eastAsia"/>
@@ -4303,7 +4494,7 @@
         </w:rPr>
         <w:t>背景</w:t>
       </w:r>
-      <w:bookmarkEnd w:id="6"/>
+      <w:bookmarkEnd w:id="7"/>
     </w:p>
     <w:p>
       <w:pPr>
@@ -4314,7 +4505,7 @@
           <w:szCs w:val="24"/>
         </w:rPr>
       </w:pPr>
-      <w:bookmarkStart w:id="7" w:name="_Toc21619581"/>
+      <w:bookmarkStart w:id="8" w:name="_Toc25243271"/>
       <w:r>
         <w:rPr>
           <w:rFonts w:ascii="微软雅黑 Light" w:eastAsia="微软雅黑 Light" w:hAnsi="微软雅黑 Light" w:hint="eastAsia"/>
@@ -4323,7 +4514,7 @@
         </w:rPr>
         <w:t>标识</w:t>
       </w:r>
-      <w:bookmarkEnd w:id="7"/>
+      <w:bookmarkEnd w:id="8"/>
     </w:p>
     <w:p>
       <w:pPr>
@@ -4458,7 +4649,7 @@
           <w:szCs w:val="24"/>
         </w:rPr>
       </w:pPr>
-      <w:bookmarkStart w:id="8" w:name="_Toc21619582"/>
+      <w:bookmarkStart w:id="9" w:name="_Toc25243272"/>
       <w:r>
         <w:rPr>
           <w:rFonts w:ascii="微软雅黑 Light" w:eastAsia="微软雅黑 Light" w:hAnsi="微软雅黑 Light" w:hint="eastAsia"/>
@@ -4467,7 +4658,7 @@
         </w:rPr>
         <w:t>项目来源</w:t>
       </w:r>
-      <w:bookmarkEnd w:id="8"/>
+      <w:bookmarkEnd w:id="9"/>
     </w:p>
     <w:p>
       <w:pPr>
@@ -4515,7 +4706,7 @@
           <w:szCs w:val="24"/>
         </w:rPr>
       </w:pPr>
-      <w:bookmarkStart w:id="9" w:name="_Toc21619583"/>
+      <w:bookmarkStart w:id="10" w:name="_Toc25243273"/>
       <w:r>
         <w:rPr>
           <w:rFonts w:ascii="微软雅黑 Light" w:eastAsia="微软雅黑 Light" w:hAnsi="微软雅黑 Light" w:hint="eastAsia"/>
@@ -4524,7 +4715,7 @@
         </w:rPr>
         <w:t>项目人员</w:t>
       </w:r>
-      <w:bookmarkEnd w:id="9"/>
+      <w:bookmarkEnd w:id="10"/>
     </w:p>
     <w:p>
       <w:pPr>
@@ -4644,7 +4835,7 @@
           <w:szCs w:val="16"/>
         </w:rPr>
       </w:pPr>
-      <w:bookmarkStart w:id="10" w:name="_Ref16772729"/>
+      <w:bookmarkStart w:id="11" w:name="_Ref16772729"/>
       <w:r>
         <w:rPr>
           <w:rFonts w:ascii="微软雅黑 Light" w:eastAsia="微软雅黑 Light" w:hAnsi="微软雅黑 Light" w:hint="eastAsia"/>
@@ -4710,7 +4901,7 @@
         </w:rPr>
         <w:fldChar w:fldCharType="end"/>
       </w:r>
-      <w:bookmarkEnd w:id="10"/>
+      <w:bookmarkEnd w:id="11"/>
       <w:r>
         <w:rPr>
           <w:rFonts w:ascii="微软雅黑 Light" w:eastAsia="微软雅黑 Light" w:hAnsi="微软雅黑 Light"/>
@@ -4975,7 +5166,6 @@
                 <w:szCs w:val="21"/>
               </w:rPr>
             </w:pPr>
-            <w:proofErr w:type="gramStart"/>
             <w:r>
               <w:rPr>
                 <w:rFonts w:ascii="微软雅黑 Light" w:eastAsia="微软雅黑 Light" w:hAnsi="微软雅黑 Light" w:hint="eastAsia"/>
@@ -4984,7 +5174,6 @@
               </w:rPr>
               <w:t>谢崇竹</w:t>
             </w:r>
-            <w:proofErr w:type="gramEnd"/>
           </w:p>
         </w:tc>
         <w:tc>
@@ -5112,7 +5301,6 @@
               </w:rPr>
               <w:t>系统</w:t>
             </w:r>
-            <w:proofErr w:type="gramStart"/>
             <w:r>
               <w:rPr>
                 <w:rFonts w:ascii="微软雅黑 Light" w:eastAsia="微软雅黑 Light" w:hAnsi="微软雅黑 Light" w:hint="eastAsia"/>
@@ -5121,7 +5309,6 @@
               </w:rPr>
               <w:t>架构师</w:t>
             </w:r>
-            <w:proofErr w:type="gramEnd"/>
           </w:p>
         </w:tc>
         <w:tc>
@@ -5185,7 +5372,7 @@
           <w:szCs w:val="24"/>
         </w:rPr>
       </w:pPr>
-      <w:bookmarkStart w:id="11" w:name="_Toc21619584"/>
+      <w:bookmarkStart w:id="12" w:name="_Toc25243274"/>
       <w:r>
         <w:rPr>
           <w:rFonts w:ascii="微软雅黑 Light" w:eastAsia="微软雅黑 Light" w:hAnsi="微软雅黑 Light" w:hint="eastAsia"/>
@@ -5195,7 +5382,7 @@
         <w:lastRenderedPageBreak/>
         <w:t>参考资料</w:t>
       </w:r>
-      <w:bookmarkEnd w:id="11"/>
+      <w:bookmarkEnd w:id="12"/>
     </w:p>
     <w:p>
       <w:pPr>
@@ -5258,7 +5445,7 @@
           <w:szCs w:val="24"/>
         </w:rPr>
       </w:pPr>
-      <w:bookmarkStart w:id="12" w:name="_Toc21619585"/>
+      <w:bookmarkStart w:id="13" w:name="_Toc25243275"/>
       <w:r>
         <w:rPr>
           <w:rFonts w:ascii="微软雅黑 Light" w:eastAsia="微软雅黑 Light" w:hAnsi="微软雅黑 Light" w:hint="eastAsia"/>
@@ -5267,7 +5454,7 @@
         </w:rPr>
         <w:t>术语</w:t>
       </w:r>
-      <w:bookmarkEnd w:id="12"/>
+      <w:bookmarkEnd w:id="13"/>
     </w:p>
     <w:p>
       <w:pPr>
@@ -5462,43 +5649,18 @@
           <w:sz w:val="22"/>
           <w:szCs w:val="21"/>
         </w:rPr>
-        <w:t>密码学中的高级加密标准（Advanced Encryption Standard，AES），又称</w:t>
-      </w:r>
-      <w:proofErr w:type="spellStart"/>
-      <w:r>
-        <w:rPr>
-          <w:rFonts w:ascii="微软雅黑 Light" w:eastAsia="微软雅黑 Light" w:hAnsi="微软雅黑 Light"/>
-          <w:sz w:val="22"/>
-          <w:szCs w:val="21"/>
-        </w:rPr>
-        <w:t>Rijndael</w:t>
-      </w:r>
-      <w:proofErr w:type="spellEnd"/>
-      <w:r>
-        <w:fldChar w:fldCharType="begin"/>
-      </w:r>
-      <w:r>
-        <w:instrText xml:space="preserve"> HYPERLINK "https://baike.baidu.com/item/%E5%8A%A0%E5%AF%86%E6%B3%95" \t "_blank" </w:instrText>
-      </w:r>
-      <w:r>
-        <w:fldChar w:fldCharType="separate"/>
-      </w:r>
-      <w:r>
-        <w:rPr>
-          <w:rFonts w:ascii="微软雅黑 Light" w:eastAsia="微软雅黑 Light" w:hAnsi="微软雅黑 Light"/>
-          <w:sz w:val="22"/>
-          <w:szCs w:val="21"/>
-        </w:rPr>
-        <w:t>加密法</w:t>
-      </w:r>
-      <w:r>
-        <w:rPr>
-          <w:rFonts w:ascii="微软雅黑 Light" w:eastAsia="微软雅黑 Light" w:hAnsi="微软雅黑 Light"/>
-          <w:sz w:val="22"/>
-          <w:szCs w:val="21"/>
-        </w:rPr>
-        <w:fldChar w:fldCharType="end"/>
-      </w:r>
+        <w:t>密码学中的高级加密标准（Advanced Encryption Standard，AES），又称Rijndael</w:t>
+      </w:r>
+      <w:hyperlink r:id="rId15" w:tgtFrame="_blank" w:history="1">
+        <w:r>
+          <w:rPr>
+            <w:rFonts w:ascii="微软雅黑 Light" w:eastAsia="微软雅黑 Light" w:hAnsi="微软雅黑 Light"/>
+            <w:sz w:val="22"/>
+            <w:szCs w:val="21"/>
+          </w:rPr>
+          <w:t>加密法</w:t>
+        </w:r>
+      </w:hyperlink>
       <w:r>
         <w:rPr>
           <w:rFonts w:ascii="微软雅黑 Light" w:eastAsia="微软雅黑 Light" w:hAnsi="微软雅黑 Light"/>
@@ -5519,7 +5681,7 @@
           <w:szCs w:val="36"/>
         </w:rPr>
       </w:pPr>
-      <w:bookmarkStart w:id="13" w:name="_Toc21619586"/>
+      <w:bookmarkStart w:id="14" w:name="_Toc25243276"/>
       <w:r>
         <w:rPr>
           <w:rFonts w:ascii="微软雅黑 Light" w:eastAsia="微软雅黑 Light" w:hAnsi="微软雅黑 Light" w:hint="eastAsia"/>
@@ -5528,7 +5690,7 @@
         </w:rPr>
         <w:t>项目概述</w:t>
       </w:r>
-      <w:bookmarkEnd w:id="13"/>
+      <w:bookmarkEnd w:id="14"/>
     </w:p>
     <w:p>
       <w:pPr>
@@ -5539,7 +5701,7 @@
           <w:szCs w:val="24"/>
         </w:rPr>
       </w:pPr>
-      <w:bookmarkStart w:id="14" w:name="_Toc21619587"/>
+      <w:bookmarkStart w:id="15" w:name="_Toc25243277"/>
       <w:r>
         <w:rPr>
           <w:rFonts w:ascii="微软雅黑 Light" w:eastAsia="微软雅黑 Light" w:hAnsi="微软雅黑 Light" w:hint="eastAsia"/>
@@ -5548,7 +5710,7 @@
         </w:rPr>
         <w:t>系统概述</w:t>
       </w:r>
-      <w:bookmarkEnd w:id="14"/>
+      <w:bookmarkEnd w:id="15"/>
     </w:p>
     <w:p>
       <w:pPr>
@@ -6046,10 +6208,10 @@
             <v:path o:extrusionok="f" gradientshapeok="t" o:connecttype="rect"/>
             <o:lock v:ext="edit" aspectratio="t"/>
           </v:shapetype>
-          <v:shape id="_x0000_i1032" type="#_x0000_t75" style="width:467.25pt;height:178.5pt" o:ole="">
-            <v:imagedata r:id="rId15" o:title=""/>
+          <v:shape id="_x0000_i1025" type="#_x0000_t75" style="width:467.25pt;height:178.5pt" o:ole="">
+            <v:imagedata r:id="rId16" o:title=""/>
           </v:shape>
-          <o:OLEObject Type="Embed" ProgID="Visio.Drawing.15" ShapeID="_x0000_i1032" DrawAspect="Content" ObjectID="_1634456346" r:id="rId16"/>
+          <o:OLEObject Type="Embed" ProgID="Visio.Drawing.15" ShapeID="_x0000_i1025" DrawAspect="Content" ObjectID="_1635856098" r:id="rId17"/>
         </w:object>
       </w:r>
     </w:p>
@@ -6062,7 +6224,7 @@
           <w:szCs w:val="21"/>
         </w:rPr>
       </w:pPr>
-      <w:bookmarkStart w:id="15" w:name="_Ref16770627"/>
+      <w:bookmarkStart w:id="16" w:name="_Ref16770627"/>
       <w:r>
         <w:rPr>
           <w:rFonts w:ascii="微软雅黑 Light" w:eastAsia="微软雅黑 Light" w:hAnsi="微软雅黑 Light" w:hint="eastAsia"/>
@@ -6128,7 +6290,7 @@
         </w:rPr>
         <w:fldChar w:fldCharType="end"/>
       </w:r>
-      <w:bookmarkEnd w:id="15"/>
+      <w:bookmarkEnd w:id="16"/>
       <w:r>
         <w:rPr>
           <w:rFonts w:ascii="微软雅黑 Light" w:eastAsia="微软雅黑 Light" w:hAnsi="微软雅黑 Light"/>
@@ -6378,7 +6540,7 @@
           <w:szCs w:val="16"/>
         </w:rPr>
       </w:pPr>
-      <w:bookmarkStart w:id="16" w:name="_Ref19020179"/>
+      <w:bookmarkStart w:id="17" w:name="_Ref19020179"/>
       <w:r>
         <w:rPr>
           <w:rFonts w:ascii="微软雅黑 Light" w:eastAsia="微软雅黑 Light" w:hAnsi="微软雅黑 Light" w:hint="eastAsia"/>
@@ -6444,7 +6606,7 @@
         </w:rPr>
         <w:fldChar w:fldCharType="end"/>
       </w:r>
-      <w:bookmarkEnd w:id="16"/>
+      <w:bookmarkEnd w:id="17"/>
       <w:r>
         <w:rPr>
           <w:rFonts w:ascii="微软雅黑 Light" w:eastAsia="微软雅黑 Light" w:hAnsi="微软雅黑 Light"/>
@@ -7085,7 +7247,6 @@
                 <w:szCs w:val="21"/>
               </w:rPr>
             </w:pPr>
-            <w:proofErr w:type="gramStart"/>
             <w:r>
               <w:rPr>
                 <w:rFonts w:ascii="微软雅黑 Light" w:eastAsia="微软雅黑 Light" w:hAnsiTheme="minorHAnsi" w:cs="微软雅黑 Light" w:hint="eastAsia"/>
@@ -7094,18 +7255,7 @@
                 <w:sz w:val="22"/>
                 <w:szCs w:val="22"/>
               </w:rPr>
-              <w:t>氚</w:t>
-            </w:r>
-            <w:proofErr w:type="gramEnd"/>
-            <w:r>
-              <w:rPr>
-                <w:rFonts w:ascii="微软雅黑 Light" w:eastAsia="微软雅黑 Light" w:hAnsiTheme="minorHAnsi" w:cs="微软雅黑 Light" w:hint="eastAsia"/>
-                <w:color w:val="000000"/>
-                <w:kern w:val="0"/>
-                <w:sz w:val="22"/>
-                <w:szCs w:val="22"/>
-              </w:rPr>
-              <w:t>净化组件</w:t>
+              <w:t>氚净化组件</w:t>
             </w:r>
             <w:r>
               <w:rPr>
@@ -7200,7 +7350,6 @@
                 <w:szCs w:val="21"/>
               </w:rPr>
             </w:pPr>
-            <w:proofErr w:type="gramStart"/>
             <w:r>
               <w:rPr>
                 <w:rFonts w:ascii="微软雅黑 Light" w:eastAsia="微软雅黑 Light" w:hAnsiTheme="minorHAnsi" w:cs="微软雅黑 Light" w:hint="eastAsia"/>
@@ -7211,7 +7360,6 @@
               </w:rPr>
               <w:t>放射性特排组件</w:t>
             </w:r>
-            <w:proofErr w:type="gramEnd"/>
             <w:r>
               <w:rPr>
                 <w:rFonts w:ascii="微软雅黑 Light" w:eastAsia="微软雅黑 Light" w:hAnsiTheme="minorHAnsi" w:cs="微软雅黑 Light" w:hint="eastAsia"/>
@@ -7408,7 +7556,6 @@
                 <w:szCs w:val="21"/>
               </w:rPr>
             </w:pPr>
-            <w:proofErr w:type="gramStart"/>
             <w:r>
               <w:rPr>
                 <w:rFonts w:ascii="微软雅黑 Light" w:eastAsia="微软雅黑 Light" w:hAnsiTheme="minorHAnsi" w:cs="微软雅黑 Light" w:hint="eastAsia"/>
@@ -7417,18 +7564,7 @@
                 <w:sz w:val="22"/>
                 <w:szCs w:val="22"/>
               </w:rPr>
-              <w:t>氚</w:t>
-            </w:r>
-            <w:proofErr w:type="gramEnd"/>
-            <w:r>
-              <w:rPr>
-                <w:rFonts w:ascii="微软雅黑 Light" w:eastAsia="微软雅黑 Light" w:hAnsiTheme="minorHAnsi" w:cs="微软雅黑 Light" w:hint="eastAsia"/>
-                <w:color w:val="000000"/>
-                <w:kern w:val="0"/>
-                <w:sz w:val="22"/>
-                <w:szCs w:val="22"/>
-              </w:rPr>
-              <w:t>监测组件</w:t>
+              <w:t>氚监测组件</w:t>
             </w:r>
             <w:r>
               <w:rPr>
@@ -8027,7 +8163,6 @@
                 <w:szCs w:val="22"/>
               </w:rPr>
             </w:pPr>
-            <w:proofErr w:type="gramStart"/>
             <w:r>
               <w:rPr>
                 <w:rFonts w:ascii="微软雅黑 Light" w:eastAsia="微软雅黑 Light" w:hAnsiTheme="minorHAnsi" w:cs="微软雅黑 Light" w:hint="eastAsia"/>
@@ -8036,18 +8171,7 @@
                 <w:sz w:val="22"/>
                 <w:szCs w:val="22"/>
               </w:rPr>
-              <w:t>氚</w:t>
-            </w:r>
-            <w:proofErr w:type="gramEnd"/>
-            <w:r>
-              <w:rPr>
-                <w:rFonts w:ascii="微软雅黑 Light" w:eastAsia="微软雅黑 Light" w:hAnsiTheme="minorHAnsi" w:cs="微软雅黑 Light" w:hint="eastAsia"/>
-                <w:color w:val="000000"/>
-                <w:kern w:val="0"/>
-                <w:sz w:val="22"/>
-                <w:szCs w:val="22"/>
-              </w:rPr>
-              <w:t>净化组件</w:t>
+              <w:t>氚净化组件</w:t>
             </w:r>
           </w:p>
         </w:tc>
@@ -8134,7 +8258,6 @@
                 <w:szCs w:val="22"/>
               </w:rPr>
             </w:pPr>
-            <w:proofErr w:type="gramStart"/>
             <w:r>
               <w:rPr>
                 <w:rFonts w:ascii="微软雅黑 Light" w:eastAsia="微软雅黑 Light" w:hAnsiTheme="minorHAnsi" w:cs="微软雅黑 Light" w:hint="eastAsia"/>
@@ -8145,7 +8268,6 @@
               </w:rPr>
               <w:t>放射性特排组件</w:t>
             </w:r>
-            <w:proofErr w:type="gramEnd"/>
           </w:p>
         </w:tc>
         <w:tc>
@@ -8326,7 +8448,6 @@
                 <w:szCs w:val="22"/>
               </w:rPr>
             </w:pPr>
-            <w:proofErr w:type="gramStart"/>
             <w:r>
               <w:rPr>
                 <w:rFonts w:ascii="微软雅黑 Light" w:eastAsia="微软雅黑 Light" w:hAnsiTheme="minorHAnsi" w:cs="微软雅黑 Light" w:hint="eastAsia"/>
@@ -8335,18 +8456,7 @@
                 <w:sz w:val="22"/>
                 <w:szCs w:val="22"/>
               </w:rPr>
-              <w:t>氚</w:t>
-            </w:r>
-            <w:proofErr w:type="gramEnd"/>
-            <w:r>
-              <w:rPr>
-                <w:rFonts w:ascii="微软雅黑 Light" w:eastAsia="微软雅黑 Light" w:hAnsiTheme="minorHAnsi" w:cs="微软雅黑 Light" w:hint="eastAsia"/>
-                <w:color w:val="000000"/>
-                <w:kern w:val="0"/>
-                <w:sz w:val="22"/>
-                <w:szCs w:val="22"/>
-              </w:rPr>
-              <w:t>监测组件</w:t>
+              <w:t>氚监测组件</w:t>
             </w:r>
           </w:p>
         </w:tc>
@@ -8947,10 +9057,10 @@
       </w:pPr>
       <w:r>
         <w:object w:dxaOrig="10808" w:dyaOrig="8782" w14:anchorId="60FDC054">
-          <v:shape id="_x0000_i1034" type="#_x0000_t75" style="width:467.65pt;height:379.9pt" o:ole="">
-            <v:imagedata r:id="rId17" o:title=""/>
+          <v:shape id="_x0000_i1026" type="#_x0000_t75" style="width:467.65pt;height:379.9pt" o:ole="">
+            <v:imagedata r:id="rId18" o:title=""/>
           </v:shape>
-          <o:OLEObject Type="Embed" ProgID="Visio.Drawing.15" ShapeID="_x0000_i1034" DrawAspect="Content" ObjectID="_1634456347" r:id="rId18"/>
+          <o:OLEObject Type="Embed" ProgID="Visio.Drawing.15" ShapeID="_x0000_i1026" DrawAspect="Content" ObjectID="_1635856099" r:id="rId19"/>
         </w:object>
       </w:r>
     </w:p>
@@ -8963,7 +9073,7 @@
           <w:szCs w:val="21"/>
         </w:rPr>
       </w:pPr>
-      <w:bookmarkStart w:id="17" w:name="_Ref19021997"/>
+      <w:bookmarkStart w:id="18" w:name="_Ref19021997"/>
       <w:r>
         <w:rPr>
           <w:rFonts w:ascii="微软雅黑 Light" w:eastAsia="微软雅黑 Light" w:hAnsi="微软雅黑 Light" w:hint="eastAsia"/>
@@ -9029,7 +9139,7 @@
         </w:rPr>
         <w:fldChar w:fldCharType="end"/>
       </w:r>
-      <w:bookmarkEnd w:id="17"/>
+      <w:bookmarkEnd w:id="18"/>
       <w:r>
         <w:rPr>
           <w:rFonts w:ascii="微软雅黑 Light" w:eastAsia="微软雅黑 Light" w:hAnsi="微软雅黑 Light"/>
@@ -9072,7 +9182,7 @@
           <w:szCs w:val="24"/>
         </w:rPr>
       </w:pPr>
-      <w:bookmarkStart w:id="18" w:name="_Toc21619588"/>
+      <w:bookmarkStart w:id="19" w:name="_Toc25243278"/>
       <w:r>
         <w:rPr>
           <w:rFonts w:ascii="微软雅黑 Light" w:eastAsia="微软雅黑 Light" w:hAnsi="微软雅黑 Light" w:hint="eastAsia"/>
@@ -9082,7 +9192,7 @@
         <w:lastRenderedPageBreak/>
         <w:t>软件概述</w:t>
       </w:r>
-      <w:bookmarkEnd w:id="18"/>
+      <w:bookmarkEnd w:id="19"/>
     </w:p>
     <w:p>
       <w:pPr>
@@ -9166,25 +9276,7 @@
           <w:sz w:val="22"/>
           <w:szCs w:val="21"/>
         </w:rPr>
-        <w:t>也可以与辐射防护数据集成与监控系统通讯，实时上</w:t>
-      </w:r>
-      <w:proofErr w:type="gramStart"/>
-      <w:r>
-        <w:rPr>
-          <w:rFonts w:ascii="微软雅黑 Light" w:eastAsia="微软雅黑 Light" w:hAnsi="微软雅黑 Light" w:hint="eastAsia"/>
-          <w:sz w:val="22"/>
-          <w:szCs w:val="21"/>
-        </w:rPr>
-        <w:t>传个人</w:t>
-      </w:r>
-      <w:proofErr w:type="gramEnd"/>
-      <w:r>
-        <w:rPr>
-          <w:rFonts w:ascii="微软雅黑 Light" w:eastAsia="微软雅黑 Light" w:hAnsi="微软雅黑 Light" w:hint="eastAsia"/>
-          <w:sz w:val="22"/>
-          <w:szCs w:val="21"/>
-        </w:rPr>
-        <w:t>剂量监测数据，更新放射性操作人员的年度累积个人剂量数据、进行超剂量预警提醒、人员防护提醒以及人员是否在靶场内的安全提醒。</w:t>
+        <w:t>也可以与辐射防护数据集成与监控系统通讯，实时上传个人剂量监测数据，更新放射性操作人员的年度累积个人剂量数据、进行超剂量预警提醒、人员防护提醒以及人员是否在靶场内的安全提醒。</w:t>
       </w:r>
     </w:p>
     <w:p>
@@ -9351,7 +9443,7 @@
           <w:szCs w:val="24"/>
         </w:rPr>
       </w:pPr>
-      <w:bookmarkStart w:id="19" w:name="_Toc21619589"/>
+      <w:bookmarkStart w:id="20" w:name="_Toc25243279"/>
       <w:r>
         <w:rPr>
           <w:rFonts w:ascii="微软雅黑 Light" w:eastAsia="微软雅黑 Light" w:hAnsi="微软雅黑 Light" w:hint="eastAsia"/>
@@ -9360,8 +9452,6 @@
         </w:rPr>
         <w:t>软件功能</w:t>
       </w:r>
-      <w:bookmarkStart w:id="20" w:name="_GoBack"/>
-      <w:bookmarkEnd w:id="19"/>
       <w:bookmarkEnd w:id="20"/>
     </w:p>
     <w:p>
@@ -9554,11 +9644,11 @@
         </w:rPr>
       </w:pPr>
       <w:r>
-        <w:object w:dxaOrig="14483" w:dyaOrig="7740" w14:anchorId="3FF49F6A">
-          <v:shape id="_x0000_i1055" type="#_x0000_t75" style="width:467.25pt;height:249.75pt" o:ole="">
-            <v:imagedata r:id="rId19" o:title=""/>
+        <w:object w:dxaOrig="10110" w:dyaOrig="7695" w14:anchorId="693E20D8">
+          <v:shape id="_x0000_i1032" type="#_x0000_t75" style="width:467.65pt;height:355.9pt" o:ole="">
+            <v:imagedata r:id="rId20" o:title=""/>
           </v:shape>
-          <o:OLEObject Type="Embed" ProgID="Visio.Drawing.15" ShapeID="_x0000_i1055" DrawAspect="Content" ObjectID="_1634456348" r:id="rId20"/>
+          <o:OLEObject Type="Embed" ProgID="Visio.Drawing.15" ShapeID="_x0000_i1032" DrawAspect="Content" ObjectID="_1635856100" r:id="rId21"/>
         </w:object>
       </w:r>
     </w:p>
@@ -9578,7 +9668,6 @@
           <w:sz w:val="22"/>
           <w:szCs w:val="21"/>
         </w:rPr>
-        <w:lastRenderedPageBreak/>
         <w:t xml:space="preserve">图 </w:t>
       </w:r>
       <w:r>
@@ -10264,19 +10353,101 @@
             <w:pPr>
               <w:widowControl w:val="0"/>
               <w:spacing w:line="460" w:lineRule="exact"/>
-              <w:jc w:val="both"/>
-              <w:rPr>
-                <w:rFonts w:ascii="微软雅黑 Light" w:eastAsia="微软雅黑 Light" w:hAnsi="微软雅黑 Light"/>
-                <w:sz w:val="22"/>
-                <w:szCs w:val="21"/>
-              </w:rPr>
-            </w:pPr>
-            <w:r>
-              <w:rPr>
-                <w:rFonts w:ascii="微软雅黑 Light" w:eastAsia="微软雅黑 Light" w:hAnsi="微软雅黑 Light" w:hint="eastAsia"/>
-                <w:sz w:val="22"/>
-                <w:szCs w:val="21"/>
-              </w:rPr>
+              <w:rPr>
+                <w:rFonts w:ascii="微软雅黑 Light" w:eastAsia="微软雅黑 Light" w:hAnsi="微软雅黑 Light" w:hint="eastAsia"/>
+                <w:sz w:val="22"/>
+                <w:szCs w:val="21"/>
+              </w:rPr>
+            </w:pPr>
+            <w:r>
+              <w:rPr>
+                <w:rFonts w:ascii="微软雅黑 Light" w:eastAsia="微软雅黑 Light" w:hAnsi="微软雅黑 Light" w:hint="eastAsia"/>
+                <w:sz w:val="22"/>
+                <w:szCs w:val="21"/>
+              </w:rPr>
+              <w:t>故障</w:t>
+            </w:r>
+          </w:p>
+        </w:tc>
+        <w:tc>
+          <w:tcPr>
+            <w:tcW w:w="2694" w:type="dxa"/>
+            <w:vAlign w:val="center"/>
+          </w:tcPr>
+          <w:p>
+            <w:pPr>
+              <w:widowControl w:val="0"/>
+              <w:spacing w:line="460" w:lineRule="exact"/>
+              <w:jc w:val="both"/>
+              <w:rPr>
+                <w:rFonts w:ascii="微软雅黑 Light" w:eastAsia="微软雅黑 Light" w:hAnsi="微软雅黑 Light" w:hint="eastAsia"/>
+                <w:sz w:val="22"/>
+                <w:szCs w:val="21"/>
+              </w:rPr>
+            </w:pPr>
+            <w:r>
+              <w:rPr>
+                <w:rFonts w:ascii="微软雅黑 Light" w:eastAsia="微软雅黑 Light" w:hAnsi="微软雅黑 Light" w:hint="eastAsia"/>
+                <w:sz w:val="22"/>
+                <w:szCs w:val="21"/>
+              </w:rPr>
+              <w:t>故障上报</w:t>
+            </w:r>
+          </w:p>
+        </w:tc>
+        <w:tc>
+          <w:tcPr>
+            <w:tcW w:w="4387" w:type="dxa"/>
+          </w:tcPr>
+          <w:p>
+            <w:pPr>
+              <w:widowControl w:val="0"/>
+              <w:spacing w:line="460" w:lineRule="exact"/>
+              <w:jc w:val="both"/>
+              <w:rPr>
+                <w:rFonts w:ascii="微软雅黑 Light" w:eastAsia="微软雅黑 Light" w:hAnsi="微软雅黑 Light" w:hint="eastAsia"/>
+                <w:sz w:val="22"/>
+                <w:szCs w:val="21"/>
+              </w:rPr>
+            </w:pPr>
+            <w:r>
+              <w:rPr>
+                <w:rFonts w:ascii="微软雅黑 Light" w:eastAsia="微软雅黑 Light" w:hAnsi="微软雅黑 Light" w:hint="eastAsia"/>
+                <w:sz w:val="22"/>
+                <w:szCs w:val="21"/>
+              </w:rPr>
+              <w:t>将设备运行故障通过接口上报给辐射防护数据集成与监控系统</w:t>
+            </w:r>
+          </w:p>
+        </w:tc>
+      </w:tr>
+      <w:tr>
+        <w:trPr>
+          <w:jc w:val="center"/>
+        </w:trPr>
+        <w:tc>
+          <w:tcPr>
+            <w:tcW w:w="2263" w:type="dxa"/>
+            <w:vAlign w:val="center"/>
+          </w:tcPr>
+          <w:p>
+            <w:pPr>
+              <w:widowControl w:val="0"/>
+              <w:spacing w:line="460" w:lineRule="exact"/>
+              <w:jc w:val="both"/>
+              <w:rPr>
+                <w:rFonts w:ascii="微软雅黑 Light" w:eastAsia="微软雅黑 Light" w:hAnsi="微软雅黑 Light"/>
+                <w:sz w:val="22"/>
+                <w:szCs w:val="21"/>
+              </w:rPr>
+            </w:pPr>
+            <w:r>
+              <w:rPr>
+                <w:rFonts w:ascii="微软雅黑 Light" w:eastAsia="微软雅黑 Light" w:hAnsi="微软雅黑 Light" w:hint="eastAsia"/>
+                <w:sz w:val="22"/>
+                <w:szCs w:val="21"/>
+              </w:rPr>
+              <w:lastRenderedPageBreak/>
               <w:t>日志</w:t>
             </w:r>
           </w:p>
@@ -10351,7 +10522,7 @@
           <w:szCs w:val="24"/>
         </w:rPr>
       </w:pPr>
-      <w:bookmarkStart w:id="23" w:name="_Toc21619590"/>
+      <w:bookmarkStart w:id="23" w:name="_Toc25243280"/>
       <w:r>
         <w:rPr>
           <w:rFonts w:ascii="微软雅黑 Light" w:eastAsia="微软雅黑 Light" w:hAnsi="微软雅黑 Light" w:hint="eastAsia"/>
@@ -10400,7 +10571,7 @@
           <w:szCs w:val="24"/>
         </w:rPr>
       </w:pPr>
-      <w:bookmarkStart w:id="24" w:name="_Toc21619591"/>
+      <w:bookmarkStart w:id="24" w:name="_Toc25243281"/>
       <w:r>
         <w:rPr>
           <w:rFonts w:ascii="微软雅黑 Light" w:eastAsia="微软雅黑 Light" w:hAnsi="微软雅黑 Light" w:hint="eastAsia"/>
@@ -10504,7 +10675,7 @@
           <w:szCs w:val="24"/>
         </w:rPr>
       </w:pPr>
-      <w:bookmarkStart w:id="25" w:name="_Toc21619592"/>
+      <w:bookmarkStart w:id="25" w:name="_Toc25243282"/>
       <w:r>
         <w:rPr>
           <w:rFonts w:ascii="微软雅黑 Light" w:eastAsia="微软雅黑 Light" w:hAnsi="微软雅黑 Light" w:hint="eastAsia"/>
@@ -10826,7 +10997,6 @@
                 <w:sz w:val="22"/>
                 <w:szCs w:val="21"/>
               </w:rPr>
-              <w:lastRenderedPageBreak/>
               <w:t>软件</w:t>
             </w:r>
             <w:r>
@@ -11303,13 +11473,14 @@
           <w:szCs w:val="36"/>
         </w:rPr>
       </w:pPr>
-      <w:bookmarkStart w:id="27" w:name="_Toc21619593"/>
+      <w:bookmarkStart w:id="27" w:name="_Toc25243283"/>
       <w:r>
         <w:rPr>
           <w:rFonts w:ascii="微软雅黑 Light" w:eastAsia="微软雅黑 Light" w:hAnsi="微软雅黑 Light" w:hint="eastAsia"/>
           <w:sz w:val="36"/>
           <w:szCs w:val="36"/>
         </w:rPr>
+        <w:lastRenderedPageBreak/>
         <w:t>功能需求</w:t>
       </w:r>
       <w:bookmarkEnd w:id="27"/>
@@ -11323,7 +11494,7 @@
           <w:szCs w:val="24"/>
         </w:rPr>
       </w:pPr>
-      <w:bookmarkStart w:id="28" w:name="_Toc21619594"/>
+      <w:bookmarkStart w:id="28" w:name="_Toc25243284"/>
       <w:r>
         <w:rPr>
           <w:rFonts w:ascii="微软雅黑 Light" w:eastAsia="微软雅黑 Light" w:hAnsi="微软雅黑 Light" w:hint="eastAsia"/>
@@ -11343,7 +11514,7 @@
           <w:szCs w:val="24"/>
         </w:rPr>
       </w:pPr>
-      <w:bookmarkStart w:id="29" w:name="_Toc21619595"/>
+      <w:bookmarkStart w:id="29" w:name="_Toc25243285"/>
       <w:r>
         <w:rPr>
           <w:rFonts w:ascii="微软雅黑 Light" w:eastAsia="微软雅黑 Light" w:hAnsi="微软雅黑 Light" w:hint="eastAsia"/>
@@ -12093,7 +12264,6 @@
                 <w:sz w:val="22"/>
                 <w:szCs w:val="21"/>
               </w:rPr>
-              <w:lastRenderedPageBreak/>
               <w:t>&lt;Boolean&gt;</w:t>
             </w:r>
           </w:p>
@@ -12119,7 +12289,6 @@
                 <w:sz w:val="22"/>
                 <w:szCs w:val="21"/>
               </w:rPr>
-              <w:lastRenderedPageBreak/>
               <w:t>操作人员的</w:t>
             </w:r>
             <w:r>
@@ -12341,6 +12510,7 @@
           <w:sz w:val="22"/>
           <w:szCs w:val="22"/>
         </w:rPr>
+        <w:lastRenderedPageBreak/>
         <w:t>处理要求</w:t>
       </w:r>
     </w:p>
@@ -12518,7 +12688,7 @@
           <w:szCs w:val="24"/>
         </w:rPr>
       </w:pPr>
-      <w:bookmarkStart w:id="31" w:name="_Toc21619596"/>
+      <w:bookmarkStart w:id="31" w:name="_Toc25243286"/>
       <w:r>
         <w:rPr>
           <w:rFonts w:ascii="微软雅黑 Light" w:eastAsia="微软雅黑 Light" w:hAnsi="微软雅黑 Light" w:hint="eastAsia"/>
@@ -13141,7 +13311,6 @@
                 <w:sz w:val="22"/>
                 <w:szCs w:val="21"/>
               </w:rPr>
-              <w:lastRenderedPageBreak/>
               <w:t>&lt;</w:t>
             </w:r>
             <w:r>
@@ -13183,7 +13352,6 @@
                 <w:sz w:val="22"/>
                 <w:szCs w:val="21"/>
               </w:rPr>
-              <w:lastRenderedPageBreak/>
               <w:t>操作人员的个人剂量监测数据集合</w:t>
             </w:r>
           </w:p>
@@ -13455,6 +13623,7 @@
                 <w:sz w:val="22"/>
                 <w:szCs w:val="21"/>
               </w:rPr>
+              <w:lastRenderedPageBreak/>
               <w:t>&lt;Boolean&gt;</w:t>
             </w:r>
             <w:r>
@@ -13488,6 +13657,7 @@
                 <w:sz w:val="22"/>
                 <w:szCs w:val="21"/>
               </w:rPr>
+              <w:lastRenderedPageBreak/>
               <w:t>操作人员的防护提醒集合</w:t>
             </w:r>
           </w:p>
@@ -14292,23 +14462,13 @@
                 <w:szCs w:val="21"/>
               </w:rPr>
             </w:pPr>
-            <w:proofErr w:type="gramStart"/>
-            <w:r>
-              <w:rPr>
-                <w:rFonts w:ascii="微软雅黑 Light" w:eastAsia="微软雅黑 Light" w:hAnsi="微软雅黑 Light" w:hint="eastAsia"/>
-                <w:sz w:val="22"/>
-                <w:szCs w:val="21"/>
-              </w:rPr>
-              <w:t>联锁</w:t>
-            </w:r>
-            <w:proofErr w:type="gramEnd"/>
-            <w:r>
-              <w:rPr>
-                <w:rFonts w:ascii="微软雅黑 Light" w:eastAsia="微软雅黑 Light" w:hAnsi="微软雅黑 Light" w:hint="eastAsia"/>
-                <w:sz w:val="22"/>
-                <w:szCs w:val="21"/>
-              </w:rPr>
-              <w:t>状态</w:t>
+            <w:r>
+              <w:rPr>
+                <w:rFonts w:ascii="微软雅黑 Light" w:eastAsia="微软雅黑 Light" w:hAnsi="微软雅黑 Light" w:hint="eastAsia"/>
+                <w:sz w:val="22"/>
+                <w:szCs w:val="21"/>
+              </w:rPr>
+              <w:t>联锁状态</w:t>
             </w:r>
           </w:p>
         </w:tc>
@@ -14388,18 +14548,8 @@
                 <w:sz w:val="22"/>
                 <w:szCs w:val="21"/>
               </w:rPr>
-              <w:t>控制</w:t>
-            </w:r>
-            <w:proofErr w:type="gramStart"/>
-            <w:r>
-              <w:rPr>
-                <w:rFonts w:ascii="微软雅黑 Light" w:eastAsia="微软雅黑 Light" w:hAnsi="微软雅黑 Light" w:hint="eastAsia"/>
-                <w:sz w:val="22"/>
-                <w:szCs w:val="21"/>
-              </w:rPr>
-              <w:t>盒状态</w:t>
-            </w:r>
-            <w:proofErr w:type="gramEnd"/>
+              <w:t>控制盒状态</w:t>
+            </w:r>
           </w:p>
         </w:tc>
         <w:tc>
@@ -14462,14 +14612,13 @@
           <w:szCs w:val="24"/>
         </w:rPr>
       </w:pPr>
-      <w:bookmarkStart w:id="35" w:name="_Toc21619597"/>
+      <w:bookmarkStart w:id="35" w:name="_Toc25243287"/>
       <w:r>
         <w:rPr>
           <w:rFonts w:ascii="微软雅黑 Light" w:eastAsia="微软雅黑 Light" w:hAnsi="微软雅黑 Light" w:hint="eastAsia"/>
           <w:sz w:val="24"/>
           <w:szCs w:val="24"/>
         </w:rPr>
-        <w:lastRenderedPageBreak/>
         <w:t>设备</w:t>
       </w:r>
       <w:r>
@@ -14491,7 +14640,7 @@
           <w:szCs w:val="24"/>
         </w:rPr>
       </w:pPr>
-      <w:bookmarkStart w:id="36" w:name="_Toc21619598"/>
+      <w:bookmarkStart w:id="36" w:name="_Toc25243288"/>
       <w:r>
         <w:rPr>
           <w:rFonts w:ascii="微软雅黑 Light" w:eastAsia="微软雅黑 Light" w:hAnsi="微软雅黑 Light" w:hint="eastAsia"/>
@@ -14691,6 +14840,7 @@
           <w:sz w:val="22"/>
           <w:szCs w:val="22"/>
         </w:rPr>
+        <w:lastRenderedPageBreak/>
         <w:t>输入要求</w:t>
       </w:r>
     </w:p>
@@ -15444,7 +15594,6 @@
           <w:sz w:val="22"/>
           <w:szCs w:val="22"/>
         </w:rPr>
-        <w:lastRenderedPageBreak/>
         <w:t>输出要求</w:t>
       </w:r>
     </w:p>
@@ -16056,36 +16205,41 @@
           <w:szCs w:val="24"/>
         </w:rPr>
       </w:pPr>
-      <w:bookmarkStart w:id="40" w:name="_Toc21619599"/>
+      <w:bookmarkStart w:id="40" w:name="_Toc25242933"/>
+      <w:bookmarkStart w:id="41" w:name="_Toc25243289"/>
       <w:r>
         <w:rPr>
           <w:rFonts w:ascii="微软雅黑 Light" w:eastAsia="微软雅黑 Light" w:hAnsi="微软雅黑 Light" w:hint="eastAsia"/>
           <w:sz w:val="24"/>
           <w:szCs w:val="24"/>
         </w:rPr>
-        <w:t>日志</w:t>
+        <w:lastRenderedPageBreak/>
+        <w:t>故障</w:t>
       </w:r>
       <w:bookmarkEnd w:id="40"/>
+      <w:bookmarkEnd w:id="41"/>
     </w:p>
     <w:p>
       <w:pPr>
         <w:pStyle w:val="3"/>
         <w:rPr>
-          <w:rFonts w:ascii="微软雅黑 Light" w:eastAsia="微软雅黑 Light" w:hAnsi="微软雅黑 Light"/>
+          <w:rFonts w:ascii="微软雅黑 Light" w:eastAsia="微软雅黑 Light" w:hAnsi="微软雅黑 Light" w:hint="eastAsia"/>
           <w:sz w:val="24"/>
           <w:szCs w:val="24"/>
         </w:rPr>
       </w:pPr>
-      <w:bookmarkStart w:id="41" w:name="_Toc21619600"/>
+      <w:bookmarkStart w:id="42" w:name="_Toc25242934"/>
+      <w:bookmarkStart w:id="43" w:name="_Toc25243290"/>
       <w:r>
         <w:rPr>
           <w:rFonts w:ascii="微软雅黑 Light" w:eastAsia="微软雅黑 Light" w:hAnsi="微软雅黑 Light" w:hint="eastAsia"/>
           <w:sz w:val="24"/>
           <w:szCs w:val="24"/>
         </w:rPr>
-        <w:t>日志记录</w:t>
-      </w:r>
-      <w:bookmarkEnd w:id="41"/>
+        <w:t>故障上报</w:t>
+      </w:r>
+      <w:bookmarkEnd w:id="42"/>
+      <w:bookmarkEnd w:id="43"/>
     </w:p>
     <w:p>
       <w:pPr>
@@ -16112,58 +16266,36 @@
         <w:ind w:firstLineChars="200" w:firstLine="440"/>
         <w:jc w:val="both"/>
         <w:rPr>
-          <w:rFonts w:ascii="微软雅黑 Light" w:eastAsia="微软雅黑 Light" w:hAnsi="微软雅黑 Light"/>
-          <w:sz w:val="22"/>
-          <w:szCs w:val="21"/>
-        </w:rPr>
-      </w:pPr>
-      <w:r>
-        <w:rPr>
-          <w:rFonts w:ascii="微软雅黑 Light" w:eastAsia="微软雅黑 Light" w:hAnsi="微软雅黑 Light" w:hint="eastAsia"/>
-          <w:sz w:val="22"/>
-          <w:szCs w:val="21"/>
-        </w:rPr>
-        <w:t>服务软件</w:t>
-      </w:r>
-      <w:r>
-        <w:rPr>
-          <w:rFonts w:ascii="微软雅黑 Light" w:eastAsia="微软雅黑 Light" w:hAnsi="微软雅黑 Light" w:hint="eastAsia"/>
-          <w:sz w:val="22"/>
-          <w:szCs w:val="21"/>
-        </w:rPr>
-        <w:t>在运行的过程中，</w:t>
-      </w:r>
-      <w:r>
-        <w:rPr>
-          <w:rFonts w:ascii="微软雅黑 Light" w:eastAsia="微软雅黑 Light" w:hAnsi="微软雅黑 Light" w:hint="eastAsia"/>
-          <w:sz w:val="22"/>
-          <w:szCs w:val="21"/>
-        </w:rPr>
-        <w:t>软件的运行</w:t>
-      </w:r>
-      <w:r>
-        <w:rPr>
-          <w:rFonts w:ascii="微软雅黑 Light" w:eastAsia="微软雅黑 Light" w:hAnsi="微软雅黑 Light" w:hint="eastAsia"/>
-          <w:sz w:val="22"/>
-          <w:szCs w:val="21"/>
-        </w:rPr>
-        <w:t>日志、外部接口调用日志等信息记录到</w:t>
-      </w:r>
-      <w:r>
-        <w:rPr>
-          <w:rFonts w:ascii="微软雅黑 Light" w:eastAsia="微软雅黑 Light" w:hAnsi="微软雅黑 Light" w:hint="eastAsia"/>
-          <w:sz w:val="22"/>
-          <w:szCs w:val="21"/>
-        </w:rPr>
-        <w:t>本地磁盘文件和数据库中</w:t>
-      </w:r>
-      <w:r>
-        <w:rPr>
-          <w:rFonts w:ascii="微软雅黑 Light" w:eastAsia="微软雅黑 Light" w:hAnsi="微软雅黑 Light" w:hint="eastAsia"/>
-          <w:sz w:val="22"/>
-          <w:szCs w:val="21"/>
-        </w:rPr>
-        <w:t>。</w:t>
+          <w:rFonts w:ascii="微软雅黑 Light" w:eastAsia="微软雅黑 Light" w:hAnsi="微软雅黑 Light" w:hint="eastAsia"/>
+          <w:sz w:val="22"/>
+          <w:szCs w:val="21"/>
+        </w:rPr>
+      </w:pPr>
+      <w:r>
+        <w:rPr>
+          <w:rFonts w:ascii="微软雅黑 Light" w:eastAsia="微软雅黑 Light" w:hAnsi="微软雅黑 Light" w:hint="eastAsia"/>
+          <w:sz w:val="22"/>
+          <w:szCs w:val="21"/>
+        </w:rPr>
+        <w:t>服务软件在运行过程中，通过调用辐射防护数据集成与监控系统的故障上报接口，将设备的故障信息上报给辐射防护数据集成与监控系统。</w:t>
+      </w:r>
+    </w:p>
+    <w:p>
+      <w:pPr>
+        <w:pStyle w:val="4"/>
+        <w:rPr>
+          <w:rFonts w:ascii="微软雅黑 Light" w:eastAsia="微软雅黑 Light" w:hAnsi="微软雅黑 Light"/>
+          <w:sz w:val="22"/>
+          <w:szCs w:val="22"/>
+        </w:rPr>
+      </w:pPr>
+      <w:r>
+        <w:rPr>
+          <w:rFonts w:ascii="微软雅黑 Light" w:eastAsia="微软雅黑 Light" w:hAnsi="微软雅黑 Light" w:hint="eastAsia"/>
+          <w:sz w:val="22"/>
+          <w:szCs w:val="22"/>
+        </w:rPr>
+        <w:t>输入要求</w:t>
       </w:r>
     </w:p>
     <w:p>
@@ -16184,203 +16316,1767 @@
           <w:sz w:val="22"/>
           <w:szCs w:val="21"/>
         </w:rPr>
-        <w:t>为了防止日志文件过大，本地日志采用多个文件的方式进行存储，单个日志文件的</w:t>
-      </w:r>
-      <w:r>
-        <w:rPr>
-          <w:rFonts w:ascii="微软雅黑 Light" w:eastAsia="微软雅黑 Light" w:hAnsi="微软雅黑 Light" w:hint="eastAsia"/>
-          <w:sz w:val="22"/>
-          <w:szCs w:val="21"/>
-        </w:rPr>
-        <w:t>大小限制为1</w:t>
-      </w:r>
-      <w:r>
-        <w:rPr>
-          <w:rFonts w:ascii="微软雅黑 Light" w:eastAsia="微软雅黑 Light" w:hAnsi="微软雅黑 Light"/>
-          <w:sz w:val="22"/>
-          <w:szCs w:val="21"/>
-        </w:rPr>
-        <w:t>0</w:t>
-      </w:r>
-      <w:r>
-        <w:rPr>
-          <w:rFonts w:ascii="微软雅黑 Light" w:eastAsia="微软雅黑 Light" w:hAnsi="微软雅黑 Light" w:hint="eastAsia"/>
-          <w:sz w:val="22"/>
-          <w:szCs w:val="21"/>
-        </w:rPr>
-        <w:t>MB</w:t>
-      </w:r>
-      <w:r>
-        <w:rPr>
-          <w:rFonts w:ascii="微软雅黑 Light" w:eastAsia="微软雅黑 Light" w:hAnsi="微软雅黑 Light" w:hint="eastAsia"/>
-          <w:sz w:val="22"/>
-          <w:szCs w:val="21"/>
-        </w:rPr>
-        <w:t>。</w:t>
-      </w:r>
-      <w:r>
-        <w:rPr>
-          <w:rFonts w:ascii="微软雅黑 Light" w:eastAsia="微软雅黑 Light" w:hAnsi="微软雅黑 Light" w:hint="eastAsia"/>
-          <w:sz w:val="22"/>
-          <w:szCs w:val="21"/>
-        </w:rPr>
-        <w:t>日志文件存放到</w:t>
-      </w:r>
-      <w:r>
-        <w:rPr>
-          <w:rFonts w:ascii="微软雅黑 Light" w:eastAsia="微软雅黑 Light" w:hAnsi="微软雅黑 Light" w:hint="eastAsia"/>
-          <w:sz w:val="22"/>
-          <w:szCs w:val="21"/>
-        </w:rPr>
-        <w:t>服务软件</w:t>
-      </w:r>
-      <w:r>
-        <w:rPr>
-          <w:rFonts w:ascii="微软雅黑 Light" w:eastAsia="微软雅黑 Light" w:hAnsi="微软雅黑 Light" w:hint="eastAsia"/>
-          <w:sz w:val="22"/>
-          <w:szCs w:val="21"/>
-        </w:rPr>
-        <w:t>安装目录的log子目录下，日志文件命名方式为</w:t>
-      </w:r>
-      <w:proofErr w:type="spellStart"/>
-      <w:r>
-        <w:rPr>
-          <w:rFonts w:ascii="微软雅黑 Light" w:eastAsia="微软雅黑 Light" w:hAnsi="微软雅黑 Light" w:hint="eastAsia"/>
-          <w:sz w:val="22"/>
-          <w:szCs w:val="21"/>
-        </w:rPr>
-        <w:t>yyyy</w:t>
-      </w:r>
-      <w:proofErr w:type="spellEnd"/>
-      <w:r>
-        <w:rPr>
-          <w:rFonts w:ascii="微软雅黑 Light" w:eastAsia="微软雅黑 Light" w:hAnsi="微软雅黑 Light"/>
-          <w:sz w:val="22"/>
-          <w:szCs w:val="21"/>
-        </w:rPr>
-        <w:t>-MM-</w:t>
-      </w:r>
-      <w:r>
-        <w:rPr>
-          <w:rFonts w:ascii="微软雅黑 Light" w:eastAsia="微软雅黑 Light" w:hAnsi="微软雅黑 Light" w:hint="eastAsia"/>
-          <w:sz w:val="22"/>
-          <w:szCs w:val="21"/>
-        </w:rPr>
-        <w:t>dd</w:t>
-      </w:r>
-      <w:r>
-        <w:rPr>
-          <w:rFonts w:ascii="微软雅黑 Light" w:eastAsia="微软雅黑 Light" w:hAnsi="微软雅黑 Light"/>
-          <w:sz w:val="22"/>
-          <w:szCs w:val="21"/>
-        </w:rPr>
-        <w:t xml:space="preserve"> hh24:mm:ss</w:t>
-      </w:r>
-      <w:r>
-        <w:rPr>
-          <w:rFonts w:ascii="微软雅黑 Light" w:eastAsia="微软雅黑 Light" w:hAnsi="微软雅黑 Light" w:hint="eastAsia"/>
-          <w:sz w:val="22"/>
-          <w:szCs w:val="21"/>
-        </w:rPr>
-        <w:t>.</w:t>
-      </w:r>
-      <w:r>
-        <w:rPr>
-          <w:rFonts w:ascii="微软雅黑 Light" w:eastAsia="微软雅黑 Light" w:hAnsi="微软雅黑 Light"/>
-          <w:sz w:val="22"/>
-          <w:szCs w:val="21"/>
-        </w:rPr>
-        <w:t>log</w:t>
-      </w:r>
-      <w:r>
-        <w:rPr>
-          <w:rFonts w:ascii="微软雅黑 Light" w:eastAsia="微软雅黑 Light" w:hAnsi="微软雅黑 Light" w:hint="eastAsia"/>
-          <w:sz w:val="22"/>
-          <w:szCs w:val="21"/>
-        </w:rPr>
-        <w:t>，日志格式为[</w:t>
-      </w:r>
-      <w:proofErr w:type="spellStart"/>
-      <w:r>
-        <w:rPr>
-          <w:rFonts w:ascii="微软雅黑 Light" w:eastAsia="微软雅黑 Light" w:hAnsi="微软雅黑 Light" w:hint="eastAsia"/>
-          <w:sz w:val="22"/>
-          <w:szCs w:val="21"/>
-        </w:rPr>
-        <w:t>yyyy</w:t>
-      </w:r>
-      <w:proofErr w:type="spellEnd"/>
-      <w:r>
-        <w:rPr>
-          <w:rFonts w:ascii="微软雅黑 Light" w:eastAsia="微软雅黑 Light" w:hAnsi="微软雅黑 Light"/>
-          <w:sz w:val="22"/>
-          <w:szCs w:val="21"/>
-        </w:rPr>
-        <w:t>-MM-</w:t>
-      </w:r>
-      <w:r>
-        <w:rPr>
-          <w:rFonts w:ascii="微软雅黑 Light" w:eastAsia="微软雅黑 Light" w:hAnsi="微软雅黑 Light" w:hint="eastAsia"/>
-          <w:sz w:val="22"/>
-          <w:szCs w:val="21"/>
-        </w:rPr>
-        <w:t>dd</w:t>
-      </w:r>
-      <w:r>
-        <w:rPr>
-          <w:rFonts w:ascii="微软雅黑 Light" w:eastAsia="微软雅黑 Light" w:hAnsi="微软雅黑 Light"/>
-          <w:sz w:val="22"/>
-          <w:szCs w:val="21"/>
-        </w:rPr>
-        <w:t xml:space="preserve"> hh24:mm:ss][</w:t>
-      </w:r>
-      <w:r>
-        <w:rPr>
-          <w:rFonts w:ascii="微软雅黑 Light" w:eastAsia="微软雅黑 Light" w:hAnsi="微软雅黑 Light" w:hint="eastAsia"/>
-          <w:sz w:val="22"/>
-          <w:szCs w:val="21"/>
-        </w:rPr>
-        <w:t>组件</w:t>
-      </w:r>
-      <w:r>
-        <w:rPr>
-          <w:rFonts w:ascii="微软雅黑 Light" w:eastAsia="微软雅黑 Light" w:hAnsi="微软雅黑 Light" w:hint="eastAsia"/>
-          <w:sz w:val="22"/>
-          <w:szCs w:val="21"/>
-        </w:rPr>
-        <w:t>ID</w:t>
-      </w:r>
-      <w:r>
-        <w:rPr>
-          <w:rFonts w:ascii="微软雅黑 Light" w:eastAsia="微软雅黑 Light" w:hAnsi="微软雅黑 Light"/>
-          <w:sz w:val="22"/>
-          <w:szCs w:val="21"/>
-        </w:rPr>
-        <w:t>][</w:t>
-      </w:r>
-      <w:r>
-        <w:rPr>
-          <w:rFonts w:ascii="微软雅黑 Light" w:eastAsia="微软雅黑 Light" w:hAnsi="微软雅黑 Light" w:hint="eastAsia"/>
-          <w:sz w:val="22"/>
-          <w:szCs w:val="21"/>
-        </w:rPr>
-        <w:t>日志等级</w:t>
-      </w:r>
-      <w:r>
-        <w:rPr>
-          <w:rFonts w:ascii="微软雅黑 Light" w:eastAsia="微软雅黑 Light" w:hAnsi="微软雅黑 Light"/>
-          <w:sz w:val="22"/>
-          <w:szCs w:val="21"/>
-        </w:rPr>
-        <w:t>]</w:t>
-      </w:r>
-      <w:r>
-        <w:rPr>
-          <w:rFonts w:ascii="微软雅黑 Light" w:eastAsia="微软雅黑 Light" w:hAnsi="微软雅黑 Light" w:hint="eastAsia"/>
-          <w:sz w:val="22"/>
-          <w:szCs w:val="21"/>
-        </w:rPr>
-        <w:t>日志内容。</w:t>
+        <w:t>故障上报</w:t>
+      </w:r>
+      <w:r>
+        <w:rPr>
+          <w:rFonts w:ascii="微软雅黑 Light" w:eastAsia="微软雅黑 Light" w:hAnsi="微软雅黑 Light" w:hint="eastAsia"/>
+          <w:sz w:val="22"/>
+          <w:szCs w:val="21"/>
+        </w:rPr>
+        <w:t>功能的输入要求如</w:t>
+      </w:r>
+      <w:r>
+        <w:rPr>
+          <w:rFonts w:ascii="微软雅黑 Light" w:eastAsia="微软雅黑 Light" w:hAnsi="微软雅黑 Light"/>
+          <w:sz w:val="22"/>
+          <w:szCs w:val="21"/>
+        </w:rPr>
+        <w:fldChar w:fldCharType="begin"/>
+      </w:r>
+      <w:r>
+        <w:rPr>
+          <w:rFonts w:ascii="微软雅黑 Light" w:eastAsia="微软雅黑 Light" w:hAnsi="微软雅黑 Light"/>
+          <w:sz w:val="22"/>
+          <w:szCs w:val="21"/>
+        </w:rPr>
+        <w:instrText xml:space="preserve"> </w:instrText>
+      </w:r>
+      <w:r>
+        <w:rPr>
+          <w:rFonts w:ascii="微软雅黑 Light" w:eastAsia="微软雅黑 Light" w:hAnsi="微软雅黑 Light" w:hint="eastAsia"/>
+          <w:sz w:val="22"/>
+          <w:szCs w:val="21"/>
+        </w:rPr>
+        <w:instrText>REF _Ref25242572 \h</w:instrText>
+      </w:r>
+      <w:r>
+        <w:rPr>
+          <w:rFonts w:ascii="微软雅黑 Light" w:eastAsia="微软雅黑 Light" w:hAnsi="微软雅黑 Light"/>
+          <w:sz w:val="22"/>
+          <w:szCs w:val="21"/>
+        </w:rPr>
+        <w:instrText xml:space="preserve"> </w:instrText>
+      </w:r>
+      <w:r>
+        <w:rPr>
+          <w:rFonts w:ascii="微软雅黑 Light" w:eastAsia="微软雅黑 Light" w:hAnsi="微软雅黑 Light"/>
+          <w:sz w:val="22"/>
+          <w:szCs w:val="21"/>
+        </w:rPr>
+      </w:r>
+      <w:r>
+        <w:rPr>
+          <w:rFonts w:ascii="微软雅黑 Light" w:eastAsia="微软雅黑 Light" w:hAnsi="微软雅黑 Light"/>
+          <w:sz w:val="22"/>
+          <w:szCs w:val="21"/>
+        </w:rPr>
+        <w:fldChar w:fldCharType="separate"/>
+      </w:r>
+      <w:r>
+        <w:rPr>
+          <w:rFonts w:ascii="微软雅黑 Light" w:eastAsia="微软雅黑 Light" w:hAnsi="微软雅黑 Light" w:hint="eastAsia"/>
+          <w:sz w:val="22"/>
+          <w:szCs w:val="16"/>
+        </w:rPr>
+        <w:t xml:space="preserve">表 </w:t>
+      </w:r>
+      <w:r>
+        <w:rPr>
+          <w:rFonts w:ascii="微软雅黑 Light" w:eastAsia="微软雅黑 Light" w:hAnsi="微软雅黑 Light"/>
+          <w:noProof/>
+          <w:sz w:val="22"/>
+          <w:szCs w:val="16"/>
+        </w:rPr>
+        <w:t>10</w:t>
+      </w:r>
+      <w:r>
+        <w:rPr>
+          <w:rFonts w:ascii="微软雅黑 Light" w:eastAsia="微软雅黑 Light" w:hAnsi="微软雅黑 Light"/>
+          <w:sz w:val="22"/>
+          <w:szCs w:val="21"/>
+        </w:rPr>
+        <w:fldChar w:fldCharType="end"/>
+      </w:r>
+      <w:r>
+        <w:rPr>
+          <w:rFonts w:ascii="微软雅黑 Light" w:eastAsia="微软雅黑 Light" w:hAnsi="微软雅黑 Light" w:hint="eastAsia"/>
+          <w:sz w:val="22"/>
+          <w:szCs w:val="21"/>
+        </w:rPr>
+        <w:t>所示。</w:t>
+      </w:r>
+    </w:p>
+    <w:p>
+      <w:pPr>
+        <w:pStyle w:val="afc"/>
+        <w:rPr>
+          <w:rFonts w:ascii="微软雅黑 Light" w:eastAsia="微软雅黑 Light" w:hAnsi="微软雅黑 Light"/>
+          <w:sz w:val="22"/>
+          <w:szCs w:val="16"/>
+        </w:rPr>
+      </w:pPr>
+      <w:bookmarkStart w:id="44" w:name="_Ref25242572"/>
+      <w:r>
+        <w:rPr>
+          <w:rFonts w:ascii="微软雅黑 Light" w:eastAsia="微软雅黑 Light" w:hAnsi="微软雅黑 Light" w:hint="eastAsia"/>
+          <w:sz w:val="22"/>
+          <w:szCs w:val="16"/>
+        </w:rPr>
+        <w:t xml:space="preserve">表 </w:t>
+      </w:r>
+      <w:r>
+        <w:rPr>
+          <w:rFonts w:ascii="微软雅黑 Light" w:eastAsia="微软雅黑 Light" w:hAnsi="微软雅黑 Light"/>
+          <w:sz w:val="22"/>
+          <w:szCs w:val="16"/>
+        </w:rPr>
+        <w:fldChar w:fldCharType="begin"/>
+      </w:r>
+      <w:r>
+        <w:rPr>
+          <w:rFonts w:ascii="微软雅黑 Light" w:eastAsia="微软雅黑 Light" w:hAnsi="微软雅黑 Light"/>
+          <w:sz w:val="22"/>
+          <w:szCs w:val="16"/>
+        </w:rPr>
+        <w:instrText xml:space="preserve"> </w:instrText>
+      </w:r>
+      <w:r>
+        <w:rPr>
+          <w:rFonts w:ascii="微软雅黑 Light" w:eastAsia="微软雅黑 Light" w:hAnsi="微软雅黑 Light" w:hint="eastAsia"/>
+          <w:sz w:val="22"/>
+          <w:szCs w:val="16"/>
+        </w:rPr>
+        <w:instrText>SEQ 表 \* ARABIC</w:instrText>
+      </w:r>
+      <w:r>
+        <w:rPr>
+          <w:rFonts w:ascii="微软雅黑 Light" w:eastAsia="微软雅黑 Light" w:hAnsi="微软雅黑 Light"/>
+          <w:sz w:val="22"/>
+          <w:szCs w:val="16"/>
+        </w:rPr>
+        <w:instrText xml:space="preserve"> </w:instrText>
+      </w:r>
+      <w:r>
+        <w:rPr>
+          <w:rFonts w:ascii="微软雅黑 Light" w:eastAsia="微软雅黑 Light" w:hAnsi="微软雅黑 Light"/>
+          <w:sz w:val="22"/>
+          <w:szCs w:val="16"/>
+        </w:rPr>
+        <w:fldChar w:fldCharType="separate"/>
+      </w:r>
+      <w:r>
+        <w:rPr>
+          <w:rFonts w:ascii="微软雅黑 Light" w:eastAsia="微软雅黑 Light" w:hAnsi="微软雅黑 Light"/>
+          <w:noProof/>
+          <w:sz w:val="22"/>
+          <w:szCs w:val="16"/>
+        </w:rPr>
+        <w:t>10</w:t>
+      </w:r>
+      <w:r>
+        <w:rPr>
+          <w:rFonts w:ascii="微软雅黑 Light" w:eastAsia="微软雅黑 Light" w:hAnsi="微软雅黑 Light"/>
+          <w:sz w:val="22"/>
+          <w:szCs w:val="16"/>
+        </w:rPr>
+        <w:fldChar w:fldCharType="end"/>
+      </w:r>
+      <w:bookmarkEnd w:id="44"/>
+      <w:r>
+        <w:rPr>
+          <w:rFonts w:ascii="微软雅黑 Light" w:eastAsia="微软雅黑 Light" w:hAnsi="微软雅黑 Light"/>
+          <w:sz w:val="22"/>
+          <w:szCs w:val="16"/>
+        </w:rPr>
+        <w:t xml:space="preserve"> </w:t>
+      </w:r>
+      <w:r>
+        <w:rPr>
+          <w:rFonts w:ascii="微软雅黑 Light" w:eastAsia="微软雅黑 Light" w:hAnsi="微软雅黑 Light" w:hint="eastAsia"/>
+          <w:sz w:val="22"/>
+          <w:szCs w:val="16"/>
+        </w:rPr>
+        <w:t>故障上报</w:t>
+      </w:r>
+      <w:r>
+        <w:rPr>
+          <w:rFonts w:ascii="微软雅黑 Light" w:eastAsia="微软雅黑 Light" w:hAnsi="微软雅黑 Light" w:hint="eastAsia"/>
+          <w:sz w:val="22"/>
+          <w:szCs w:val="16"/>
+        </w:rPr>
+        <w:t>功能输入表</w:t>
+      </w:r>
+    </w:p>
+    <w:tbl>
+      <w:tblPr>
+        <w:tblStyle w:val="af0"/>
+        <w:tblW w:w="0" w:type="auto"/>
+        <w:tblLook w:val="04A0" w:firstRow="1" w:lastRow="0" w:firstColumn="1" w:lastColumn="0" w:noHBand="0" w:noVBand="1"/>
+      </w:tblPr>
+      <w:tblGrid>
+        <w:gridCol w:w="3936"/>
+        <w:gridCol w:w="1984"/>
+        <w:gridCol w:w="3424"/>
+      </w:tblGrid>
+      <w:tr>
+        <w:tc>
+          <w:tcPr>
+            <w:tcW w:w="3936" w:type="dxa"/>
+            <w:tcBorders>
+              <w:bottom w:val="single" w:sz="4" w:space="0" w:color="auto"/>
+            </w:tcBorders>
+            <w:shd w:val="clear" w:color="auto" w:fill="BFBFBF" w:themeFill="background1" w:themeFillShade="BF"/>
+          </w:tcPr>
+          <w:p>
+            <w:pPr>
+              <w:widowControl w:val="0"/>
+              <w:spacing w:line="460" w:lineRule="exact"/>
+              <w:jc w:val="both"/>
+              <w:rPr>
+                <w:rFonts w:ascii="微软雅黑 Light" w:eastAsia="微软雅黑 Light" w:hAnsi="微软雅黑 Light"/>
+                <w:sz w:val="22"/>
+                <w:szCs w:val="21"/>
+              </w:rPr>
+            </w:pPr>
+            <w:r>
+              <w:rPr>
+                <w:rFonts w:ascii="微软雅黑 Light" w:eastAsia="微软雅黑 Light" w:hAnsi="微软雅黑 Light" w:hint="eastAsia"/>
+                <w:sz w:val="22"/>
+                <w:szCs w:val="21"/>
+              </w:rPr>
+              <w:t>内容名称</w:t>
+            </w:r>
+          </w:p>
+        </w:tc>
+        <w:tc>
+          <w:tcPr>
+            <w:tcW w:w="1984" w:type="dxa"/>
+            <w:tcBorders>
+              <w:bottom w:val="single" w:sz="4" w:space="0" w:color="auto"/>
+            </w:tcBorders>
+            <w:shd w:val="clear" w:color="auto" w:fill="BFBFBF" w:themeFill="background1" w:themeFillShade="BF"/>
+          </w:tcPr>
+          <w:p>
+            <w:pPr>
+              <w:widowControl w:val="0"/>
+              <w:spacing w:line="460" w:lineRule="exact"/>
+              <w:jc w:val="both"/>
+              <w:rPr>
+                <w:rFonts w:ascii="微软雅黑 Light" w:eastAsia="微软雅黑 Light" w:hAnsi="微软雅黑 Light"/>
+                <w:sz w:val="22"/>
+                <w:szCs w:val="21"/>
+              </w:rPr>
+            </w:pPr>
+            <w:r>
+              <w:rPr>
+                <w:rFonts w:ascii="微软雅黑 Light" w:eastAsia="微软雅黑 Light" w:hAnsi="微软雅黑 Light" w:hint="eastAsia"/>
+                <w:sz w:val="22"/>
+                <w:szCs w:val="21"/>
+              </w:rPr>
+              <w:t>类型</w:t>
+            </w:r>
+          </w:p>
+        </w:tc>
+        <w:tc>
+          <w:tcPr>
+            <w:tcW w:w="3424" w:type="dxa"/>
+            <w:tcBorders>
+              <w:bottom w:val="single" w:sz="4" w:space="0" w:color="auto"/>
+            </w:tcBorders>
+            <w:shd w:val="clear" w:color="auto" w:fill="BFBFBF" w:themeFill="background1" w:themeFillShade="BF"/>
+          </w:tcPr>
+          <w:p>
+            <w:pPr>
+              <w:widowControl w:val="0"/>
+              <w:spacing w:line="460" w:lineRule="exact"/>
+              <w:jc w:val="both"/>
+              <w:rPr>
+                <w:rFonts w:ascii="微软雅黑 Light" w:eastAsia="微软雅黑 Light" w:hAnsi="微软雅黑 Light"/>
+                <w:sz w:val="22"/>
+                <w:szCs w:val="21"/>
+              </w:rPr>
+            </w:pPr>
+            <w:r>
+              <w:rPr>
+                <w:rFonts w:ascii="微软雅黑 Light" w:eastAsia="微软雅黑 Light" w:hAnsi="微软雅黑 Light" w:hint="eastAsia"/>
+                <w:sz w:val="22"/>
+                <w:szCs w:val="21"/>
+              </w:rPr>
+              <w:t>备注</w:t>
+            </w:r>
+          </w:p>
+        </w:tc>
+      </w:tr>
+      <w:tr>
+        <w:tc>
+          <w:tcPr>
+            <w:tcW w:w="3936" w:type="dxa"/>
+            <w:shd w:val="clear" w:color="auto" w:fill="FFFFFF" w:themeFill="background1"/>
+            <w:vAlign w:val="center"/>
+          </w:tcPr>
+          <w:p>
+            <w:pPr>
+              <w:widowControl w:val="0"/>
+              <w:spacing w:line="460" w:lineRule="exact"/>
+              <w:jc w:val="both"/>
+              <w:rPr>
+                <w:rFonts w:ascii="微软雅黑 Light" w:eastAsia="微软雅黑 Light" w:hAnsi="微软雅黑 Light"/>
+                <w:sz w:val="22"/>
+                <w:szCs w:val="22"/>
+              </w:rPr>
+            </w:pPr>
+            <w:r>
+              <w:rPr>
+                <w:rFonts w:ascii="微软雅黑 Light" w:eastAsia="微软雅黑 Light" w:hAnsi="微软雅黑 Light" w:hint="eastAsia"/>
+                <w:sz w:val="22"/>
+                <w:szCs w:val="22"/>
+              </w:rPr>
+              <w:t>故障编号</w:t>
+            </w:r>
+          </w:p>
+        </w:tc>
+        <w:tc>
+          <w:tcPr>
+            <w:tcW w:w="1984" w:type="dxa"/>
+            <w:shd w:val="clear" w:color="auto" w:fill="FFFFFF" w:themeFill="background1"/>
+          </w:tcPr>
+          <w:p>
+            <w:pPr>
+              <w:widowControl w:val="0"/>
+              <w:spacing w:line="460" w:lineRule="exact"/>
+              <w:jc w:val="both"/>
+              <w:rPr>
+                <w:rFonts w:ascii="微软雅黑 Light" w:eastAsia="微软雅黑 Light" w:hAnsi="微软雅黑 Light"/>
+                <w:sz w:val="22"/>
+                <w:szCs w:val="22"/>
+              </w:rPr>
+            </w:pPr>
+            <w:r>
+              <w:rPr>
+                <w:rFonts w:ascii="微软雅黑 Light" w:eastAsia="微软雅黑 Light" w:hAnsi="微软雅黑 Light" w:hint="eastAsia"/>
+                <w:sz w:val="22"/>
+                <w:szCs w:val="22"/>
+              </w:rPr>
+              <w:t>Integer</w:t>
+            </w:r>
+          </w:p>
+        </w:tc>
+        <w:tc>
+          <w:tcPr>
+            <w:tcW w:w="3424" w:type="dxa"/>
+            <w:shd w:val="clear" w:color="auto" w:fill="FFFFFF" w:themeFill="background1"/>
+          </w:tcPr>
+          <w:p>
+            <w:pPr>
+              <w:widowControl w:val="0"/>
+              <w:spacing w:line="460" w:lineRule="exact"/>
+              <w:jc w:val="both"/>
+              <w:rPr>
+                <w:rFonts w:ascii="微软雅黑 Light" w:eastAsia="微软雅黑 Light" w:hAnsi="微软雅黑 Light"/>
+                <w:sz w:val="22"/>
+                <w:szCs w:val="22"/>
+              </w:rPr>
+            </w:pPr>
+          </w:p>
+        </w:tc>
+      </w:tr>
+      <w:tr>
+        <w:tc>
+          <w:tcPr>
+            <w:tcW w:w="3936" w:type="dxa"/>
+            <w:shd w:val="clear" w:color="auto" w:fill="FFFFFF" w:themeFill="background1"/>
+            <w:vAlign w:val="center"/>
+          </w:tcPr>
+          <w:p>
+            <w:pPr>
+              <w:widowControl w:val="0"/>
+              <w:spacing w:line="460" w:lineRule="exact"/>
+              <w:jc w:val="both"/>
+              <w:rPr>
+                <w:rFonts w:ascii="微软雅黑 Light" w:eastAsia="微软雅黑 Light" w:hAnsi="微软雅黑 Light"/>
+                <w:sz w:val="22"/>
+                <w:szCs w:val="22"/>
+              </w:rPr>
+            </w:pPr>
+            <w:r>
+              <w:rPr>
+                <w:rFonts w:ascii="微软雅黑 Light" w:eastAsia="微软雅黑 Light" w:hAnsi="微软雅黑 Light" w:hint="eastAsia"/>
+                <w:sz w:val="22"/>
+                <w:szCs w:val="22"/>
+              </w:rPr>
+              <w:t>故障发生时间(年月日时分)</w:t>
+            </w:r>
+          </w:p>
+        </w:tc>
+        <w:tc>
+          <w:tcPr>
+            <w:tcW w:w="1984" w:type="dxa"/>
+            <w:shd w:val="clear" w:color="auto" w:fill="FFFFFF" w:themeFill="background1"/>
+          </w:tcPr>
+          <w:p>
+            <w:pPr>
+              <w:widowControl w:val="0"/>
+              <w:spacing w:line="460" w:lineRule="exact"/>
+              <w:jc w:val="both"/>
+              <w:rPr>
+                <w:rFonts w:ascii="微软雅黑 Light" w:eastAsia="微软雅黑 Light" w:hAnsi="微软雅黑 Light"/>
+                <w:sz w:val="22"/>
+                <w:szCs w:val="22"/>
+              </w:rPr>
+            </w:pPr>
+            <w:r>
+              <w:rPr>
+                <w:rFonts w:ascii="微软雅黑 Light" w:eastAsia="微软雅黑 Light" w:hAnsi="微软雅黑 Light" w:hint="eastAsia"/>
+                <w:sz w:val="22"/>
+                <w:szCs w:val="22"/>
+              </w:rPr>
+              <w:t>TimeStamp</w:t>
+            </w:r>
+          </w:p>
+        </w:tc>
+        <w:tc>
+          <w:tcPr>
+            <w:tcW w:w="3424" w:type="dxa"/>
+            <w:shd w:val="clear" w:color="auto" w:fill="FFFFFF" w:themeFill="background1"/>
+          </w:tcPr>
+          <w:p>
+            <w:pPr>
+              <w:widowControl w:val="0"/>
+              <w:spacing w:line="460" w:lineRule="exact"/>
+              <w:jc w:val="both"/>
+              <w:rPr>
+                <w:rFonts w:ascii="微软雅黑 Light" w:eastAsia="微软雅黑 Light" w:hAnsi="微软雅黑 Light"/>
+                <w:sz w:val="22"/>
+                <w:szCs w:val="22"/>
+              </w:rPr>
+            </w:pPr>
+          </w:p>
+        </w:tc>
+      </w:tr>
+      <w:tr>
+        <w:tc>
+          <w:tcPr>
+            <w:tcW w:w="3936" w:type="dxa"/>
+            <w:shd w:val="clear" w:color="auto" w:fill="FFFFFF" w:themeFill="background1"/>
+            <w:vAlign w:val="center"/>
+          </w:tcPr>
+          <w:p>
+            <w:pPr>
+              <w:widowControl w:val="0"/>
+              <w:spacing w:line="460" w:lineRule="exact"/>
+              <w:jc w:val="both"/>
+              <w:rPr>
+                <w:rFonts w:ascii="微软雅黑 Light" w:eastAsia="微软雅黑 Light" w:hAnsi="微软雅黑 Light"/>
+                <w:sz w:val="22"/>
+                <w:szCs w:val="22"/>
+              </w:rPr>
+            </w:pPr>
+            <w:r>
+              <w:rPr>
+                <w:rFonts w:ascii="微软雅黑 Light" w:eastAsia="微软雅黑 Light" w:hAnsi="微软雅黑 Light" w:hint="eastAsia"/>
+                <w:sz w:val="22"/>
+                <w:szCs w:val="22"/>
+              </w:rPr>
+              <w:t>发次编号</w:t>
+            </w:r>
+          </w:p>
+        </w:tc>
+        <w:tc>
+          <w:tcPr>
+            <w:tcW w:w="1984" w:type="dxa"/>
+            <w:shd w:val="clear" w:color="auto" w:fill="FFFFFF" w:themeFill="background1"/>
+          </w:tcPr>
+          <w:p>
+            <w:pPr>
+              <w:widowControl w:val="0"/>
+              <w:spacing w:line="460" w:lineRule="exact"/>
+              <w:jc w:val="both"/>
+              <w:rPr>
+                <w:rFonts w:ascii="微软雅黑 Light" w:eastAsia="微软雅黑 Light" w:hAnsi="微软雅黑 Light"/>
+                <w:sz w:val="22"/>
+                <w:szCs w:val="22"/>
+              </w:rPr>
+            </w:pPr>
+            <w:r>
+              <w:rPr>
+                <w:rFonts w:ascii="微软雅黑 Light" w:eastAsia="微软雅黑 Light" w:hAnsi="微软雅黑 Light" w:hint="eastAsia"/>
+                <w:sz w:val="22"/>
+                <w:szCs w:val="22"/>
+              </w:rPr>
+              <w:t>Integer</w:t>
+            </w:r>
+          </w:p>
+        </w:tc>
+        <w:tc>
+          <w:tcPr>
+            <w:tcW w:w="3424" w:type="dxa"/>
+            <w:shd w:val="clear" w:color="auto" w:fill="FFFFFF" w:themeFill="background1"/>
+          </w:tcPr>
+          <w:p>
+            <w:pPr>
+              <w:widowControl w:val="0"/>
+              <w:spacing w:line="460" w:lineRule="exact"/>
+              <w:jc w:val="both"/>
+              <w:rPr>
+                <w:rFonts w:ascii="微软雅黑 Light" w:eastAsia="微软雅黑 Light" w:hAnsi="微软雅黑 Light"/>
+                <w:sz w:val="22"/>
+                <w:szCs w:val="22"/>
+              </w:rPr>
+            </w:pPr>
+          </w:p>
+        </w:tc>
+      </w:tr>
+      <w:tr>
+        <w:tc>
+          <w:tcPr>
+            <w:tcW w:w="3936" w:type="dxa"/>
+            <w:shd w:val="clear" w:color="auto" w:fill="FFFFFF" w:themeFill="background1"/>
+            <w:vAlign w:val="center"/>
+          </w:tcPr>
+          <w:p>
+            <w:pPr>
+              <w:widowControl w:val="0"/>
+              <w:spacing w:line="460" w:lineRule="exact"/>
+              <w:jc w:val="both"/>
+              <w:rPr>
+                <w:rFonts w:ascii="微软雅黑 Light" w:eastAsia="微软雅黑 Light" w:hAnsi="微软雅黑 Light"/>
+                <w:sz w:val="22"/>
+                <w:szCs w:val="22"/>
+              </w:rPr>
+            </w:pPr>
+            <w:r>
+              <w:rPr>
+                <w:rFonts w:ascii="微软雅黑 Light" w:eastAsia="微软雅黑 Light" w:hAnsi="微软雅黑 Light" w:hint="eastAsia"/>
+                <w:sz w:val="22"/>
+                <w:szCs w:val="22"/>
+              </w:rPr>
+              <w:t>任务类别(只打主放、综合诊断、全系统调试、打靶等)</w:t>
+            </w:r>
+          </w:p>
+        </w:tc>
+        <w:tc>
+          <w:tcPr>
+            <w:tcW w:w="1984" w:type="dxa"/>
+            <w:shd w:val="clear" w:color="auto" w:fill="FFFFFF" w:themeFill="background1"/>
+          </w:tcPr>
+          <w:p>
+            <w:pPr>
+              <w:widowControl w:val="0"/>
+              <w:spacing w:line="460" w:lineRule="exact"/>
+              <w:jc w:val="both"/>
+              <w:rPr>
+                <w:rFonts w:ascii="微软雅黑 Light" w:eastAsia="微软雅黑 Light" w:hAnsi="微软雅黑 Light"/>
+                <w:sz w:val="22"/>
+                <w:szCs w:val="22"/>
+              </w:rPr>
+            </w:pPr>
+            <w:r>
+              <w:rPr>
+                <w:rFonts w:ascii="微软雅黑 Light" w:eastAsia="微软雅黑 Light" w:hAnsi="微软雅黑 Light" w:hint="eastAsia"/>
+                <w:sz w:val="22"/>
+                <w:szCs w:val="22"/>
+              </w:rPr>
+              <w:t>Enumerate</w:t>
+            </w:r>
+          </w:p>
+        </w:tc>
+        <w:tc>
+          <w:tcPr>
+            <w:tcW w:w="3424" w:type="dxa"/>
+            <w:shd w:val="clear" w:color="auto" w:fill="FFFFFF" w:themeFill="background1"/>
+          </w:tcPr>
+          <w:p>
+            <w:pPr>
+              <w:widowControl w:val="0"/>
+              <w:spacing w:line="460" w:lineRule="exact"/>
+              <w:jc w:val="both"/>
+              <w:rPr>
+                <w:rFonts w:ascii="微软雅黑 Light" w:eastAsia="微软雅黑 Light" w:hAnsi="微软雅黑 Light"/>
+                <w:sz w:val="22"/>
+                <w:szCs w:val="22"/>
+              </w:rPr>
+            </w:pPr>
+          </w:p>
+        </w:tc>
+      </w:tr>
+      <w:tr>
+        <w:tc>
+          <w:tcPr>
+            <w:tcW w:w="3936" w:type="dxa"/>
+            <w:shd w:val="clear" w:color="auto" w:fill="FFFFFF" w:themeFill="background1"/>
+            <w:vAlign w:val="center"/>
+          </w:tcPr>
+          <w:p>
+            <w:pPr>
+              <w:widowControl w:val="0"/>
+              <w:spacing w:line="460" w:lineRule="exact"/>
+              <w:jc w:val="both"/>
+              <w:rPr>
+                <w:rFonts w:ascii="微软雅黑 Light" w:eastAsia="微软雅黑 Light" w:hAnsi="微软雅黑 Light"/>
+                <w:sz w:val="22"/>
+                <w:szCs w:val="22"/>
+              </w:rPr>
+            </w:pPr>
+            <w:r>
+              <w:rPr>
+                <w:rFonts w:ascii="微软雅黑 Light" w:eastAsia="微软雅黑 Light" w:hAnsi="微软雅黑 Light" w:hint="eastAsia"/>
+                <w:sz w:val="22"/>
+                <w:szCs w:val="22"/>
+              </w:rPr>
+              <w:t>故障所在束组/子束</w:t>
+            </w:r>
+          </w:p>
+        </w:tc>
+        <w:tc>
+          <w:tcPr>
+            <w:tcW w:w="1984" w:type="dxa"/>
+            <w:shd w:val="clear" w:color="auto" w:fill="FFFFFF" w:themeFill="background1"/>
+          </w:tcPr>
+          <w:p>
+            <w:pPr>
+              <w:widowControl w:val="0"/>
+              <w:spacing w:line="460" w:lineRule="exact"/>
+              <w:jc w:val="both"/>
+              <w:rPr>
+                <w:rFonts w:ascii="微软雅黑 Light" w:eastAsia="微软雅黑 Light" w:hAnsi="微软雅黑 Light"/>
+                <w:sz w:val="22"/>
+                <w:szCs w:val="22"/>
+              </w:rPr>
+            </w:pPr>
+            <w:r>
+              <w:rPr>
+                <w:rFonts w:ascii="微软雅黑 Light" w:eastAsia="微软雅黑 Light" w:hAnsi="微软雅黑 Light" w:hint="eastAsia"/>
+                <w:sz w:val="22"/>
+                <w:szCs w:val="22"/>
+              </w:rPr>
+              <w:t>Integer</w:t>
+            </w:r>
+          </w:p>
+        </w:tc>
+        <w:tc>
+          <w:tcPr>
+            <w:tcW w:w="3424" w:type="dxa"/>
+            <w:shd w:val="clear" w:color="auto" w:fill="FFFFFF" w:themeFill="background1"/>
+          </w:tcPr>
+          <w:p>
+            <w:pPr>
+              <w:widowControl w:val="0"/>
+              <w:spacing w:line="460" w:lineRule="exact"/>
+              <w:jc w:val="both"/>
+              <w:rPr>
+                <w:rFonts w:ascii="微软雅黑 Light" w:eastAsia="微软雅黑 Light" w:hAnsi="微软雅黑 Light"/>
+                <w:sz w:val="22"/>
+                <w:szCs w:val="22"/>
+              </w:rPr>
+            </w:pPr>
+          </w:p>
+        </w:tc>
+      </w:tr>
+      <w:tr>
+        <w:tc>
+          <w:tcPr>
+            <w:tcW w:w="3936" w:type="dxa"/>
+            <w:shd w:val="clear" w:color="auto" w:fill="FFFFFF" w:themeFill="background1"/>
+            <w:vAlign w:val="center"/>
+          </w:tcPr>
+          <w:p>
+            <w:pPr>
+              <w:widowControl w:val="0"/>
+              <w:spacing w:line="460" w:lineRule="exact"/>
+              <w:jc w:val="both"/>
+              <w:rPr>
+                <w:rFonts w:ascii="微软雅黑 Light" w:eastAsia="微软雅黑 Light" w:hAnsi="微软雅黑 Light"/>
+                <w:sz w:val="22"/>
+                <w:szCs w:val="22"/>
+              </w:rPr>
+            </w:pPr>
+            <w:r>
+              <w:rPr>
+                <w:rFonts w:ascii="微软雅黑 Light" w:eastAsia="微软雅黑 Light" w:hAnsi="微软雅黑 Light" w:hint="eastAsia"/>
+                <w:sz w:val="22"/>
+                <w:szCs w:val="22"/>
+              </w:rPr>
+              <w:t>故障发生阶段(发射准备【准直阶段、闭环阶段】、预发射、主发射、发射后处理)</w:t>
+            </w:r>
+          </w:p>
+        </w:tc>
+        <w:tc>
+          <w:tcPr>
+            <w:tcW w:w="1984" w:type="dxa"/>
+            <w:shd w:val="clear" w:color="auto" w:fill="FFFFFF" w:themeFill="background1"/>
+          </w:tcPr>
+          <w:p>
+            <w:pPr>
+              <w:widowControl w:val="0"/>
+              <w:spacing w:line="460" w:lineRule="exact"/>
+              <w:jc w:val="both"/>
+              <w:rPr>
+                <w:rFonts w:ascii="微软雅黑 Light" w:eastAsia="微软雅黑 Light" w:hAnsi="微软雅黑 Light"/>
+                <w:sz w:val="22"/>
+                <w:szCs w:val="22"/>
+              </w:rPr>
+            </w:pPr>
+            <w:r>
+              <w:rPr>
+                <w:rFonts w:ascii="微软雅黑 Light" w:eastAsia="微软雅黑 Light" w:hAnsi="微软雅黑 Light" w:hint="eastAsia"/>
+                <w:sz w:val="22"/>
+                <w:szCs w:val="22"/>
+              </w:rPr>
+              <w:t>Enumerate</w:t>
+            </w:r>
+          </w:p>
+        </w:tc>
+        <w:tc>
+          <w:tcPr>
+            <w:tcW w:w="3424" w:type="dxa"/>
+            <w:shd w:val="clear" w:color="auto" w:fill="FFFFFF" w:themeFill="background1"/>
+          </w:tcPr>
+          <w:p>
+            <w:pPr>
+              <w:widowControl w:val="0"/>
+              <w:spacing w:line="460" w:lineRule="exact"/>
+              <w:jc w:val="both"/>
+              <w:rPr>
+                <w:rFonts w:ascii="微软雅黑 Light" w:eastAsia="微软雅黑 Light" w:hAnsi="微软雅黑 Light"/>
+                <w:sz w:val="22"/>
+                <w:szCs w:val="22"/>
+              </w:rPr>
+            </w:pPr>
+          </w:p>
+        </w:tc>
+      </w:tr>
+      <w:tr>
+        <w:tc>
+          <w:tcPr>
+            <w:tcW w:w="3936" w:type="dxa"/>
+            <w:shd w:val="clear" w:color="auto" w:fill="FFFFFF" w:themeFill="background1"/>
+            <w:vAlign w:val="center"/>
+          </w:tcPr>
+          <w:p>
+            <w:pPr>
+              <w:widowControl w:val="0"/>
+              <w:spacing w:line="460" w:lineRule="exact"/>
+              <w:jc w:val="both"/>
+              <w:rPr>
+                <w:rFonts w:ascii="微软雅黑 Light" w:eastAsia="微软雅黑 Light" w:hAnsi="微软雅黑 Light"/>
+                <w:sz w:val="22"/>
+                <w:szCs w:val="22"/>
+              </w:rPr>
+            </w:pPr>
+            <w:r>
+              <w:rPr>
+                <w:rFonts w:ascii="微软雅黑 Light" w:eastAsia="微软雅黑 Light" w:hAnsi="微软雅黑 Light" w:hint="eastAsia"/>
+                <w:sz w:val="22"/>
+                <w:szCs w:val="22"/>
+              </w:rPr>
+              <w:t>故障所属系统/分系统/组件</w:t>
+            </w:r>
+          </w:p>
+        </w:tc>
+        <w:tc>
+          <w:tcPr>
+            <w:tcW w:w="1984" w:type="dxa"/>
+            <w:shd w:val="clear" w:color="auto" w:fill="FFFFFF" w:themeFill="background1"/>
+          </w:tcPr>
+          <w:p>
+            <w:pPr>
+              <w:widowControl w:val="0"/>
+              <w:spacing w:line="460" w:lineRule="exact"/>
+              <w:jc w:val="both"/>
+              <w:rPr>
+                <w:rFonts w:ascii="微软雅黑 Light" w:eastAsia="微软雅黑 Light" w:hAnsi="微软雅黑 Light"/>
+                <w:sz w:val="22"/>
+                <w:szCs w:val="22"/>
+              </w:rPr>
+            </w:pPr>
+            <w:r>
+              <w:rPr>
+                <w:rFonts w:ascii="微软雅黑 Light" w:eastAsia="微软雅黑 Light" w:hAnsi="微软雅黑 Light" w:hint="eastAsia"/>
+                <w:sz w:val="22"/>
+                <w:szCs w:val="22"/>
+              </w:rPr>
+              <w:t>Integer</w:t>
+            </w:r>
+          </w:p>
+        </w:tc>
+        <w:tc>
+          <w:tcPr>
+            <w:tcW w:w="3424" w:type="dxa"/>
+            <w:shd w:val="clear" w:color="auto" w:fill="FFFFFF" w:themeFill="background1"/>
+          </w:tcPr>
+          <w:p>
+            <w:pPr>
+              <w:widowControl w:val="0"/>
+              <w:spacing w:line="460" w:lineRule="exact"/>
+              <w:jc w:val="both"/>
+              <w:rPr>
+                <w:rFonts w:ascii="微软雅黑 Light" w:eastAsia="微软雅黑 Light" w:hAnsi="微软雅黑 Light"/>
+                <w:sz w:val="22"/>
+                <w:szCs w:val="22"/>
+              </w:rPr>
+            </w:pPr>
+          </w:p>
+        </w:tc>
+      </w:tr>
+      <w:tr>
+        <w:tc>
+          <w:tcPr>
+            <w:tcW w:w="3936" w:type="dxa"/>
+            <w:shd w:val="clear" w:color="auto" w:fill="FFFFFF" w:themeFill="background1"/>
+            <w:vAlign w:val="center"/>
+          </w:tcPr>
+          <w:p>
+            <w:pPr>
+              <w:widowControl w:val="0"/>
+              <w:spacing w:line="460" w:lineRule="exact"/>
+              <w:jc w:val="both"/>
+              <w:rPr>
+                <w:rFonts w:ascii="微软雅黑 Light" w:eastAsia="微软雅黑 Light" w:hAnsi="微软雅黑 Light"/>
+                <w:sz w:val="22"/>
+                <w:szCs w:val="22"/>
+              </w:rPr>
+            </w:pPr>
+            <w:r>
+              <w:rPr>
+                <w:rFonts w:ascii="微软雅黑 Light" w:eastAsia="微软雅黑 Light" w:hAnsi="微软雅黑 Light" w:hint="eastAsia"/>
+                <w:sz w:val="22"/>
+                <w:szCs w:val="22"/>
+              </w:rPr>
+              <w:t>故障器件</w:t>
+            </w:r>
+          </w:p>
+        </w:tc>
+        <w:tc>
+          <w:tcPr>
+            <w:tcW w:w="1984" w:type="dxa"/>
+            <w:shd w:val="clear" w:color="auto" w:fill="FFFFFF" w:themeFill="background1"/>
+          </w:tcPr>
+          <w:p>
+            <w:pPr>
+              <w:widowControl w:val="0"/>
+              <w:spacing w:line="460" w:lineRule="exact"/>
+              <w:jc w:val="both"/>
+              <w:rPr>
+                <w:rFonts w:ascii="微软雅黑 Light" w:eastAsia="微软雅黑 Light" w:hAnsi="微软雅黑 Light"/>
+                <w:sz w:val="22"/>
+                <w:szCs w:val="22"/>
+              </w:rPr>
+            </w:pPr>
+            <w:r>
+              <w:rPr>
+                <w:rFonts w:ascii="微软雅黑 Light" w:eastAsia="微软雅黑 Light" w:hAnsi="微软雅黑 Light" w:hint="eastAsia"/>
+                <w:sz w:val="22"/>
+                <w:szCs w:val="22"/>
+              </w:rPr>
+              <w:t>Integer</w:t>
+            </w:r>
+          </w:p>
+        </w:tc>
+        <w:tc>
+          <w:tcPr>
+            <w:tcW w:w="3424" w:type="dxa"/>
+            <w:shd w:val="clear" w:color="auto" w:fill="FFFFFF" w:themeFill="background1"/>
+          </w:tcPr>
+          <w:p>
+            <w:pPr>
+              <w:widowControl w:val="0"/>
+              <w:spacing w:line="460" w:lineRule="exact"/>
+              <w:jc w:val="both"/>
+              <w:rPr>
+                <w:rFonts w:ascii="微软雅黑 Light" w:eastAsia="微软雅黑 Light" w:hAnsi="微软雅黑 Light"/>
+                <w:sz w:val="22"/>
+                <w:szCs w:val="22"/>
+              </w:rPr>
+            </w:pPr>
+          </w:p>
+        </w:tc>
+      </w:tr>
+      <w:tr>
+        <w:tc>
+          <w:tcPr>
+            <w:tcW w:w="3936" w:type="dxa"/>
+            <w:shd w:val="clear" w:color="auto" w:fill="FFFFFF" w:themeFill="background1"/>
+            <w:vAlign w:val="center"/>
+          </w:tcPr>
+          <w:p>
+            <w:pPr>
+              <w:widowControl w:val="0"/>
+              <w:spacing w:line="460" w:lineRule="exact"/>
+              <w:jc w:val="both"/>
+              <w:rPr>
+                <w:rFonts w:ascii="微软雅黑 Light" w:eastAsia="微软雅黑 Light" w:hAnsi="微软雅黑 Light"/>
+                <w:sz w:val="22"/>
+                <w:szCs w:val="22"/>
+              </w:rPr>
+            </w:pPr>
+            <w:r>
+              <w:rPr>
+                <w:rFonts w:ascii="微软雅黑 Light" w:eastAsia="微软雅黑 Light" w:hAnsi="微软雅黑 Light" w:hint="eastAsia"/>
+                <w:sz w:val="22"/>
+                <w:szCs w:val="22"/>
+              </w:rPr>
+              <w:t>严酷度类别(灾难性、致命、严重、一般、轻微)</w:t>
+            </w:r>
+          </w:p>
+        </w:tc>
+        <w:tc>
+          <w:tcPr>
+            <w:tcW w:w="1984" w:type="dxa"/>
+            <w:shd w:val="clear" w:color="auto" w:fill="FFFFFF" w:themeFill="background1"/>
+          </w:tcPr>
+          <w:p>
+            <w:pPr>
+              <w:widowControl w:val="0"/>
+              <w:spacing w:line="460" w:lineRule="exact"/>
+              <w:jc w:val="both"/>
+              <w:rPr>
+                <w:rFonts w:ascii="微软雅黑 Light" w:eastAsia="微软雅黑 Light" w:hAnsi="微软雅黑 Light"/>
+                <w:sz w:val="22"/>
+                <w:szCs w:val="22"/>
+              </w:rPr>
+            </w:pPr>
+            <w:r>
+              <w:rPr>
+                <w:rFonts w:ascii="微软雅黑 Light" w:eastAsia="微软雅黑 Light" w:hAnsi="微软雅黑 Light" w:hint="eastAsia"/>
+                <w:sz w:val="22"/>
+                <w:szCs w:val="22"/>
+              </w:rPr>
+              <w:t>Enumerate</w:t>
+            </w:r>
+          </w:p>
+        </w:tc>
+        <w:tc>
+          <w:tcPr>
+            <w:tcW w:w="3424" w:type="dxa"/>
+            <w:shd w:val="clear" w:color="auto" w:fill="FFFFFF" w:themeFill="background1"/>
+          </w:tcPr>
+          <w:p>
+            <w:pPr>
+              <w:widowControl w:val="0"/>
+              <w:spacing w:line="460" w:lineRule="exact"/>
+              <w:jc w:val="both"/>
+              <w:rPr>
+                <w:rFonts w:ascii="微软雅黑 Light" w:eastAsia="微软雅黑 Light" w:hAnsi="微软雅黑 Light"/>
+                <w:sz w:val="22"/>
+                <w:szCs w:val="22"/>
+              </w:rPr>
+            </w:pPr>
+          </w:p>
+        </w:tc>
+      </w:tr>
+      <w:tr>
+        <w:tc>
+          <w:tcPr>
+            <w:tcW w:w="3936" w:type="dxa"/>
+            <w:shd w:val="clear" w:color="auto" w:fill="FFFFFF" w:themeFill="background1"/>
+            <w:vAlign w:val="center"/>
+          </w:tcPr>
+          <w:p>
+            <w:pPr>
+              <w:widowControl w:val="0"/>
+              <w:spacing w:line="460" w:lineRule="exact"/>
+              <w:jc w:val="both"/>
+              <w:rPr>
+                <w:rFonts w:ascii="微软雅黑 Light" w:eastAsia="微软雅黑 Light" w:hAnsi="微软雅黑 Light"/>
+                <w:sz w:val="22"/>
+                <w:szCs w:val="22"/>
+              </w:rPr>
+            </w:pPr>
+            <w:r>
+              <w:rPr>
+                <w:rFonts w:ascii="微软雅黑 Light" w:eastAsia="微软雅黑 Light" w:hAnsi="微软雅黑 Light" w:hint="eastAsia"/>
+                <w:sz w:val="22"/>
+                <w:szCs w:val="22"/>
+              </w:rPr>
+              <w:t>发生概率等级(经常、有时、偶然、很少、极少)</w:t>
+            </w:r>
+          </w:p>
+        </w:tc>
+        <w:tc>
+          <w:tcPr>
+            <w:tcW w:w="1984" w:type="dxa"/>
+            <w:shd w:val="clear" w:color="auto" w:fill="FFFFFF" w:themeFill="background1"/>
+          </w:tcPr>
+          <w:p>
+            <w:pPr>
+              <w:widowControl w:val="0"/>
+              <w:spacing w:line="460" w:lineRule="exact"/>
+              <w:jc w:val="both"/>
+              <w:rPr>
+                <w:rFonts w:ascii="微软雅黑 Light" w:eastAsia="微软雅黑 Light" w:hAnsi="微软雅黑 Light"/>
+                <w:sz w:val="22"/>
+                <w:szCs w:val="22"/>
+              </w:rPr>
+            </w:pPr>
+            <w:r>
+              <w:rPr>
+                <w:rFonts w:ascii="微软雅黑 Light" w:eastAsia="微软雅黑 Light" w:hAnsi="微软雅黑 Light" w:hint="eastAsia"/>
+                <w:sz w:val="22"/>
+                <w:szCs w:val="22"/>
+              </w:rPr>
+              <w:t>Enumerate</w:t>
+            </w:r>
+          </w:p>
+        </w:tc>
+        <w:tc>
+          <w:tcPr>
+            <w:tcW w:w="3424" w:type="dxa"/>
+            <w:shd w:val="clear" w:color="auto" w:fill="FFFFFF" w:themeFill="background1"/>
+          </w:tcPr>
+          <w:p>
+            <w:pPr>
+              <w:widowControl w:val="0"/>
+              <w:spacing w:line="460" w:lineRule="exact"/>
+              <w:jc w:val="both"/>
+              <w:rPr>
+                <w:rFonts w:ascii="微软雅黑 Light" w:eastAsia="微软雅黑 Light" w:hAnsi="微软雅黑 Light"/>
+                <w:sz w:val="22"/>
+                <w:szCs w:val="22"/>
+              </w:rPr>
+            </w:pPr>
+          </w:p>
+        </w:tc>
+      </w:tr>
+      <w:tr>
+        <w:tc>
+          <w:tcPr>
+            <w:tcW w:w="3936" w:type="dxa"/>
+            <w:shd w:val="clear" w:color="auto" w:fill="FFFFFF" w:themeFill="background1"/>
+            <w:vAlign w:val="center"/>
+          </w:tcPr>
+          <w:p>
+            <w:pPr>
+              <w:widowControl w:val="0"/>
+              <w:spacing w:line="460" w:lineRule="exact"/>
+              <w:jc w:val="both"/>
+              <w:rPr>
+                <w:rFonts w:ascii="微软雅黑 Light" w:eastAsia="微软雅黑 Light" w:hAnsi="微软雅黑 Light"/>
+                <w:sz w:val="22"/>
+                <w:szCs w:val="22"/>
+              </w:rPr>
+            </w:pPr>
+            <w:r>
+              <w:rPr>
+                <w:rFonts w:ascii="微软雅黑 Light" w:eastAsia="微软雅黑 Light" w:hAnsi="微软雅黑 Light" w:hint="eastAsia"/>
+                <w:sz w:val="22"/>
+                <w:szCs w:val="22"/>
+              </w:rPr>
+              <w:t>故障检测方法</w:t>
+            </w:r>
+          </w:p>
+        </w:tc>
+        <w:tc>
+          <w:tcPr>
+            <w:tcW w:w="1984" w:type="dxa"/>
+            <w:shd w:val="clear" w:color="auto" w:fill="FFFFFF" w:themeFill="background1"/>
+          </w:tcPr>
+          <w:p>
+            <w:pPr>
+              <w:widowControl w:val="0"/>
+              <w:spacing w:line="460" w:lineRule="exact"/>
+              <w:jc w:val="both"/>
+              <w:rPr>
+                <w:rFonts w:ascii="微软雅黑 Light" w:eastAsia="微软雅黑 Light" w:hAnsi="微软雅黑 Light"/>
+                <w:sz w:val="22"/>
+                <w:szCs w:val="22"/>
+              </w:rPr>
+            </w:pPr>
+            <w:r>
+              <w:rPr>
+                <w:rFonts w:ascii="微软雅黑 Light" w:eastAsia="微软雅黑 Light" w:hAnsi="微软雅黑 Light" w:hint="eastAsia"/>
+                <w:sz w:val="22"/>
+                <w:szCs w:val="22"/>
+              </w:rPr>
+              <w:t>Enumerate</w:t>
+            </w:r>
+          </w:p>
+        </w:tc>
+        <w:tc>
+          <w:tcPr>
+            <w:tcW w:w="3424" w:type="dxa"/>
+            <w:shd w:val="clear" w:color="auto" w:fill="FFFFFF" w:themeFill="background1"/>
+          </w:tcPr>
+          <w:p>
+            <w:pPr>
+              <w:widowControl w:val="0"/>
+              <w:spacing w:line="460" w:lineRule="exact"/>
+              <w:jc w:val="both"/>
+              <w:rPr>
+                <w:rFonts w:ascii="微软雅黑 Light" w:eastAsia="微软雅黑 Light" w:hAnsi="微软雅黑 Light"/>
+                <w:sz w:val="22"/>
+                <w:szCs w:val="22"/>
+              </w:rPr>
+            </w:pPr>
+          </w:p>
+        </w:tc>
+      </w:tr>
+      <w:tr>
+        <w:tc>
+          <w:tcPr>
+            <w:tcW w:w="3936" w:type="dxa"/>
+            <w:shd w:val="clear" w:color="auto" w:fill="FFFFFF" w:themeFill="background1"/>
+            <w:vAlign w:val="center"/>
+          </w:tcPr>
+          <w:p>
+            <w:pPr>
+              <w:widowControl w:val="0"/>
+              <w:spacing w:line="460" w:lineRule="exact"/>
+              <w:jc w:val="both"/>
+              <w:rPr>
+                <w:rFonts w:ascii="微软雅黑 Light" w:eastAsia="微软雅黑 Light" w:hAnsi="微软雅黑 Light"/>
+                <w:sz w:val="22"/>
+                <w:szCs w:val="22"/>
+              </w:rPr>
+            </w:pPr>
+            <w:r>
+              <w:rPr>
+                <w:rFonts w:ascii="微软雅黑 Light" w:eastAsia="微软雅黑 Light" w:hAnsi="微软雅黑 Light" w:hint="eastAsia"/>
+                <w:sz w:val="22"/>
+                <w:szCs w:val="22"/>
+              </w:rPr>
+              <w:lastRenderedPageBreak/>
+              <w:t>故障分类(硬件、软件、网络)</w:t>
+            </w:r>
+          </w:p>
+        </w:tc>
+        <w:tc>
+          <w:tcPr>
+            <w:tcW w:w="1984" w:type="dxa"/>
+            <w:shd w:val="clear" w:color="auto" w:fill="FFFFFF" w:themeFill="background1"/>
+          </w:tcPr>
+          <w:p>
+            <w:pPr>
+              <w:widowControl w:val="0"/>
+              <w:spacing w:line="460" w:lineRule="exact"/>
+              <w:jc w:val="both"/>
+              <w:rPr>
+                <w:rFonts w:ascii="微软雅黑 Light" w:eastAsia="微软雅黑 Light" w:hAnsi="微软雅黑 Light"/>
+                <w:sz w:val="22"/>
+                <w:szCs w:val="22"/>
+              </w:rPr>
+            </w:pPr>
+            <w:r>
+              <w:rPr>
+                <w:rFonts w:ascii="微软雅黑 Light" w:eastAsia="微软雅黑 Light" w:hAnsi="微软雅黑 Light" w:hint="eastAsia"/>
+                <w:sz w:val="22"/>
+                <w:szCs w:val="22"/>
+              </w:rPr>
+              <w:t>Enumerate</w:t>
+            </w:r>
+          </w:p>
+        </w:tc>
+        <w:tc>
+          <w:tcPr>
+            <w:tcW w:w="3424" w:type="dxa"/>
+            <w:shd w:val="clear" w:color="auto" w:fill="FFFFFF" w:themeFill="background1"/>
+          </w:tcPr>
+          <w:p>
+            <w:pPr>
+              <w:widowControl w:val="0"/>
+              <w:spacing w:line="460" w:lineRule="exact"/>
+              <w:jc w:val="both"/>
+              <w:rPr>
+                <w:rFonts w:ascii="微软雅黑 Light" w:eastAsia="微软雅黑 Light" w:hAnsi="微软雅黑 Light"/>
+                <w:sz w:val="22"/>
+                <w:szCs w:val="22"/>
+              </w:rPr>
+            </w:pPr>
+          </w:p>
+        </w:tc>
+      </w:tr>
+      <w:tr>
+        <w:tc>
+          <w:tcPr>
+            <w:tcW w:w="3936" w:type="dxa"/>
+            <w:shd w:val="clear" w:color="auto" w:fill="FFFFFF" w:themeFill="background1"/>
+            <w:vAlign w:val="center"/>
+          </w:tcPr>
+          <w:p>
+            <w:pPr>
+              <w:widowControl w:val="0"/>
+              <w:spacing w:line="460" w:lineRule="exact"/>
+              <w:jc w:val="both"/>
+              <w:rPr>
+                <w:rFonts w:ascii="微软雅黑 Light" w:eastAsia="微软雅黑 Light" w:hAnsi="微软雅黑 Light"/>
+                <w:sz w:val="22"/>
+                <w:szCs w:val="22"/>
+              </w:rPr>
+            </w:pPr>
+            <w:r>
+              <w:rPr>
+                <w:rFonts w:ascii="微软雅黑 Light" w:eastAsia="微软雅黑 Light" w:hAnsi="微软雅黑 Light" w:hint="eastAsia"/>
+                <w:sz w:val="22"/>
+                <w:szCs w:val="22"/>
+              </w:rPr>
+              <w:t>故障现象</w:t>
+            </w:r>
+          </w:p>
+        </w:tc>
+        <w:tc>
+          <w:tcPr>
+            <w:tcW w:w="1984" w:type="dxa"/>
+            <w:shd w:val="clear" w:color="auto" w:fill="FFFFFF" w:themeFill="background1"/>
+          </w:tcPr>
+          <w:p>
+            <w:pPr>
+              <w:widowControl w:val="0"/>
+              <w:spacing w:line="460" w:lineRule="exact"/>
+              <w:jc w:val="both"/>
+              <w:rPr>
+                <w:rFonts w:ascii="微软雅黑 Light" w:eastAsia="微软雅黑 Light" w:hAnsi="微软雅黑 Light"/>
+                <w:sz w:val="22"/>
+                <w:szCs w:val="22"/>
+              </w:rPr>
+            </w:pPr>
+            <w:r>
+              <w:rPr>
+                <w:rFonts w:ascii="微软雅黑 Light" w:eastAsia="微软雅黑 Light" w:hAnsi="微软雅黑 Light" w:hint="eastAsia"/>
+                <w:sz w:val="22"/>
+                <w:szCs w:val="22"/>
+              </w:rPr>
+              <w:t>String</w:t>
+            </w:r>
+          </w:p>
+        </w:tc>
+        <w:tc>
+          <w:tcPr>
+            <w:tcW w:w="3424" w:type="dxa"/>
+            <w:shd w:val="clear" w:color="auto" w:fill="FFFFFF" w:themeFill="background1"/>
+          </w:tcPr>
+          <w:p>
+            <w:pPr>
+              <w:widowControl w:val="0"/>
+              <w:spacing w:line="460" w:lineRule="exact"/>
+              <w:jc w:val="both"/>
+              <w:rPr>
+                <w:rFonts w:ascii="微软雅黑 Light" w:eastAsia="微软雅黑 Light" w:hAnsi="微软雅黑 Light"/>
+                <w:sz w:val="22"/>
+                <w:szCs w:val="22"/>
+              </w:rPr>
+            </w:pPr>
+          </w:p>
+        </w:tc>
+      </w:tr>
+      <w:tr>
+        <w:tc>
+          <w:tcPr>
+            <w:tcW w:w="3936" w:type="dxa"/>
+            <w:shd w:val="clear" w:color="auto" w:fill="FFFFFF" w:themeFill="background1"/>
+            <w:vAlign w:val="center"/>
+          </w:tcPr>
+          <w:p>
+            <w:pPr>
+              <w:widowControl w:val="0"/>
+              <w:spacing w:line="460" w:lineRule="exact"/>
+              <w:jc w:val="both"/>
+              <w:rPr>
+                <w:rFonts w:ascii="微软雅黑 Light" w:eastAsia="微软雅黑 Light" w:hAnsi="微软雅黑 Light"/>
+                <w:sz w:val="22"/>
+                <w:szCs w:val="22"/>
+              </w:rPr>
+            </w:pPr>
+            <w:r>
+              <w:rPr>
+                <w:rFonts w:ascii="微软雅黑 Light" w:eastAsia="微软雅黑 Light" w:hAnsi="微软雅黑 Light" w:hint="eastAsia"/>
+                <w:sz w:val="22"/>
+                <w:szCs w:val="22"/>
+              </w:rPr>
+              <w:t>故障原因</w:t>
+            </w:r>
+          </w:p>
+        </w:tc>
+        <w:tc>
+          <w:tcPr>
+            <w:tcW w:w="1984" w:type="dxa"/>
+            <w:shd w:val="clear" w:color="auto" w:fill="FFFFFF" w:themeFill="background1"/>
+          </w:tcPr>
+          <w:p>
+            <w:pPr>
+              <w:widowControl w:val="0"/>
+              <w:spacing w:line="460" w:lineRule="exact"/>
+              <w:jc w:val="both"/>
+              <w:rPr>
+                <w:rFonts w:ascii="微软雅黑 Light" w:eastAsia="微软雅黑 Light" w:hAnsi="微软雅黑 Light"/>
+                <w:sz w:val="22"/>
+                <w:szCs w:val="22"/>
+              </w:rPr>
+            </w:pPr>
+            <w:r>
+              <w:rPr>
+                <w:rFonts w:ascii="微软雅黑 Light" w:eastAsia="微软雅黑 Light" w:hAnsi="微软雅黑 Light" w:hint="eastAsia"/>
+                <w:sz w:val="22"/>
+                <w:szCs w:val="22"/>
+              </w:rPr>
+              <w:t>String</w:t>
+            </w:r>
+          </w:p>
+        </w:tc>
+        <w:tc>
+          <w:tcPr>
+            <w:tcW w:w="3424" w:type="dxa"/>
+            <w:shd w:val="clear" w:color="auto" w:fill="FFFFFF" w:themeFill="background1"/>
+          </w:tcPr>
+          <w:p>
+            <w:pPr>
+              <w:widowControl w:val="0"/>
+              <w:spacing w:line="460" w:lineRule="exact"/>
+              <w:jc w:val="both"/>
+              <w:rPr>
+                <w:rFonts w:ascii="微软雅黑 Light" w:eastAsia="微软雅黑 Light" w:hAnsi="微软雅黑 Light"/>
+                <w:sz w:val="22"/>
+                <w:szCs w:val="22"/>
+              </w:rPr>
+            </w:pPr>
+          </w:p>
+        </w:tc>
+      </w:tr>
+      <w:tr>
+        <w:tc>
+          <w:tcPr>
+            <w:tcW w:w="3936" w:type="dxa"/>
+            <w:shd w:val="clear" w:color="auto" w:fill="FFFFFF" w:themeFill="background1"/>
+            <w:vAlign w:val="center"/>
+          </w:tcPr>
+          <w:p>
+            <w:pPr>
+              <w:widowControl w:val="0"/>
+              <w:spacing w:line="460" w:lineRule="exact"/>
+              <w:jc w:val="both"/>
+              <w:rPr>
+                <w:rFonts w:ascii="微软雅黑 Light" w:eastAsia="微软雅黑 Light" w:hAnsi="微软雅黑 Light"/>
+                <w:sz w:val="22"/>
+                <w:szCs w:val="22"/>
+              </w:rPr>
+            </w:pPr>
+            <w:r>
+              <w:rPr>
+                <w:rFonts w:ascii="微软雅黑 Light" w:eastAsia="微软雅黑 Light" w:hAnsi="微软雅黑 Light" w:hint="eastAsia"/>
+                <w:sz w:val="22"/>
+                <w:szCs w:val="22"/>
+              </w:rPr>
+              <w:t>故障影响(功能丧失、任务失败、时间影响、经济影响)</w:t>
+            </w:r>
+          </w:p>
+        </w:tc>
+        <w:tc>
+          <w:tcPr>
+            <w:tcW w:w="1984" w:type="dxa"/>
+            <w:shd w:val="clear" w:color="auto" w:fill="FFFFFF" w:themeFill="background1"/>
+          </w:tcPr>
+          <w:p>
+            <w:pPr>
+              <w:widowControl w:val="0"/>
+              <w:spacing w:line="460" w:lineRule="exact"/>
+              <w:jc w:val="both"/>
+              <w:rPr>
+                <w:rFonts w:ascii="微软雅黑 Light" w:eastAsia="微软雅黑 Light" w:hAnsi="微软雅黑 Light"/>
+                <w:sz w:val="22"/>
+                <w:szCs w:val="22"/>
+              </w:rPr>
+            </w:pPr>
+            <w:r>
+              <w:rPr>
+                <w:rFonts w:ascii="微软雅黑 Light" w:eastAsia="微软雅黑 Light" w:hAnsi="微软雅黑 Light" w:hint="eastAsia"/>
+                <w:sz w:val="22"/>
+                <w:szCs w:val="22"/>
+              </w:rPr>
+              <w:t>String</w:t>
+            </w:r>
+          </w:p>
+        </w:tc>
+        <w:tc>
+          <w:tcPr>
+            <w:tcW w:w="3424" w:type="dxa"/>
+            <w:shd w:val="clear" w:color="auto" w:fill="FFFFFF" w:themeFill="background1"/>
+          </w:tcPr>
+          <w:p>
+            <w:pPr>
+              <w:widowControl w:val="0"/>
+              <w:spacing w:line="460" w:lineRule="exact"/>
+              <w:jc w:val="both"/>
+              <w:rPr>
+                <w:rFonts w:ascii="微软雅黑 Light" w:eastAsia="微软雅黑 Light" w:hAnsi="微软雅黑 Light"/>
+                <w:sz w:val="22"/>
+                <w:szCs w:val="22"/>
+              </w:rPr>
+            </w:pPr>
+          </w:p>
+        </w:tc>
+      </w:tr>
+      <w:tr>
+        <w:tc>
+          <w:tcPr>
+            <w:tcW w:w="3936" w:type="dxa"/>
+            <w:shd w:val="clear" w:color="auto" w:fill="FFFFFF" w:themeFill="background1"/>
+            <w:vAlign w:val="center"/>
+          </w:tcPr>
+          <w:p>
+            <w:pPr>
+              <w:widowControl w:val="0"/>
+              <w:spacing w:line="460" w:lineRule="exact"/>
+              <w:jc w:val="both"/>
+              <w:rPr>
+                <w:rFonts w:ascii="微软雅黑 Light" w:eastAsia="微软雅黑 Light" w:hAnsi="微软雅黑 Light"/>
+                <w:sz w:val="22"/>
+                <w:szCs w:val="22"/>
+              </w:rPr>
+            </w:pPr>
+            <w:r>
+              <w:rPr>
+                <w:rFonts w:ascii="微软雅黑 Light" w:eastAsia="微软雅黑 Light" w:hAnsi="微软雅黑 Light" w:hint="eastAsia"/>
+                <w:sz w:val="22"/>
+                <w:szCs w:val="22"/>
+              </w:rPr>
+              <w:t>故障应对措施(临时措施、纠正措施)</w:t>
+            </w:r>
+          </w:p>
+        </w:tc>
+        <w:tc>
+          <w:tcPr>
+            <w:tcW w:w="1984" w:type="dxa"/>
+            <w:shd w:val="clear" w:color="auto" w:fill="FFFFFF" w:themeFill="background1"/>
+          </w:tcPr>
+          <w:p>
+            <w:pPr>
+              <w:widowControl w:val="0"/>
+              <w:spacing w:line="460" w:lineRule="exact"/>
+              <w:jc w:val="both"/>
+              <w:rPr>
+                <w:rFonts w:ascii="微软雅黑 Light" w:eastAsia="微软雅黑 Light" w:hAnsi="微软雅黑 Light"/>
+                <w:sz w:val="22"/>
+                <w:szCs w:val="22"/>
+              </w:rPr>
+            </w:pPr>
+            <w:r>
+              <w:rPr>
+                <w:rFonts w:ascii="微软雅黑 Light" w:eastAsia="微软雅黑 Light" w:hAnsi="微软雅黑 Light" w:hint="eastAsia"/>
+                <w:sz w:val="22"/>
+                <w:szCs w:val="22"/>
+              </w:rPr>
+              <w:t>String</w:t>
+            </w:r>
+          </w:p>
+        </w:tc>
+        <w:tc>
+          <w:tcPr>
+            <w:tcW w:w="3424" w:type="dxa"/>
+            <w:shd w:val="clear" w:color="auto" w:fill="FFFFFF" w:themeFill="background1"/>
+          </w:tcPr>
+          <w:p>
+            <w:pPr>
+              <w:widowControl w:val="0"/>
+              <w:spacing w:line="460" w:lineRule="exact"/>
+              <w:jc w:val="both"/>
+              <w:rPr>
+                <w:rFonts w:ascii="微软雅黑 Light" w:eastAsia="微软雅黑 Light" w:hAnsi="微软雅黑 Light"/>
+                <w:sz w:val="22"/>
+                <w:szCs w:val="22"/>
+              </w:rPr>
+            </w:pPr>
+          </w:p>
+        </w:tc>
+      </w:tr>
+      <w:tr>
+        <w:tc>
+          <w:tcPr>
+            <w:tcW w:w="3936" w:type="dxa"/>
+            <w:shd w:val="clear" w:color="auto" w:fill="FFFFFF" w:themeFill="background1"/>
+            <w:vAlign w:val="center"/>
+          </w:tcPr>
+          <w:p>
+            <w:pPr>
+              <w:widowControl w:val="0"/>
+              <w:spacing w:line="460" w:lineRule="exact"/>
+              <w:jc w:val="both"/>
+              <w:rPr>
+                <w:rFonts w:ascii="微软雅黑 Light" w:eastAsia="微软雅黑 Light" w:hAnsi="微软雅黑 Light"/>
+                <w:sz w:val="22"/>
+                <w:szCs w:val="22"/>
+              </w:rPr>
+            </w:pPr>
+            <w:r>
+              <w:rPr>
+                <w:rFonts w:ascii="微软雅黑 Light" w:eastAsia="微软雅黑 Light" w:hAnsi="微软雅黑 Light" w:hint="eastAsia"/>
+                <w:sz w:val="22"/>
+                <w:szCs w:val="22"/>
+              </w:rPr>
+              <w:t>故障处理时间(年月日~年月日)</w:t>
+            </w:r>
+          </w:p>
+        </w:tc>
+        <w:tc>
+          <w:tcPr>
+            <w:tcW w:w="1984" w:type="dxa"/>
+            <w:shd w:val="clear" w:color="auto" w:fill="FFFFFF" w:themeFill="background1"/>
+          </w:tcPr>
+          <w:p>
+            <w:pPr>
+              <w:widowControl w:val="0"/>
+              <w:spacing w:line="460" w:lineRule="exact"/>
+              <w:jc w:val="both"/>
+              <w:rPr>
+                <w:rFonts w:ascii="微软雅黑 Light" w:eastAsia="微软雅黑 Light" w:hAnsi="微软雅黑 Light"/>
+                <w:sz w:val="22"/>
+                <w:szCs w:val="22"/>
+              </w:rPr>
+            </w:pPr>
+            <w:r>
+              <w:rPr>
+                <w:rFonts w:ascii="微软雅黑 Light" w:eastAsia="微软雅黑 Light" w:hAnsi="微软雅黑 Light" w:hint="eastAsia"/>
+                <w:sz w:val="22"/>
+                <w:szCs w:val="22"/>
+              </w:rPr>
+              <w:t>TimeStamp</w:t>
+            </w:r>
+          </w:p>
+        </w:tc>
+        <w:tc>
+          <w:tcPr>
+            <w:tcW w:w="3424" w:type="dxa"/>
+            <w:shd w:val="clear" w:color="auto" w:fill="FFFFFF" w:themeFill="background1"/>
+          </w:tcPr>
+          <w:p>
+            <w:pPr>
+              <w:widowControl w:val="0"/>
+              <w:spacing w:line="460" w:lineRule="exact"/>
+              <w:jc w:val="both"/>
+              <w:rPr>
+                <w:rFonts w:ascii="微软雅黑 Light" w:eastAsia="微软雅黑 Light" w:hAnsi="微软雅黑 Light"/>
+                <w:sz w:val="22"/>
+                <w:szCs w:val="22"/>
+              </w:rPr>
+            </w:pPr>
+          </w:p>
+        </w:tc>
+      </w:tr>
+      <w:tr>
+        <w:tc>
+          <w:tcPr>
+            <w:tcW w:w="3936" w:type="dxa"/>
+            <w:shd w:val="clear" w:color="auto" w:fill="FFFFFF" w:themeFill="background1"/>
+            <w:vAlign w:val="center"/>
+          </w:tcPr>
+          <w:p>
+            <w:pPr>
+              <w:widowControl w:val="0"/>
+              <w:spacing w:line="460" w:lineRule="exact"/>
+              <w:jc w:val="both"/>
+              <w:rPr>
+                <w:rFonts w:ascii="微软雅黑 Light" w:eastAsia="微软雅黑 Light" w:hAnsi="微软雅黑 Light"/>
+                <w:sz w:val="22"/>
+                <w:szCs w:val="22"/>
+              </w:rPr>
+            </w:pPr>
+            <w:r>
+              <w:rPr>
+                <w:rFonts w:ascii="微软雅黑 Light" w:eastAsia="微软雅黑 Light" w:hAnsi="微软雅黑 Light" w:hint="eastAsia"/>
+                <w:sz w:val="22"/>
+                <w:szCs w:val="22"/>
+              </w:rPr>
+              <w:t>故障处理用时(小时)</w:t>
+            </w:r>
+          </w:p>
+        </w:tc>
+        <w:tc>
+          <w:tcPr>
+            <w:tcW w:w="1984" w:type="dxa"/>
+            <w:shd w:val="clear" w:color="auto" w:fill="FFFFFF" w:themeFill="background1"/>
+          </w:tcPr>
+          <w:p>
+            <w:pPr>
+              <w:widowControl w:val="0"/>
+              <w:spacing w:line="460" w:lineRule="exact"/>
+              <w:jc w:val="both"/>
+              <w:rPr>
+                <w:rFonts w:ascii="微软雅黑 Light" w:eastAsia="微软雅黑 Light" w:hAnsi="微软雅黑 Light"/>
+                <w:sz w:val="22"/>
+                <w:szCs w:val="22"/>
+              </w:rPr>
+            </w:pPr>
+            <w:r>
+              <w:rPr>
+                <w:rFonts w:ascii="微软雅黑 Light" w:eastAsia="微软雅黑 Light" w:hAnsi="微软雅黑 Light" w:hint="eastAsia"/>
+                <w:sz w:val="22"/>
+                <w:szCs w:val="22"/>
+              </w:rPr>
+              <w:t>Integer</w:t>
+            </w:r>
+          </w:p>
+        </w:tc>
+        <w:tc>
+          <w:tcPr>
+            <w:tcW w:w="3424" w:type="dxa"/>
+            <w:shd w:val="clear" w:color="auto" w:fill="FFFFFF" w:themeFill="background1"/>
+          </w:tcPr>
+          <w:p>
+            <w:pPr>
+              <w:widowControl w:val="0"/>
+              <w:spacing w:line="460" w:lineRule="exact"/>
+              <w:jc w:val="both"/>
+              <w:rPr>
+                <w:rFonts w:ascii="微软雅黑 Light" w:eastAsia="微软雅黑 Light" w:hAnsi="微软雅黑 Light"/>
+                <w:sz w:val="22"/>
+                <w:szCs w:val="22"/>
+              </w:rPr>
+            </w:pPr>
+          </w:p>
+        </w:tc>
+      </w:tr>
+      <w:tr>
+        <w:tc>
+          <w:tcPr>
+            <w:tcW w:w="3936" w:type="dxa"/>
+            <w:shd w:val="clear" w:color="auto" w:fill="FFFFFF" w:themeFill="background1"/>
+            <w:vAlign w:val="center"/>
+          </w:tcPr>
+          <w:p>
+            <w:pPr>
+              <w:widowControl w:val="0"/>
+              <w:spacing w:line="460" w:lineRule="exact"/>
+              <w:jc w:val="both"/>
+              <w:rPr>
+                <w:rFonts w:ascii="微软雅黑 Light" w:eastAsia="微软雅黑 Light" w:hAnsi="微软雅黑 Light"/>
+                <w:sz w:val="22"/>
+                <w:szCs w:val="22"/>
+              </w:rPr>
+            </w:pPr>
+            <w:r>
+              <w:rPr>
+                <w:rFonts w:ascii="微软雅黑 Light" w:eastAsia="微软雅黑 Light" w:hAnsi="微软雅黑 Light" w:hint="eastAsia"/>
+                <w:sz w:val="22"/>
+                <w:szCs w:val="22"/>
+              </w:rPr>
+              <w:t>备注</w:t>
+            </w:r>
+          </w:p>
+        </w:tc>
+        <w:tc>
+          <w:tcPr>
+            <w:tcW w:w="1984" w:type="dxa"/>
+            <w:shd w:val="clear" w:color="auto" w:fill="FFFFFF" w:themeFill="background1"/>
+          </w:tcPr>
+          <w:p>
+            <w:pPr>
+              <w:widowControl w:val="0"/>
+              <w:spacing w:line="460" w:lineRule="exact"/>
+              <w:jc w:val="both"/>
+              <w:rPr>
+                <w:rFonts w:ascii="微软雅黑 Light" w:eastAsia="微软雅黑 Light" w:hAnsi="微软雅黑 Light"/>
+                <w:sz w:val="22"/>
+                <w:szCs w:val="22"/>
+              </w:rPr>
+            </w:pPr>
+            <w:r>
+              <w:rPr>
+                <w:rFonts w:ascii="微软雅黑 Light" w:eastAsia="微软雅黑 Light" w:hAnsi="微软雅黑 Light" w:hint="eastAsia"/>
+                <w:sz w:val="22"/>
+                <w:szCs w:val="22"/>
+              </w:rPr>
+              <w:t>String</w:t>
+            </w:r>
+          </w:p>
+        </w:tc>
+        <w:tc>
+          <w:tcPr>
+            <w:tcW w:w="3424" w:type="dxa"/>
+            <w:shd w:val="clear" w:color="auto" w:fill="FFFFFF" w:themeFill="background1"/>
+          </w:tcPr>
+          <w:p>
+            <w:pPr>
+              <w:widowControl w:val="0"/>
+              <w:spacing w:line="460" w:lineRule="exact"/>
+              <w:jc w:val="both"/>
+              <w:rPr>
+                <w:rFonts w:ascii="微软雅黑 Light" w:eastAsia="微软雅黑 Light" w:hAnsi="微软雅黑 Light"/>
+                <w:sz w:val="22"/>
+                <w:szCs w:val="22"/>
+              </w:rPr>
+            </w:pPr>
+          </w:p>
+        </w:tc>
+      </w:tr>
+    </w:tbl>
+    <w:p>
+      <w:pPr>
+        <w:pStyle w:val="4"/>
+        <w:rPr>
+          <w:rFonts w:ascii="微软雅黑 Light" w:eastAsia="微软雅黑 Light" w:hAnsi="微软雅黑 Light"/>
+          <w:sz w:val="22"/>
+          <w:szCs w:val="22"/>
+        </w:rPr>
+      </w:pPr>
+      <w:r>
+        <w:rPr>
+          <w:rFonts w:ascii="微软雅黑 Light" w:eastAsia="微软雅黑 Light" w:hAnsi="微软雅黑 Light" w:hint="eastAsia"/>
+          <w:sz w:val="22"/>
+          <w:szCs w:val="22"/>
+        </w:rPr>
+        <w:t>处理要求</w:t>
+      </w:r>
+    </w:p>
+    <w:p>
+      <w:pPr>
+        <w:pStyle w:val="af3"/>
+        <w:numPr>
+          <w:ilvl w:val="0"/>
+          <w:numId w:val="28"/>
+        </w:numPr>
+        <w:ind w:firstLineChars="0"/>
+        <w:rPr>
+          <w:rFonts w:ascii="微软雅黑 Light" w:eastAsia="微软雅黑 Light" w:hAnsi="微软雅黑 Light"/>
+          <w:sz w:val="22"/>
+          <w:szCs w:val="21"/>
+        </w:rPr>
+      </w:pPr>
+      <w:r>
+        <w:rPr>
+          <w:rFonts w:ascii="微软雅黑 Light" w:eastAsia="微软雅黑 Light" w:hAnsi="微软雅黑 Light" w:hint="eastAsia"/>
+          <w:sz w:val="22"/>
+          <w:szCs w:val="21"/>
+        </w:rPr>
+        <w:t>服务软件在运行的过程中对故障进行监测，收集故障信息；</w:t>
+      </w:r>
+    </w:p>
+    <w:p>
+      <w:pPr>
+        <w:pStyle w:val="af3"/>
+        <w:numPr>
+          <w:ilvl w:val="0"/>
+          <w:numId w:val="28"/>
+        </w:numPr>
+        <w:ind w:firstLineChars="0"/>
+        <w:rPr>
+          <w:rFonts w:ascii="微软雅黑 Light" w:eastAsia="微软雅黑 Light" w:hAnsi="微软雅黑 Light" w:hint="eastAsia"/>
+          <w:sz w:val="22"/>
+          <w:szCs w:val="21"/>
+        </w:rPr>
+      </w:pPr>
+      <w:r>
+        <w:rPr>
+          <w:rFonts w:ascii="微软雅黑 Light" w:eastAsia="微软雅黑 Light" w:hAnsi="微软雅黑 Light" w:hint="eastAsia"/>
+          <w:sz w:val="22"/>
+          <w:szCs w:val="21"/>
+        </w:rPr>
+        <w:t>调用辐射防护数据集成与监控系统的故障上报接口，将设备的故障信息上报给辐射防护数据集成与监控系统。</w:t>
+      </w:r>
+    </w:p>
+    <w:p>
+      <w:pPr>
+        <w:pStyle w:val="4"/>
+        <w:rPr>
+          <w:rFonts w:ascii="微软雅黑 Light" w:eastAsia="微软雅黑 Light" w:hAnsi="微软雅黑 Light"/>
+          <w:sz w:val="22"/>
+          <w:szCs w:val="22"/>
+        </w:rPr>
+      </w:pPr>
+      <w:r>
+        <w:rPr>
+          <w:rFonts w:ascii="微软雅黑 Light" w:eastAsia="微软雅黑 Light" w:hAnsi="微软雅黑 Light" w:hint="eastAsia"/>
+          <w:sz w:val="22"/>
+          <w:szCs w:val="22"/>
+        </w:rPr>
+        <w:t>输出要求</w:t>
       </w:r>
     </w:p>
     <w:p>
@@ -16401,7 +18097,31 @@
           <w:sz w:val="22"/>
           <w:szCs w:val="21"/>
         </w:rPr>
-        <w:t>日志需要存储的内容如</w:t>
+        <w:t>故障上报</w:t>
+      </w:r>
+      <w:r>
+        <w:rPr>
+          <w:rFonts w:ascii="微软雅黑 Light" w:eastAsia="微软雅黑 Light" w:hAnsi="微软雅黑 Light" w:hint="eastAsia"/>
+          <w:sz w:val="22"/>
+          <w:szCs w:val="21"/>
+        </w:rPr>
+        <w:t>功能的输</w:t>
+      </w:r>
+      <w:r>
+        <w:rPr>
+          <w:rFonts w:ascii="微软雅黑 Light" w:eastAsia="微软雅黑 Light" w:hAnsi="微软雅黑 Light" w:hint="eastAsia"/>
+          <w:sz w:val="22"/>
+          <w:szCs w:val="21"/>
+        </w:rPr>
+        <w:t>出</w:t>
+      </w:r>
+      <w:r>
+        <w:rPr>
+          <w:rFonts w:ascii="微软雅黑 Light" w:eastAsia="微软雅黑 Light" w:hAnsi="微软雅黑 Light" w:hint="eastAsia"/>
+          <w:sz w:val="22"/>
+          <w:szCs w:val="21"/>
+        </w:rPr>
+        <w:t>要求如</w:t>
       </w:r>
       <w:r>
         <w:rPr>
@@ -16425,7 +18145,7 @@
           <w:sz w:val="22"/>
           <w:szCs w:val="21"/>
         </w:rPr>
-        <w:instrText>REF _Ref17214422 \h</w:instrText>
+        <w:instrText>REF _Ref25242734 \h</w:instrText>
       </w:r>
       <w:r>
         <w:rPr>
@@ -16441,14 +18161,6 @@
           <w:sz w:val="22"/>
           <w:szCs w:val="21"/>
         </w:rPr>
-        <w:instrText xml:space="preserve"> \* MERGEFORMAT </w:instrText>
-      </w:r>
-      <w:r>
-        <w:rPr>
-          <w:rFonts w:ascii="微软雅黑 Light" w:eastAsia="微软雅黑 Light" w:hAnsi="微软雅黑 Light"/>
-          <w:sz w:val="22"/>
-          <w:szCs w:val="21"/>
-        </w:rPr>
       </w:r>
       <w:r>
         <w:rPr>
@@ -16462,7 +18174,7 @@
         <w:rPr>
           <w:rFonts w:ascii="微软雅黑 Light" w:eastAsia="微软雅黑 Light" w:hAnsi="微软雅黑 Light" w:hint="eastAsia"/>
           <w:sz w:val="22"/>
-          <w:szCs w:val="21"/>
+          <w:szCs w:val="16"/>
         </w:rPr>
         <w:t xml:space="preserve">表 </w:t>
       </w:r>
@@ -16471,9 +18183,9 @@
           <w:rFonts w:ascii="微软雅黑 Light" w:eastAsia="微软雅黑 Light" w:hAnsi="微软雅黑 Light"/>
           <w:noProof/>
           <w:sz w:val="22"/>
-          <w:szCs w:val="21"/>
-        </w:rPr>
-        <w:t>10</w:t>
+          <w:szCs w:val="16"/>
+        </w:rPr>
+        <w:t>11</w:t>
       </w:r>
       <w:r>
         <w:rPr>
@@ -16501,7 +18213,7 @@
           <w:szCs w:val="16"/>
         </w:rPr>
       </w:pPr>
-      <w:bookmarkStart w:id="42" w:name="_Ref17214422"/>
+      <w:bookmarkStart w:id="45" w:name="_Ref25242734"/>
       <w:r>
         <w:rPr>
           <w:rFonts w:ascii="微软雅黑 Light" w:eastAsia="微软雅黑 Light" w:hAnsi="微软雅黑 Light" w:hint="eastAsia"/>
@@ -16557,7 +18269,7 @@
           <w:sz w:val="22"/>
           <w:szCs w:val="16"/>
         </w:rPr>
-        <w:t>10</w:t>
+        <w:t>11</w:t>
       </w:r>
       <w:r>
         <w:rPr>
@@ -16567,7 +18279,2111 @@
         </w:rPr>
         <w:fldChar w:fldCharType="end"/>
       </w:r>
-      <w:bookmarkEnd w:id="42"/>
+      <w:bookmarkEnd w:id="45"/>
+      <w:r>
+        <w:rPr>
+          <w:rFonts w:ascii="微软雅黑 Light" w:eastAsia="微软雅黑 Light" w:hAnsi="微软雅黑 Light"/>
+          <w:sz w:val="22"/>
+          <w:szCs w:val="16"/>
+        </w:rPr>
+        <w:t xml:space="preserve"> </w:t>
+      </w:r>
+      <w:r>
+        <w:rPr>
+          <w:rFonts w:ascii="微软雅黑 Light" w:eastAsia="微软雅黑 Light" w:hAnsi="微软雅黑 Light" w:hint="eastAsia"/>
+          <w:sz w:val="22"/>
+          <w:szCs w:val="16"/>
+        </w:rPr>
+        <w:t>故障上报</w:t>
+      </w:r>
+      <w:r>
+        <w:rPr>
+          <w:rFonts w:ascii="微软雅黑 Light" w:eastAsia="微软雅黑 Light" w:hAnsi="微软雅黑 Light" w:hint="eastAsia"/>
+          <w:sz w:val="22"/>
+          <w:szCs w:val="16"/>
+        </w:rPr>
+        <w:t>功能输</w:t>
+      </w:r>
+      <w:r>
+        <w:rPr>
+          <w:rFonts w:ascii="微软雅黑 Light" w:eastAsia="微软雅黑 Light" w:hAnsi="微软雅黑 Light" w:hint="eastAsia"/>
+          <w:sz w:val="22"/>
+          <w:szCs w:val="16"/>
+        </w:rPr>
+        <w:t>出</w:t>
+      </w:r>
+      <w:r>
+        <w:rPr>
+          <w:rFonts w:ascii="微软雅黑 Light" w:eastAsia="微软雅黑 Light" w:hAnsi="微软雅黑 Light" w:hint="eastAsia"/>
+          <w:sz w:val="22"/>
+          <w:szCs w:val="16"/>
+        </w:rPr>
+        <w:t>表</w:t>
+      </w:r>
+    </w:p>
+    <w:tbl>
+      <w:tblPr>
+        <w:tblStyle w:val="af0"/>
+        <w:tblW w:w="0" w:type="auto"/>
+        <w:tblLook w:val="04A0" w:firstRow="1" w:lastRow="0" w:firstColumn="1" w:lastColumn="0" w:noHBand="0" w:noVBand="1"/>
+      </w:tblPr>
+      <w:tblGrid>
+        <w:gridCol w:w="3936"/>
+        <w:gridCol w:w="1984"/>
+        <w:gridCol w:w="3424"/>
+      </w:tblGrid>
+      <w:tr>
+        <w:tc>
+          <w:tcPr>
+            <w:tcW w:w="3936" w:type="dxa"/>
+            <w:tcBorders>
+              <w:bottom w:val="single" w:sz="4" w:space="0" w:color="auto"/>
+            </w:tcBorders>
+            <w:shd w:val="clear" w:color="auto" w:fill="BFBFBF" w:themeFill="background1" w:themeFillShade="BF"/>
+          </w:tcPr>
+          <w:p>
+            <w:pPr>
+              <w:widowControl w:val="0"/>
+              <w:spacing w:line="460" w:lineRule="exact"/>
+              <w:jc w:val="both"/>
+              <w:rPr>
+                <w:rFonts w:ascii="微软雅黑 Light" w:eastAsia="微软雅黑 Light" w:hAnsi="微软雅黑 Light"/>
+                <w:sz w:val="22"/>
+                <w:szCs w:val="21"/>
+              </w:rPr>
+            </w:pPr>
+            <w:r>
+              <w:rPr>
+                <w:rFonts w:ascii="微软雅黑 Light" w:eastAsia="微软雅黑 Light" w:hAnsi="微软雅黑 Light" w:hint="eastAsia"/>
+                <w:sz w:val="22"/>
+                <w:szCs w:val="21"/>
+              </w:rPr>
+              <w:t>内容名称</w:t>
+            </w:r>
+          </w:p>
+        </w:tc>
+        <w:tc>
+          <w:tcPr>
+            <w:tcW w:w="1984" w:type="dxa"/>
+            <w:tcBorders>
+              <w:bottom w:val="single" w:sz="4" w:space="0" w:color="auto"/>
+            </w:tcBorders>
+            <w:shd w:val="clear" w:color="auto" w:fill="BFBFBF" w:themeFill="background1" w:themeFillShade="BF"/>
+          </w:tcPr>
+          <w:p>
+            <w:pPr>
+              <w:widowControl w:val="0"/>
+              <w:spacing w:line="460" w:lineRule="exact"/>
+              <w:jc w:val="both"/>
+              <w:rPr>
+                <w:rFonts w:ascii="微软雅黑 Light" w:eastAsia="微软雅黑 Light" w:hAnsi="微软雅黑 Light"/>
+                <w:sz w:val="22"/>
+                <w:szCs w:val="21"/>
+              </w:rPr>
+            </w:pPr>
+            <w:r>
+              <w:rPr>
+                <w:rFonts w:ascii="微软雅黑 Light" w:eastAsia="微软雅黑 Light" w:hAnsi="微软雅黑 Light" w:hint="eastAsia"/>
+                <w:sz w:val="22"/>
+                <w:szCs w:val="21"/>
+              </w:rPr>
+              <w:t>类型</w:t>
+            </w:r>
+          </w:p>
+        </w:tc>
+        <w:tc>
+          <w:tcPr>
+            <w:tcW w:w="3424" w:type="dxa"/>
+            <w:tcBorders>
+              <w:bottom w:val="single" w:sz="4" w:space="0" w:color="auto"/>
+            </w:tcBorders>
+            <w:shd w:val="clear" w:color="auto" w:fill="BFBFBF" w:themeFill="background1" w:themeFillShade="BF"/>
+          </w:tcPr>
+          <w:p>
+            <w:pPr>
+              <w:widowControl w:val="0"/>
+              <w:spacing w:line="460" w:lineRule="exact"/>
+              <w:jc w:val="both"/>
+              <w:rPr>
+                <w:rFonts w:ascii="微软雅黑 Light" w:eastAsia="微软雅黑 Light" w:hAnsi="微软雅黑 Light"/>
+                <w:sz w:val="22"/>
+                <w:szCs w:val="21"/>
+              </w:rPr>
+            </w:pPr>
+            <w:r>
+              <w:rPr>
+                <w:rFonts w:ascii="微软雅黑 Light" w:eastAsia="微软雅黑 Light" w:hAnsi="微软雅黑 Light" w:hint="eastAsia"/>
+                <w:sz w:val="22"/>
+                <w:szCs w:val="21"/>
+              </w:rPr>
+              <w:t>备注</w:t>
+            </w:r>
+          </w:p>
+        </w:tc>
+      </w:tr>
+      <w:tr>
+        <w:tc>
+          <w:tcPr>
+            <w:tcW w:w="3936" w:type="dxa"/>
+            <w:shd w:val="clear" w:color="auto" w:fill="FFFFFF" w:themeFill="background1"/>
+            <w:vAlign w:val="center"/>
+          </w:tcPr>
+          <w:p>
+            <w:pPr>
+              <w:widowControl w:val="0"/>
+              <w:spacing w:line="460" w:lineRule="exact"/>
+              <w:jc w:val="both"/>
+              <w:rPr>
+                <w:rFonts w:ascii="微软雅黑 Light" w:eastAsia="微软雅黑 Light" w:hAnsi="微软雅黑 Light"/>
+                <w:sz w:val="22"/>
+                <w:szCs w:val="22"/>
+              </w:rPr>
+            </w:pPr>
+            <w:r>
+              <w:rPr>
+                <w:rFonts w:ascii="微软雅黑 Light" w:eastAsia="微软雅黑 Light" w:hAnsi="微软雅黑 Light" w:hint="eastAsia"/>
+                <w:sz w:val="22"/>
+                <w:szCs w:val="22"/>
+              </w:rPr>
+              <w:t>故障编号</w:t>
+            </w:r>
+          </w:p>
+        </w:tc>
+        <w:tc>
+          <w:tcPr>
+            <w:tcW w:w="1984" w:type="dxa"/>
+            <w:shd w:val="clear" w:color="auto" w:fill="FFFFFF" w:themeFill="background1"/>
+          </w:tcPr>
+          <w:p>
+            <w:pPr>
+              <w:widowControl w:val="0"/>
+              <w:spacing w:line="460" w:lineRule="exact"/>
+              <w:jc w:val="both"/>
+              <w:rPr>
+                <w:rFonts w:ascii="微软雅黑 Light" w:eastAsia="微软雅黑 Light" w:hAnsi="微软雅黑 Light"/>
+                <w:sz w:val="22"/>
+                <w:szCs w:val="22"/>
+              </w:rPr>
+            </w:pPr>
+            <w:r>
+              <w:rPr>
+                <w:rFonts w:ascii="微软雅黑 Light" w:eastAsia="微软雅黑 Light" w:hAnsi="微软雅黑 Light" w:hint="eastAsia"/>
+                <w:sz w:val="22"/>
+                <w:szCs w:val="22"/>
+              </w:rPr>
+              <w:t>Integer</w:t>
+            </w:r>
+          </w:p>
+        </w:tc>
+        <w:tc>
+          <w:tcPr>
+            <w:tcW w:w="3424" w:type="dxa"/>
+            <w:shd w:val="clear" w:color="auto" w:fill="FFFFFF" w:themeFill="background1"/>
+          </w:tcPr>
+          <w:p>
+            <w:pPr>
+              <w:widowControl w:val="0"/>
+              <w:spacing w:line="460" w:lineRule="exact"/>
+              <w:jc w:val="both"/>
+              <w:rPr>
+                <w:rFonts w:ascii="微软雅黑 Light" w:eastAsia="微软雅黑 Light" w:hAnsi="微软雅黑 Light"/>
+                <w:sz w:val="22"/>
+                <w:szCs w:val="22"/>
+              </w:rPr>
+            </w:pPr>
+          </w:p>
+        </w:tc>
+      </w:tr>
+      <w:tr>
+        <w:tc>
+          <w:tcPr>
+            <w:tcW w:w="3936" w:type="dxa"/>
+            <w:shd w:val="clear" w:color="auto" w:fill="FFFFFF" w:themeFill="background1"/>
+            <w:vAlign w:val="center"/>
+          </w:tcPr>
+          <w:p>
+            <w:pPr>
+              <w:widowControl w:val="0"/>
+              <w:spacing w:line="460" w:lineRule="exact"/>
+              <w:jc w:val="both"/>
+              <w:rPr>
+                <w:rFonts w:ascii="微软雅黑 Light" w:eastAsia="微软雅黑 Light" w:hAnsi="微软雅黑 Light" w:hint="eastAsia"/>
+                <w:sz w:val="22"/>
+                <w:szCs w:val="22"/>
+              </w:rPr>
+            </w:pPr>
+            <w:r>
+              <w:rPr>
+                <w:rFonts w:ascii="微软雅黑 Light" w:eastAsia="微软雅黑 Light" w:hAnsi="微软雅黑 Light" w:hint="eastAsia"/>
+                <w:sz w:val="22"/>
+                <w:szCs w:val="22"/>
+              </w:rPr>
+              <w:t>组件ID</w:t>
+            </w:r>
+          </w:p>
+        </w:tc>
+        <w:tc>
+          <w:tcPr>
+            <w:tcW w:w="1984" w:type="dxa"/>
+            <w:shd w:val="clear" w:color="auto" w:fill="FFFFFF" w:themeFill="background1"/>
+          </w:tcPr>
+          <w:p>
+            <w:pPr>
+              <w:widowControl w:val="0"/>
+              <w:spacing w:line="460" w:lineRule="exact"/>
+              <w:jc w:val="both"/>
+              <w:rPr>
+                <w:rFonts w:ascii="微软雅黑 Light" w:eastAsia="微软雅黑 Light" w:hAnsi="微软雅黑 Light" w:hint="eastAsia"/>
+                <w:sz w:val="22"/>
+                <w:szCs w:val="22"/>
+              </w:rPr>
+            </w:pPr>
+            <w:r>
+              <w:rPr>
+                <w:rFonts w:ascii="微软雅黑 Light" w:eastAsia="微软雅黑 Light" w:hAnsi="微软雅黑 Light" w:hint="eastAsia"/>
+                <w:sz w:val="22"/>
+                <w:szCs w:val="22"/>
+              </w:rPr>
+              <w:t>Integer</w:t>
+            </w:r>
+          </w:p>
+        </w:tc>
+        <w:tc>
+          <w:tcPr>
+            <w:tcW w:w="3424" w:type="dxa"/>
+            <w:shd w:val="clear" w:color="auto" w:fill="FFFFFF" w:themeFill="background1"/>
+          </w:tcPr>
+          <w:p>
+            <w:pPr>
+              <w:widowControl w:val="0"/>
+              <w:spacing w:line="460" w:lineRule="exact"/>
+              <w:jc w:val="both"/>
+              <w:rPr>
+                <w:rFonts w:ascii="微软雅黑 Light" w:eastAsia="微软雅黑 Light" w:hAnsi="微软雅黑 Light"/>
+                <w:sz w:val="22"/>
+                <w:szCs w:val="22"/>
+              </w:rPr>
+            </w:pPr>
+          </w:p>
+        </w:tc>
+      </w:tr>
+      <w:tr>
+        <w:tc>
+          <w:tcPr>
+            <w:tcW w:w="3936" w:type="dxa"/>
+            <w:shd w:val="clear" w:color="auto" w:fill="FFFFFF" w:themeFill="background1"/>
+            <w:vAlign w:val="center"/>
+          </w:tcPr>
+          <w:p>
+            <w:pPr>
+              <w:widowControl w:val="0"/>
+              <w:spacing w:line="460" w:lineRule="exact"/>
+              <w:jc w:val="both"/>
+              <w:rPr>
+                <w:rFonts w:ascii="微软雅黑 Light" w:eastAsia="微软雅黑 Light" w:hAnsi="微软雅黑 Light"/>
+                <w:sz w:val="22"/>
+                <w:szCs w:val="22"/>
+              </w:rPr>
+            </w:pPr>
+            <w:r>
+              <w:rPr>
+                <w:rFonts w:ascii="微软雅黑 Light" w:eastAsia="微软雅黑 Light" w:hAnsi="微软雅黑 Light" w:hint="eastAsia"/>
+                <w:sz w:val="22"/>
+                <w:szCs w:val="22"/>
+              </w:rPr>
+              <w:t>故障发生时间(年月日时分)</w:t>
+            </w:r>
+          </w:p>
+        </w:tc>
+        <w:tc>
+          <w:tcPr>
+            <w:tcW w:w="1984" w:type="dxa"/>
+            <w:shd w:val="clear" w:color="auto" w:fill="FFFFFF" w:themeFill="background1"/>
+          </w:tcPr>
+          <w:p>
+            <w:pPr>
+              <w:widowControl w:val="0"/>
+              <w:spacing w:line="460" w:lineRule="exact"/>
+              <w:jc w:val="both"/>
+              <w:rPr>
+                <w:rFonts w:ascii="微软雅黑 Light" w:eastAsia="微软雅黑 Light" w:hAnsi="微软雅黑 Light"/>
+                <w:sz w:val="22"/>
+                <w:szCs w:val="22"/>
+              </w:rPr>
+            </w:pPr>
+            <w:r>
+              <w:rPr>
+                <w:rFonts w:ascii="微软雅黑 Light" w:eastAsia="微软雅黑 Light" w:hAnsi="微软雅黑 Light" w:hint="eastAsia"/>
+                <w:sz w:val="22"/>
+                <w:szCs w:val="22"/>
+              </w:rPr>
+              <w:t>TimeStamp</w:t>
+            </w:r>
+          </w:p>
+        </w:tc>
+        <w:tc>
+          <w:tcPr>
+            <w:tcW w:w="3424" w:type="dxa"/>
+            <w:shd w:val="clear" w:color="auto" w:fill="FFFFFF" w:themeFill="background1"/>
+          </w:tcPr>
+          <w:p>
+            <w:pPr>
+              <w:widowControl w:val="0"/>
+              <w:spacing w:line="460" w:lineRule="exact"/>
+              <w:jc w:val="both"/>
+              <w:rPr>
+                <w:rFonts w:ascii="微软雅黑 Light" w:eastAsia="微软雅黑 Light" w:hAnsi="微软雅黑 Light"/>
+                <w:sz w:val="22"/>
+                <w:szCs w:val="22"/>
+              </w:rPr>
+            </w:pPr>
+          </w:p>
+        </w:tc>
+      </w:tr>
+      <w:tr>
+        <w:tc>
+          <w:tcPr>
+            <w:tcW w:w="3936" w:type="dxa"/>
+            <w:shd w:val="clear" w:color="auto" w:fill="FFFFFF" w:themeFill="background1"/>
+            <w:vAlign w:val="center"/>
+          </w:tcPr>
+          <w:p>
+            <w:pPr>
+              <w:widowControl w:val="0"/>
+              <w:spacing w:line="460" w:lineRule="exact"/>
+              <w:jc w:val="both"/>
+              <w:rPr>
+                <w:rFonts w:ascii="微软雅黑 Light" w:eastAsia="微软雅黑 Light" w:hAnsi="微软雅黑 Light"/>
+                <w:sz w:val="22"/>
+                <w:szCs w:val="22"/>
+              </w:rPr>
+            </w:pPr>
+            <w:r>
+              <w:rPr>
+                <w:rFonts w:ascii="微软雅黑 Light" w:eastAsia="微软雅黑 Light" w:hAnsi="微软雅黑 Light" w:hint="eastAsia"/>
+                <w:sz w:val="22"/>
+                <w:szCs w:val="22"/>
+              </w:rPr>
+              <w:t>发次编号</w:t>
+            </w:r>
+          </w:p>
+        </w:tc>
+        <w:tc>
+          <w:tcPr>
+            <w:tcW w:w="1984" w:type="dxa"/>
+            <w:shd w:val="clear" w:color="auto" w:fill="FFFFFF" w:themeFill="background1"/>
+          </w:tcPr>
+          <w:p>
+            <w:pPr>
+              <w:widowControl w:val="0"/>
+              <w:spacing w:line="460" w:lineRule="exact"/>
+              <w:jc w:val="both"/>
+              <w:rPr>
+                <w:rFonts w:ascii="微软雅黑 Light" w:eastAsia="微软雅黑 Light" w:hAnsi="微软雅黑 Light"/>
+                <w:sz w:val="22"/>
+                <w:szCs w:val="22"/>
+              </w:rPr>
+            </w:pPr>
+            <w:r>
+              <w:rPr>
+                <w:rFonts w:ascii="微软雅黑 Light" w:eastAsia="微软雅黑 Light" w:hAnsi="微软雅黑 Light" w:hint="eastAsia"/>
+                <w:sz w:val="22"/>
+                <w:szCs w:val="22"/>
+              </w:rPr>
+              <w:t>Integer</w:t>
+            </w:r>
+          </w:p>
+        </w:tc>
+        <w:tc>
+          <w:tcPr>
+            <w:tcW w:w="3424" w:type="dxa"/>
+            <w:shd w:val="clear" w:color="auto" w:fill="FFFFFF" w:themeFill="background1"/>
+          </w:tcPr>
+          <w:p>
+            <w:pPr>
+              <w:widowControl w:val="0"/>
+              <w:spacing w:line="460" w:lineRule="exact"/>
+              <w:jc w:val="both"/>
+              <w:rPr>
+                <w:rFonts w:ascii="微软雅黑 Light" w:eastAsia="微软雅黑 Light" w:hAnsi="微软雅黑 Light"/>
+                <w:sz w:val="22"/>
+                <w:szCs w:val="22"/>
+              </w:rPr>
+            </w:pPr>
+          </w:p>
+        </w:tc>
+      </w:tr>
+      <w:tr>
+        <w:tc>
+          <w:tcPr>
+            <w:tcW w:w="3936" w:type="dxa"/>
+            <w:shd w:val="clear" w:color="auto" w:fill="FFFFFF" w:themeFill="background1"/>
+            <w:vAlign w:val="center"/>
+          </w:tcPr>
+          <w:p>
+            <w:pPr>
+              <w:widowControl w:val="0"/>
+              <w:spacing w:line="460" w:lineRule="exact"/>
+              <w:jc w:val="both"/>
+              <w:rPr>
+                <w:rFonts w:ascii="微软雅黑 Light" w:eastAsia="微软雅黑 Light" w:hAnsi="微软雅黑 Light"/>
+                <w:sz w:val="22"/>
+                <w:szCs w:val="22"/>
+              </w:rPr>
+            </w:pPr>
+            <w:r>
+              <w:rPr>
+                <w:rFonts w:ascii="微软雅黑 Light" w:eastAsia="微软雅黑 Light" w:hAnsi="微软雅黑 Light" w:hint="eastAsia"/>
+                <w:sz w:val="22"/>
+                <w:szCs w:val="22"/>
+              </w:rPr>
+              <w:t>任务类别(只打主放、综合诊断、全系统调试、打靶等)</w:t>
+            </w:r>
+          </w:p>
+        </w:tc>
+        <w:tc>
+          <w:tcPr>
+            <w:tcW w:w="1984" w:type="dxa"/>
+            <w:shd w:val="clear" w:color="auto" w:fill="FFFFFF" w:themeFill="background1"/>
+          </w:tcPr>
+          <w:p>
+            <w:pPr>
+              <w:widowControl w:val="0"/>
+              <w:spacing w:line="460" w:lineRule="exact"/>
+              <w:jc w:val="both"/>
+              <w:rPr>
+                <w:rFonts w:ascii="微软雅黑 Light" w:eastAsia="微软雅黑 Light" w:hAnsi="微软雅黑 Light"/>
+                <w:sz w:val="22"/>
+                <w:szCs w:val="22"/>
+              </w:rPr>
+            </w:pPr>
+            <w:r>
+              <w:rPr>
+                <w:rFonts w:ascii="微软雅黑 Light" w:eastAsia="微软雅黑 Light" w:hAnsi="微软雅黑 Light" w:hint="eastAsia"/>
+                <w:sz w:val="22"/>
+                <w:szCs w:val="22"/>
+              </w:rPr>
+              <w:t>Enumerate</w:t>
+            </w:r>
+          </w:p>
+        </w:tc>
+        <w:tc>
+          <w:tcPr>
+            <w:tcW w:w="3424" w:type="dxa"/>
+            <w:shd w:val="clear" w:color="auto" w:fill="FFFFFF" w:themeFill="background1"/>
+          </w:tcPr>
+          <w:p>
+            <w:pPr>
+              <w:widowControl w:val="0"/>
+              <w:spacing w:line="460" w:lineRule="exact"/>
+              <w:jc w:val="both"/>
+              <w:rPr>
+                <w:rFonts w:ascii="微软雅黑 Light" w:eastAsia="微软雅黑 Light" w:hAnsi="微软雅黑 Light"/>
+                <w:sz w:val="22"/>
+                <w:szCs w:val="22"/>
+              </w:rPr>
+            </w:pPr>
+          </w:p>
+        </w:tc>
+      </w:tr>
+      <w:tr>
+        <w:tc>
+          <w:tcPr>
+            <w:tcW w:w="3936" w:type="dxa"/>
+            <w:shd w:val="clear" w:color="auto" w:fill="FFFFFF" w:themeFill="background1"/>
+            <w:vAlign w:val="center"/>
+          </w:tcPr>
+          <w:p>
+            <w:pPr>
+              <w:widowControl w:val="0"/>
+              <w:spacing w:line="460" w:lineRule="exact"/>
+              <w:jc w:val="both"/>
+              <w:rPr>
+                <w:rFonts w:ascii="微软雅黑 Light" w:eastAsia="微软雅黑 Light" w:hAnsi="微软雅黑 Light"/>
+                <w:sz w:val="22"/>
+                <w:szCs w:val="22"/>
+              </w:rPr>
+            </w:pPr>
+            <w:r>
+              <w:rPr>
+                <w:rFonts w:ascii="微软雅黑 Light" w:eastAsia="微软雅黑 Light" w:hAnsi="微软雅黑 Light" w:hint="eastAsia"/>
+                <w:sz w:val="22"/>
+                <w:szCs w:val="22"/>
+              </w:rPr>
+              <w:t>故障所在束组/子束</w:t>
+            </w:r>
+          </w:p>
+        </w:tc>
+        <w:tc>
+          <w:tcPr>
+            <w:tcW w:w="1984" w:type="dxa"/>
+            <w:shd w:val="clear" w:color="auto" w:fill="FFFFFF" w:themeFill="background1"/>
+          </w:tcPr>
+          <w:p>
+            <w:pPr>
+              <w:widowControl w:val="0"/>
+              <w:spacing w:line="460" w:lineRule="exact"/>
+              <w:jc w:val="both"/>
+              <w:rPr>
+                <w:rFonts w:ascii="微软雅黑 Light" w:eastAsia="微软雅黑 Light" w:hAnsi="微软雅黑 Light"/>
+                <w:sz w:val="22"/>
+                <w:szCs w:val="22"/>
+              </w:rPr>
+            </w:pPr>
+            <w:r>
+              <w:rPr>
+                <w:rFonts w:ascii="微软雅黑 Light" w:eastAsia="微软雅黑 Light" w:hAnsi="微软雅黑 Light" w:hint="eastAsia"/>
+                <w:sz w:val="22"/>
+                <w:szCs w:val="22"/>
+              </w:rPr>
+              <w:t>Integer</w:t>
+            </w:r>
+          </w:p>
+        </w:tc>
+        <w:tc>
+          <w:tcPr>
+            <w:tcW w:w="3424" w:type="dxa"/>
+            <w:shd w:val="clear" w:color="auto" w:fill="FFFFFF" w:themeFill="background1"/>
+          </w:tcPr>
+          <w:p>
+            <w:pPr>
+              <w:widowControl w:val="0"/>
+              <w:spacing w:line="460" w:lineRule="exact"/>
+              <w:jc w:val="both"/>
+              <w:rPr>
+                <w:rFonts w:ascii="微软雅黑 Light" w:eastAsia="微软雅黑 Light" w:hAnsi="微软雅黑 Light"/>
+                <w:sz w:val="22"/>
+                <w:szCs w:val="22"/>
+              </w:rPr>
+            </w:pPr>
+          </w:p>
+        </w:tc>
+      </w:tr>
+      <w:tr>
+        <w:tc>
+          <w:tcPr>
+            <w:tcW w:w="3936" w:type="dxa"/>
+            <w:shd w:val="clear" w:color="auto" w:fill="FFFFFF" w:themeFill="background1"/>
+            <w:vAlign w:val="center"/>
+          </w:tcPr>
+          <w:p>
+            <w:pPr>
+              <w:widowControl w:val="0"/>
+              <w:spacing w:line="460" w:lineRule="exact"/>
+              <w:jc w:val="both"/>
+              <w:rPr>
+                <w:rFonts w:ascii="微软雅黑 Light" w:eastAsia="微软雅黑 Light" w:hAnsi="微软雅黑 Light"/>
+                <w:sz w:val="22"/>
+                <w:szCs w:val="22"/>
+              </w:rPr>
+            </w:pPr>
+            <w:r>
+              <w:rPr>
+                <w:rFonts w:ascii="微软雅黑 Light" w:eastAsia="微软雅黑 Light" w:hAnsi="微软雅黑 Light" w:hint="eastAsia"/>
+                <w:sz w:val="22"/>
+                <w:szCs w:val="22"/>
+              </w:rPr>
+              <w:t>故障发生阶段(发射准备【准直阶段、闭环阶段】、预发射、主发射、发射后处理)</w:t>
+            </w:r>
+          </w:p>
+        </w:tc>
+        <w:tc>
+          <w:tcPr>
+            <w:tcW w:w="1984" w:type="dxa"/>
+            <w:shd w:val="clear" w:color="auto" w:fill="FFFFFF" w:themeFill="background1"/>
+          </w:tcPr>
+          <w:p>
+            <w:pPr>
+              <w:widowControl w:val="0"/>
+              <w:spacing w:line="460" w:lineRule="exact"/>
+              <w:jc w:val="both"/>
+              <w:rPr>
+                <w:rFonts w:ascii="微软雅黑 Light" w:eastAsia="微软雅黑 Light" w:hAnsi="微软雅黑 Light"/>
+                <w:sz w:val="22"/>
+                <w:szCs w:val="22"/>
+              </w:rPr>
+            </w:pPr>
+            <w:r>
+              <w:rPr>
+                <w:rFonts w:ascii="微软雅黑 Light" w:eastAsia="微软雅黑 Light" w:hAnsi="微软雅黑 Light" w:hint="eastAsia"/>
+                <w:sz w:val="22"/>
+                <w:szCs w:val="22"/>
+              </w:rPr>
+              <w:t>Enumerate</w:t>
+            </w:r>
+          </w:p>
+        </w:tc>
+        <w:tc>
+          <w:tcPr>
+            <w:tcW w:w="3424" w:type="dxa"/>
+            <w:shd w:val="clear" w:color="auto" w:fill="FFFFFF" w:themeFill="background1"/>
+          </w:tcPr>
+          <w:p>
+            <w:pPr>
+              <w:widowControl w:val="0"/>
+              <w:spacing w:line="460" w:lineRule="exact"/>
+              <w:jc w:val="both"/>
+              <w:rPr>
+                <w:rFonts w:ascii="微软雅黑 Light" w:eastAsia="微软雅黑 Light" w:hAnsi="微软雅黑 Light"/>
+                <w:sz w:val="22"/>
+                <w:szCs w:val="22"/>
+              </w:rPr>
+            </w:pPr>
+          </w:p>
+        </w:tc>
+      </w:tr>
+      <w:tr>
+        <w:tc>
+          <w:tcPr>
+            <w:tcW w:w="3936" w:type="dxa"/>
+            <w:shd w:val="clear" w:color="auto" w:fill="FFFFFF" w:themeFill="background1"/>
+            <w:vAlign w:val="center"/>
+          </w:tcPr>
+          <w:p>
+            <w:pPr>
+              <w:widowControl w:val="0"/>
+              <w:spacing w:line="460" w:lineRule="exact"/>
+              <w:jc w:val="both"/>
+              <w:rPr>
+                <w:rFonts w:ascii="微软雅黑 Light" w:eastAsia="微软雅黑 Light" w:hAnsi="微软雅黑 Light"/>
+                <w:sz w:val="22"/>
+                <w:szCs w:val="22"/>
+              </w:rPr>
+            </w:pPr>
+            <w:r>
+              <w:rPr>
+                <w:rFonts w:ascii="微软雅黑 Light" w:eastAsia="微软雅黑 Light" w:hAnsi="微软雅黑 Light" w:hint="eastAsia"/>
+                <w:sz w:val="22"/>
+                <w:szCs w:val="22"/>
+              </w:rPr>
+              <w:lastRenderedPageBreak/>
+              <w:t>故障所属系统/分系统/组件</w:t>
+            </w:r>
+          </w:p>
+        </w:tc>
+        <w:tc>
+          <w:tcPr>
+            <w:tcW w:w="1984" w:type="dxa"/>
+            <w:shd w:val="clear" w:color="auto" w:fill="FFFFFF" w:themeFill="background1"/>
+          </w:tcPr>
+          <w:p>
+            <w:pPr>
+              <w:widowControl w:val="0"/>
+              <w:spacing w:line="460" w:lineRule="exact"/>
+              <w:jc w:val="both"/>
+              <w:rPr>
+                <w:rFonts w:ascii="微软雅黑 Light" w:eastAsia="微软雅黑 Light" w:hAnsi="微软雅黑 Light"/>
+                <w:sz w:val="22"/>
+                <w:szCs w:val="22"/>
+              </w:rPr>
+            </w:pPr>
+            <w:r>
+              <w:rPr>
+                <w:rFonts w:ascii="微软雅黑 Light" w:eastAsia="微软雅黑 Light" w:hAnsi="微软雅黑 Light" w:hint="eastAsia"/>
+                <w:sz w:val="22"/>
+                <w:szCs w:val="22"/>
+              </w:rPr>
+              <w:t>Integer</w:t>
+            </w:r>
+          </w:p>
+        </w:tc>
+        <w:tc>
+          <w:tcPr>
+            <w:tcW w:w="3424" w:type="dxa"/>
+            <w:shd w:val="clear" w:color="auto" w:fill="FFFFFF" w:themeFill="background1"/>
+          </w:tcPr>
+          <w:p>
+            <w:pPr>
+              <w:widowControl w:val="0"/>
+              <w:spacing w:line="460" w:lineRule="exact"/>
+              <w:jc w:val="both"/>
+              <w:rPr>
+                <w:rFonts w:ascii="微软雅黑 Light" w:eastAsia="微软雅黑 Light" w:hAnsi="微软雅黑 Light"/>
+                <w:sz w:val="22"/>
+                <w:szCs w:val="22"/>
+              </w:rPr>
+            </w:pPr>
+          </w:p>
+        </w:tc>
+      </w:tr>
+      <w:tr>
+        <w:tc>
+          <w:tcPr>
+            <w:tcW w:w="3936" w:type="dxa"/>
+            <w:shd w:val="clear" w:color="auto" w:fill="FFFFFF" w:themeFill="background1"/>
+            <w:vAlign w:val="center"/>
+          </w:tcPr>
+          <w:p>
+            <w:pPr>
+              <w:widowControl w:val="0"/>
+              <w:spacing w:line="460" w:lineRule="exact"/>
+              <w:jc w:val="both"/>
+              <w:rPr>
+                <w:rFonts w:ascii="微软雅黑 Light" w:eastAsia="微软雅黑 Light" w:hAnsi="微软雅黑 Light"/>
+                <w:sz w:val="22"/>
+                <w:szCs w:val="22"/>
+              </w:rPr>
+            </w:pPr>
+            <w:r>
+              <w:rPr>
+                <w:rFonts w:ascii="微软雅黑 Light" w:eastAsia="微软雅黑 Light" w:hAnsi="微软雅黑 Light" w:hint="eastAsia"/>
+                <w:sz w:val="22"/>
+                <w:szCs w:val="22"/>
+              </w:rPr>
+              <w:t>故障器件</w:t>
+            </w:r>
+          </w:p>
+        </w:tc>
+        <w:tc>
+          <w:tcPr>
+            <w:tcW w:w="1984" w:type="dxa"/>
+            <w:shd w:val="clear" w:color="auto" w:fill="FFFFFF" w:themeFill="background1"/>
+          </w:tcPr>
+          <w:p>
+            <w:pPr>
+              <w:widowControl w:val="0"/>
+              <w:spacing w:line="460" w:lineRule="exact"/>
+              <w:jc w:val="both"/>
+              <w:rPr>
+                <w:rFonts w:ascii="微软雅黑 Light" w:eastAsia="微软雅黑 Light" w:hAnsi="微软雅黑 Light"/>
+                <w:sz w:val="22"/>
+                <w:szCs w:val="22"/>
+              </w:rPr>
+            </w:pPr>
+            <w:r>
+              <w:rPr>
+                <w:rFonts w:ascii="微软雅黑 Light" w:eastAsia="微软雅黑 Light" w:hAnsi="微软雅黑 Light" w:hint="eastAsia"/>
+                <w:sz w:val="22"/>
+                <w:szCs w:val="22"/>
+              </w:rPr>
+              <w:t>Integer</w:t>
+            </w:r>
+          </w:p>
+        </w:tc>
+        <w:tc>
+          <w:tcPr>
+            <w:tcW w:w="3424" w:type="dxa"/>
+            <w:shd w:val="clear" w:color="auto" w:fill="FFFFFF" w:themeFill="background1"/>
+          </w:tcPr>
+          <w:p>
+            <w:pPr>
+              <w:widowControl w:val="0"/>
+              <w:spacing w:line="460" w:lineRule="exact"/>
+              <w:jc w:val="both"/>
+              <w:rPr>
+                <w:rFonts w:ascii="微软雅黑 Light" w:eastAsia="微软雅黑 Light" w:hAnsi="微软雅黑 Light"/>
+                <w:sz w:val="22"/>
+                <w:szCs w:val="22"/>
+              </w:rPr>
+            </w:pPr>
+          </w:p>
+        </w:tc>
+      </w:tr>
+      <w:tr>
+        <w:tc>
+          <w:tcPr>
+            <w:tcW w:w="3936" w:type="dxa"/>
+            <w:shd w:val="clear" w:color="auto" w:fill="FFFFFF" w:themeFill="background1"/>
+            <w:vAlign w:val="center"/>
+          </w:tcPr>
+          <w:p>
+            <w:pPr>
+              <w:widowControl w:val="0"/>
+              <w:spacing w:line="460" w:lineRule="exact"/>
+              <w:jc w:val="both"/>
+              <w:rPr>
+                <w:rFonts w:ascii="微软雅黑 Light" w:eastAsia="微软雅黑 Light" w:hAnsi="微软雅黑 Light"/>
+                <w:sz w:val="22"/>
+                <w:szCs w:val="22"/>
+              </w:rPr>
+            </w:pPr>
+            <w:r>
+              <w:rPr>
+                <w:rFonts w:ascii="微软雅黑 Light" w:eastAsia="微软雅黑 Light" w:hAnsi="微软雅黑 Light" w:hint="eastAsia"/>
+                <w:sz w:val="22"/>
+                <w:szCs w:val="22"/>
+              </w:rPr>
+              <w:t>严酷度类别(灾难性、致命、严重、一般、轻微)</w:t>
+            </w:r>
+          </w:p>
+        </w:tc>
+        <w:tc>
+          <w:tcPr>
+            <w:tcW w:w="1984" w:type="dxa"/>
+            <w:shd w:val="clear" w:color="auto" w:fill="FFFFFF" w:themeFill="background1"/>
+          </w:tcPr>
+          <w:p>
+            <w:pPr>
+              <w:widowControl w:val="0"/>
+              <w:spacing w:line="460" w:lineRule="exact"/>
+              <w:jc w:val="both"/>
+              <w:rPr>
+                <w:rFonts w:ascii="微软雅黑 Light" w:eastAsia="微软雅黑 Light" w:hAnsi="微软雅黑 Light"/>
+                <w:sz w:val="22"/>
+                <w:szCs w:val="22"/>
+              </w:rPr>
+            </w:pPr>
+            <w:r>
+              <w:rPr>
+                <w:rFonts w:ascii="微软雅黑 Light" w:eastAsia="微软雅黑 Light" w:hAnsi="微软雅黑 Light" w:hint="eastAsia"/>
+                <w:sz w:val="22"/>
+                <w:szCs w:val="22"/>
+              </w:rPr>
+              <w:t>Enumerate</w:t>
+            </w:r>
+          </w:p>
+        </w:tc>
+        <w:tc>
+          <w:tcPr>
+            <w:tcW w:w="3424" w:type="dxa"/>
+            <w:shd w:val="clear" w:color="auto" w:fill="FFFFFF" w:themeFill="background1"/>
+          </w:tcPr>
+          <w:p>
+            <w:pPr>
+              <w:widowControl w:val="0"/>
+              <w:spacing w:line="460" w:lineRule="exact"/>
+              <w:jc w:val="both"/>
+              <w:rPr>
+                <w:rFonts w:ascii="微软雅黑 Light" w:eastAsia="微软雅黑 Light" w:hAnsi="微软雅黑 Light"/>
+                <w:sz w:val="22"/>
+                <w:szCs w:val="22"/>
+              </w:rPr>
+            </w:pPr>
+          </w:p>
+        </w:tc>
+      </w:tr>
+      <w:tr>
+        <w:tc>
+          <w:tcPr>
+            <w:tcW w:w="3936" w:type="dxa"/>
+            <w:shd w:val="clear" w:color="auto" w:fill="FFFFFF" w:themeFill="background1"/>
+            <w:vAlign w:val="center"/>
+          </w:tcPr>
+          <w:p>
+            <w:pPr>
+              <w:widowControl w:val="0"/>
+              <w:spacing w:line="460" w:lineRule="exact"/>
+              <w:jc w:val="both"/>
+              <w:rPr>
+                <w:rFonts w:ascii="微软雅黑 Light" w:eastAsia="微软雅黑 Light" w:hAnsi="微软雅黑 Light"/>
+                <w:sz w:val="22"/>
+                <w:szCs w:val="22"/>
+              </w:rPr>
+            </w:pPr>
+            <w:r>
+              <w:rPr>
+                <w:rFonts w:ascii="微软雅黑 Light" w:eastAsia="微软雅黑 Light" w:hAnsi="微软雅黑 Light" w:hint="eastAsia"/>
+                <w:sz w:val="22"/>
+                <w:szCs w:val="22"/>
+              </w:rPr>
+              <w:t>发生概率等级(经常、有时、偶然、很少、极少)</w:t>
+            </w:r>
+          </w:p>
+        </w:tc>
+        <w:tc>
+          <w:tcPr>
+            <w:tcW w:w="1984" w:type="dxa"/>
+            <w:shd w:val="clear" w:color="auto" w:fill="FFFFFF" w:themeFill="background1"/>
+          </w:tcPr>
+          <w:p>
+            <w:pPr>
+              <w:widowControl w:val="0"/>
+              <w:spacing w:line="460" w:lineRule="exact"/>
+              <w:jc w:val="both"/>
+              <w:rPr>
+                <w:rFonts w:ascii="微软雅黑 Light" w:eastAsia="微软雅黑 Light" w:hAnsi="微软雅黑 Light"/>
+                <w:sz w:val="22"/>
+                <w:szCs w:val="22"/>
+              </w:rPr>
+            </w:pPr>
+            <w:r>
+              <w:rPr>
+                <w:rFonts w:ascii="微软雅黑 Light" w:eastAsia="微软雅黑 Light" w:hAnsi="微软雅黑 Light" w:hint="eastAsia"/>
+                <w:sz w:val="22"/>
+                <w:szCs w:val="22"/>
+              </w:rPr>
+              <w:t>Enumerate</w:t>
+            </w:r>
+          </w:p>
+        </w:tc>
+        <w:tc>
+          <w:tcPr>
+            <w:tcW w:w="3424" w:type="dxa"/>
+            <w:shd w:val="clear" w:color="auto" w:fill="FFFFFF" w:themeFill="background1"/>
+          </w:tcPr>
+          <w:p>
+            <w:pPr>
+              <w:widowControl w:val="0"/>
+              <w:spacing w:line="460" w:lineRule="exact"/>
+              <w:jc w:val="both"/>
+              <w:rPr>
+                <w:rFonts w:ascii="微软雅黑 Light" w:eastAsia="微软雅黑 Light" w:hAnsi="微软雅黑 Light"/>
+                <w:sz w:val="22"/>
+                <w:szCs w:val="22"/>
+              </w:rPr>
+            </w:pPr>
+          </w:p>
+        </w:tc>
+      </w:tr>
+      <w:tr>
+        <w:tc>
+          <w:tcPr>
+            <w:tcW w:w="3936" w:type="dxa"/>
+            <w:shd w:val="clear" w:color="auto" w:fill="FFFFFF" w:themeFill="background1"/>
+            <w:vAlign w:val="center"/>
+          </w:tcPr>
+          <w:p>
+            <w:pPr>
+              <w:widowControl w:val="0"/>
+              <w:spacing w:line="460" w:lineRule="exact"/>
+              <w:jc w:val="both"/>
+              <w:rPr>
+                <w:rFonts w:ascii="微软雅黑 Light" w:eastAsia="微软雅黑 Light" w:hAnsi="微软雅黑 Light"/>
+                <w:sz w:val="22"/>
+                <w:szCs w:val="22"/>
+              </w:rPr>
+            </w:pPr>
+            <w:r>
+              <w:rPr>
+                <w:rFonts w:ascii="微软雅黑 Light" w:eastAsia="微软雅黑 Light" w:hAnsi="微软雅黑 Light" w:hint="eastAsia"/>
+                <w:sz w:val="22"/>
+                <w:szCs w:val="22"/>
+              </w:rPr>
+              <w:t>故障检测方法</w:t>
+            </w:r>
+          </w:p>
+        </w:tc>
+        <w:tc>
+          <w:tcPr>
+            <w:tcW w:w="1984" w:type="dxa"/>
+            <w:shd w:val="clear" w:color="auto" w:fill="FFFFFF" w:themeFill="background1"/>
+          </w:tcPr>
+          <w:p>
+            <w:pPr>
+              <w:widowControl w:val="0"/>
+              <w:spacing w:line="460" w:lineRule="exact"/>
+              <w:jc w:val="both"/>
+              <w:rPr>
+                <w:rFonts w:ascii="微软雅黑 Light" w:eastAsia="微软雅黑 Light" w:hAnsi="微软雅黑 Light"/>
+                <w:sz w:val="22"/>
+                <w:szCs w:val="22"/>
+              </w:rPr>
+            </w:pPr>
+            <w:r>
+              <w:rPr>
+                <w:rFonts w:ascii="微软雅黑 Light" w:eastAsia="微软雅黑 Light" w:hAnsi="微软雅黑 Light" w:hint="eastAsia"/>
+                <w:sz w:val="22"/>
+                <w:szCs w:val="22"/>
+              </w:rPr>
+              <w:t>Enumerate</w:t>
+            </w:r>
+          </w:p>
+        </w:tc>
+        <w:tc>
+          <w:tcPr>
+            <w:tcW w:w="3424" w:type="dxa"/>
+            <w:shd w:val="clear" w:color="auto" w:fill="FFFFFF" w:themeFill="background1"/>
+          </w:tcPr>
+          <w:p>
+            <w:pPr>
+              <w:widowControl w:val="0"/>
+              <w:spacing w:line="460" w:lineRule="exact"/>
+              <w:jc w:val="both"/>
+              <w:rPr>
+                <w:rFonts w:ascii="微软雅黑 Light" w:eastAsia="微软雅黑 Light" w:hAnsi="微软雅黑 Light"/>
+                <w:sz w:val="22"/>
+                <w:szCs w:val="22"/>
+              </w:rPr>
+            </w:pPr>
+          </w:p>
+        </w:tc>
+      </w:tr>
+      <w:tr>
+        <w:tc>
+          <w:tcPr>
+            <w:tcW w:w="3936" w:type="dxa"/>
+            <w:shd w:val="clear" w:color="auto" w:fill="FFFFFF" w:themeFill="background1"/>
+            <w:vAlign w:val="center"/>
+          </w:tcPr>
+          <w:p>
+            <w:pPr>
+              <w:widowControl w:val="0"/>
+              <w:spacing w:line="460" w:lineRule="exact"/>
+              <w:jc w:val="both"/>
+              <w:rPr>
+                <w:rFonts w:ascii="微软雅黑 Light" w:eastAsia="微软雅黑 Light" w:hAnsi="微软雅黑 Light"/>
+                <w:sz w:val="22"/>
+                <w:szCs w:val="22"/>
+              </w:rPr>
+            </w:pPr>
+            <w:r>
+              <w:rPr>
+                <w:rFonts w:ascii="微软雅黑 Light" w:eastAsia="微软雅黑 Light" w:hAnsi="微软雅黑 Light" w:hint="eastAsia"/>
+                <w:sz w:val="22"/>
+                <w:szCs w:val="22"/>
+              </w:rPr>
+              <w:t>故障分类(硬件、软件、网络)</w:t>
+            </w:r>
+          </w:p>
+        </w:tc>
+        <w:tc>
+          <w:tcPr>
+            <w:tcW w:w="1984" w:type="dxa"/>
+            <w:shd w:val="clear" w:color="auto" w:fill="FFFFFF" w:themeFill="background1"/>
+          </w:tcPr>
+          <w:p>
+            <w:pPr>
+              <w:widowControl w:val="0"/>
+              <w:spacing w:line="460" w:lineRule="exact"/>
+              <w:jc w:val="both"/>
+              <w:rPr>
+                <w:rFonts w:ascii="微软雅黑 Light" w:eastAsia="微软雅黑 Light" w:hAnsi="微软雅黑 Light"/>
+                <w:sz w:val="22"/>
+                <w:szCs w:val="22"/>
+              </w:rPr>
+            </w:pPr>
+            <w:r>
+              <w:rPr>
+                <w:rFonts w:ascii="微软雅黑 Light" w:eastAsia="微软雅黑 Light" w:hAnsi="微软雅黑 Light" w:hint="eastAsia"/>
+                <w:sz w:val="22"/>
+                <w:szCs w:val="22"/>
+              </w:rPr>
+              <w:t>Enumerate</w:t>
+            </w:r>
+          </w:p>
+        </w:tc>
+        <w:tc>
+          <w:tcPr>
+            <w:tcW w:w="3424" w:type="dxa"/>
+            <w:shd w:val="clear" w:color="auto" w:fill="FFFFFF" w:themeFill="background1"/>
+          </w:tcPr>
+          <w:p>
+            <w:pPr>
+              <w:widowControl w:val="0"/>
+              <w:spacing w:line="460" w:lineRule="exact"/>
+              <w:jc w:val="both"/>
+              <w:rPr>
+                <w:rFonts w:ascii="微软雅黑 Light" w:eastAsia="微软雅黑 Light" w:hAnsi="微软雅黑 Light"/>
+                <w:sz w:val="22"/>
+                <w:szCs w:val="22"/>
+              </w:rPr>
+            </w:pPr>
+          </w:p>
+        </w:tc>
+      </w:tr>
+      <w:tr>
+        <w:tc>
+          <w:tcPr>
+            <w:tcW w:w="3936" w:type="dxa"/>
+            <w:shd w:val="clear" w:color="auto" w:fill="FFFFFF" w:themeFill="background1"/>
+            <w:vAlign w:val="center"/>
+          </w:tcPr>
+          <w:p>
+            <w:pPr>
+              <w:widowControl w:val="0"/>
+              <w:spacing w:line="460" w:lineRule="exact"/>
+              <w:jc w:val="both"/>
+              <w:rPr>
+                <w:rFonts w:ascii="微软雅黑 Light" w:eastAsia="微软雅黑 Light" w:hAnsi="微软雅黑 Light"/>
+                <w:sz w:val="22"/>
+                <w:szCs w:val="22"/>
+              </w:rPr>
+            </w:pPr>
+            <w:r>
+              <w:rPr>
+                <w:rFonts w:ascii="微软雅黑 Light" w:eastAsia="微软雅黑 Light" w:hAnsi="微软雅黑 Light" w:hint="eastAsia"/>
+                <w:sz w:val="22"/>
+                <w:szCs w:val="22"/>
+              </w:rPr>
+              <w:t>故障现象</w:t>
+            </w:r>
+          </w:p>
+        </w:tc>
+        <w:tc>
+          <w:tcPr>
+            <w:tcW w:w="1984" w:type="dxa"/>
+            <w:shd w:val="clear" w:color="auto" w:fill="FFFFFF" w:themeFill="background1"/>
+          </w:tcPr>
+          <w:p>
+            <w:pPr>
+              <w:widowControl w:val="0"/>
+              <w:spacing w:line="460" w:lineRule="exact"/>
+              <w:jc w:val="both"/>
+              <w:rPr>
+                <w:rFonts w:ascii="微软雅黑 Light" w:eastAsia="微软雅黑 Light" w:hAnsi="微软雅黑 Light"/>
+                <w:sz w:val="22"/>
+                <w:szCs w:val="22"/>
+              </w:rPr>
+            </w:pPr>
+            <w:r>
+              <w:rPr>
+                <w:rFonts w:ascii="微软雅黑 Light" w:eastAsia="微软雅黑 Light" w:hAnsi="微软雅黑 Light" w:hint="eastAsia"/>
+                <w:sz w:val="22"/>
+                <w:szCs w:val="22"/>
+              </w:rPr>
+              <w:t>String</w:t>
+            </w:r>
+          </w:p>
+        </w:tc>
+        <w:tc>
+          <w:tcPr>
+            <w:tcW w:w="3424" w:type="dxa"/>
+            <w:shd w:val="clear" w:color="auto" w:fill="FFFFFF" w:themeFill="background1"/>
+          </w:tcPr>
+          <w:p>
+            <w:pPr>
+              <w:widowControl w:val="0"/>
+              <w:spacing w:line="460" w:lineRule="exact"/>
+              <w:jc w:val="both"/>
+              <w:rPr>
+                <w:rFonts w:ascii="微软雅黑 Light" w:eastAsia="微软雅黑 Light" w:hAnsi="微软雅黑 Light"/>
+                <w:sz w:val="22"/>
+                <w:szCs w:val="22"/>
+              </w:rPr>
+            </w:pPr>
+          </w:p>
+        </w:tc>
+      </w:tr>
+      <w:tr>
+        <w:tc>
+          <w:tcPr>
+            <w:tcW w:w="3936" w:type="dxa"/>
+            <w:shd w:val="clear" w:color="auto" w:fill="FFFFFF" w:themeFill="background1"/>
+            <w:vAlign w:val="center"/>
+          </w:tcPr>
+          <w:p>
+            <w:pPr>
+              <w:widowControl w:val="0"/>
+              <w:spacing w:line="460" w:lineRule="exact"/>
+              <w:jc w:val="both"/>
+              <w:rPr>
+                <w:rFonts w:ascii="微软雅黑 Light" w:eastAsia="微软雅黑 Light" w:hAnsi="微软雅黑 Light"/>
+                <w:sz w:val="22"/>
+                <w:szCs w:val="22"/>
+              </w:rPr>
+            </w:pPr>
+            <w:r>
+              <w:rPr>
+                <w:rFonts w:ascii="微软雅黑 Light" w:eastAsia="微软雅黑 Light" w:hAnsi="微软雅黑 Light" w:hint="eastAsia"/>
+                <w:sz w:val="22"/>
+                <w:szCs w:val="22"/>
+              </w:rPr>
+              <w:t>故障原因</w:t>
+            </w:r>
+          </w:p>
+        </w:tc>
+        <w:tc>
+          <w:tcPr>
+            <w:tcW w:w="1984" w:type="dxa"/>
+            <w:shd w:val="clear" w:color="auto" w:fill="FFFFFF" w:themeFill="background1"/>
+          </w:tcPr>
+          <w:p>
+            <w:pPr>
+              <w:widowControl w:val="0"/>
+              <w:spacing w:line="460" w:lineRule="exact"/>
+              <w:jc w:val="both"/>
+              <w:rPr>
+                <w:rFonts w:ascii="微软雅黑 Light" w:eastAsia="微软雅黑 Light" w:hAnsi="微软雅黑 Light"/>
+                <w:sz w:val="22"/>
+                <w:szCs w:val="22"/>
+              </w:rPr>
+            </w:pPr>
+            <w:r>
+              <w:rPr>
+                <w:rFonts w:ascii="微软雅黑 Light" w:eastAsia="微软雅黑 Light" w:hAnsi="微软雅黑 Light" w:hint="eastAsia"/>
+                <w:sz w:val="22"/>
+                <w:szCs w:val="22"/>
+              </w:rPr>
+              <w:t>String</w:t>
+            </w:r>
+          </w:p>
+        </w:tc>
+        <w:tc>
+          <w:tcPr>
+            <w:tcW w:w="3424" w:type="dxa"/>
+            <w:shd w:val="clear" w:color="auto" w:fill="FFFFFF" w:themeFill="background1"/>
+          </w:tcPr>
+          <w:p>
+            <w:pPr>
+              <w:widowControl w:val="0"/>
+              <w:spacing w:line="460" w:lineRule="exact"/>
+              <w:jc w:val="both"/>
+              <w:rPr>
+                <w:rFonts w:ascii="微软雅黑 Light" w:eastAsia="微软雅黑 Light" w:hAnsi="微软雅黑 Light"/>
+                <w:sz w:val="22"/>
+                <w:szCs w:val="22"/>
+              </w:rPr>
+            </w:pPr>
+          </w:p>
+        </w:tc>
+      </w:tr>
+      <w:tr>
+        <w:tc>
+          <w:tcPr>
+            <w:tcW w:w="3936" w:type="dxa"/>
+            <w:shd w:val="clear" w:color="auto" w:fill="FFFFFF" w:themeFill="background1"/>
+            <w:vAlign w:val="center"/>
+          </w:tcPr>
+          <w:p>
+            <w:pPr>
+              <w:widowControl w:val="0"/>
+              <w:spacing w:line="460" w:lineRule="exact"/>
+              <w:jc w:val="both"/>
+              <w:rPr>
+                <w:rFonts w:ascii="微软雅黑 Light" w:eastAsia="微软雅黑 Light" w:hAnsi="微软雅黑 Light"/>
+                <w:sz w:val="22"/>
+                <w:szCs w:val="22"/>
+              </w:rPr>
+            </w:pPr>
+            <w:r>
+              <w:rPr>
+                <w:rFonts w:ascii="微软雅黑 Light" w:eastAsia="微软雅黑 Light" w:hAnsi="微软雅黑 Light" w:hint="eastAsia"/>
+                <w:sz w:val="22"/>
+                <w:szCs w:val="22"/>
+              </w:rPr>
+              <w:t>故障影响(功能丧失、任务失败、时间影响、经济影响)</w:t>
+            </w:r>
+          </w:p>
+        </w:tc>
+        <w:tc>
+          <w:tcPr>
+            <w:tcW w:w="1984" w:type="dxa"/>
+            <w:shd w:val="clear" w:color="auto" w:fill="FFFFFF" w:themeFill="background1"/>
+          </w:tcPr>
+          <w:p>
+            <w:pPr>
+              <w:widowControl w:val="0"/>
+              <w:spacing w:line="460" w:lineRule="exact"/>
+              <w:jc w:val="both"/>
+              <w:rPr>
+                <w:rFonts w:ascii="微软雅黑 Light" w:eastAsia="微软雅黑 Light" w:hAnsi="微软雅黑 Light"/>
+                <w:sz w:val="22"/>
+                <w:szCs w:val="22"/>
+              </w:rPr>
+            </w:pPr>
+            <w:r>
+              <w:rPr>
+                <w:rFonts w:ascii="微软雅黑 Light" w:eastAsia="微软雅黑 Light" w:hAnsi="微软雅黑 Light" w:hint="eastAsia"/>
+                <w:sz w:val="22"/>
+                <w:szCs w:val="22"/>
+              </w:rPr>
+              <w:t>String</w:t>
+            </w:r>
+          </w:p>
+        </w:tc>
+        <w:tc>
+          <w:tcPr>
+            <w:tcW w:w="3424" w:type="dxa"/>
+            <w:shd w:val="clear" w:color="auto" w:fill="FFFFFF" w:themeFill="background1"/>
+          </w:tcPr>
+          <w:p>
+            <w:pPr>
+              <w:widowControl w:val="0"/>
+              <w:spacing w:line="460" w:lineRule="exact"/>
+              <w:jc w:val="both"/>
+              <w:rPr>
+                <w:rFonts w:ascii="微软雅黑 Light" w:eastAsia="微软雅黑 Light" w:hAnsi="微软雅黑 Light"/>
+                <w:sz w:val="22"/>
+                <w:szCs w:val="22"/>
+              </w:rPr>
+            </w:pPr>
+          </w:p>
+        </w:tc>
+      </w:tr>
+      <w:tr>
+        <w:tc>
+          <w:tcPr>
+            <w:tcW w:w="3936" w:type="dxa"/>
+            <w:shd w:val="clear" w:color="auto" w:fill="FFFFFF" w:themeFill="background1"/>
+            <w:vAlign w:val="center"/>
+          </w:tcPr>
+          <w:p>
+            <w:pPr>
+              <w:widowControl w:val="0"/>
+              <w:spacing w:line="460" w:lineRule="exact"/>
+              <w:jc w:val="both"/>
+              <w:rPr>
+                <w:rFonts w:ascii="微软雅黑 Light" w:eastAsia="微软雅黑 Light" w:hAnsi="微软雅黑 Light"/>
+                <w:sz w:val="22"/>
+                <w:szCs w:val="22"/>
+              </w:rPr>
+            </w:pPr>
+            <w:r>
+              <w:rPr>
+                <w:rFonts w:ascii="微软雅黑 Light" w:eastAsia="微软雅黑 Light" w:hAnsi="微软雅黑 Light" w:hint="eastAsia"/>
+                <w:sz w:val="22"/>
+                <w:szCs w:val="22"/>
+              </w:rPr>
+              <w:t>故障应对措施(临时措施、纠正措施)</w:t>
+            </w:r>
+          </w:p>
+        </w:tc>
+        <w:tc>
+          <w:tcPr>
+            <w:tcW w:w="1984" w:type="dxa"/>
+            <w:shd w:val="clear" w:color="auto" w:fill="FFFFFF" w:themeFill="background1"/>
+          </w:tcPr>
+          <w:p>
+            <w:pPr>
+              <w:widowControl w:val="0"/>
+              <w:spacing w:line="460" w:lineRule="exact"/>
+              <w:jc w:val="both"/>
+              <w:rPr>
+                <w:rFonts w:ascii="微软雅黑 Light" w:eastAsia="微软雅黑 Light" w:hAnsi="微软雅黑 Light"/>
+                <w:sz w:val="22"/>
+                <w:szCs w:val="22"/>
+              </w:rPr>
+            </w:pPr>
+            <w:r>
+              <w:rPr>
+                <w:rFonts w:ascii="微软雅黑 Light" w:eastAsia="微软雅黑 Light" w:hAnsi="微软雅黑 Light" w:hint="eastAsia"/>
+                <w:sz w:val="22"/>
+                <w:szCs w:val="22"/>
+              </w:rPr>
+              <w:t>String</w:t>
+            </w:r>
+          </w:p>
+        </w:tc>
+        <w:tc>
+          <w:tcPr>
+            <w:tcW w:w="3424" w:type="dxa"/>
+            <w:shd w:val="clear" w:color="auto" w:fill="FFFFFF" w:themeFill="background1"/>
+          </w:tcPr>
+          <w:p>
+            <w:pPr>
+              <w:widowControl w:val="0"/>
+              <w:spacing w:line="460" w:lineRule="exact"/>
+              <w:jc w:val="both"/>
+              <w:rPr>
+                <w:rFonts w:ascii="微软雅黑 Light" w:eastAsia="微软雅黑 Light" w:hAnsi="微软雅黑 Light"/>
+                <w:sz w:val="22"/>
+                <w:szCs w:val="22"/>
+              </w:rPr>
+            </w:pPr>
+          </w:p>
+        </w:tc>
+      </w:tr>
+      <w:tr>
+        <w:tc>
+          <w:tcPr>
+            <w:tcW w:w="3936" w:type="dxa"/>
+            <w:shd w:val="clear" w:color="auto" w:fill="FFFFFF" w:themeFill="background1"/>
+            <w:vAlign w:val="center"/>
+          </w:tcPr>
+          <w:p>
+            <w:pPr>
+              <w:widowControl w:val="0"/>
+              <w:spacing w:line="460" w:lineRule="exact"/>
+              <w:jc w:val="both"/>
+              <w:rPr>
+                <w:rFonts w:ascii="微软雅黑 Light" w:eastAsia="微软雅黑 Light" w:hAnsi="微软雅黑 Light"/>
+                <w:sz w:val="22"/>
+                <w:szCs w:val="22"/>
+              </w:rPr>
+            </w:pPr>
+            <w:r>
+              <w:rPr>
+                <w:rFonts w:ascii="微软雅黑 Light" w:eastAsia="微软雅黑 Light" w:hAnsi="微软雅黑 Light" w:hint="eastAsia"/>
+                <w:sz w:val="22"/>
+                <w:szCs w:val="22"/>
+              </w:rPr>
+              <w:t>故障处理时间(年月日~年月日)</w:t>
+            </w:r>
+          </w:p>
+        </w:tc>
+        <w:tc>
+          <w:tcPr>
+            <w:tcW w:w="1984" w:type="dxa"/>
+            <w:shd w:val="clear" w:color="auto" w:fill="FFFFFF" w:themeFill="background1"/>
+          </w:tcPr>
+          <w:p>
+            <w:pPr>
+              <w:widowControl w:val="0"/>
+              <w:spacing w:line="460" w:lineRule="exact"/>
+              <w:jc w:val="both"/>
+              <w:rPr>
+                <w:rFonts w:ascii="微软雅黑 Light" w:eastAsia="微软雅黑 Light" w:hAnsi="微软雅黑 Light"/>
+                <w:sz w:val="22"/>
+                <w:szCs w:val="22"/>
+              </w:rPr>
+            </w:pPr>
+            <w:r>
+              <w:rPr>
+                <w:rFonts w:ascii="微软雅黑 Light" w:eastAsia="微软雅黑 Light" w:hAnsi="微软雅黑 Light" w:hint="eastAsia"/>
+                <w:sz w:val="22"/>
+                <w:szCs w:val="22"/>
+              </w:rPr>
+              <w:t>TimeStamp</w:t>
+            </w:r>
+          </w:p>
+        </w:tc>
+        <w:tc>
+          <w:tcPr>
+            <w:tcW w:w="3424" w:type="dxa"/>
+            <w:shd w:val="clear" w:color="auto" w:fill="FFFFFF" w:themeFill="background1"/>
+          </w:tcPr>
+          <w:p>
+            <w:pPr>
+              <w:widowControl w:val="0"/>
+              <w:spacing w:line="460" w:lineRule="exact"/>
+              <w:jc w:val="both"/>
+              <w:rPr>
+                <w:rFonts w:ascii="微软雅黑 Light" w:eastAsia="微软雅黑 Light" w:hAnsi="微软雅黑 Light"/>
+                <w:sz w:val="22"/>
+                <w:szCs w:val="22"/>
+              </w:rPr>
+            </w:pPr>
+          </w:p>
+        </w:tc>
+      </w:tr>
+      <w:tr>
+        <w:tc>
+          <w:tcPr>
+            <w:tcW w:w="3936" w:type="dxa"/>
+            <w:shd w:val="clear" w:color="auto" w:fill="FFFFFF" w:themeFill="background1"/>
+            <w:vAlign w:val="center"/>
+          </w:tcPr>
+          <w:p>
+            <w:pPr>
+              <w:widowControl w:val="0"/>
+              <w:spacing w:line="460" w:lineRule="exact"/>
+              <w:jc w:val="both"/>
+              <w:rPr>
+                <w:rFonts w:ascii="微软雅黑 Light" w:eastAsia="微软雅黑 Light" w:hAnsi="微软雅黑 Light"/>
+                <w:sz w:val="22"/>
+                <w:szCs w:val="22"/>
+              </w:rPr>
+            </w:pPr>
+            <w:r>
+              <w:rPr>
+                <w:rFonts w:ascii="微软雅黑 Light" w:eastAsia="微软雅黑 Light" w:hAnsi="微软雅黑 Light" w:hint="eastAsia"/>
+                <w:sz w:val="22"/>
+                <w:szCs w:val="22"/>
+              </w:rPr>
+              <w:t>故障处理用时(小时)</w:t>
+            </w:r>
+          </w:p>
+        </w:tc>
+        <w:tc>
+          <w:tcPr>
+            <w:tcW w:w="1984" w:type="dxa"/>
+            <w:shd w:val="clear" w:color="auto" w:fill="FFFFFF" w:themeFill="background1"/>
+          </w:tcPr>
+          <w:p>
+            <w:pPr>
+              <w:widowControl w:val="0"/>
+              <w:spacing w:line="460" w:lineRule="exact"/>
+              <w:jc w:val="both"/>
+              <w:rPr>
+                <w:rFonts w:ascii="微软雅黑 Light" w:eastAsia="微软雅黑 Light" w:hAnsi="微软雅黑 Light"/>
+                <w:sz w:val="22"/>
+                <w:szCs w:val="22"/>
+              </w:rPr>
+            </w:pPr>
+            <w:r>
+              <w:rPr>
+                <w:rFonts w:ascii="微软雅黑 Light" w:eastAsia="微软雅黑 Light" w:hAnsi="微软雅黑 Light" w:hint="eastAsia"/>
+                <w:sz w:val="22"/>
+                <w:szCs w:val="22"/>
+              </w:rPr>
+              <w:t>Integer</w:t>
+            </w:r>
+          </w:p>
+        </w:tc>
+        <w:tc>
+          <w:tcPr>
+            <w:tcW w:w="3424" w:type="dxa"/>
+            <w:shd w:val="clear" w:color="auto" w:fill="FFFFFF" w:themeFill="background1"/>
+          </w:tcPr>
+          <w:p>
+            <w:pPr>
+              <w:widowControl w:val="0"/>
+              <w:spacing w:line="460" w:lineRule="exact"/>
+              <w:jc w:val="both"/>
+              <w:rPr>
+                <w:rFonts w:ascii="微软雅黑 Light" w:eastAsia="微软雅黑 Light" w:hAnsi="微软雅黑 Light"/>
+                <w:sz w:val="22"/>
+                <w:szCs w:val="22"/>
+              </w:rPr>
+            </w:pPr>
+          </w:p>
+        </w:tc>
+      </w:tr>
+      <w:tr>
+        <w:tc>
+          <w:tcPr>
+            <w:tcW w:w="3936" w:type="dxa"/>
+            <w:shd w:val="clear" w:color="auto" w:fill="FFFFFF" w:themeFill="background1"/>
+            <w:vAlign w:val="center"/>
+          </w:tcPr>
+          <w:p>
+            <w:pPr>
+              <w:widowControl w:val="0"/>
+              <w:spacing w:line="460" w:lineRule="exact"/>
+              <w:jc w:val="both"/>
+              <w:rPr>
+                <w:rFonts w:ascii="微软雅黑 Light" w:eastAsia="微软雅黑 Light" w:hAnsi="微软雅黑 Light"/>
+                <w:sz w:val="22"/>
+                <w:szCs w:val="22"/>
+              </w:rPr>
+            </w:pPr>
+            <w:r>
+              <w:rPr>
+                <w:rFonts w:ascii="微软雅黑 Light" w:eastAsia="微软雅黑 Light" w:hAnsi="微软雅黑 Light" w:hint="eastAsia"/>
+                <w:sz w:val="22"/>
+                <w:szCs w:val="22"/>
+              </w:rPr>
+              <w:t>备注</w:t>
+            </w:r>
+          </w:p>
+        </w:tc>
+        <w:tc>
+          <w:tcPr>
+            <w:tcW w:w="1984" w:type="dxa"/>
+            <w:shd w:val="clear" w:color="auto" w:fill="FFFFFF" w:themeFill="background1"/>
+          </w:tcPr>
+          <w:p>
+            <w:pPr>
+              <w:widowControl w:val="0"/>
+              <w:spacing w:line="460" w:lineRule="exact"/>
+              <w:jc w:val="both"/>
+              <w:rPr>
+                <w:rFonts w:ascii="微软雅黑 Light" w:eastAsia="微软雅黑 Light" w:hAnsi="微软雅黑 Light"/>
+                <w:sz w:val="22"/>
+                <w:szCs w:val="22"/>
+              </w:rPr>
+            </w:pPr>
+            <w:r>
+              <w:rPr>
+                <w:rFonts w:ascii="微软雅黑 Light" w:eastAsia="微软雅黑 Light" w:hAnsi="微软雅黑 Light" w:hint="eastAsia"/>
+                <w:sz w:val="22"/>
+                <w:szCs w:val="22"/>
+              </w:rPr>
+              <w:t>String</w:t>
+            </w:r>
+          </w:p>
+        </w:tc>
+        <w:tc>
+          <w:tcPr>
+            <w:tcW w:w="3424" w:type="dxa"/>
+            <w:shd w:val="clear" w:color="auto" w:fill="FFFFFF" w:themeFill="background1"/>
+          </w:tcPr>
+          <w:p>
+            <w:pPr>
+              <w:widowControl w:val="0"/>
+              <w:spacing w:line="460" w:lineRule="exact"/>
+              <w:jc w:val="both"/>
+              <w:rPr>
+                <w:rFonts w:ascii="微软雅黑 Light" w:eastAsia="微软雅黑 Light" w:hAnsi="微软雅黑 Light"/>
+                <w:sz w:val="22"/>
+                <w:szCs w:val="22"/>
+              </w:rPr>
+            </w:pPr>
+          </w:p>
+        </w:tc>
+      </w:tr>
+    </w:tbl>
+    <w:p>
+      <w:pPr>
+        <w:pStyle w:val="2"/>
+        <w:rPr>
+          <w:rFonts w:ascii="微软雅黑 Light" w:eastAsia="微软雅黑 Light" w:hAnsi="微软雅黑 Light"/>
+          <w:sz w:val="24"/>
+          <w:szCs w:val="24"/>
+        </w:rPr>
+      </w:pPr>
+      <w:bookmarkStart w:id="46" w:name="_Toc25243291"/>
+      <w:r>
+        <w:rPr>
+          <w:rFonts w:ascii="微软雅黑 Light" w:eastAsia="微软雅黑 Light" w:hAnsi="微软雅黑 Light" w:hint="eastAsia"/>
+          <w:sz w:val="24"/>
+          <w:szCs w:val="24"/>
+        </w:rPr>
+        <w:t>日志</w:t>
+      </w:r>
+      <w:bookmarkEnd w:id="46"/>
+    </w:p>
+    <w:p>
+      <w:pPr>
+        <w:pStyle w:val="3"/>
+        <w:rPr>
+          <w:rFonts w:ascii="微软雅黑 Light" w:eastAsia="微软雅黑 Light" w:hAnsi="微软雅黑 Light"/>
+          <w:sz w:val="24"/>
+          <w:szCs w:val="24"/>
+        </w:rPr>
+      </w:pPr>
+      <w:bookmarkStart w:id="47" w:name="_Toc25243292"/>
+      <w:r>
+        <w:rPr>
+          <w:rFonts w:ascii="微软雅黑 Light" w:eastAsia="微软雅黑 Light" w:hAnsi="微软雅黑 Light" w:hint="eastAsia"/>
+          <w:sz w:val="24"/>
+          <w:szCs w:val="24"/>
+        </w:rPr>
+        <w:t>日志记录</w:t>
+      </w:r>
+      <w:bookmarkEnd w:id="47"/>
+    </w:p>
+    <w:p>
+      <w:pPr>
+        <w:pStyle w:val="4"/>
+        <w:rPr>
+          <w:rFonts w:ascii="微软雅黑 Light" w:eastAsia="微软雅黑 Light" w:hAnsi="微软雅黑 Light"/>
+          <w:sz w:val="22"/>
+          <w:szCs w:val="22"/>
+        </w:rPr>
+      </w:pPr>
+      <w:r>
+        <w:rPr>
+          <w:rFonts w:ascii="微软雅黑 Light" w:eastAsia="微软雅黑 Light" w:hAnsi="微软雅黑 Light" w:hint="eastAsia"/>
+          <w:sz w:val="22"/>
+          <w:szCs w:val="22"/>
+        </w:rPr>
+        <w:t>引言</w:t>
+      </w:r>
+    </w:p>
+    <w:p>
+      <w:pPr>
+        <w:widowControl w:val="0"/>
+        <w:spacing w:line="460" w:lineRule="exact"/>
+        <w:ind w:firstLineChars="200" w:firstLine="440"/>
+        <w:jc w:val="both"/>
+        <w:rPr>
+          <w:rFonts w:ascii="微软雅黑 Light" w:eastAsia="微软雅黑 Light" w:hAnsi="微软雅黑 Light"/>
+          <w:sz w:val="22"/>
+          <w:szCs w:val="21"/>
+        </w:rPr>
+      </w:pPr>
+      <w:r>
+        <w:rPr>
+          <w:rFonts w:ascii="微软雅黑 Light" w:eastAsia="微软雅黑 Light" w:hAnsi="微软雅黑 Light" w:hint="eastAsia"/>
+          <w:sz w:val="22"/>
+          <w:szCs w:val="21"/>
+        </w:rPr>
+        <w:t>服务软件</w:t>
+      </w:r>
+      <w:r>
+        <w:rPr>
+          <w:rFonts w:ascii="微软雅黑 Light" w:eastAsia="微软雅黑 Light" w:hAnsi="微软雅黑 Light" w:hint="eastAsia"/>
+          <w:sz w:val="22"/>
+          <w:szCs w:val="21"/>
+        </w:rPr>
+        <w:t>在运行的过程中，</w:t>
+      </w:r>
+      <w:r>
+        <w:rPr>
+          <w:rFonts w:ascii="微软雅黑 Light" w:eastAsia="微软雅黑 Light" w:hAnsi="微软雅黑 Light" w:hint="eastAsia"/>
+          <w:sz w:val="22"/>
+          <w:szCs w:val="21"/>
+        </w:rPr>
+        <w:t>软件的运行</w:t>
+      </w:r>
+      <w:r>
+        <w:rPr>
+          <w:rFonts w:ascii="微软雅黑 Light" w:eastAsia="微软雅黑 Light" w:hAnsi="微软雅黑 Light" w:hint="eastAsia"/>
+          <w:sz w:val="22"/>
+          <w:szCs w:val="21"/>
+        </w:rPr>
+        <w:t>日志、外部接口调用日志等信息记录到</w:t>
+      </w:r>
+      <w:r>
+        <w:rPr>
+          <w:rFonts w:ascii="微软雅黑 Light" w:eastAsia="微软雅黑 Light" w:hAnsi="微软雅黑 Light" w:hint="eastAsia"/>
+          <w:sz w:val="22"/>
+          <w:szCs w:val="21"/>
+        </w:rPr>
+        <w:t>本地磁盘文件和数据库中</w:t>
+      </w:r>
+      <w:r>
+        <w:rPr>
+          <w:rFonts w:ascii="微软雅黑 Light" w:eastAsia="微软雅黑 Light" w:hAnsi="微软雅黑 Light" w:hint="eastAsia"/>
+          <w:sz w:val="22"/>
+          <w:szCs w:val="21"/>
+        </w:rPr>
+        <w:t>。</w:t>
+      </w:r>
+    </w:p>
+    <w:p>
+      <w:pPr>
+        <w:widowControl w:val="0"/>
+        <w:spacing w:line="460" w:lineRule="exact"/>
+        <w:ind w:firstLineChars="200" w:firstLine="440"/>
+        <w:jc w:val="both"/>
+        <w:rPr>
+          <w:rFonts w:ascii="微软雅黑 Light" w:eastAsia="微软雅黑 Light" w:hAnsi="微软雅黑 Light"/>
+          <w:sz w:val="22"/>
+          <w:szCs w:val="21"/>
+        </w:rPr>
+      </w:pPr>
+      <w:r>
+        <w:rPr>
+          <w:rFonts w:ascii="微软雅黑 Light" w:eastAsia="微软雅黑 Light" w:hAnsi="微软雅黑 Light" w:hint="eastAsia"/>
+          <w:sz w:val="22"/>
+          <w:szCs w:val="21"/>
+        </w:rPr>
+        <w:t>为了防止日志文件过大，本地日志采用多个文件的方式进行存储，单个日志文件的</w:t>
+      </w:r>
+      <w:r>
+        <w:rPr>
+          <w:rFonts w:ascii="微软雅黑 Light" w:eastAsia="微软雅黑 Light" w:hAnsi="微软雅黑 Light" w:hint="eastAsia"/>
+          <w:sz w:val="22"/>
+          <w:szCs w:val="21"/>
+        </w:rPr>
+        <w:t>大小限制为1</w:t>
+      </w:r>
+      <w:r>
+        <w:rPr>
+          <w:rFonts w:ascii="微软雅黑 Light" w:eastAsia="微软雅黑 Light" w:hAnsi="微软雅黑 Light"/>
+          <w:sz w:val="22"/>
+          <w:szCs w:val="21"/>
+        </w:rPr>
+        <w:t>0</w:t>
+      </w:r>
+      <w:r>
+        <w:rPr>
+          <w:rFonts w:ascii="微软雅黑 Light" w:eastAsia="微软雅黑 Light" w:hAnsi="微软雅黑 Light" w:hint="eastAsia"/>
+          <w:sz w:val="22"/>
+          <w:szCs w:val="21"/>
+        </w:rPr>
+        <w:t>MB</w:t>
+      </w:r>
+      <w:r>
+        <w:rPr>
+          <w:rFonts w:ascii="微软雅黑 Light" w:eastAsia="微软雅黑 Light" w:hAnsi="微软雅黑 Light" w:hint="eastAsia"/>
+          <w:sz w:val="22"/>
+          <w:szCs w:val="21"/>
+        </w:rPr>
+        <w:t>。</w:t>
+      </w:r>
+      <w:r>
+        <w:rPr>
+          <w:rFonts w:ascii="微软雅黑 Light" w:eastAsia="微软雅黑 Light" w:hAnsi="微软雅黑 Light" w:hint="eastAsia"/>
+          <w:sz w:val="22"/>
+          <w:szCs w:val="21"/>
+        </w:rPr>
+        <w:t>日志文件存放到</w:t>
+      </w:r>
+      <w:r>
+        <w:rPr>
+          <w:rFonts w:ascii="微软雅黑 Light" w:eastAsia="微软雅黑 Light" w:hAnsi="微软雅黑 Light" w:hint="eastAsia"/>
+          <w:sz w:val="22"/>
+          <w:szCs w:val="21"/>
+        </w:rPr>
+        <w:t>服务软件</w:t>
+      </w:r>
+      <w:r>
+        <w:rPr>
+          <w:rFonts w:ascii="微软雅黑 Light" w:eastAsia="微软雅黑 Light" w:hAnsi="微软雅黑 Light" w:hint="eastAsia"/>
+          <w:sz w:val="22"/>
+          <w:szCs w:val="21"/>
+        </w:rPr>
+        <w:t>安装目录的log子目录下，日志文件命名方式为yyyy</w:t>
+      </w:r>
+      <w:r>
+        <w:rPr>
+          <w:rFonts w:ascii="微软雅黑 Light" w:eastAsia="微软雅黑 Light" w:hAnsi="微软雅黑 Light"/>
+          <w:sz w:val="22"/>
+          <w:szCs w:val="21"/>
+        </w:rPr>
+        <w:t>-MM-</w:t>
+      </w:r>
+      <w:r>
+        <w:rPr>
+          <w:rFonts w:ascii="微软雅黑 Light" w:eastAsia="微软雅黑 Light" w:hAnsi="微软雅黑 Light" w:hint="eastAsia"/>
+          <w:sz w:val="22"/>
+          <w:szCs w:val="21"/>
+        </w:rPr>
+        <w:t>dd</w:t>
+      </w:r>
+      <w:r>
+        <w:rPr>
+          <w:rFonts w:ascii="微软雅黑 Light" w:eastAsia="微软雅黑 Light" w:hAnsi="微软雅黑 Light"/>
+          <w:sz w:val="22"/>
+          <w:szCs w:val="21"/>
+        </w:rPr>
+        <w:t xml:space="preserve"> hh24:mm:ss</w:t>
+      </w:r>
+      <w:r>
+        <w:rPr>
+          <w:rFonts w:ascii="微软雅黑 Light" w:eastAsia="微软雅黑 Light" w:hAnsi="微软雅黑 Light" w:hint="eastAsia"/>
+          <w:sz w:val="22"/>
+          <w:szCs w:val="21"/>
+        </w:rPr>
+        <w:t>.</w:t>
+      </w:r>
+      <w:r>
+        <w:rPr>
+          <w:rFonts w:ascii="微软雅黑 Light" w:eastAsia="微软雅黑 Light" w:hAnsi="微软雅黑 Light"/>
+          <w:sz w:val="22"/>
+          <w:szCs w:val="21"/>
+        </w:rPr>
+        <w:t>log</w:t>
+      </w:r>
+      <w:r>
+        <w:rPr>
+          <w:rFonts w:ascii="微软雅黑 Light" w:eastAsia="微软雅黑 Light" w:hAnsi="微软雅黑 Light" w:hint="eastAsia"/>
+          <w:sz w:val="22"/>
+          <w:szCs w:val="21"/>
+        </w:rPr>
+        <w:t>，日志格式为[yyyy</w:t>
+      </w:r>
+      <w:r>
+        <w:rPr>
+          <w:rFonts w:ascii="微软雅黑 Light" w:eastAsia="微软雅黑 Light" w:hAnsi="微软雅黑 Light"/>
+          <w:sz w:val="22"/>
+          <w:szCs w:val="21"/>
+        </w:rPr>
+        <w:t>-MM-</w:t>
+      </w:r>
+      <w:r>
+        <w:rPr>
+          <w:rFonts w:ascii="微软雅黑 Light" w:eastAsia="微软雅黑 Light" w:hAnsi="微软雅黑 Light" w:hint="eastAsia"/>
+          <w:sz w:val="22"/>
+          <w:szCs w:val="21"/>
+        </w:rPr>
+        <w:t>dd</w:t>
+      </w:r>
+      <w:r>
+        <w:rPr>
+          <w:rFonts w:ascii="微软雅黑 Light" w:eastAsia="微软雅黑 Light" w:hAnsi="微软雅黑 Light"/>
+          <w:sz w:val="22"/>
+          <w:szCs w:val="21"/>
+        </w:rPr>
+        <w:t xml:space="preserve"> hh24:mm:ss][</w:t>
+      </w:r>
+      <w:r>
+        <w:rPr>
+          <w:rFonts w:ascii="微软雅黑 Light" w:eastAsia="微软雅黑 Light" w:hAnsi="微软雅黑 Light" w:hint="eastAsia"/>
+          <w:sz w:val="22"/>
+          <w:szCs w:val="21"/>
+        </w:rPr>
+        <w:t>组件</w:t>
+      </w:r>
+      <w:r>
+        <w:rPr>
+          <w:rFonts w:ascii="微软雅黑 Light" w:eastAsia="微软雅黑 Light" w:hAnsi="微软雅黑 Light" w:hint="eastAsia"/>
+          <w:sz w:val="22"/>
+          <w:szCs w:val="21"/>
+        </w:rPr>
+        <w:t>ID</w:t>
+      </w:r>
+      <w:r>
+        <w:rPr>
+          <w:rFonts w:ascii="微软雅黑 Light" w:eastAsia="微软雅黑 Light" w:hAnsi="微软雅黑 Light"/>
+          <w:sz w:val="22"/>
+          <w:szCs w:val="21"/>
+        </w:rPr>
+        <w:t>][</w:t>
+      </w:r>
+      <w:r>
+        <w:rPr>
+          <w:rFonts w:ascii="微软雅黑 Light" w:eastAsia="微软雅黑 Light" w:hAnsi="微软雅黑 Light" w:hint="eastAsia"/>
+          <w:sz w:val="22"/>
+          <w:szCs w:val="21"/>
+        </w:rPr>
+        <w:t>日志等级</w:t>
+      </w:r>
+      <w:r>
+        <w:rPr>
+          <w:rFonts w:ascii="微软雅黑 Light" w:eastAsia="微软雅黑 Light" w:hAnsi="微软雅黑 Light"/>
+          <w:sz w:val="22"/>
+          <w:szCs w:val="21"/>
+        </w:rPr>
+        <w:t>]</w:t>
+      </w:r>
+      <w:r>
+        <w:rPr>
+          <w:rFonts w:ascii="微软雅黑 Light" w:eastAsia="微软雅黑 Light" w:hAnsi="微软雅黑 Light" w:hint="eastAsia"/>
+          <w:sz w:val="22"/>
+          <w:szCs w:val="21"/>
+        </w:rPr>
+        <w:t>日志内容。</w:t>
+      </w:r>
+    </w:p>
+    <w:p>
+      <w:pPr>
+        <w:widowControl w:val="0"/>
+        <w:spacing w:line="460" w:lineRule="exact"/>
+        <w:ind w:firstLineChars="200" w:firstLine="440"/>
+        <w:jc w:val="both"/>
+        <w:rPr>
+          <w:rFonts w:ascii="微软雅黑 Light" w:eastAsia="微软雅黑 Light" w:hAnsi="微软雅黑 Light"/>
+          <w:sz w:val="22"/>
+          <w:szCs w:val="21"/>
+        </w:rPr>
+      </w:pPr>
+      <w:r>
+        <w:rPr>
+          <w:rFonts w:ascii="微软雅黑 Light" w:eastAsia="微软雅黑 Light" w:hAnsi="微软雅黑 Light" w:hint="eastAsia"/>
+          <w:sz w:val="22"/>
+          <w:szCs w:val="21"/>
+        </w:rPr>
+        <w:t>日志需要存储的内容如</w:t>
+      </w:r>
+      <w:r>
+        <w:rPr>
+          <w:rFonts w:ascii="微软雅黑 Light" w:eastAsia="微软雅黑 Light" w:hAnsi="微软雅黑 Light"/>
+          <w:sz w:val="22"/>
+          <w:szCs w:val="21"/>
+        </w:rPr>
+        <w:fldChar w:fldCharType="begin"/>
+      </w:r>
+      <w:r>
+        <w:rPr>
+          <w:rFonts w:ascii="微软雅黑 Light" w:eastAsia="微软雅黑 Light" w:hAnsi="微软雅黑 Light"/>
+          <w:sz w:val="22"/>
+          <w:szCs w:val="21"/>
+        </w:rPr>
+        <w:instrText xml:space="preserve"> </w:instrText>
+      </w:r>
+      <w:r>
+        <w:rPr>
+          <w:rFonts w:ascii="微软雅黑 Light" w:eastAsia="微软雅黑 Light" w:hAnsi="微软雅黑 Light" w:hint="eastAsia"/>
+          <w:sz w:val="22"/>
+          <w:szCs w:val="21"/>
+        </w:rPr>
+        <w:instrText>REF _Ref17214422 \h</w:instrText>
+      </w:r>
+      <w:r>
+        <w:rPr>
+          <w:rFonts w:ascii="微软雅黑 Light" w:eastAsia="微软雅黑 Light" w:hAnsi="微软雅黑 Light"/>
+          <w:sz w:val="22"/>
+          <w:szCs w:val="21"/>
+        </w:rPr>
+        <w:instrText xml:space="preserve"> </w:instrText>
+      </w:r>
+      <w:r>
+        <w:rPr>
+          <w:rFonts w:ascii="微软雅黑 Light" w:eastAsia="微软雅黑 Light" w:hAnsi="微软雅黑 Light"/>
+          <w:sz w:val="22"/>
+          <w:szCs w:val="21"/>
+        </w:rPr>
+        <w:instrText xml:space="preserve"> \* MERGEFORMAT </w:instrText>
+      </w:r>
+      <w:r>
+        <w:rPr>
+          <w:rFonts w:ascii="微软雅黑 Light" w:eastAsia="微软雅黑 Light" w:hAnsi="微软雅黑 Light"/>
+          <w:sz w:val="22"/>
+          <w:szCs w:val="21"/>
+        </w:rPr>
+      </w:r>
+      <w:r>
+        <w:rPr>
+          <w:rFonts w:ascii="微软雅黑 Light" w:eastAsia="微软雅黑 Light" w:hAnsi="微软雅黑 Light"/>
+          <w:sz w:val="22"/>
+          <w:szCs w:val="21"/>
+        </w:rPr>
+        <w:fldChar w:fldCharType="separate"/>
+      </w:r>
+      <w:r>
+        <w:rPr>
+          <w:rFonts w:ascii="微软雅黑 Light" w:eastAsia="微软雅黑 Light" w:hAnsi="微软雅黑 Light" w:hint="eastAsia"/>
+          <w:sz w:val="22"/>
+          <w:szCs w:val="21"/>
+        </w:rPr>
+        <w:t xml:space="preserve">表 </w:t>
+      </w:r>
+      <w:r>
+        <w:rPr>
+          <w:rFonts w:ascii="微软雅黑 Light" w:eastAsia="微软雅黑 Light" w:hAnsi="微软雅黑 Light"/>
+          <w:noProof/>
+          <w:sz w:val="22"/>
+          <w:szCs w:val="21"/>
+        </w:rPr>
+        <w:t>12</w:t>
+      </w:r>
+      <w:r>
+        <w:rPr>
+          <w:rFonts w:ascii="微软雅黑 Light" w:eastAsia="微软雅黑 Light" w:hAnsi="微软雅黑 Light"/>
+          <w:sz w:val="22"/>
+          <w:szCs w:val="21"/>
+        </w:rPr>
+        <w:fldChar w:fldCharType="end"/>
+      </w:r>
+      <w:r>
+        <w:rPr>
+          <w:rFonts w:ascii="微软雅黑 Light" w:eastAsia="微软雅黑 Light" w:hAnsi="微软雅黑 Light" w:hint="eastAsia"/>
+          <w:sz w:val="22"/>
+          <w:szCs w:val="21"/>
+        </w:rPr>
+        <w:t>所示。</w:t>
+      </w:r>
+    </w:p>
+    <w:p>
+      <w:pPr>
+        <w:pStyle w:val="afc"/>
+        <w:rPr>
+          <w:rFonts w:ascii="微软雅黑 Light" w:eastAsia="微软雅黑 Light" w:hAnsi="微软雅黑 Light"/>
+          <w:sz w:val="22"/>
+          <w:szCs w:val="16"/>
+        </w:rPr>
+      </w:pPr>
+      <w:bookmarkStart w:id="48" w:name="_Ref17214422"/>
+      <w:r>
+        <w:rPr>
+          <w:rFonts w:ascii="微软雅黑 Light" w:eastAsia="微软雅黑 Light" w:hAnsi="微软雅黑 Light" w:hint="eastAsia"/>
+          <w:sz w:val="22"/>
+          <w:szCs w:val="16"/>
+        </w:rPr>
+        <w:t xml:space="preserve">表 </w:t>
+      </w:r>
+      <w:r>
+        <w:rPr>
+          <w:rFonts w:ascii="微软雅黑 Light" w:eastAsia="微软雅黑 Light" w:hAnsi="微软雅黑 Light"/>
+          <w:sz w:val="22"/>
+          <w:szCs w:val="16"/>
+        </w:rPr>
+        <w:fldChar w:fldCharType="begin"/>
+      </w:r>
+      <w:r>
+        <w:rPr>
+          <w:rFonts w:ascii="微软雅黑 Light" w:eastAsia="微软雅黑 Light" w:hAnsi="微软雅黑 Light"/>
+          <w:sz w:val="22"/>
+          <w:szCs w:val="16"/>
+        </w:rPr>
+        <w:instrText xml:space="preserve"> </w:instrText>
+      </w:r>
+      <w:r>
+        <w:rPr>
+          <w:rFonts w:ascii="微软雅黑 Light" w:eastAsia="微软雅黑 Light" w:hAnsi="微软雅黑 Light" w:hint="eastAsia"/>
+          <w:sz w:val="22"/>
+          <w:szCs w:val="16"/>
+        </w:rPr>
+        <w:instrText>SEQ 表 \* ARABIC</w:instrText>
+      </w:r>
+      <w:r>
+        <w:rPr>
+          <w:rFonts w:ascii="微软雅黑 Light" w:eastAsia="微软雅黑 Light" w:hAnsi="微软雅黑 Light"/>
+          <w:sz w:val="22"/>
+          <w:szCs w:val="16"/>
+        </w:rPr>
+        <w:instrText xml:space="preserve"> </w:instrText>
+      </w:r>
+      <w:r>
+        <w:rPr>
+          <w:rFonts w:ascii="微软雅黑 Light" w:eastAsia="微软雅黑 Light" w:hAnsi="微软雅黑 Light"/>
+          <w:sz w:val="22"/>
+          <w:szCs w:val="16"/>
+        </w:rPr>
+        <w:fldChar w:fldCharType="separate"/>
+      </w:r>
+      <w:r>
+        <w:rPr>
+          <w:rFonts w:ascii="微软雅黑 Light" w:eastAsia="微软雅黑 Light" w:hAnsi="微软雅黑 Light"/>
+          <w:noProof/>
+          <w:sz w:val="22"/>
+          <w:szCs w:val="16"/>
+        </w:rPr>
+        <w:t>12</w:t>
+      </w:r>
+      <w:r>
+        <w:rPr>
+          <w:rFonts w:ascii="微软雅黑 Light" w:eastAsia="微软雅黑 Light" w:hAnsi="微软雅黑 Light"/>
+          <w:sz w:val="22"/>
+          <w:szCs w:val="16"/>
+        </w:rPr>
+        <w:fldChar w:fldCharType="end"/>
+      </w:r>
+      <w:bookmarkEnd w:id="48"/>
       <w:r>
         <w:rPr>
           <w:rFonts w:ascii="微软雅黑 Light" w:eastAsia="微软雅黑 Light" w:hAnsi="微软雅黑 Light"/>
@@ -16622,6 +20438,7 @@
                 <w:sz w:val="22"/>
                 <w:szCs w:val="21"/>
               </w:rPr>
+              <w:lastRenderedPageBreak/>
               <w:t>序号</w:t>
             </w:r>
           </w:p>
@@ -16728,7 +20545,6 @@
                 <w:szCs w:val="21"/>
               </w:rPr>
             </w:pPr>
-            <w:proofErr w:type="spellStart"/>
             <w:r>
               <w:rPr>
                 <w:rFonts w:ascii="微软雅黑 Light" w:eastAsia="微软雅黑 Light" w:hAnsi="微软雅黑 Light" w:hint="eastAsia"/>
@@ -16737,7 +20553,6 @@
               </w:rPr>
               <w:t>LogTimestamp</w:t>
             </w:r>
-            <w:proofErr w:type="spellEnd"/>
           </w:p>
         </w:tc>
         <w:tc>
@@ -16764,57 +20579,32 @@
               </w:rPr>
               <w:t>时间戳, 格式为：</w:t>
             </w:r>
-            <w:r>
-              <w:fldChar w:fldCharType="begin"/>
-            </w:r>
-            <w:r>
-              <w:instrText xml:space="preserve"> HYPERLINK "http://www.baidu.com/link?url=BnG3JnNnb0NCxwk0HWuWtHldkpMmAIjw9QV_qThQtb57pZgD54LeCt-EZ2PRYPcbxIPzlM5NBfDBGpyYDSQ1nsW1gR7I4DHEHQOsQKVq-eK" \t "_blank" </w:instrText>
-            </w:r>
-            <w:r>
-              <w:fldChar w:fldCharType="separate"/>
-            </w:r>
-            <w:r>
-              <w:rPr>
-                <w:rFonts w:ascii="微软雅黑 Light" w:eastAsia="微软雅黑 Light" w:hAnsi="微软雅黑 Light"/>
-                <w:sz w:val="22"/>
-                <w:szCs w:val="21"/>
-              </w:rPr>
-              <w:t>yyyy-MM-dd </w:t>
-            </w:r>
-            <w:r>
-              <w:rPr>
-                <w:rFonts w:ascii="微软雅黑 Light" w:eastAsia="微软雅黑 Light" w:hAnsi="微软雅黑 Light" w:hint="eastAsia"/>
-                <w:sz w:val="22"/>
-                <w:szCs w:val="21"/>
-              </w:rPr>
-              <w:t>hh</w:t>
-            </w:r>
-            <w:r>
-              <w:rPr>
-                <w:rFonts w:ascii="微软雅黑 Light" w:eastAsia="微软雅黑 Light" w:hAnsi="微软雅黑 Light"/>
-                <w:sz w:val="22"/>
-                <w:szCs w:val="21"/>
-              </w:rPr>
-              <w:t>:</w:t>
-            </w:r>
-            <w:proofErr w:type="gramStart"/>
-            <w:r>
-              <w:rPr>
-                <w:rFonts w:ascii="微软雅黑 Light" w:eastAsia="微软雅黑 Light" w:hAnsi="微软雅黑 Light"/>
-                <w:sz w:val="22"/>
-                <w:szCs w:val="21"/>
-              </w:rPr>
-              <w:t>mm:ss</w:t>
-            </w:r>
-            <w:proofErr w:type="gramEnd"/>
-            <w:r>
-              <w:rPr>
-                <w:rFonts w:ascii="微软雅黑 Light" w:eastAsia="微软雅黑 Light" w:hAnsi="微软雅黑 Light"/>
-                <w:sz w:val="22"/>
-                <w:szCs w:val="21"/>
-              </w:rPr>
-              <w:fldChar w:fldCharType="end"/>
-            </w:r>
+            <w:hyperlink r:id="rId22" w:tgtFrame="_blank" w:history="1">
+              <w:r>
+                <w:rPr>
+                  <w:rFonts w:ascii="微软雅黑 Light" w:eastAsia="微软雅黑 Light" w:hAnsi="微软雅黑 Light"/>
+                  <w:sz w:val="22"/>
+                  <w:szCs w:val="21"/>
+                </w:rPr>
+                <w:t>yyyy-MM-dd </w:t>
+              </w:r>
+              <w:r>
+                <w:rPr>
+                  <w:rFonts w:ascii="微软雅黑 Light" w:eastAsia="微软雅黑 Light" w:hAnsi="微软雅黑 Light" w:hint="eastAsia"/>
+                  <w:sz w:val="22"/>
+                  <w:szCs w:val="21"/>
+                </w:rPr>
+                <w:t>hh</w:t>
+              </w:r>
+              <w:r>
+                <w:rPr>
+                  <w:rFonts w:ascii="微软雅黑 Light" w:eastAsia="微软雅黑 Light" w:hAnsi="微软雅黑 Light"/>
+                  <w:sz w:val="22"/>
+                  <w:szCs w:val="21"/>
+                </w:rPr>
+                <w:t>:mm:ss</w:t>
+              </w:r>
+            </w:hyperlink>
             <w:r>
               <w:rPr>
                 <w:rFonts w:ascii="微软雅黑 Light" w:eastAsia="微软雅黑 Light" w:hAnsi="微软雅黑 Light"/>
@@ -16869,7 +20659,6 @@
                 <w:szCs w:val="21"/>
               </w:rPr>
             </w:pPr>
-            <w:proofErr w:type="spellStart"/>
             <w:r>
               <w:rPr>
                 <w:rFonts w:ascii="微软雅黑 Light" w:eastAsia="微软雅黑 Light" w:hAnsi="微软雅黑 Light" w:hint="eastAsia"/>
@@ -16886,7 +20675,6 @@
               </w:rPr>
               <w:t>ogLevel</w:t>
             </w:r>
-            <w:proofErr w:type="spellEnd"/>
           </w:p>
         </w:tc>
         <w:tc>
@@ -16959,7 +20747,6 @@
                 <w:szCs w:val="21"/>
               </w:rPr>
             </w:pPr>
-            <w:proofErr w:type="spellStart"/>
             <w:r>
               <w:rPr>
                 <w:rFonts w:ascii="微软雅黑 Light" w:eastAsia="微软雅黑 Light" w:hAnsi="微软雅黑 Light" w:hint="eastAsia"/>
@@ -16968,7 +20755,6 @@
               </w:rPr>
               <w:t>LogSource</w:t>
             </w:r>
-            <w:proofErr w:type="spellEnd"/>
           </w:p>
         </w:tc>
         <w:tc>
@@ -17057,7 +20843,6 @@
                 <w:szCs w:val="21"/>
               </w:rPr>
             </w:pPr>
-            <w:proofErr w:type="spellStart"/>
             <w:r>
               <w:rPr>
                 <w:rFonts w:ascii="微软雅黑 Light" w:eastAsia="微软雅黑 Light" w:hAnsi="微软雅黑 Light" w:hint="eastAsia"/>
@@ -17066,7 +20851,6 @@
               </w:rPr>
               <w:t>LogMsg</w:t>
             </w:r>
-            <w:proofErr w:type="spellEnd"/>
           </w:p>
         </w:tc>
         <w:tc>
@@ -17179,7 +20963,7 @@
           <w:sz w:val="22"/>
           <w:szCs w:val="16"/>
         </w:rPr>
-        <w:t>11</w:t>
+        <w:t>13</w:t>
       </w:r>
       <w:r>
         <w:rPr>
@@ -17207,7 +20991,7 @@
           <w:szCs w:val="16"/>
         </w:rPr>
       </w:pPr>
-      <w:bookmarkStart w:id="43" w:name="_Ref20081391"/>
+      <w:bookmarkStart w:id="49" w:name="_Ref20081391"/>
       <w:r>
         <w:rPr>
           <w:rFonts w:ascii="微软雅黑 Light" w:eastAsia="微软雅黑 Light" w:hAnsi="微软雅黑 Light" w:hint="eastAsia"/>
@@ -17263,7 +21047,7 @@
           <w:sz w:val="22"/>
           <w:szCs w:val="16"/>
         </w:rPr>
-        <w:t>11</w:t>
+        <w:t>13</w:t>
       </w:r>
       <w:r>
         <w:rPr>
@@ -17273,7 +21057,7 @@
         </w:rPr>
         <w:fldChar w:fldCharType="end"/>
       </w:r>
-      <w:bookmarkEnd w:id="43"/>
+      <w:bookmarkEnd w:id="49"/>
       <w:r>
         <w:rPr>
           <w:rFonts w:ascii="微软雅黑 Light" w:eastAsia="微软雅黑 Light" w:hAnsi="微软雅黑 Light"/>
@@ -17430,7 +21214,6 @@
                 <w:sz w:val="22"/>
                 <w:szCs w:val="21"/>
               </w:rPr>
-              <w:lastRenderedPageBreak/>
               <w:t>1</w:t>
             </w:r>
           </w:p>
@@ -17933,7 +21716,7 @@
           <w:sz w:val="22"/>
           <w:szCs w:val="21"/>
         </w:rPr>
-        <w:t>12</w:t>
+        <w:t>14</w:t>
       </w:r>
       <w:r>
         <w:rPr>
@@ -17961,7 +21744,7 @@
           <w:szCs w:val="16"/>
         </w:rPr>
       </w:pPr>
-      <w:bookmarkStart w:id="44" w:name="_Ref17214336"/>
+      <w:bookmarkStart w:id="50" w:name="_Ref17214336"/>
       <w:r>
         <w:rPr>
           <w:rFonts w:ascii="微软雅黑 Light" w:eastAsia="微软雅黑 Light" w:hAnsi="微软雅黑 Light" w:hint="eastAsia"/>
@@ -18017,7 +21800,7 @@
           <w:sz w:val="22"/>
           <w:szCs w:val="16"/>
         </w:rPr>
-        <w:t>12</w:t>
+        <w:t>14</w:t>
       </w:r>
       <w:r>
         <w:rPr>
@@ -18027,7 +21810,7 @@
         </w:rPr>
         <w:fldChar w:fldCharType="end"/>
       </w:r>
-      <w:bookmarkEnd w:id="44"/>
+      <w:bookmarkEnd w:id="50"/>
       <w:r>
         <w:rPr>
           <w:rFonts w:ascii="微软雅黑 Light" w:eastAsia="微软雅黑 Light" w:hAnsi="微软雅黑 Light"/>
@@ -18178,7 +21961,6 @@
                 <w:szCs w:val="21"/>
               </w:rPr>
             </w:pPr>
-            <w:proofErr w:type="spellStart"/>
             <w:r>
               <w:rPr>
                 <w:rFonts w:ascii="微软雅黑 Light" w:eastAsia="微软雅黑 Light" w:hAnsi="微软雅黑 Light" w:hint="eastAsia"/>
@@ -18195,7 +21977,6 @@
               </w:rPr>
               <w:t>ogLevel</w:t>
             </w:r>
-            <w:proofErr w:type="spellEnd"/>
           </w:p>
         </w:tc>
         <w:tc>
@@ -18268,7 +22049,6 @@
                 <w:szCs w:val="21"/>
               </w:rPr>
             </w:pPr>
-            <w:proofErr w:type="spellStart"/>
             <w:r>
               <w:rPr>
                 <w:rFonts w:ascii="微软雅黑 Light" w:eastAsia="微软雅黑 Light" w:hAnsi="微软雅黑 Light" w:hint="eastAsia"/>
@@ -18277,7 +22057,6 @@
               </w:rPr>
               <w:t>LogSource</w:t>
             </w:r>
-            <w:proofErr w:type="spellEnd"/>
           </w:p>
         </w:tc>
         <w:tc>
@@ -18350,7 +22129,6 @@
                 <w:szCs w:val="21"/>
               </w:rPr>
             </w:pPr>
-            <w:proofErr w:type="spellStart"/>
             <w:r>
               <w:rPr>
                 <w:rFonts w:ascii="微软雅黑 Light" w:eastAsia="微软雅黑 Light" w:hAnsi="微软雅黑 Light" w:hint="eastAsia"/>
@@ -18359,7 +22137,6 @@
               </w:rPr>
               <w:t>LogMsg</w:t>
             </w:r>
-            <w:proofErr w:type="spellEnd"/>
           </w:p>
         </w:tc>
         <w:tc>
@@ -18626,7 +22403,7 @@
           <w:sz w:val="22"/>
           <w:szCs w:val="21"/>
         </w:rPr>
-        <w:t>13</w:t>
+        <w:t>15</w:t>
       </w:r>
       <w:r>
         <w:rPr>
@@ -18654,13 +22431,14 @@
           <w:szCs w:val="16"/>
         </w:rPr>
       </w:pPr>
-      <w:bookmarkStart w:id="45" w:name="_Ref17215094"/>
+      <w:bookmarkStart w:id="51" w:name="_Ref17215094"/>
       <w:r>
         <w:rPr>
           <w:rFonts w:ascii="微软雅黑 Light" w:eastAsia="微软雅黑 Light" w:hAnsi="微软雅黑 Light" w:hint="eastAsia"/>
           <w:sz w:val="22"/>
           <w:szCs w:val="16"/>
         </w:rPr>
+        <w:lastRenderedPageBreak/>
         <w:t xml:space="preserve">表 </w:t>
       </w:r>
       <w:r>
@@ -18710,7 +22488,7 @@
           <w:sz w:val="22"/>
           <w:szCs w:val="16"/>
         </w:rPr>
-        <w:t>13</w:t>
+        <w:t>15</w:t>
       </w:r>
       <w:r>
         <w:rPr>
@@ -18720,7 +22498,7 @@
         </w:rPr>
         <w:fldChar w:fldCharType="end"/>
       </w:r>
-      <w:bookmarkEnd w:id="45"/>
+      <w:bookmarkEnd w:id="51"/>
       <w:r>
         <w:rPr>
           <w:rFonts w:ascii="微软雅黑 Light" w:eastAsia="微软雅黑 Light" w:hAnsi="微软雅黑 Light"/>
@@ -19010,17 +22788,16 @@
           <w:szCs w:val="36"/>
         </w:rPr>
       </w:pPr>
-      <w:bookmarkStart w:id="46" w:name="_Toc21619601"/>
+      <w:bookmarkStart w:id="52" w:name="_Toc25243293"/>
       <w:r>
         <w:rPr>
           <w:rFonts w:ascii="微软雅黑 Light" w:eastAsia="微软雅黑 Light" w:hAnsi="微软雅黑 Light" w:hint="eastAsia"/>
           <w:sz w:val="36"/>
           <w:szCs w:val="36"/>
         </w:rPr>
-        <w:lastRenderedPageBreak/>
         <w:t>外部接口需求</w:t>
       </w:r>
-      <w:bookmarkEnd w:id="46"/>
+      <w:bookmarkEnd w:id="52"/>
     </w:p>
     <w:p>
       <w:pPr>
@@ -19031,7 +22808,7 @@
           <w:szCs w:val="24"/>
         </w:rPr>
       </w:pPr>
-      <w:bookmarkStart w:id="47" w:name="_Toc21619602"/>
+      <w:bookmarkStart w:id="53" w:name="_Toc25243294"/>
       <w:r>
         <w:rPr>
           <w:rFonts w:ascii="微软雅黑 Light" w:eastAsia="微软雅黑 Light" w:hAnsi="微软雅黑 Light" w:hint="eastAsia"/>
@@ -19040,7 +22817,7 @@
         </w:rPr>
         <w:t>用户界面</w:t>
       </w:r>
-      <w:bookmarkEnd w:id="47"/>
+      <w:bookmarkEnd w:id="53"/>
     </w:p>
     <w:p>
       <w:pPr>
@@ -19096,7 +22873,7 @@
           <w:szCs w:val="24"/>
         </w:rPr>
       </w:pPr>
-      <w:bookmarkStart w:id="48" w:name="_Toc21619603"/>
+      <w:bookmarkStart w:id="54" w:name="_Toc25243295"/>
       <w:r>
         <w:rPr>
           <w:rFonts w:ascii="微软雅黑 Light" w:eastAsia="微软雅黑 Light" w:hAnsi="微软雅黑 Light" w:hint="eastAsia"/>
@@ -19105,7 +22882,7 @@
         </w:rPr>
         <w:t>硬件接口</w:t>
       </w:r>
-      <w:bookmarkEnd w:id="48"/>
+      <w:bookmarkEnd w:id="54"/>
     </w:p>
     <w:p>
       <w:pPr>
@@ -19161,7 +22938,7 @@
           <w:szCs w:val="24"/>
         </w:rPr>
       </w:pPr>
-      <w:bookmarkStart w:id="49" w:name="_Toc21619604"/>
+      <w:bookmarkStart w:id="55" w:name="_Toc25243296"/>
       <w:r>
         <w:rPr>
           <w:rFonts w:ascii="微软雅黑 Light" w:eastAsia="微软雅黑 Light" w:hAnsi="微软雅黑 Light" w:hint="eastAsia"/>
@@ -19170,7 +22947,7 @@
         </w:rPr>
         <w:t>软件接口</w:t>
       </w:r>
-      <w:bookmarkEnd w:id="49"/>
+      <w:bookmarkEnd w:id="55"/>
     </w:p>
     <w:p>
       <w:pPr>
@@ -19184,7 +22961,7 @@
           <w:szCs w:val="21"/>
         </w:rPr>
       </w:pPr>
-      <w:bookmarkStart w:id="50" w:name="_Hlk21622759"/>
+      <w:bookmarkStart w:id="56" w:name="_Hlk21622759"/>
       <w:r>
         <w:rPr>
           <w:rFonts w:ascii="微软雅黑 Light" w:eastAsia="微软雅黑 Light" w:hAnsi="微软雅黑 Light" w:hint="eastAsia"/>
@@ -19457,13 +23234,13 @@
       <w:r>
         <w:object w:dxaOrig="12129" w:dyaOrig="4921" w14:anchorId="3EE9021C">
           <v:shape id="_x0000_i1028" type="#_x0000_t75" style="width:467.65pt;height:189.75pt" o:ole="">
-            <v:imagedata r:id="rId21" o:title=""/>
+            <v:imagedata r:id="rId23" o:title=""/>
           </v:shape>
-          <o:OLEObject Type="Embed" ProgID="Visio.Drawing.15" ShapeID="_x0000_i1028" DrawAspect="Content" ObjectID="_1634456349" r:id="rId22"/>
+          <o:OLEObject Type="Embed" ProgID="Visio.Drawing.15" ShapeID="_x0000_i1028" DrawAspect="Content" ObjectID="_1635856101" r:id="rId24"/>
         </w:object>
       </w:r>
     </w:p>
-    <w:bookmarkEnd w:id="50"/>
+    <w:bookmarkEnd w:id="56"/>
     <w:p>
       <w:pPr>
         <w:jc w:val="center"/>
@@ -19479,6 +23256,7 @@
           <w:sz w:val="22"/>
           <w:szCs w:val="21"/>
         </w:rPr>
+        <w:lastRenderedPageBreak/>
         <w:t xml:space="preserve">图 </w:t>
       </w:r>
       <w:r>
@@ -19580,24 +23358,23 @@
           <w:szCs w:val="24"/>
         </w:rPr>
       </w:pPr>
-      <w:bookmarkStart w:id="51" w:name="_Toc21612022"/>
-      <w:bookmarkStart w:id="52" w:name="_Toc21613439"/>
-      <w:bookmarkStart w:id="53" w:name="_Toc21617544"/>
-      <w:bookmarkStart w:id="54" w:name="_Toc21619605"/>
-      <w:bookmarkStart w:id="55" w:name="_Hlk21622776"/>
+      <w:bookmarkStart w:id="57" w:name="_Toc21612022"/>
+      <w:bookmarkStart w:id="58" w:name="_Toc21613439"/>
+      <w:bookmarkStart w:id="59" w:name="_Toc21617544"/>
+      <w:bookmarkStart w:id="60" w:name="_Hlk21622776"/>
+      <w:bookmarkStart w:id="61" w:name="_Toc25243297"/>
       <w:r>
         <w:rPr>
           <w:rFonts w:ascii="微软雅黑 Light" w:eastAsia="微软雅黑 Light" w:hAnsi="微软雅黑 Light" w:hint="eastAsia"/>
           <w:sz w:val="24"/>
           <w:szCs w:val="24"/>
         </w:rPr>
-        <w:lastRenderedPageBreak/>
         <w:t>系统运行状态获取接口</w:t>
       </w:r>
-      <w:bookmarkEnd w:id="51"/>
-      <w:bookmarkEnd w:id="52"/>
-      <w:bookmarkEnd w:id="53"/>
-      <w:bookmarkEnd w:id="54"/>
+      <w:bookmarkEnd w:id="57"/>
+      <w:bookmarkEnd w:id="58"/>
+      <w:bookmarkEnd w:id="59"/>
+      <w:bookmarkEnd w:id="61"/>
     </w:p>
     <w:p>
       <w:pPr>
@@ -19840,7 +23617,7 @@
           <w:sz w:val="22"/>
           <w:szCs w:val="16"/>
         </w:rPr>
-        <w:t>14</w:t>
+        <w:t>16</w:t>
       </w:r>
       <w:r>
         <w:rPr>
@@ -20564,10 +24341,10 @@
           <w:szCs w:val="24"/>
         </w:rPr>
       </w:pPr>
-      <w:bookmarkStart w:id="56" w:name="_Toc21612023"/>
-      <w:bookmarkStart w:id="57" w:name="_Toc21613440"/>
-      <w:bookmarkStart w:id="58" w:name="_Toc21617545"/>
-      <w:bookmarkStart w:id="59" w:name="_Toc21619606"/>
+      <w:bookmarkStart w:id="62" w:name="_Toc21612023"/>
+      <w:bookmarkStart w:id="63" w:name="_Toc21613440"/>
+      <w:bookmarkStart w:id="64" w:name="_Toc21617545"/>
+      <w:bookmarkStart w:id="65" w:name="_Toc25243298"/>
       <w:r>
         <w:rPr>
           <w:rFonts w:ascii="微软雅黑 Light" w:eastAsia="微软雅黑 Light" w:hAnsi="微软雅黑 Light" w:hint="eastAsia"/>
@@ -20577,10 +24354,10 @@
         <w:lastRenderedPageBreak/>
         <w:t>设备运行参数设置接口</w:t>
       </w:r>
-      <w:bookmarkEnd w:id="56"/>
-      <w:bookmarkEnd w:id="57"/>
-      <w:bookmarkEnd w:id="58"/>
-      <w:bookmarkEnd w:id="59"/>
+      <w:bookmarkEnd w:id="62"/>
+      <w:bookmarkEnd w:id="63"/>
+      <w:bookmarkEnd w:id="64"/>
+      <w:bookmarkEnd w:id="65"/>
     </w:p>
     <w:p>
       <w:pPr>
@@ -20616,7 +24393,7 @@
           <w:szCs w:val="21"/>
         </w:rPr>
       </w:pPr>
-      <w:bookmarkStart w:id="60" w:name="_Hlk21613308"/>
+      <w:bookmarkStart w:id="66" w:name="_Hlk21613308"/>
       <w:r>
         <w:rPr>
           <w:rFonts w:ascii="微软雅黑 Light" w:eastAsia="微软雅黑 Light" w:hAnsi="微软雅黑 Light" w:hint="eastAsia"/>
@@ -20682,7 +24459,7 @@
         <w:t>。</w:t>
       </w:r>
     </w:p>
-    <w:bookmarkEnd w:id="60"/>
+    <w:bookmarkEnd w:id="66"/>
     <w:p>
       <w:pPr>
         <w:pStyle w:val="4"/>
@@ -20769,7 +24546,7 @@
           <w:sz w:val="22"/>
           <w:szCs w:val="16"/>
         </w:rPr>
-        <w:t>15</w:t>
+        <w:t>17</w:t>
       </w:r>
       <w:r>
         <w:rPr>
@@ -21231,7 +25008,7 @@
           <w:sz w:val="22"/>
           <w:szCs w:val="16"/>
         </w:rPr>
-        <w:t>16</w:t>
+        <w:t>18</w:t>
       </w:r>
       <w:r>
         <w:rPr>
@@ -21552,10 +25329,10 @@
           <w:szCs w:val="24"/>
         </w:rPr>
       </w:pPr>
-      <w:bookmarkStart w:id="61" w:name="_Toc21612024"/>
-      <w:bookmarkStart w:id="62" w:name="_Toc21613441"/>
-      <w:bookmarkStart w:id="63" w:name="_Toc21617546"/>
-      <w:bookmarkStart w:id="64" w:name="_Toc21619607"/>
+      <w:bookmarkStart w:id="67" w:name="_Toc21612024"/>
+      <w:bookmarkStart w:id="68" w:name="_Toc21613441"/>
+      <w:bookmarkStart w:id="69" w:name="_Toc21617546"/>
+      <w:bookmarkStart w:id="70" w:name="_Toc25243299"/>
       <w:r>
         <w:rPr>
           <w:rFonts w:ascii="微软雅黑 Light" w:eastAsia="微软雅黑 Light" w:hAnsi="微软雅黑 Light" w:hint="eastAsia"/>
@@ -21564,10 +25341,10 @@
         </w:rPr>
         <w:t>设备运行状态上报接口</w:t>
       </w:r>
-      <w:bookmarkEnd w:id="61"/>
-      <w:bookmarkEnd w:id="62"/>
-      <w:bookmarkEnd w:id="63"/>
-      <w:bookmarkEnd w:id="64"/>
+      <w:bookmarkEnd w:id="67"/>
+      <w:bookmarkEnd w:id="68"/>
+      <w:bookmarkEnd w:id="69"/>
+      <w:bookmarkEnd w:id="70"/>
     </w:p>
     <w:p>
       <w:pPr>
@@ -21716,7 +25493,7 @@
           <w:sz w:val="22"/>
           <w:szCs w:val="16"/>
         </w:rPr>
-        <w:t>17</w:t>
+        <w:t>19</w:t>
       </w:r>
       <w:r>
         <w:rPr>
@@ -22450,8 +26227,8 @@
           <w:szCs w:val="36"/>
         </w:rPr>
       </w:pPr>
-      <w:bookmarkStart w:id="65" w:name="_Toc21617547"/>
-      <w:bookmarkStart w:id="66" w:name="_Toc21619608"/>
+      <w:bookmarkStart w:id="71" w:name="_Toc21617547"/>
+      <w:bookmarkStart w:id="72" w:name="_Toc25243300"/>
       <w:r>
         <w:rPr>
           <w:rFonts w:ascii="微软雅黑 Light" w:eastAsia="微软雅黑 Light" w:hAnsi="微软雅黑 Light" w:hint="eastAsia"/>
@@ -22460,8 +26237,8 @@
         </w:rPr>
         <w:t>性能需求</w:t>
       </w:r>
-      <w:bookmarkEnd w:id="65"/>
-      <w:bookmarkEnd w:id="66"/>
+      <w:bookmarkEnd w:id="71"/>
+      <w:bookmarkEnd w:id="72"/>
     </w:p>
     <w:p>
       <w:pPr>
@@ -22614,8 +26391,8 @@
           <w:szCs w:val="36"/>
         </w:rPr>
       </w:pPr>
-      <w:bookmarkStart w:id="67" w:name="_Toc21617548"/>
-      <w:bookmarkStart w:id="68" w:name="_Toc21619609"/>
+      <w:bookmarkStart w:id="73" w:name="_Toc21617548"/>
+      <w:bookmarkStart w:id="74" w:name="_Toc25243301"/>
       <w:r>
         <w:rPr>
           <w:rFonts w:ascii="微软雅黑 Light" w:eastAsia="微软雅黑 Light" w:hAnsi="微软雅黑 Light" w:hint="eastAsia"/>
@@ -22624,8 +26401,8 @@
         </w:rPr>
         <w:t>软件属性需求</w:t>
       </w:r>
-      <w:bookmarkEnd w:id="67"/>
-      <w:bookmarkEnd w:id="68"/>
+      <w:bookmarkEnd w:id="73"/>
+      <w:bookmarkEnd w:id="74"/>
     </w:p>
     <w:p>
       <w:pPr>
@@ -22636,8 +26413,8 @@
           <w:szCs w:val="24"/>
         </w:rPr>
       </w:pPr>
-      <w:bookmarkStart w:id="69" w:name="_Toc21617549"/>
-      <w:bookmarkStart w:id="70" w:name="_Toc21619610"/>
+      <w:bookmarkStart w:id="75" w:name="_Toc21617549"/>
+      <w:bookmarkStart w:id="76" w:name="_Toc25243302"/>
       <w:r>
         <w:rPr>
           <w:rFonts w:ascii="微软雅黑 Light" w:eastAsia="微软雅黑 Light" w:hAnsi="微软雅黑 Light" w:hint="eastAsia"/>
@@ -22646,8 +26423,8 @@
         </w:rPr>
         <w:t>正确性</w:t>
       </w:r>
-      <w:bookmarkEnd w:id="69"/>
-      <w:bookmarkEnd w:id="70"/>
+      <w:bookmarkEnd w:id="75"/>
+      <w:bookmarkEnd w:id="76"/>
     </w:p>
     <w:p>
       <w:pPr>
@@ -22679,8 +26456,8 @@
           <w:szCs w:val="24"/>
         </w:rPr>
       </w:pPr>
-      <w:bookmarkStart w:id="71" w:name="_Toc21617550"/>
-      <w:bookmarkStart w:id="72" w:name="_Toc21619611"/>
+      <w:bookmarkStart w:id="77" w:name="_Toc21617550"/>
+      <w:bookmarkStart w:id="78" w:name="_Toc25243303"/>
       <w:r>
         <w:rPr>
           <w:rFonts w:ascii="微软雅黑 Light" w:eastAsia="微软雅黑 Light" w:hAnsi="微软雅黑 Light" w:hint="eastAsia"/>
@@ -22689,8 +26466,8 @@
         </w:rPr>
         <w:t>健壮性</w:t>
       </w:r>
-      <w:bookmarkEnd w:id="71"/>
-      <w:bookmarkEnd w:id="72"/>
+      <w:bookmarkEnd w:id="77"/>
+      <w:bookmarkEnd w:id="78"/>
     </w:p>
     <w:p>
       <w:pPr>
@@ -22804,8 +26581,8 @@
           <w:szCs w:val="24"/>
         </w:rPr>
       </w:pPr>
-      <w:bookmarkStart w:id="73" w:name="_Toc21617551"/>
-      <w:bookmarkStart w:id="74" w:name="_Toc21619612"/>
+      <w:bookmarkStart w:id="79" w:name="_Toc21617551"/>
+      <w:bookmarkStart w:id="80" w:name="_Toc25243304"/>
       <w:r>
         <w:rPr>
           <w:rFonts w:ascii="微软雅黑 Light" w:eastAsia="微软雅黑 Light" w:hAnsi="微软雅黑 Light" w:hint="eastAsia"/>
@@ -22814,8 +26591,8 @@
         </w:rPr>
         <w:t>可靠性</w:t>
       </w:r>
-      <w:bookmarkEnd w:id="73"/>
-      <w:bookmarkEnd w:id="74"/>
+      <w:bookmarkEnd w:id="79"/>
+      <w:bookmarkEnd w:id="80"/>
     </w:p>
     <w:p>
       <w:pPr>
@@ -22944,8 +26721,8 @@
           <w:szCs w:val="24"/>
         </w:rPr>
       </w:pPr>
-      <w:bookmarkStart w:id="75" w:name="_Toc21617552"/>
-      <w:bookmarkStart w:id="76" w:name="_Toc21619613"/>
+      <w:bookmarkStart w:id="81" w:name="_Toc21617552"/>
+      <w:bookmarkStart w:id="82" w:name="_Toc25243305"/>
       <w:r>
         <w:rPr>
           <w:rFonts w:ascii="微软雅黑 Light" w:eastAsia="微软雅黑 Light" w:hAnsi="微软雅黑 Light" w:hint="eastAsia"/>
@@ -22954,8 +26731,8 @@
         </w:rPr>
         <w:t>安全性</w:t>
       </w:r>
-      <w:bookmarkEnd w:id="75"/>
-      <w:bookmarkEnd w:id="76"/>
+      <w:bookmarkEnd w:id="81"/>
+      <w:bookmarkEnd w:id="82"/>
     </w:p>
     <w:p>
       <w:pPr>
@@ -23018,8 +26795,8 @@
           <w:szCs w:val="24"/>
         </w:rPr>
       </w:pPr>
-      <w:bookmarkStart w:id="77" w:name="_Toc21617553"/>
-      <w:bookmarkStart w:id="78" w:name="_Toc21619614"/>
+      <w:bookmarkStart w:id="83" w:name="_Toc21617553"/>
+      <w:bookmarkStart w:id="84" w:name="_Toc25243306"/>
       <w:r>
         <w:rPr>
           <w:rFonts w:ascii="微软雅黑 Light" w:eastAsia="微软雅黑 Light" w:hAnsi="微软雅黑 Light" w:hint="eastAsia"/>
@@ -23028,8 +26805,8 @@
         </w:rPr>
         <w:t>可维护性</w:t>
       </w:r>
-      <w:bookmarkEnd w:id="77"/>
-      <w:bookmarkEnd w:id="78"/>
+      <w:bookmarkEnd w:id="83"/>
+      <w:bookmarkEnd w:id="84"/>
     </w:p>
     <w:p>
       <w:pPr>
@@ -23061,8 +26838,8 @@
           <w:szCs w:val="24"/>
         </w:rPr>
       </w:pPr>
-      <w:bookmarkStart w:id="79" w:name="_Toc21617554"/>
-      <w:bookmarkStart w:id="80" w:name="_Toc21619615"/>
+      <w:bookmarkStart w:id="85" w:name="_Toc21617554"/>
+      <w:bookmarkStart w:id="86" w:name="_Toc25243307"/>
       <w:r>
         <w:rPr>
           <w:rFonts w:ascii="微软雅黑 Light" w:eastAsia="微软雅黑 Light" w:hAnsi="微软雅黑 Light" w:hint="eastAsia"/>
@@ -23071,8 +26848,8 @@
         </w:rPr>
         <w:t>可移植性</w:t>
       </w:r>
-      <w:bookmarkEnd w:id="79"/>
-      <w:bookmarkEnd w:id="80"/>
+      <w:bookmarkEnd w:id="85"/>
+      <w:bookmarkEnd w:id="86"/>
     </w:p>
     <w:p>
       <w:pPr>
@@ -23106,8 +26883,8 @@
           <w:szCs w:val="36"/>
         </w:rPr>
       </w:pPr>
-      <w:bookmarkStart w:id="81" w:name="_Toc21617555"/>
-      <w:bookmarkStart w:id="82" w:name="_Toc21619616"/>
+      <w:bookmarkStart w:id="87" w:name="_Toc21617555"/>
+      <w:bookmarkStart w:id="88" w:name="_Toc25243308"/>
       <w:r>
         <w:rPr>
           <w:rFonts w:ascii="微软雅黑 Light" w:eastAsia="微软雅黑 Light" w:hAnsi="微软雅黑 Light" w:hint="eastAsia"/>
@@ -23116,14 +26893,14 @@
         </w:rPr>
         <w:t>数据需求</w:t>
       </w:r>
-      <w:bookmarkEnd w:id="81"/>
-      <w:bookmarkEnd w:id="82"/>
+      <w:bookmarkEnd w:id="87"/>
+      <w:bookmarkEnd w:id="88"/>
     </w:p>
     <w:p>
       <w:pPr>
         <w:ind w:left="420"/>
       </w:pPr>
-      <w:bookmarkStart w:id="83" w:name="_Hlk19258632"/>
+      <w:bookmarkStart w:id="89" w:name="_Hlk19258632"/>
       <w:r>
         <w:rPr>
           <w:rFonts w:ascii="微软雅黑 Light" w:eastAsia="微软雅黑 Light" w:hAnsi="微软雅黑 Light" w:hint="eastAsia"/>
@@ -23146,28 +26923,10 @@
           <w:sz w:val="22"/>
           <w:szCs w:val="21"/>
         </w:rPr>
-        <w:t>的数据结构定义和描述参见第三</w:t>
-      </w:r>
-      <w:proofErr w:type="gramStart"/>
-      <w:r>
-        <w:rPr>
-          <w:rFonts w:ascii="微软雅黑 Light" w:eastAsia="微软雅黑 Light" w:hAnsi="微软雅黑 Light" w:hint="eastAsia"/>
-          <w:sz w:val="22"/>
-          <w:szCs w:val="21"/>
-        </w:rPr>
-        <w:t>章每个</w:t>
-      </w:r>
-      <w:proofErr w:type="gramEnd"/>
-      <w:r>
-        <w:rPr>
-          <w:rFonts w:ascii="微软雅黑 Light" w:eastAsia="微软雅黑 Light" w:hAnsi="微软雅黑 Light" w:hint="eastAsia"/>
-          <w:sz w:val="22"/>
-          <w:szCs w:val="21"/>
-        </w:rPr>
-        <w:t>功能点的输入输出。</w:t>
+        <w:t>的数据结构定义和描述参见第三章每个功能点的输入输出。</w:t>
       </w:r>
     </w:p>
-    <w:bookmarkEnd w:id="83"/>
+    <w:bookmarkEnd w:id="89"/>
     <w:p/>
     <w:p>
       <w:pPr>
@@ -23180,8 +26939,8 @@
           <w:szCs w:val="36"/>
         </w:rPr>
       </w:pPr>
-      <w:bookmarkStart w:id="84" w:name="_Toc21617556"/>
-      <w:bookmarkStart w:id="85" w:name="_Toc21619617"/>
+      <w:bookmarkStart w:id="90" w:name="_Toc21617556"/>
+      <w:bookmarkStart w:id="91" w:name="_Toc25243309"/>
       <w:r>
         <w:rPr>
           <w:rFonts w:ascii="微软雅黑 Light" w:eastAsia="微软雅黑 Light" w:hAnsi="微软雅黑 Light" w:hint="eastAsia"/>
@@ -23190,8 +26949,8 @@
         </w:rPr>
         <w:t>数据库需求</w:t>
       </w:r>
-      <w:bookmarkEnd w:id="84"/>
-      <w:bookmarkEnd w:id="85"/>
+      <w:bookmarkEnd w:id="90"/>
+      <w:bookmarkEnd w:id="91"/>
     </w:p>
     <w:p>
       <w:pPr>
@@ -23319,8 +27078,8 @@
           <w:szCs w:val="36"/>
         </w:rPr>
       </w:pPr>
-      <w:bookmarkStart w:id="86" w:name="_Toc21617557"/>
-      <w:bookmarkStart w:id="87" w:name="_Toc21619618"/>
+      <w:bookmarkStart w:id="92" w:name="_Toc21617557"/>
+      <w:bookmarkStart w:id="93" w:name="_Toc25243310"/>
       <w:r>
         <w:rPr>
           <w:rFonts w:ascii="微软雅黑 Light" w:eastAsia="微软雅黑 Light" w:hAnsi="微软雅黑 Light" w:hint="eastAsia"/>
@@ -23329,8 +27088,8 @@
         </w:rPr>
         <w:t>特殊操作需求</w:t>
       </w:r>
-      <w:bookmarkEnd w:id="86"/>
-      <w:bookmarkEnd w:id="87"/>
+      <w:bookmarkEnd w:id="92"/>
+      <w:bookmarkEnd w:id="93"/>
     </w:p>
     <w:p>
       <w:pPr>
@@ -23361,7 +27120,8 @@
         <w:t>无特殊操作要求。</w:t>
       </w:r>
     </w:p>
-    <w:bookmarkEnd w:id="55"/>
+    <w:bookmarkEnd w:id="60"/>
+    <w:bookmarkEnd w:id="0"/>
     <w:p>
       <w:pPr>
         <w:jc w:val="center"/>
@@ -23373,8 +27133,8 @@
       </w:pPr>
     </w:p>
     <w:sectPr>
-      <w:headerReference w:type="default" r:id="rId23"/>
-      <w:footerReference w:type="default" r:id="rId24"/>
+      <w:headerReference w:type="default" r:id="rId25"/>
+      <w:footerReference w:type="default" r:id="rId26"/>
       <w:pgSz w:w="11906" w:h="16838"/>
       <w:pgMar w:top="1440" w:right="1134" w:bottom="1440" w:left="1418" w:header="851" w:footer="867" w:gutter="0"/>
       <w:pgNumType w:start="1"/>
@@ -25073,6 +28833,92 @@
     </w:lvl>
   </w:abstractNum>
   <w:abstractNum w:abstractNumId="12" w15:restartNumberingAfterBreak="0">
+    <w:nsid w:val="288C3747"/>
+    <w:multiLevelType w:val="hybridMultilevel"/>
+    <w:tmpl w:val="C0C01CF2"/>
+    <w:lvl w:ilvl="0" w:tplc="04090019">
+      <w:start w:val="1"/>
+      <w:numFmt w:val="lowerLetter"/>
+      <w:lvlText w:val="%1)"/>
+      <w:lvlJc w:val="left"/>
+      <w:pPr>
+        <w:ind w:left="420" w:hanging="420"/>
+      </w:pPr>
+    </w:lvl>
+    <w:lvl w:ilvl="1" w:tplc="04090019" w:tentative="1">
+      <w:start w:val="1"/>
+      <w:numFmt w:val="lowerLetter"/>
+      <w:lvlText w:val="%2)"/>
+      <w:lvlJc w:val="left"/>
+      <w:pPr>
+        <w:ind w:left="840" w:hanging="420"/>
+      </w:pPr>
+    </w:lvl>
+    <w:lvl w:ilvl="2" w:tplc="0409001B" w:tentative="1">
+      <w:start w:val="1"/>
+      <w:numFmt w:val="lowerRoman"/>
+      <w:lvlText w:val="%3."/>
+      <w:lvlJc w:val="right"/>
+      <w:pPr>
+        <w:ind w:left="1260" w:hanging="420"/>
+      </w:pPr>
+    </w:lvl>
+    <w:lvl w:ilvl="3" w:tplc="0409000F" w:tentative="1">
+      <w:start w:val="1"/>
+      <w:numFmt w:val="decimal"/>
+      <w:lvlText w:val="%4."/>
+      <w:lvlJc w:val="left"/>
+      <w:pPr>
+        <w:ind w:left="1680" w:hanging="420"/>
+      </w:pPr>
+    </w:lvl>
+    <w:lvl w:ilvl="4" w:tplc="04090019" w:tentative="1">
+      <w:start w:val="1"/>
+      <w:numFmt w:val="lowerLetter"/>
+      <w:lvlText w:val="%5)"/>
+      <w:lvlJc w:val="left"/>
+      <w:pPr>
+        <w:ind w:left="2100" w:hanging="420"/>
+      </w:pPr>
+    </w:lvl>
+    <w:lvl w:ilvl="5" w:tplc="0409001B" w:tentative="1">
+      <w:start w:val="1"/>
+      <w:numFmt w:val="lowerRoman"/>
+      <w:lvlText w:val="%6."/>
+      <w:lvlJc w:val="right"/>
+      <w:pPr>
+        <w:ind w:left="2520" w:hanging="420"/>
+      </w:pPr>
+    </w:lvl>
+    <w:lvl w:ilvl="6" w:tplc="0409000F" w:tentative="1">
+      <w:start w:val="1"/>
+      <w:numFmt w:val="decimal"/>
+      <w:lvlText w:val="%7."/>
+      <w:lvlJc w:val="left"/>
+      <w:pPr>
+        <w:ind w:left="2940" w:hanging="420"/>
+      </w:pPr>
+    </w:lvl>
+    <w:lvl w:ilvl="7" w:tplc="04090019" w:tentative="1">
+      <w:start w:val="1"/>
+      <w:numFmt w:val="lowerLetter"/>
+      <w:lvlText w:val="%8)"/>
+      <w:lvlJc w:val="left"/>
+      <w:pPr>
+        <w:ind w:left="3360" w:hanging="420"/>
+      </w:pPr>
+    </w:lvl>
+    <w:lvl w:ilvl="8" w:tplc="0409001B" w:tentative="1">
+      <w:start w:val="1"/>
+      <w:numFmt w:val="lowerRoman"/>
+      <w:lvlText w:val="%9."/>
+      <w:lvlJc w:val="right"/>
+      <w:pPr>
+        <w:ind w:left="3780" w:hanging="420"/>
+      </w:pPr>
+    </w:lvl>
+  </w:abstractNum>
+  <w:abstractNum w:abstractNumId="13" w15:restartNumberingAfterBreak="0">
     <w:nsid w:val="33267203"/>
     <w:multiLevelType w:val="hybridMultilevel"/>
     <w:tmpl w:val="971C9318"/>
@@ -25158,7 +29004,7 @@
       </w:pPr>
     </w:lvl>
   </w:abstractNum>
-  <w:abstractNum w:abstractNumId="13" w15:restartNumberingAfterBreak="0">
+  <w:abstractNum w:abstractNumId="14" w15:restartNumberingAfterBreak="0">
     <w:nsid w:val="33DC4DCB"/>
     <w:multiLevelType w:val="hybridMultilevel"/>
     <w:tmpl w:val="81DC4176"/>
@@ -25244,7 +29090,7 @@
       </w:pPr>
     </w:lvl>
   </w:abstractNum>
-  <w:abstractNum w:abstractNumId="14" w15:restartNumberingAfterBreak="0">
+  <w:abstractNum w:abstractNumId="15" w15:restartNumberingAfterBreak="0">
     <w:nsid w:val="3E20112D"/>
     <w:multiLevelType w:val="hybridMultilevel"/>
     <w:tmpl w:val="81DC4176"/>
@@ -25330,7 +29176,7 @@
       </w:pPr>
     </w:lvl>
   </w:abstractNum>
-  <w:abstractNum w:abstractNumId="15" w15:restartNumberingAfterBreak="0">
+  <w:abstractNum w:abstractNumId="16" w15:restartNumberingAfterBreak="0">
     <w:nsid w:val="457B3687"/>
     <w:multiLevelType w:val="hybridMultilevel"/>
     <w:tmpl w:val="81DC4176"/>
@@ -25416,7 +29262,7 @@
       </w:pPr>
     </w:lvl>
   </w:abstractNum>
-  <w:abstractNum w:abstractNumId="16" w15:restartNumberingAfterBreak="0">
+  <w:abstractNum w:abstractNumId="17" w15:restartNumberingAfterBreak="0">
     <w:nsid w:val="4BEC4FC4"/>
     <w:multiLevelType w:val="hybridMultilevel"/>
     <w:tmpl w:val="81DC4176"/>
@@ -25502,7 +29348,7 @@
       </w:pPr>
     </w:lvl>
   </w:abstractNum>
-  <w:abstractNum w:abstractNumId="17" w15:restartNumberingAfterBreak="0">
+  <w:abstractNum w:abstractNumId="18" w15:restartNumberingAfterBreak="0">
     <w:nsid w:val="557C2AF5"/>
     <w:multiLevelType w:val="multilevel"/>
     <w:tmpl w:val="3FA2AC98"/>
@@ -25652,7 +29498,7 @@
       </w:rPr>
     </w:lvl>
   </w:abstractNum>
-  <w:abstractNum w:abstractNumId="18" w15:restartNumberingAfterBreak="0">
+  <w:abstractNum w:abstractNumId="19" w15:restartNumberingAfterBreak="0">
     <w:nsid w:val="5DF12E18"/>
     <w:multiLevelType w:val="hybridMultilevel"/>
     <w:tmpl w:val="34D8B55C"/>
@@ -25738,7 +29584,7 @@
       </w:pPr>
     </w:lvl>
   </w:abstractNum>
-  <w:abstractNum w:abstractNumId="19" w15:restartNumberingAfterBreak="0">
+  <w:abstractNum w:abstractNumId="20" w15:restartNumberingAfterBreak="0">
     <w:nsid w:val="5FBC6DB9"/>
     <w:multiLevelType w:val="hybridMultilevel"/>
     <w:tmpl w:val="3A4A8674"/>
@@ -25824,7 +29670,7 @@
       </w:pPr>
     </w:lvl>
   </w:abstractNum>
-  <w:abstractNum w:abstractNumId="20" w15:restartNumberingAfterBreak="0">
+  <w:abstractNum w:abstractNumId="21" w15:restartNumberingAfterBreak="0">
     <w:nsid w:val="646260FA"/>
     <w:multiLevelType w:val="multilevel"/>
     <w:tmpl w:val="C32CE744"/>
@@ -25981,7 +29827,7 @@
       </w:rPr>
     </w:lvl>
   </w:abstractNum>
-  <w:abstractNum w:abstractNumId="21" w15:restartNumberingAfterBreak="0">
+  <w:abstractNum w:abstractNumId="22" w15:restartNumberingAfterBreak="0">
     <w:nsid w:val="66F74FAE"/>
     <w:multiLevelType w:val="hybridMultilevel"/>
     <w:tmpl w:val="3A4A8674"/>
@@ -26067,7 +29913,7 @@
       </w:pPr>
     </w:lvl>
   </w:abstractNum>
-  <w:abstractNum w:abstractNumId="22" w15:restartNumberingAfterBreak="0">
+  <w:abstractNum w:abstractNumId="23" w15:restartNumberingAfterBreak="0">
     <w:nsid w:val="69A11FBA"/>
     <w:multiLevelType w:val="hybridMultilevel"/>
     <w:tmpl w:val="34D8B55C"/>
@@ -26153,7 +29999,7 @@
       </w:pPr>
     </w:lvl>
   </w:abstractNum>
-  <w:abstractNum w:abstractNumId="23" w15:restartNumberingAfterBreak="0">
+  <w:abstractNum w:abstractNumId="24" w15:restartNumberingAfterBreak="0">
     <w:nsid w:val="6BD35A32"/>
     <w:multiLevelType w:val="hybridMultilevel"/>
     <w:tmpl w:val="81DC4176"/>
@@ -26239,7 +30085,7 @@
       </w:pPr>
     </w:lvl>
   </w:abstractNum>
-  <w:abstractNum w:abstractNumId="24" w15:restartNumberingAfterBreak="0">
+  <w:abstractNum w:abstractNumId="25" w15:restartNumberingAfterBreak="0">
     <w:nsid w:val="70217F63"/>
     <w:multiLevelType w:val="multilevel"/>
     <w:tmpl w:val="70217F63"/>
@@ -26329,7 +30175,7 @@
       </w:pPr>
     </w:lvl>
   </w:abstractNum>
-  <w:abstractNum w:abstractNumId="25" w15:restartNumberingAfterBreak="0">
+  <w:abstractNum w:abstractNumId="26" w15:restartNumberingAfterBreak="0">
     <w:nsid w:val="72F8673E"/>
     <w:multiLevelType w:val="hybridMultilevel"/>
     <w:tmpl w:val="81DC4176"/>
@@ -26415,7 +30261,7 @@
       </w:pPr>
     </w:lvl>
   </w:abstractNum>
-  <w:abstractNum w:abstractNumId="26" w15:restartNumberingAfterBreak="0">
+  <w:abstractNum w:abstractNumId="27" w15:restartNumberingAfterBreak="0">
     <w:nsid w:val="730B49CB"/>
     <w:multiLevelType w:val="hybridMultilevel"/>
     <w:tmpl w:val="81DC4176"/>
@@ -26508,13 +30354,13 @@
     <w:abstractNumId w:val="9"/>
   </w:num>
   <w:num w:numId="3">
-    <w:abstractNumId w:val="17"/>
+    <w:abstractNumId w:val="18"/>
   </w:num>
   <w:num w:numId="4">
-    <w:abstractNumId w:val="20"/>
+    <w:abstractNumId w:val="21"/>
   </w:num>
   <w:num w:numId="5">
-    <w:abstractNumId w:val="24"/>
+    <w:abstractNumId w:val="25"/>
   </w:num>
   <w:num w:numId="6">
     <w:abstractNumId w:val="3"/>
@@ -26529,34 +30375,34 @@
     <w:abstractNumId w:val="2"/>
   </w:num>
   <w:num w:numId="10">
-    <w:abstractNumId w:val="12"/>
+    <w:abstractNumId w:val="13"/>
   </w:num>
   <w:num w:numId="11">
     <w:abstractNumId w:val="1"/>
   </w:num>
   <w:num w:numId="12">
-    <w:abstractNumId w:val="13"/>
+    <w:abstractNumId w:val="14"/>
   </w:num>
   <w:num w:numId="13">
     <w:abstractNumId w:val="0"/>
   </w:num>
   <w:num w:numId="14">
-    <w:abstractNumId w:val="25"/>
+    <w:abstractNumId w:val="26"/>
   </w:num>
   <w:num w:numId="15">
-    <w:abstractNumId w:val="18"/>
+    <w:abstractNumId w:val="19"/>
   </w:num>
   <w:num w:numId="16">
-    <w:abstractNumId w:val="23"/>
+    <w:abstractNumId w:val="24"/>
   </w:num>
   <w:num w:numId="17">
-    <w:abstractNumId w:val="15"/>
+    <w:abstractNumId w:val="16"/>
   </w:num>
   <w:num w:numId="18">
-    <w:abstractNumId w:val="26"/>
+    <w:abstractNumId w:val="27"/>
   </w:num>
   <w:num w:numId="19">
-    <w:abstractNumId w:val="16"/>
+    <w:abstractNumId w:val="17"/>
   </w:num>
   <w:num w:numId="20">
     <w:abstractNumId w:val="6"/>
@@ -26565,22 +30411,25 @@
     <w:abstractNumId w:val="11"/>
   </w:num>
   <w:num w:numId="22">
-    <w:abstractNumId w:val="22"/>
+    <w:abstractNumId w:val="23"/>
   </w:num>
   <w:num w:numId="23">
     <w:abstractNumId w:val="5"/>
   </w:num>
   <w:num w:numId="24">
-    <w:abstractNumId w:val="14"/>
+    <w:abstractNumId w:val="15"/>
   </w:num>
   <w:num w:numId="25">
-    <w:abstractNumId w:val="19"/>
+    <w:abstractNumId w:val="20"/>
   </w:num>
   <w:num w:numId="26">
-    <w:abstractNumId w:val="21"/>
+    <w:abstractNumId w:val="22"/>
   </w:num>
   <w:num w:numId="27">
     <w:abstractNumId w:val="4"/>
+  </w:num>
+  <w:num w:numId="28">
+    <w:abstractNumId w:val="12"/>
   </w:num>
   <w:numIdMacAtCleanup w:val="24"/>
 </w:numbering>
@@ -28664,7 +32513,7 @@
 </file>
 
 <file path=customXml/itemProps1.xml><?xml version="1.0" encoding="utf-8"?>
-<ds:datastoreItem xmlns:ds="http://schemas.openxmlformats.org/officeDocument/2006/customXml" ds:itemID="{9284A89C-3A4B-4D08-B301-95D4CFCB9BD9}">
+<ds:datastoreItem xmlns:ds="http://schemas.openxmlformats.org/officeDocument/2006/customXml" ds:itemID="{DEACA8F8-FFAC-49DE-889D-DE23DC000128}">
   <ds:schemaRefs>
     <ds:schemaRef ds:uri="http://schemas.openxmlformats.org/officeDocument/2006/bibliography"/>
   </ds:schemaRefs>

--- a/项目文档/需求/个人剂量监测组件/个人剂量监测组件服务软件需求分析报告.docx
+++ b/项目文档/需求/个人剂量监测组件/个人剂量监测组件服务软件需求分析报告.docx
@@ -2,7 +2,6 @@
 <file path=word/document.xml><?xml version="1.0" encoding="utf-8"?>
 <w:document xmlns:wpc="http://schemas.microsoft.com/office/word/2010/wordprocessingCanvas" xmlns:cx="http://schemas.microsoft.com/office/drawing/2014/chartex" xmlns:cx1="http://schemas.microsoft.com/office/drawing/2015/9/8/chartex" xmlns:cx2="http://schemas.microsoft.com/office/drawing/2015/10/21/chartex" xmlns:cx3="http://schemas.microsoft.com/office/drawing/2016/5/9/chartex" xmlns:cx4="http://schemas.microsoft.com/office/drawing/2016/5/10/chartex" xmlns:cx5="http://schemas.microsoft.com/office/drawing/2016/5/11/chartex" xmlns:cx6="http://schemas.microsoft.com/office/drawing/2016/5/12/chartex" xmlns:cx7="http://schemas.microsoft.com/office/drawing/2016/5/13/chartex" xmlns:cx8="http://schemas.microsoft.com/office/drawing/2016/5/14/chartex" xmlns:mc="http://schemas.openxmlformats.org/markup-compatibility/2006" xmlns:aink="http://schemas.microsoft.com/office/drawing/2016/ink" xmlns:am3d="http://schemas.microsoft.com/office/drawing/2017/model3d" xmlns:o="urn:schemas-microsoft-com:office:office" xmlns:r="http://schemas.openxmlformats.org/officeDocument/2006/relationships" xmlns:m="http://schemas.openxmlformats.org/officeDocument/2006/math" xmlns:v="urn:schemas-microsoft-com:vml" xmlns:wp14="http://schemas.microsoft.com/office/word/2010/wordprocessingDrawing" xmlns:wp="http://schemas.openxmlformats.org/drawingml/2006/wordprocessingDrawing" xmlns:w10="urn:schemas-microsoft-com:office:word" xmlns:w="http://schemas.openxmlformats.org/wordprocessingml/2006/main" xmlns:w14="http://schemas.microsoft.com/office/word/2010/wordml" xmlns:w15="http://schemas.microsoft.com/office/word/2012/wordml" xmlns:w16cid="http://schemas.microsoft.com/office/word/2016/wordml/cid" xmlns:w16se="http://schemas.microsoft.com/office/word/2015/wordml/symex" xmlns:wpg="http://schemas.microsoft.com/office/word/2010/wordprocessingGroup" xmlns:wpi="http://schemas.microsoft.com/office/word/2010/wordprocessingInk" xmlns:wne="http://schemas.microsoft.com/office/word/2006/wordml" xmlns:wps="http://schemas.microsoft.com/office/word/2010/wordprocessingShape" mc:Ignorable="w14 w15 w16se w16cid wp14">
   <w:body>
-    <w:bookmarkStart w:id="0" w:name="_GoBack" w:displacedByCustomXml="next"/>
     <w:sdt>
       <w:sdtPr>
         <w:rPr>
@@ -4346,11 +4345,11 @@
           <w:szCs w:val="36"/>
         </w:rPr>
       </w:pPr>
-      <w:bookmarkStart w:id="1" w:name="_Toc530041111"/>
-      <w:bookmarkStart w:id="2" w:name="_Toc536516943"/>
-      <w:bookmarkStart w:id="3" w:name="_Toc536540081"/>
-      <w:bookmarkStart w:id="4" w:name="_Toc14817665"/>
-      <w:bookmarkStart w:id="5" w:name="_Toc25243268"/>
+      <w:bookmarkStart w:id="0" w:name="_Toc530041111"/>
+      <w:bookmarkStart w:id="1" w:name="_Toc536516943"/>
+      <w:bookmarkStart w:id="2" w:name="_Toc536540081"/>
+      <w:bookmarkStart w:id="3" w:name="_Toc14817665"/>
+      <w:bookmarkStart w:id="4" w:name="_Toc25243268"/>
       <w:r>
         <w:rPr>
           <w:rFonts w:ascii="微软雅黑 Light" w:eastAsia="微软雅黑 Light" w:hAnsi="微软雅黑 Light" w:hint="eastAsia"/>
@@ -4360,11 +4359,11 @@
         <w:lastRenderedPageBreak/>
         <w:t>引言</w:t>
       </w:r>
+      <w:bookmarkEnd w:id="0"/>
       <w:bookmarkEnd w:id="1"/>
       <w:bookmarkEnd w:id="2"/>
       <w:bookmarkEnd w:id="3"/>
       <w:bookmarkEnd w:id="4"/>
-      <w:bookmarkEnd w:id="5"/>
     </w:p>
     <w:p>
       <w:pPr>
@@ -4375,7 +4374,7 @@
           <w:szCs w:val="24"/>
         </w:rPr>
       </w:pPr>
-      <w:bookmarkStart w:id="6" w:name="_Toc25243269"/>
+      <w:bookmarkStart w:id="5" w:name="_Toc25243269"/>
       <w:r>
         <w:rPr>
           <w:rFonts w:ascii="微软雅黑 Light" w:eastAsia="微软雅黑 Light" w:hAnsi="微软雅黑 Light" w:hint="eastAsia"/>
@@ -4384,7 +4383,7 @@
         </w:rPr>
         <w:t>目的</w:t>
       </w:r>
-      <w:bookmarkEnd w:id="6"/>
+      <w:bookmarkEnd w:id="5"/>
     </w:p>
     <w:p>
       <w:pPr>
@@ -4485,7 +4484,7 @@
           <w:szCs w:val="24"/>
         </w:rPr>
       </w:pPr>
-      <w:bookmarkStart w:id="7" w:name="_Toc25243270"/>
+      <w:bookmarkStart w:id="6" w:name="_Toc25243270"/>
       <w:r>
         <w:rPr>
           <w:rFonts w:ascii="微软雅黑 Light" w:eastAsia="微软雅黑 Light" w:hAnsi="微软雅黑 Light" w:hint="eastAsia"/>
@@ -4494,7 +4493,7 @@
         </w:rPr>
         <w:t>背景</w:t>
       </w:r>
-      <w:bookmarkEnd w:id="7"/>
+      <w:bookmarkEnd w:id="6"/>
     </w:p>
     <w:p>
       <w:pPr>
@@ -4505,7 +4504,7 @@
           <w:szCs w:val="24"/>
         </w:rPr>
       </w:pPr>
-      <w:bookmarkStart w:id="8" w:name="_Toc25243271"/>
+      <w:bookmarkStart w:id="7" w:name="_Toc25243271"/>
       <w:r>
         <w:rPr>
           <w:rFonts w:ascii="微软雅黑 Light" w:eastAsia="微软雅黑 Light" w:hAnsi="微软雅黑 Light" w:hint="eastAsia"/>
@@ -4514,7 +4513,7 @@
         </w:rPr>
         <w:t>标识</w:t>
       </w:r>
-      <w:bookmarkEnd w:id="8"/>
+      <w:bookmarkEnd w:id="7"/>
     </w:p>
     <w:p>
       <w:pPr>
@@ -4649,7 +4648,7 @@
           <w:szCs w:val="24"/>
         </w:rPr>
       </w:pPr>
-      <w:bookmarkStart w:id="9" w:name="_Toc25243272"/>
+      <w:bookmarkStart w:id="8" w:name="_Toc25243272"/>
       <w:r>
         <w:rPr>
           <w:rFonts w:ascii="微软雅黑 Light" w:eastAsia="微软雅黑 Light" w:hAnsi="微软雅黑 Light" w:hint="eastAsia"/>
@@ -4658,7 +4657,7 @@
         </w:rPr>
         <w:t>项目来源</w:t>
       </w:r>
-      <w:bookmarkEnd w:id="9"/>
+      <w:bookmarkEnd w:id="8"/>
     </w:p>
     <w:p>
       <w:pPr>
@@ -4706,7 +4705,7 @@
           <w:szCs w:val="24"/>
         </w:rPr>
       </w:pPr>
-      <w:bookmarkStart w:id="10" w:name="_Toc25243273"/>
+      <w:bookmarkStart w:id="9" w:name="_Toc25243273"/>
       <w:r>
         <w:rPr>
           <w:rFonts w:ascii="微软雅黑 Light" w:eastAsia="微软雅黑 Light" w:hAnsi="微软雅黑 Light" w:hint="eastAsia"/>
@@ -4715,7 +4714,7 @@
         </w:rPr>
         <w:t>项目人员</w:t>
       </w:r>
-      <w:bookmarkEnd w:id="10"/>
+      <w:bookmarkEnd w:id="9"/>
     </w:p>
     <w:p>
       <w:pPr>
@@ -4835,7 +4834,7 @@
           <w:szCs w:val="16"/>
         </w:rPr>
       </w:pPr>
-      <w:bookmarkStart w:id="11" w:name="_Ref16772729"/>
+      <w:bookmarkStart w:id="10" w:name="_Ref16772729"/>
       <w:r>
         <w:rPr>
           <w:rFonts w:ascii="微软雅黑 Light" w:eastAsia="微软雅黑 Light" w:hAnsi="微软雅黑 Light" w:hint="eastAsia"/>
@@ -4901,7 +4900,7 @@
         </w:rPr>
         <w:fldChar w:fldCharType="end"/>
       </w:r>
-      <w:bookmarkEnd w:id="11"/>
+      <w:bookmarkEnd w:id="10"/>
       <w:r>
         <w:rPr>
           <w:rFonts w:ascii="微软雅黑 Light" w:eastAsia="微软雅黑 Light" w:hAnsi="微软雅黑 Light"/>
@@ -5372,7 +5371,7 @@
           <w:szCs w:val="24"/>
         </w:rPr>
       </w:pPr>
-      <w:bookmarkStart w:id="12" w:name="_Toc25243274"/>
+      <w:bookmarkStart w:id="11" w:name="_Toc25243274"/>
       <w:r>
         <w:rPr>
           <w:rFonts w:ascii="微软雅黑 Light" w:eastAsia="微软雅黑 Light" w:hAnsi="微软雅黑 Light" w:hint="eastAsia"/>
@@ -5382,7 +5381,7 @@
         <w:lastRenderedPageBreak/>
         <w:t>参考资料</w:t>
       </w:r>
-      <w:bookmarkEnd w:id="12"/>
+      <w:bookmarkEnd w:id="11"/>
     </w:p>
     <w:p>
       <w:pPr>
@@ -5445,7 +5444,7 @@
           <w:szCs w:val="24"/>
         </w:rPr>
       </w:pPr>
-      <w:bookmarkStart w:id="13" w:name="_Toc25243275"/>
+      <w:bookmarkStart w:id="12" w:name="_Toc25243275"/>
       <w:r>
         <w:rPr>
           <w:rFonts w:ascii="微软雅黑 Light" w:eastAsia="微软雅黑 Light" w:hAnsi="微软雅黑 Light" w:hint="eastAsia"/>
@@ -5454,7 +5453,7 @@
         </w:rPr>
         <w:t>术语</w:t>
       </w:r>
-      <w:bookmarkEnd w:id="13"/>
+      <w:bookmarkEnd w:id="12"/>
     </w:p>
     <w:p>
       <w:pPr>
@@ -5681,7 +5680,7 @@
           <w:szCs w:val="36"/>
         </w:rPr>
       </w:pPr>
-      <w:bookmarkStart w:id="14" w:name="_Toc25243276"/>
+      <w:bookmarkStart w:id="13" w:name="_Toc25243276"/>
       <w:r>
         <w:rPr>
           <w:rFonts w:ascii="微软雅黑 Light" w:eastAsia="微软雅黑 Light" w:hAnsi="微软雅黑 Light" w:hint="eastAsia"/>
@@ -5690,7 +5689,7 @@
         </w:rPr>
         <w:t>项目概述</w:t>
       </w:r>
-      <w:bookmarkEnd w:id="14"/>
+      <w:bookmarkEnd w:id="13"/>
     </w:p>
     <w:p>
       <w:pPr>
@@ -5701,7 +5700,7 @@
           <w:szCs w:val="24"/>
         </w:rPr>
       </w:pPr>
-      <w:bookmarkStart w:id="15" w:name="_Toc25243277"/>
+      <w:bookmarkStart w:id="14" w:name="_Toc25243277"/>
       <w:r>
         <w:rPr>
           <w:rFonts w:ascii="微软雅黑 Light" w:eastAsia="微软雅黑 Light" w:hAnsi="微软雅黑 Light" w:hint="eastAsia"/>
@@ -5710,7 +5709,7 @@
         </w:rPr>
         <w:t>系统概述</w:t>
       </w:r>
-      <w:bookmarkEnd w:id="15"/>
+      <w:bookmarkEnd w:id="14"/>
     </w:p>
     <w:p>
       <w:pPr>
@@ -6211,7 +6210,7 @@
           <v:shape id="_x0000_i1025" type="#_x0000_t75" style="width:467.25pt;height:178.5pt" o:ole="">
             <v:imagedata r:id="rId16" o:title=""/>
           </v:shape>
-          <o:OLEObject Type="Embed" ProgID="Visio.Drawing.15" ShapeID="_x0000_i1025" DrawAspect="Content" ObjectID="_1635856098" r:id="rId17"/>
+          <o:OLEObject Type="Embed" ProgID="Visio.Drawing.15" ShapeID="_x0000_i1025" DrawAspect="Content" ObjectID="_1635922081" r:id="rId17"/>
         </w:object>
       </w:r>
     </w:p>
@@ -6224,7 +6223,7 @@
           <w:szCs w:val="21"/>
         </w:rPr>
       </w:pPr>
-      <w:bookmarkStart w:id="16" w:name="_Ref16770627"/>
+      <w:bookmarkStart w:id="15" w:name="_Ref16770627"/>
       <w:r>
         <w:rPr>
           <w:rFonts w:ascii="微软雅黑 Light" w:eastAsia="微软雅黑 Light" w:hAnsi="微软雅黑 Light" w:hint="eastAsia"/>
@@ -6290,7 +6289,7 @@
         </w:rPr>
         <w:fldChar w:fldCharType="end"/>
       </w:r>
-      <w:bookmarkEnd w:id="16"/>
+      <w:bookmarkEnd w:id="15"/>
       <w:r>
         <w:rPr>
           <w:rFonts w:ascii="微软雅黑 Light" w:eastAsia="微软雅黑 Light" w:hAnsi="微软雅黑 Light"/>
@@ -6540,7 +6539,7 @@
           <w:szCs w:val="16"/>
         </w:rPr>
       </w:pPr>
-      <w:bookmarkStart w:id="17" w:name="_Ref19020179"/>
+      <w:bookmarkStart w:id="16" w:name="_Ref19020179"/>
       <w:r>
         <w:rPr>
           <w:rFonts w:ascii="微软雅黑 Light" w:eastAsia="微软雅黑 Light" w:hAnsi="微软雅黑 Light" w:hint="eastAsia"/>
@@ -6606,7 +6605,7 @@
         </w:rPr>
         <w:fldChar w:fldCharType="end"/>
       </w:r>
-      <w:bookmarkEnd w:id="17"/>
+      <w:bookmarkEnd w:id="16"/>
       <w:r>
         <w:rPr>
           <w:rFonts w:ascii="微软雅黑 Light" w:eastAsia="微软雅黑 Light" w:hAnsi="微软雅黑 Light"/>
@@ -9057,10 +9056,10 @@
       </w:pPr>
       <w:r>
         <w:object w:dxaOrig="10808" w:dyaOrig="8782" w14:anchorId="60FDC054">
-          <v:shape id="_x0000_i1026" type="#_x0000_t75" style="width:467.65pt;height:379.9pt" o:ole="">
+          <v:shape id="_x0000_i1026" type="#_x0000_t75" style="width:467.6pt;height:379.7pt" o:ole="">
             <v:imagedata r:id="rId18" o:title=""/>
           </v:shape>
-          <o:OLEObject Type="Embed" ProgID="Visio.Drawing.15" ShapeID="_x0000_i1026" DrawAspect="Content" ObjectID="_1635856099" r:id="rId19"/>
+          <o:OLEObject Type="Embed" ProgID="Visio.Drawing.15" ShapeID="_x0000_i1026" DrawAspect="Content" ObjectID="_1635922082" r:id="rId19"/>
         </w:object>
       </w:r>
     </w:p>
@@ -9073,7 +9072,7 @@
           <w:szCs w:val="21"/>
         </w:rPr>
       </w:pPr>
-      <w:bookmarkStart w:id="18" w:name="_Ref19021997"/>
+      <w:bookmarkStart w:id="17" w:name="_Ref19021997"/>
       <w:r>
         <w:rPr>
           <w:rFonts w:ascii="微软雅黑 Light" w:eastAsia="微软雅黑 Light" w:hAnsi="微软雅黑 Light" w:hint="eastAsia"/>
@@ -9139,7 +9138,7 @@
         </w:rPr>
         <w:fldChar w:fldCharType="end"/>
       </w:r>
-      <w:bookmarkEnd w:id="18"/>
+      <w:bookmarkEnd w:id="17"/>
       <w:r>
         <w:rPr>
           <w:rFonts w:ascii="微软雅黑 Light" w:eastAsia="微软雅黑 Light" w:hAnsi="微软雅黑 Light"/>
@@ -9182,7 +9181,7 @@
           <w:szCs w:val="24"/>
         </w:rPr>
       </w:pPr>
-      <w:bookmarkStart w:id="19" w:name="_Toc25243278"/>
+      <w:bookmarkStart w:id="18" w:name="_Toc25243278"/>
       <w:r>
         <w:rPr>
           <w:rFonts w:ascii="微软雅黑 Light" w:eastAsia="微软雅黑 Light" w:hAnsi="微软雅黑 Light" w:hint="eastAsia"/>
@@ -9192,7 +9191,7 @@
         <w:lastRenderedPageBreak/>
         <w:t>软件概述</w:t>
       </w:r>
-      <w:bookmarkEnd w:id="19"/>
+      <w:bookmarkEnd w:id="18"/>
     </w:p>
     <w:p>
       <w:pPr>
@@ -9443,7 +9442,7 @@
           <w:szCs w:val="24"/>
         </w:rPr>
       </w:pPr>
-      <w:bookmarkStart w:id="20" w:name="_Toc25243279"/>
+      <w:bookmarkStart w:id="19" w:name="_Toc25243279"/>
       <w:r>
         <w:rPr>
           <w:rFonts w:ascii="微软雅黑 Light" w:eastAsia="微软雅黑 Light" w:hAnsi="微软雅黑 Light" w:hint="eastAsia"/>
@@ -9452,7 +9451,7 @@
         </w:rPr>
         <w:t>软件功能</w:t>
       </w:r>
-      <w:bookmarkEnd w:id="20"/>
+      <w:bookmarkEnd w:id="19"/>
     </w:p>
     <w:p>
       <w:pPr>
@@ -9645,10 +9644,10 @@
       </w:pPr>
       <w:r>
         <w:object w:dxaOrig="10110" w:dyaOrig="7695" w14:anchorId="693E20D8">
-          <v:shape id="_x0000_i1032" type="#_x0000_t75" style="width:467.65pt;height:355.9pt" o:ole="">
+          <v:shape id="_x0000_i1027" type="#_x0000_t75" style="width:467.6pt;height:355.85pt" o:ole="">
             <v:imagedata r:id="rId20" o:title=""/>
           </v:shape>
-          <o:OLEObject Type="Embed" ProgID="Visio.Drawing.15" ShapeID="_x0000_i1032" DrawAspect="Content" ObjectID="_1635856100" r:id="rId21"/>
+          <o:OLEObject Type="Embed" ProgID="Visio.Drawing.15" ShapeID="_x0000_i1027" DrawAspect="Content" ObjectID="_1635922083" r:id="rId21"/>
         </w:object>
       </w:r>
     </w:p>
@@ -9661,7 +9660,7 @@
           <w:szCs w:val="21"/>
         </w:rPr>
       </w:pPr>
-      <w:bookmarkStart w:id="21" w:name="_Ref19799958"/>
+      <w:bookmarkStart w:id="20" w:name="_Ref19799958"/>
       <w:r>
         <w:rPr>
           <w:rFonts w:ascii="微软雅黑 Light" w:eastAsia="微软雅黑 Light" w:hAnsi="微软雅黑 Light" w:hint="eastAsia"/>
@@ -9727,7 +9726,7 @@
         </w:rPr>
         <w:fldChar w:fldCharType="end"/>
       </w:r>
-      <w:bookmarkEnd w:id="21"/>
+      <w:bookmarkEnd w:id="20"/>
       <w:r>
         <w:rPr>
           <w:rFonts w:ascii="微软雅黑 Light" w:eastAsia="微软雅黑 Light" w:hAnsi="微软雅黑 Light"/>
@@ -9883,7 +9882,7 @@
           <w:szCs w:val="16"/>
         </w:rPr>
       </w:pPr>
-      <w:bookmarkStart w:id="22" w:name="_Ref16774688"/>
+      <w:bookmarkStart w:id="21" w:name="_Ref16774688"/>
       <w:r>
         <w:rPr>
           <w:rFonts w:ascii="微软雅黑 Light" w:eastAsia="微软雅黑 Light" w:hAnsi="微软雅黑 Light" w:hint="eastAsia"/>
@@ -9949,7 +9948,7 @@
         </w:rPr>
         <w:fldChar w:fldCharType="end"/>
       </w:r>
-      <w:bookmarkEnd w:id="22"/>
+      <w:bookmarkEnd w:id="21"/>
       <w:r>
         <w:rPr>
           <w:rFonts w:ascii="微软雅黑 Light" w:eastAsia="微软雅黑 Light" w:hAnsi="微软雅黑 Light"/>
@@ -10354,7 +10353,7 @@
               <w:widowControl w:val="0"/>
               <w:spacing w:line="460" w:lineRule="exact"/>
               <w:rPr>
-                <w:rFonts w:ascii="微软雅黑 Light" w:eastAsia="微软雅黑 Light" w:hAnsi="微软雅黑 Light" w:hint="eastAsia"/>
+                <w:rFonts w:ascii="微软雅黑 Light" w:eastAsia="微软雅黑 Light" w:hAnsi="微软雅黑 Light"/>
                 <w:sz w:val="22"/>
                 <w:szCs w:val="21"/>
               </w:rPr>
@@ -10380,7 +10379,7 @@
               <w:spacing w:line="460" w:lineRule="exact"/>
               <w:jc w:val="both"/>
               <w:rPr>
-                <w:rFonts w:ascii="微软雅黑 Light" w:eastAsia="微软雅黑 Light" w:hAnsi="微软雅黑 Light" w:hint="eastAsia"/>
+                <w:rFonts w:ascii="微软雅黑 Light" w:eastAsia="微软雅黑 Light" w:hAnsi="微软雅黑 Light"/>
                 <w:sz w:val="22"/>
                 <w:szCs w:val="21"/>
               </w:rPr>
@@ -10405,7 +10404,7 @@
               <w:spacing w:line="460" w:lineRule="exact"/>
               <w:jc w:val="both"/>
               <w:rPr>
-                <w:rFonts w:ascii="微软雅黑 Light" w:eastAsia="微软雅黑 Light" w:hAnsi="微软雅黑 Light" w:hint="eastAsia"/>
+                <w:rFonts w:ascii="微软雅黑 Light" w:eastAsia="微软雅黑 Light" w:hAnsi="微软雅黑 Light"/>
                 <w:sz w:val="22"/>
                 <w:szCs w:val="21"/>
               </w:rPr>
@@ -10522,7 +10521,7 @@
           <w:szCs w:val="24"/>
         </w:rPr>
       </w:pPr>
-      <w:bookmarkStart w:id="23" w:name="_Toc25243280"/>
+      <w:bookmarkStart w:id="22" w:name="_Toc25243280"/>
       <w:r>
         <w:rPr>
           <w:rFonts w:ascii="微软雅黑 Light" w:eastAsia="微软雅黑 Light" w:hAnsi="微软雅黑 Light" w:hint="eastAsia"/>
@@ -10531,7 +10530,7 @@
         </w:rPr>
         <w:t>实现语言</w:t>
       </w:r>
-      <w:bookmarkEnd w:id="23"/>
+      <w:bookmarkEnd w:id="22"/>
     </w:p>
     <w:p>
       <w:pPr>
@@ -10571,7 +10570,7 @@
           <w:szCs w:val="24"/>
         </w:rPr>
       </w:pPr>
-      <w:bookmarkStart w:id="24" w:name="_Toc25243281"/>
+      <w:bookmarkStart w:id="23" w:name="_Toc25243281"/>
       <w:r>
         <w:rPr>
           <w:rFonts w:ascii="微软雅黑 Light" w:eastAsia="微软雅黑 Light" w:hAnsi="微软雅黑 Light" w:hint="eastAsia"/>
@@ -10580,7 +10579,7 @@
         </w:rPr>
         <w:t>用户特点</w:t>
       </w:r>
-      <w:bookmarkEnd w:id="24"/>
+      <w:bookmarkEnd w:id="23"/>
     </w:p>
     <w:p>
       <w:pPr>
@@ -10675,7 +10674,7 @@
           <w:szCs w:val="24"/>
         </w:rPr>
       </w:pPr>
-      <w:bookmarkStart w:id="25" w:name="_Toc25243282"/>
+      <w:bookmarkStart w:id="24" w:name="_Toc25243282"/>
       <w:r>
         <w:rPr>
           <w:rFonts w:ascii="微软雅黑 Light" w:eastAsia="微软雅黑 Light" w:hAnsi="微软雅黑 Light" w:hint="eastAsia"/>
@@ -10684,7 +10683,7 @@
         </w:rPr>
         <w:t>一般约束</w:t>
       </w:r>
-      <w:bookmarkEnd w:id="25"/>
+      <w:bookmarkEnd w:id="24"/>
     </w:p>
     <w:p>
       <w:pPr>
@@ -10864,7 +10863,7 @@
           <w:szCs w:val="16"/>
         </w:rPr>
       </w:pPr>
-      <w:bookmarkStart w:id="26" w:name="_Ref16778863"/>
+      <w:bookmarkStart w:id="25" w:name="_Ref16778863"/>
       <w:r>
         <w:rPr>
           <w:rFonts w:ascii="微软雅黑 Light" w:eastAsia="微软雅黑 Light" w:hAnsi="微软雅黑 Light" w:hint="eastAsia"/>
@@ -10930,7 +10929,7 @@
         </w:rPr>
         <w:fldChar w:fldCharType="end"/>
       </w:r>
-      <w:bookmarkEnd w:id="26"/>
+      <w:bookmarkEnd w:id="25"/>
       <w:r>
         <w:rPr>
           <w:rFonts w:ascii="微软雅黑 Light" w:eastAsia="微软雅黑 Light" w:hAnsi="微软雅黑 Light"/>
@@ -11473,7 +11472,7 @@
           <w:szCs w:val="36"/>
         </w:rPr>
       </w:pPr>
-      <w:bookmarkStart w:id="27" w:name="_Toc25243283"/>
+      <w:bookmarkStart w:id="26" w:name="_Toc25243283"/>
       <w:r>
         <w:rPr>
           <w:rFonts w:ascii="微软雅黑 Light" w:eastAsia="微软雅黑 Light" w:hAnsi="微软雅黑 Light" w:hint="eastAsia"/>
@@ -11482,48 +11481,48 @@
         </w:rPr>
         <w:lastRenderedPageBreak/>
         <w:t>功能需求</w:t>
+      </w:r>
+      <w:bookmarkEnd w:id="26"/>
+    </w:p>
+    <w:p>
+      <w:pPr>
+        <w:pStyle w:val="2"/>
+        <w:rPr>
+          <w:rFonts w:ascii="微软雅黑 Light" w:eastAsia="微软雅黑 Light" w:hAnsi="微软雅黑 Light"/>
+          <w:sz w:val="24"/>
+          <w:szCs w:val="24"/>
+        </w:rPr>
+      </w:pPr>
+      <w:bookmarkStart w:id="27" w:name="_Toc25243284"/>
+      <w:r>
+        <w:rPr>
+          <w:rFonts w:ascii="微软雅黑 Light" w:eastAsia="微软雅黑 Light" w:hAnsi="微软雅黑 Light" w:hint="eastAsia"/>
+          <w:sz w:val="24"/>
+          <w:szCs w:val="24"/>
+        </w:rPr>
+        <w:t>设备状态获取</w:t>
       </w:r>
       <w:bookmarkEnd w:id="27"/>
     </w:p>
     <w:p>
       <w:pPr>
-        <w:pStyle w:val="2"/>
+        <w:pStyle w:val="3"/>
         <w:rPr>
           <w:rFonts w:ascii="微软雅黑 Light" w:eastAsia="微软雅黑 Light" w:hAnsi="微软雅黑 Light"/>
           <w:sz w:val="24"/>
           <w:szCs w:val="24"/>
         </w:rPr>
       </w:pPr>
-      <w:bookmarkStart w:id="28" w:name="_Toc25243284"/>
+      <w:bookmarkStart w:id="28" w:name="_Toc25243285"/>
       <w:r>
         <w:rPr>
           <w:rFonts w:ascii="微软雅黑 Light" w:eastAsia="微软雅黑 Light" w:hAnsi="微软雅黑 Light" w:hint="eastAsia"/>
           <w:sz w:val="24"/>
           <w:szCs w:val="24"/>
         </w:rPr>
-        <w:t>设备状态获取</w:t>
+        <w:t>设备运行状态获取</w:t>
       </w:r>
       <w:bookmarkEnd w:id="28"/>
-    </w:p>
-    <w:p>
-      <w:pPr>
-        <w:pStyle w:val="3"/>
-        <w:rPr>
-          <w:rFonts w:ascii="微软雅黑 Light" w:eastAsia="微软雅黑 Light" w:hAnsi="微软雅黑 Light"/>
-          <w:sz w:val="24"/>
-          <w:szCs w:val="24"/>
-        </w:rPr>
-      </w:pPr>
-      <w:bookmarkStart w:id="29" w:name="_Toc25243285"/>
-      <w:r>
-        <w:rPr>
-          <w:rFonts w:ascii="微软雅黑 Light" w:eastAsia="微软雅黑 Light" w:hAnsi="微软雅黑 Light" w:hint="eastAsia"/>
-          <w:sz w:val="24"/>
-          <w:szCs w:val="24"/>
-        </w:rPr>
-        <w:t>设备运行状态获取</w:t>
-      </w:r>
-      <w:bookmarkEnd w:id="29"/>
     </w:p>
     <w:p>
       <w:pPr>
@@ -11739,7 +11738,7 @@
           <w:szCs w:val="16"/>
         </w:rPr>
       </w:pPr>
-      <w:bookmarkStart w:id="30" w:name="_Ref21619619"/>
+      <w:bookmarkStart w:id="29" w:name="_Ref21619619"/>
       <w:r>
         <w:rPr>
           <w:rFonts w:ascii="微软雅黑 Light" w:eastAsia="微软雅黑 Light" w:hAnsi="微软雅黑 Light" w:hint="eastAsia"/>
@@ -11805,7 +11804,7 @@
         </w:rPr>
         <w:fldChar w:fldCharType="end"/>
       </w:r>
-      <w:bookmarkEnd w:id="30"/>
+      <w:bookmarkEnd w:id="29"/>
       <w:r>
         <w:rPr>
           <w:rFonts w:ascii="微软雅黑 Light" w:eastAsia="微软雅黑 Light" w:hAnsi="微软雅黑 Light" w:hint="eastAsia"/>
@@ -12688,7 +12687,7 @@
           <w:szCs w:val="24"/>
         </w:rPr>
       </w:pPr>
-      <w:bookmarkStart w:id="31" w:name="_Toc25243286"/>
+      <w:bookmarkStart w:id="30" w:name="_Toc25243286"/>
       <w:r>
         <w:rPr>
           <w:rFonts w:ascii="微软雅黑 Light" w:eastAsia="微软雅黑 Light" w:hAnsi="微软雅黑 Light" w:hint="eastAsia"/>
@@ -12697,7 +12696,7 @@
         </w:rPr>
         <w:t>系统运行状态上报</w:t>
       </w:r>
-      <w:bookmarkEnd w:id="31"/>
+      <w:bookmarkEnd w:id="30"/>
     </w:p>
     <w:p>
       <w:pPr>
@@ -12962,7 +12961,7 @@
           <w:szCs w:val="16"/>
         </w:rPr>
       </w:pPr>
-      <w:bookmarkStart w:id="32" w:name="_Ref17021159"/>
+      <w:bookmarkStart w:id="31" w:name="_Ref17021159"/>
       <w:r>
         <w:rPr>
           <w:rFonts w:ascii="微软雅黑 Light" w:eastAsia="微软雅黑 Light" w:hAnsi="微软雅黑 Light" w:hint="eastAsia"/>
@@ -13028,7 +13027,7 @@
         </w:rPr>
         <w:fldChar w:fldCharType="end"/>
       </w:r>
-      <w:bookmarkEnd w:id="32"/>
+      <w:bookmarkEnd w:id="31"/>
       <w:r>
         <w:rPr>
           <w:rFonts w:ascii="微软雅黑 Light" w:eastAsia="微软雅黑 Light" w:hAnsi="微软雅黑 Light"/>
@@ -13787,7 +13786,7 @@
           <w:szCs w:val="21"/>
         </w:rPr>
       </w:pPr>
-      <w:bookmarkStart w:id="33" w:name="_Hlk21612644"/>
+      <w:bookmarkStart w:id="32" w:name="_Hlk21612644"/>
       <w:r>
         <w:rPr>
           <w:rFonts w:ascii="微软雅黑 Light" w:eastAsia="微软雅黑 Light" w:hAnsi="微软雅黑 Light" w:hint="eastAsia"/>
@@ -13831,7 +13830,7 @@
         <w:t>如果整个流程中没有出现异常，不需要记录日志。</w:t>
       </w:r>
     </w:p>
-    <w:bookmarkEnd w:id="33"/>
+    <w:bookmarkEnd w:id="32"/>
     <w:p>
       <w:pPr>
         <w:pStyle w:val="4"/>
@@ -14000,7 +13999,7 @@
           <w:szCs w:val="16"/>
         </w:rPr>
       </w:pPr>
-      <w:bookmarkStart w:id="34" w:name="_Ref19997434"/>
+      <w:bookmarkStart w:id="33" w:name="_Ref19997434"/>
       <w:r>
         <w:rPr>
           <w:rFonts w:ascii="微软雅黑 Light" w:eastAsia="微软雅黑 Light" w:hAnsi="微软雅黑 Light" w:hint="eastAsia"/>
@@ -14066,7 +14065,7 @@
         </w:rPr>
         <w:fldChar w:fldCharType="end"/>
       </w:r>
-      <w:bookmarkEnd w:id="34"/>
+      <w:bookmarkEnd w:id="33"/>
       <w:r>
         <w:rPr>
           <w:rFonts w:ascii="微软雅黑 Light" w:eastAsia="微软雅黑 Light" w:hAnsi="微软雅黑 Light"/>
@@ -14612,7 +14611,7 @@
           <w:szCs w:val="24"/>
         </w:rPr>
       </w:pPr>
-      <w:bookmarkStart w:id="35" w:name="_Toc25243287"/>
+      <w:bookmarkStart w:id="34" w:name="_Toc25243287"/>
       <w:r>
         <w:rPr>
           <w:rFonts w:ascii="微软雅黑 Light" w:eastAsia="微软雅黑 Light" w:hAnsi="微软雅黑 Light" w:hint="eastAsia"/>
@@ -14629,7 +14628,7 @@
         </w:rPr>
         <w:t>控制</w:t>
       </w:r>
-      <w:bookmarkEnd w:id="35"/>
+      <w:bookmarkEnd w:id="34"/>
     </w:p>
     <w:p>
       <w:pPr>
@@ -14640,7 +14639,7 @@
           <w:szCs w:val="24"/>
         </w:rPr>
       </w:pPr>
-      <w:bookmarkStart w:id="36" w:name="_Toc25243288"/>
+      <w:bookmarkStart w:id="35" w:name="_Toc25243288"/>
       <w:r>
         <w:rPr>
           <w:rFonts w:ascii="微软雅黑 Light" w:eastAsia="微软雅黑 Light" w:hAnsi="微软雅黑 Light" w:hint="eastAsia"/>
@@ -14649,7 +14648,7 @@
         </w:rPr>
         <w:t>设备运行参数设置</w:t>
       </w:r>
-      <w:bookmarkEnd w:id="36"/>
+      <w:bookmarkEnd w:id="35"/>
     </w:p>
     <w:p>
       <w:pPr>
@@ -14697,7 +14696,7 @@
         </w:rPr>
         <w:t>提供设备运行参数设置接口，</w:t>
       </w:r>
-      <w:bookmarkStart w:id="37" w:name="_Hlk21622699"/>
+      <w:bookmarkStart w:id="36" w:name="_Hlk21622699"/>
       <w:r>
         <w:rPr>
           <w:rFonts w:ascii="微软雅黑 Light" w:eastAsia="微软雅黑 Light" w:hAnsi="微软雅黑 Light" w:hint="eastAsia"/>
@@ -14706,7 +14705,7 @@
         </w:rPr>
         <w:t>辐射防护数据集成与监控系统</w:t>
       </w:r>
-      <w:bookmarkEnd w:id="37"/>
+      <w:bookmarkEnd w:id="36"/>
       <w:r>
         <w:rPr>
           <w:rFonts w:ascii="微软雅黑 Light" w:eastAsia="微软雅黑 Light" w:hAnsi="微软雅黑 Light" w:hint="eastAsia"/>
@@ -14970,7 +14969,7 @@
           <w:szCs w:val="16"/>
         </w:rPr>
       </w:pPr>
-      <w:bookmarkStart w:id="38" w:name="_Ref17147061"/>
+      <w:bookmarkStart w:id="37" w:name="_Ref17147061"/>
       <w:r>
         <w:rPr>
           <w:rFonts w:ascii="微软雅黑 Light" w:eastAsia="微软雅黑 Light" w:hAnsi="微软雅黑 Light" w:hint="eastAsia"/>
@@ -15036,7 +15035,7 @@
         </w:rPr>
         <w:fldChar w:fldCharType="end"/>
       </w:r>
-      <w:bookmarkEnd w:id="38"/>
+      <w:bookmarkEnd w:id="37"/>
       <w:r>
         <w:rPr>
           <w:rFonts w:ascii="微软雅黑 Light" w:eastAsia="微软雅黑 Light" w:hAnsi="微软雅黑 Light"/>
@@ -15723,7 +15722,7 @@
           <w:szCs w:val="16"/>
         </w:rPr>
       </w:pPr>
-      <w:bookmarkStart w:id="39" w:name="_Ref17147713"/>
+      <w:bookmarkStart w:id="38" w:name="_Ref17147713"/>
       <w:r>
         <w:rPr>
           <w:rFonts w:ascii="微软雅黑 Light" w:eastAsia="微软雅黑 Light" w:hAnsi="微软雅黑 Light" w:hint="eastAsia"/>
@@ -15789,7 +15788,7 @@
         </w:rPr>
         <w:fldChar w:fldCharType="end"/>
       </w:r>
-      <w:bookmarkEnd w:id="39"/>
+      <w:bookmarkEnd w:id="38"/>
       <w:r>
         <w:rPr>
           <w:rFonts w:ascii="微软雅黑 Light" w:eastAsia="微软雅黑 Light" w:hAnsi="微软雅黑 Light"/>
@@ -16205,8 +16204,8 @@
           <w:szCs w:val="24"/>
         </w:rPr>
       </w:pPr>
-      <w:bookmarkStart w:id="40" w:name="_Toc25242933"/>
-      <w:bookmarkStart w:id="41" w:name="_Toc25243289"/>
+      <w:bookmarkStart w:id="39" w:name="_Toc25242933"/>
+      <w:bookmarkStart w:id="40" w:name="_Toc25243289"/>
       <w:r>
         <w:rPr>
           <w:rFonts w:ascii="微软雅黑 Light" w:eastAsia="微软雅黑 Light" w:hAnsi="微软雅黑 Light" w:hint="eastAsia"/>
@@ -16216,20 +16215,20 @@
         <w:lastRenderedPageBreak/>
         <w:t>故障</w:t>
       </w:r>
+      <w:bookmarkEnd w:id="39"/>
       <w:bookmarkEnd w:id="40"/>
-      <w:bookmarkEnd w:id="41"/>
     </w:p>
     <w:p>
       <w:pPr>
         <w:pStyle w:val="3"/>
         <w:rPr>
-          <w:rFonts w:ascii="微软雅黑 Light" w:eastAsia="微软雅黑 Light" w:hAnsi="微软雅黑 Light" w:hint="eastAsia"/>
+          <w:rFonts w:ascii="微软雅黑 Light" w:eastAsia="微软雅黑 Light" w:hAnsi="微软雅黑 Light"/>
           <w:sz w:val="24"/>
           <w:szCs w:val="24"/>
         </w:rPr>
       </w:pPr>
-      <w:bookmarkStart w:id="42" w:name="_Toc25242934"/>
-      <w:bookmarkStart w:id="43" w:name="_Toc25243290"/>
+      <w:bookmarkStart w:id="41" w:name="_Toc25242934"/>
+      <w:bookmarkStart w:id="42" w:name="_Toc25243290"/>
       <w:r>
         <w:rPr>
           <w:rFonts w:ascii="微软雅黑 Light" w:eastAsia="微软雅黑 Light" w:hAnsi="微软雅黑 Light" w:hint="eastAsia"/>
@@ -16238,8 +16237,8 @@
         </w:rPr>
         <w:t>故障上报</w:t>
       </w:r>
+      <w:bookmarkEnd w:id="41"/>
       <w:bookmarkEnd w:id="42"/>
-      <w:bookmarkEnd w:id="43"/>
     </w:p>
     <w:p>
       <w:pPr>
@@ -16266,7 +16265,7 @@
         <w:ind w:firstLineChars="200" w:firstLine="440"/>
         <w:jc w:val="both"/>
         <w:rPr>
-          <w:rFonts w:ascii="微软雅黑 Light" w:eastAsia="微软雅黑 Light" w:hAnsi="微软雅黑 Light" w:hint="eastAsia"/>
+          <w:rFonts w:ascii="微软雅黑 Light" w:eastAsia="微软雅黑 Light" w:hAnsi="微软雅黑 Light"/>
           <w:sz w:val="22"/>
           <w:szCs w:val="21"/>
         </w:rPr>
@@ -16416,7 +16415,7 @@
           <w:szCs w:val="16"/>
         </w:rPr>
       </w:pPr>
-      <w:bookmarkStart w:id="44" w:name="_Ref25242572"/>
+      <w:bookmarkStart w:id="43" w:name="_Ref25242572"/>
       <w:r>
         <w:rPr>
           <w:rFonts w:ascii="微软雅黑 Light" w:eastAsia="微软雅黑 Light" w:hAnsi="微软雅黑 Light" w:hint="eastAsia"/>
@@ -16482,7 +16481,7 @@
         </w:rPr>
         <w:fldChar w:fldCharType="end"/>
       </w:r>
-      <w:bookmarkEnd w:id="44"/>
+      <w:bookmarkEnd w:id="43"/>
       <w:r>
         <w:rPr>
           <w:rFonts w:ascii="微软雅黑 Light" w:eastAsia="微软雅黑 Light" w:hAnsi="微软雅黑 Light"/>
@@ -16632,7 +16631,7 @@
                 <w:sz w:val="22"/>
                 <w:szCs w:val="22"/>
               </w:rPr>
-              <w:t>故障编号</w:t>
+              <w:t>故障编号（按照三性设计的故障编号定义）</w:t>
             </w:r>
           </w:p>
         </w:tc>
@@ -16705,7 +16704,7 @@
                 <w:sz w:val="22"/>
                 <w:szCs w:val="22"/>
               </w:rPr>
-              <w:t>故障发生时间(年月日时分)</w:t>
+              <w:t>故障发生时间（年月日时分秒、date格式、系统获取）</w:t>
             </w:r>
           </w:p>
         </w:tc>
@@ -16778,7 +16777,7 @@
                 <w:sz w:val="22"/>
                 <w:szCs w:val="22"/>
               </w:rPr>
-              <w:t>发次编号</w:t>
+              <w:t>故障器件信息（生产厂家、序列号、启用时间）</w:t>
             </w:r>
           </w:p>
         </w:tc>
@@ -16800,11 +16799,11 @@
             </w:pPr>
             <w:r>
               <w:rPr>
-                <w:rFonts w:ascii="微软雅黑 Light" w:eastAsia="微软雅黑 Light" w:hAnsi="微软雅黑 Light" w:hint="eastAsia"/>
+                <w:rFonts w:ascii="微软雅黑 Light" w:eastAsia="微软雅黑 Light" w:hAnsi="微软雅黑 Light"/>
                 <w:sz w:val="22"/>
                 <w:szCs w:val="22"/>
               </w:rPr>
-              <w:t>Integer</w:t>
+              <w:t>String</w:t>
             </w:r>
           </w:p>
         </w:tc>
@@ -16851,7 +16850,7 @@
                 <w:sz w:val="22"/>
                 <w:szCs w:val="22"/>
               </w:rPr>
-              <w:t>任务类别(只打主放、综合诊断、全系统调试、打靶等)</w:t>
+              <w:t>严酷度类别（灾难性、致命、严重、一般、轻微）</w:t>
             </w:r>
           </w:p>
         </w:tc>
@@ -16924,7 +16923,7 @@
                 <w:sz w:val="22"/>
                 <w:szCs w:val="22"/>
               </w:rPr>
-              <w:t>故障所在束组/子束</w:t>
+              <w:t>发生概率等级（经常、有时、偶然、很少、极少）</w:t>
             </w:r>
           </w:p>
         </w:tc>
@@ -16950,7 +16949,7 @@
                 <w:sz w:val="22"/>
                 <w:szCs w:val="22"/>
               </w:rPr>
-              <w:t>Integer</w:t>
+              <w:t>Enumerate</w:t>
             </w:r>
           </w:p>
         </w:tc>
@@ -16997,7 +16996,7 @@
                 <w:sz w:val="22"/>
                 <w:szCs w:val="22"/>
               </w:rPr>
-              <w:t>故障发生阶段(发射准备【准直阶段、闭环阶段】、预发射、主发射、发射后处理)</w:t>
+              <w:t>故障现象</w:t>
             </w:r>
           </w:p>
         </w:tc>
@@ -17019,957 +17018,7 @@
             </w:pPr>
             <w:r>
               <w:rPr>
-                <w:rFonts w:ascii="微软雅黑 Light" w:eastAsia="微软雅黑 Light" w:hAnsi="微软雅黑 Light" w:hint="eastAsia"/>
-                <w:sz w:val="22"/>
-                <w:szCs w:val="22"/>
-              </w:rPr>
-              <w:t>Enumerate</w:t>
-            </w:r>
-          </w:p>
-        </w:tc>
-        <w:tc>
-          <w:tcPr>
-            <w:tcW w:w="3424" w:type="dxa"/>
-            <w:shd w:val="clear" w:color="auto" w:fill="FFFFFF" w:themeFill="background1"/>
-          </w:tcPr>
-          <w:p>
-            <w:pPr>
-              <w:widowControl w:val="0"/>
-              <w:spacing w:line="460" w:lineRule="exact"/>
-              <w:jc w:val="both"/>
-              <w:rPr>
-                <w:rFonts w:ascii="微软雅黑 Light" w:eastAsia="微软雅黑 Light" w:hAnsi="微软雅黑 Light"/>
-                <w:sz w:val="22"/>
-                <w:szCs w:val="22"/>
-              </w:rPr>
-            </w:pPr>
-          </w:p>
-        </w:tc>
-      </w:tr>
-      <w:tr>
-        <w:tc>
-          <w:tcPr>
-            <w:tcW w:w="3936" w:type="dxa"/>
-            <w:shd w:val="clear" w:color="auto" w:fill="FFFFFF" w:themeFill="background1"/>
-            <w:vAlign w:val="center"/>
-          </w:tcPr>
-          <w:p>
-            <w:pPr>
-              <w:widowControl w:val="0"/>
-              <w:spacing w:line="460" w:lineRule="exact"/>
-              <w:jc w:val="both"/>
-              <w:rPr>
-                <w:rFonts w:ascii="微软雅黑 Light" w:eastAsia="微软雅黑 Light" w:hAnsi="微软雅黑 Light"/>
-                <w:sz w:val="22"/>
-                <w:szCs w:val="22"/>
-              </w:rPr>
-            </w:pPr>
-            <w:r>
-              <w:rPr>
-                <w:rFonts w:ascii="微软雅黑 Light" w:eastAsia="微软雅黑 Light" w:hAnsi="微软雅黑 Light" w:hint="eastAsia"/>
-                <w:sz w:val="22"/>
-                <w:szCs w:val="22"/>
-              </w:rPr>
-              <w:t>故障所属系统/分系统/组件</w:t>
-            </w:r>
-          </w:p>
-        </w:tc>
-        <w:tc>
-          <w:tcPr>
-            <w:tcW w:w="1984" w:type="dxa"/>
-            <w:shd w:val="clear" w:color="auto" w:fill="FFFFFF" w:themeFill="background1"/>
-          </w:tcPr>
-          <w:p>
-            <w:pPr>
-              <w:widowControl w:val="0"/>
-              <w:spacing w:line="460" w:lineRule="exact"/>
-              <w:jc w:val="both"/>
-              <w:rPr>
-                <w:rFonts w:ascii="微软雅黑 Light" w:eastAsia="微软雅黑 Light" w:hAnsi="微软雅黑 Light"/>
-                <w:sz w:val="22"/>
-                <w:szCs w:val="22"/>
-              </w:rPr>
-            </w:pPr>
-            <w:r>
-              <w:rPr>
-                <w:rFonts w:ascii="微软雅黑 Light" w:eastAsia="微软雅黑 Light" w:hAnsi="微软雅黑 Light" w:hint="eastAsia"/>
-                <w:sz w:val="22"/>
-                <w:szCs w:val="22"/>
-              </w:rPr>
-              <w:t>Integer</w:t>
-            </w:r>
-          </w:p>
-        </w:tc>
-        <w:tc>
-          <w:tcPr>
-            <w:tcW w:w="3424" w:type="dxa"/>
-            <w:shd w:val="clear" w:color="auto" w:fill="FFFFFF" w:themeFill="background1"/>
-          </w:tcPr>
-          <w:p>
-            <w:pPr>
-              <w:widowControl w:val="0"/>
-              <w:spacing w:line="460" w:lineRule="exact"/>
-              <w:jc w:val="both"/>
-              <w:rPr>
-                <w:rFonts w:ascii="微软雅黑 Light" w:eastAsia="微软雅黑 Light" w:hAnsi="微软雅黑 Light"/>
-                <w:sz w:val="22"/>
-                <w:szCs w:val="22"/>
-              </w:rPr>
-            </w:pPr>
-          </w:p>
-        </w:tc>
-      </w:tr>
-      <w:tr>
-        <w:tc>
-          <w:tcPr>
-            <w:tcW w:w="3936" w:type="dxa"/>
-            <w:shd w:val="clear" w:color="auto" w:fill="FFFFFF" w:themeFill="background1"/>
-            <w:vAlign w:val="center"/>
-          </w:tcPr>
-          <w:p>
-            <w:pPr>
-              <w:widowControl w:val="0"/>
-              <w:spacing w:line="460" w:lineRule="exact"/>
-              <w:jc w:val="both"/>
-              <w:rPr>
-                <w:rFonts w:ascii="微软雅黑 Light" w:eastAsia="微软雅黑 Light" w:hAnsi="微软雅黑 Light"/>
-                <w:sz w:val="22"/>
-                <w:szCs w:val="22"/>
-              </w:rPr>
-            </w:pPr>
-            <w:r>
-              <w:rPr>
-                <w:rFonts w:ascii="微软雅黑 Light" w:eastAsia="微软雅黑 Light" w:hAnsi="微软雅黑 Light" w:hint="eastAsia"/>
-                <w:sz w:val="22"/>
-                <w:szCs w:val="22"/>
-              </w:rPr>
-              <w:t>故障器件</w:t>
-            </w:r>
-          </w:p>
-        </w:tc>
-        <w:tc>
-          <w:tcPr>
-            <w:tcW w:w="1984" w:type="dxa"/>
-            <w:shd w:val="clear" w:color="auto" w:fill="FFFFFF" w:themeFill="background1"/>
-          </w:tcPr>
-          <w:p>
-            <w:pPr>
-              <w:widowControl w:val="0"/>
-              <w:spacing w:line="460" w:lineRule="exact"/>
-              <w:jc w:val="both"/>
-              <w:rPr>
-                <w:rFonts w:ascii="微软雅黑 Light" w:eastAsia="微软雅黑 Light" w:hAnsi="微软雅黑 Light"/>
-                <w:sz w:val="22"/>
-                <w:szCs w:val="22"/>
-              </w:rPr>
-            </w:pPr>
-            <w:r>
-              <w:rPr>
-                <w:rFonts w:ascii="微软雅黑 Light" w:eastAsia="微软雅黑 Light" w:hAnsi="微软雅黑 Light" w:hint="eastAsia"/>
-                <w:sz w:val="22"/>
-                <w:szCs w:val="22"/>
-              </w:rPr>
-              <w:t>Integer</w:t>
-            </w:r>
-          </w:p>
-        </w:tc>
-        <w:tc>
-          <w:tcPr>
-            <w:tcW w:w="3424" w:type="dxa"/>
-            <w:shd w:val="clear" w:color="auto" w:fill="FFFFFF" w:themeFill="background1"/>
-          </w:tcPr>
-          <w:p>
-            <w:pPr>
-              <w:widowControl w:val="0"/>
-              <w:spacing w:line="460" w:lineRule="exact"/>
-              <w:jc w:val="both"/>
-              <w:rPr>
-                <w:rFonts w:ascii="微软雅黑 Light" w:eastAsia="微软雅黑 Light" w:hAnsi="微软雅黑 Light"/>
-                <w:sz w:val="22"/>
-                <w:szCs w:val="22"/>
-              </w:rPr>
-            </w:pPr>
-          </w:p>
-        </w:tc>
-      </w:tr>
-      <w:tr>
-        <w:tc>
-          <w:tcPr>
-            <w:tcW w:w="3936" w:type="dxa"/>
-            <w:shd w:val="clear" w:color="auto" w:fill="FFFFFF" w:themeFill="background1"/>
-            <w:vAlign w:val="center"/>
-          </w:tcPr>
-          <w:p>
-            <w:pPr>
-              <w:widowControl w:val="0"/>
-              <w:spacing w:line="460" w:lineRule="exact"/>
-              <w:jc w:val="both"/>
-              <w:rPr>
-                <w:rFonts w:ascii="微软雅黑 Light" w:eastAsia="微软雅黑 Light" w:hAnsi="微软雅黑 Light"/>
-                <w:sz w:val="22"/>
-                <w:szCs w:val="22"/>
-              </w:rPr>
-            </w:pPr>
-            <w:r>
-              <w:rPr>
-                <w:rFonts w:ascii="微软雅黑 Light" w:eastAsia="微软雅黑 Light" w:hAnsi="微软雅黑 Light" w:hint="eastAsia"/>
-                <w:sz w:val="22"/>
-                <w:szCs w:val="22"/>
-              </w:rPr>
-              <w:t>严酷度类别(灾难性、致命、严重、一般、轻微)</w:t>
-            </w:r>
-          </w:p>
-        </w:tc>
-        <w:tc>
-          <w:tcPr>
-            <w:tcW w:w="1984" w:type="dxa"/>
-            <w:shd w:val="clear" w:color="auto" w:fill="FFFFFF" w:themeFill="background1"/>
-          </w:tcPr>
-          <w:p>
-            <w:pPr>
-              <w:widowControl w:val="0"/>
-              <w:spacing w:line="460" w:lineRule="exact"/>
-              <w:jc w:val="both"/>
-              <w:rPr>
-                <w:rFonts w:ascii="微软雅黑 Light" w:eastAsia="微软雅黑 Light" w:hAnsi="微软雅黑 Light"/>
-                <w:sz w:val="22"/>
-                <w:szCs w:val="22"/>
-              </w:rPr>
-            </w:pPr>
-            <w:r>
-              <w:rPr>
-                <w:rFonts w:ascii="微软雅黑 Light" w:eastAsia="微软雅黑 Light" w:hAnsi="微软雅黑 Light" w:hint="eastAsia"/>
-                <w:sz w:val="22"/>
-                <w:szCs w:val="22"/>
-              </w:rPr>
-              <w:t>Enumerate</w:t>
-            </w:r>
-          </w:p>
-        </w:tc>
-        <w:tc>
-          <w:tcPr>
-            <w:tcW w:w="3424" w:type="dxa"/>
-            <w:shd w:val="clear" w:color="auto" w:fill="FFFFFF" w:themeFill="background1"/>
-          </w:tcPr>
-          <w:p>
-            <w:pPr>
-              <w:widowControl w:val="0"/>
-              <w:spacing w:line="460" w:lineRule="exact"/>
-              <w:jc w:val="both"/>
-              <w:rPr>
-                <w:rFonts w:ascii="微软雅黑 Light" w:eastAsia="微软雅黑 Light" w:hAnsi="微软雅黑 Light"/>
-                <w:sz w:val="22"/>
-                <w:szCs w:val="22"/>
-              </w:rPr>
-            </w:pPr>
-          </w:p>
-        </w:tc>
-      </w:tr>
-      <w:tr>
-        <w:tc>
-          <w:tcPr>
-            <w:tcW w:w="3936" w:type="dxa"/>
-            <w:shd w:val="clear" w:color="auto" w:fill="FFFFFF" w:themeFill="background1"/>
-            <w:vAlign w:val="center"/>
-          </w:tcPr>
-          <w:p>
-            <w:pPr>
-              <w:widowControl w:val="0"/>
-              <w:spacing w:line="460" w:lineRule="exact"/>
-              <w:jc w:val="both"/>
-              <w:rPr>
-                <w:rFonts w:ascii="微软雅黑 Light" w:eastAsia="微软雅黑 Light" w:hAnsi="微软雅黑 Light"/>
-                <w:sz w:val="22"/>
-                <w:szCs w:val="22"/>
-              </w:rPr>
-            </w:pPr>
-            <w:r>
-              <w:rPr>
-                <w:rFonts w:ascii="微软雅黑 Light" w:eastAsia="微软雅黑 Light" w:hAnsi="微软雅黑 Light" w:hint="eastAsia"/>
-                <w:sz w:val="22"/>
-                <w:szCs w:val="22"/>
-              </w:rPr>
-              <w:t>发生概率等级(经常、有时、偶然、很少、极少)</w:t>
-            </w:r>
-          </w:p>
-        </w:tc>
-        <w:tc>
-          <w:tcPr>
-            <w:tcW w:w="1984" w:type="dxa"/>
-            <w:shd w:val="clear" w:color="auto" w:fill="FFFFFF" w:themeFill="background1"/>
-          </w:tcPr>
-          <w:p>
-            <w:pPr>
-              <w:widowControl w:val="0"/>
-              <w:spacing w:line="460" w:lineRule="exact"/>
-              <w:jc w:val="both"/>
-              <w:rPr>
-                <w:rFonts w:ascii="微软雅黑 Light" w:eastAsia="微软雅黑 Light" w:hAnsi="微软雅黑 Light"/>
-                <w:sz w:val="22"/>
-                <w:szCs w:val="22"/>
-              </w:rPr>
-            </w:pPr>
-            <w:r>
-              <w:rPr>
-                <w:rFonts w:ascii="微软雅黑 Light" w:eastAsia="微软雅黑 Light" w:hAnsi="微软雅黑 Light" w:hint="eastAsia"/>
-                <w:sz w:val="22"/>
-                <w:szCs w:val="22"/>
-              </w:rPr>
-              <w:t>Enumerate</w:t>
-            </w:r>
-          </w:p>
-        </w:tc>
-        <w:tc>
-          <w:tcPr>
-            <w:tcW w:w="3424" w:type="dxa"/>
-            <w:shd w:val="clear" w:color="auto" w:fill="FFFFFF" w:themeFill="background1"/>
-          </w:tcPr>
-          <w:p>
-            <w:pPr>
-              <w:widowControl w:val="0"/>
-              <w:spacing w:line="460" w:lineRule="exact"/>
-              <w:jc w:val="both"/>
-              <w:rPr>
-                <w:rFonts w:ascii="微软雅黑 Light" w:eastAsia="微软雅黑 Light" w:hAnsi="微软雅黑 Light"/>
-                <w:sz w:val="22"/>
-                <w:szCs w:val="22"/>
-              </w:rPr>
-            </w:pPr>
-          </w:p>
-        </w:tc>
-      </w:tr>
-      <w:tr>
-        <w:tc>
-          <w:tcPr>
-            <w:tcW w:w="3936" w:type="dxa"/>
-            <w:shd w:val="clear" w:color="auto" w:fill="FFFFFF" w:themeFill="background1"/>
-            <w:vAlign w:val="center"/>
-          </w:tcPr>
-          <w:p>
-            <w:pPr>
-              <w:widowControl w:val="0"/>
-              <w:spacing w:line="460" w:lineRule="exact"/>
-              <w:jc w:val="both"/>
-              <w:rPr>
-                <w:rFonts w:ascii="微软雅黑 Light" w:eastAsia="微软雅黑 Light" w:hAnsi="微软雅黑 Light"/>
-                <w:sz w:val="22"/>
-                <w:szCs w:val="22"/>
-              </w:rPr>
-            </w:pPr>
-            <w:r>
-              <w:rPr>
-                <w:rFonts w:ascii="微软雅黑 Light" w:eastAsia="微软雅黑 Light" w:hAnsi="微软雅黑 Light" w:hint="eastAsia"/>
-                <w:sz w:val="22"/>
-                <w:szCs w:val="22"/>
-              </w:rPr>
-              <w:t>故障检测方法</w:t>
-            </w:r>
-          </w:p>
-        </w:tc>
-        <w:tc>
-          <w:tcPr>
-            <w:tcW w:w="1984" w:type="dxa"/>
-            <w:shd w:val="clear" w:color="auto" w:fill="FFFFFF" w:themeFill="background1"/>
-          </w:tcPr>
-          <w:p>
-            <w:pPr>
-              <w:widowControl w:val="0"/>
-              <w:spacing w:line="460" w:lineRule="exact"/>
-              <w:jc w:val="both"/>
-              <w:rPr>
-                <w:rFonts w:ascii="微软雅黑 Light" w:eastAsia="微软雅黑 Light" w:hAnsi="微软雅黑 Light"/>
-                <w:sz w:val="22"/>
-                <w:szCs w:val="22"/>
-              </w:rPr>
-            </w:pPr>
-            <w:r>
-              <w:rPr>
-                <w:rFonts w:ascii="微软雅黑 Light" w:eastAsia="微软雅黑 Light" w:hAnsi="微软雅黑 Light" w:hint="eastAsia"/>
-                <w:sz w:val="22"/>
-                <w:szCs w:val="22"/>
-              </w:rPr>
-              <w:t>Enumerate</w:t>
-            </w:r>
-          </w:p>
-        </w:tc>
-        <w:tc>
-          <w:tcPr>
-            <w:tcW w:w="3424" w:type="dxa"/>
-            <w:shd w:val="clear" w:color="auto" w:fill="FFFFFF" w:themeFill="background1"/>
-          </w:tcPr>
-          <w:p>
-            <w:pPr>
-              <w:widowControl w:val="0"/>
-              <w:spacing w:line="460" w:lineRule="exact"/>
-              <w:jc w:val="both"/>
-              <w:rPr>
-                <w:rFonts w:ascii="微软雅黑 Light" w:eastAsia="微软雅黑 Light" w:hAnsi="微软雅黑 Light"/>
-                <w:sz w:val="22"/>
-                <w:szCs w:val="22"/>
-              </w:rPr>
-            </w:pPr>
-          </w:p>
-        </w:tc>
-      </w:tr>
-      <w:tr>
-        <w:tc>
-          <w:tcPr>
-            <w:tcW w:w="3936" w:type="dxa"/>
-            <w:shd w:val="clear" w:color="auto" w:fill="FFFFFF" w:themeFill="background1"/>
-            <w:vAlign w:val="center"/>
-          </w:tcPr>
-          <w:p>
-            <w:pPr>
-              <w:widowControl w:val="0"/>
-              <w:spacing w:line="460" w:lineRule="exact"/>
-              <w:jc w:val="both"/>
-              <w:rPr>
-                <w:rFonts w:ascii="微软雅黑 Light" w:eastAsia="微软雅黑 Light" w:hAnsi="微软雅黑 Light"/>
-                <w:sz w:val="22"/>
-                <w:szCs w:val="22"/>
-              </w:rPr>
-            </w:pPr>
-            <w:r>
-              <w:rPr>
-                <w:rFonts w:ascii="微软雅黑 Light" w:eastAsia="微软雅黑 Light" w:hAnsi="微软雅黑 Light" w:hint="eastAsia"/>
-                <w:sz w:val="22"/>
-                <w:szCs w:val="22"/>
-              </w:rPr>
-              <w:lastRenderedPageBreak/>
-              <w:t>故障分类(硬件、软件、网络)</w:t>
-            </w:r>
-          </w:p>
-        </w:tc>
-        <w:tc>
-          <w:tcPr>
-            <w:tcW w:w="1984" w:type="dxa"/>
-            <w:shd w:val="clear" w:color="auto" w:fill="FFFFFF" w:themeFill="background1"/>
-          </w:tcPr>
-          <w:p>
-            <w:pPr>
-              <w:widowControl w:val="0"/>
-              <w:spacing w:line="460" w:lineRule="exact"/>
-              <w:jc w:val="both"/>
-              <w:rPr>
-                <w:rFonts w:ascii="微软雅黑 Light" w:eastAsia="微软雅黑 Light" w:hAnsi="微软雅黑 Light"/>
-                <w:sz w:val="22"/>
-                <w:szCs w:val="22"/>
-              </w:rPr>
-            </w:pPr>
-            <w:r>
-              <w:rPr>
-                <w:rFonts w:ascii="微软雅黑 Light" w:eastAsia="微软雅黑 Light" w:hAnsi="微软雅黑 Light" w:hint="eastAsia"/>
-                <w:sz w:val="22"/>
-                <w:szCs w:val="22"/>
-              </w:rPr>
-              <w:t>Enumerate</w:t>
-            </w:r>
-          </w:p>
-        </w:tc>
-        <w:tc>
-          <w:tcPr>
-            <w:tcW w:w="3424" w:type="dxa"/>
-            <w:shd w:val="clear" w:color="auto" w:fill="FFFFFF" w:themeFill="background1"/>
-          </w:tcPr>
-          <w:p>
-            <w:pPr>
-              <w:widowControl w:val="0"/>
-              <w:spacing w:line="460" w:lineRule="exact"/>
-              <w:jc w:val="both"/>
-              <w:rPr>
-                <w:rFonts w:ascii="微软雅黑 Light" w:eastAsia="微软雅黑 Light" w:hAnsi="微软雅黑 Light"/>
-                <w:sz w:val="22"/>
-                <w:szCs w:val="22"/>
-              </w:rPr>
-            </w:pPr>
-          </w:p>
-        </w:tc>
-      </w:tr>
-      <w:tr>
-        <w:tc>
-          <w:tcPr>
-            <w:tcW w:w="3936" w:type="dxa"/>
-            <w:shd w:val="clear" w:color="auto" w:fill="FFFFFF" w:themeFill="background1"/>
-            <w:vAlign w:val="center"/>
-          </w:tcPr>
-          <w:p>
-            <w:pPr>
-              <w:widowControl w:val="0"/>
-              <w:spacing w:line="460" w:lineRule="exact"/>
-              <w:jc w:val="both"/>
-              <w:rPr>
-                <w:rFonts w:ascii="微软雅黑 Light" w:eastAsia="微软雅黑 Light" w:hAnsi="微软雅黑 Light"/>
-                <w:sz w:val="22"/>
-                <w:szCs w:val="22"/>
-              </w:rPr>
-            </w:pPr>
-            <w:r>
-              <w:rPr>
-                <w:rFonts w:ascii="微软雅黑 Light" w:eastAsia="微软雅黑 Light" w:hAnsi="微软雅黑 Light" w:hint="eastAsia"/>
-                <w:sz w:val="22"/>
-                <w:szCs w:val="22"/>
-              </w:rPr>
-              <w:t>故障现象</w:t>
-            </w:r>
-          </w:p>
-        </w:tc>
-        <w:tc>
-          <w:tcPr>
-            <w:tcW w:w="1984" w:type="dxa"/>
-            <w:shd w:val="clear" w:color="auto" w:fill="FFFFFF" w:themeFill="background1"/>
-          </w:tcPr>
-          <w:p>
-            <w:pPr>
-              <w:widowControl w:val="0"/>
-              <w:spacing w:line="460" w:lineRule="exact"/>
-              <w:jc w:val="both"/>
-              <w:rPr>
-                <w:rFonts w:ascii="微软雅黑 Light" w:eastAsia="微软雅黑 Light" w:hAnsi="微软雅黑 Light"/>
-                <w:sz w:val="22"/>
-                <w:szCs w:val="22"/>
-              </w:rPr>
-            </w:pPr>
-            <w:r>
-              <w:rPr>
-                <w:rFonts w:ascii="微软雅黑 Light" w:eastAsia="微软雅黑 Light" w:hAnsi="微软雅黑 Light" w:hint="eastAsia"/>
-                <w:sz w:val="22"/>
-                <w:szCs w:val="22"/>
-              </w:rPr>
-              <w:t>String</w:t>
-            </w:r>
-          </w:p>
-        </w:tc>
-        <w:tc>
-          <w:tcPr>
-            <w:tcW w:w="3424" w:type="dxa"/>
-            <w:shd w:val="clear" w:color="auto" w:fill="FFFFFF" w:themeFill="background1"/>
-          </w:tcPr>
-          <w:p>
-            <w:pPr>
-              <w:widowControl w:val="0"/>
-              <w:spacing w:line="460" w:lineRule="exact"/>
-              <w:jc w:val="both"/>
-              <w:rPr>
-                <w:rFonts w:ascii="微软雅黑 Light" w:eastAsia="微软雅黑 Light" w:hAnsi="微软雅黑 Light"/>
-                <w:sz w:val="22"/>
-                <w:szCs w:val="22"/>
-              </w:rPr>
-            </w:pPr>
-          </w:p>
-        </w:tc>
-      </w:tr>
-      <w:tr>
-        <w:tc>
-          <w:tcPr>
-            <w:tcW w:w="3936" w:type="dxa"/>
-            <w:shd w:val="clear" w:color="auto" w:fill="FFFFFF" w:themeFill="background1"/>
-            <w:vAlign w:val="center"/>
-          </w:tcPr>
-          <w:p>
-            <w:pPr>
-              <w:widowControl w:val="0"/>
-              <w:spacing w:line="460" w:lineRule="exact"/>
-              <w:jc w:val="both"/>
-              <w:rPr>
-                <w:rFonts w:ascii="微软雅黑 Light" w:eastAsia="微软雅黑 Light" w:hAnsi="微软雅黑 Light"/>
-                <w:sz w:val="22"/>
-                <w:szCs w:val="22"/>
-              </w:rPr>
-            </w:pPr>
-            <w:r>
-              <w:rPr>
-                <w:rFonts w:ascii="微软雅黑 Light" w:eastAsia="微软雅黑 Light" w:hAnsi="微软雅黑 Light" w:hint="eastAsia"/>
-                <w:sz w:val="22"/>
-                <w:szCs w:val="22"/>
-              </w:rPr>
-              <w:t>故障原因</w:t>
-            </w:r>
-          </w:p>
-        </w:tc>
-        <w:tc>
-          <w:tcPr>
-            <w:tcW w:w="1984" w:type="dxa"/>
-            <w:shd w:val="clear" w:color="auto" w:fill="FFFFFF" w:themeFill="background1"/>
-          </w:tcPr>
-          <w:p>
-            <w:pPr>
-              <w:widowControl w:val="0"/>
-              <w:spacing w:line="460" w:lineRule="exact"/>
-              <w:jc w:val="both"/>
-              <w:rPr>
-                <w:rFonts w:ascii="微软雅黑 Light" w:eastAsia="微软雅黑 Light" w:hAnsi="微软雅黑 Light"/>
-                <w:sz w:val="22"/>
-                <w:szCs w:val="22"/>
-              </w:rPr>
-            </w:pPr>
-            <w:r>
-              <w:rPr>
-                <w:rFonts w:ascii="微软雅黑 Light" w:eastAsia="微软雅黑 Light" w:hAnsi="微软雅黑 Light" w:hint="eastAsia"/>
-                <w:sz w:val="22"/>
-                <w:szCs w:val="22"/>
-              </w:rPr>
-              <w:t>String</w:t>
-            </w:r>
-          </w:p>
-        </w:tc>
-        <w:tc>
-          <w:tcPr>
-            <w:tcW w:w="3424" w:type="dxa"/>
-            <w:shd w:val="clear" w:color="auto" w:fill="FFFFFF" w:themeFill="background1"/>
-          </w:tcPr>
-          <w:p>
-            <w:pPr>
-              <w:widowControl w:val="0"/>
-              <w:spacing w:line="460" w:lineRule="exact"/>
-              <w:jc w:val="both"/>
-              <w:rPr>
-                <w:rFonts w:ascii="微软雅黑 Light" w:eastAsia="微软雅黑 Light" w:hAnsi="微软雅黑 Light"/>
-                <w:sz w:val="22"/>
-                <w:szCs w:val="22"/>
-              </w:rPr>
-            </w:pPr>
-          </w:p>
-        </w:tc>
-      </w:tr>
-      <w:tr>
-        <w:tc>
-          <w:tcPr>
-            <w:tcW w:w="3936" w:type="dxa"/>
-            <w:shd w:val="clear" w:color="auto" w:fill="FFFFFF" w:themeFill="background1"/>
-            <w:vAlign w:val="center"/>
-          </w:tcPr>
-          <w:p>
-            <w:pPr>
-              <w:widowControl w:val="0"/>
-              <w:spacing w:line="460" w:lineRule="exact"/>
-              <w:jc w:val="both"/>
-              <w:rPr>
-                <w:rFonts w:ascii="微软雅黑 Light" w:eastAsia="微软雅黑 Light" w:hAnsi="微软雅黑 Light"/>
-                <w:sz w:val="22"/>
-                <w:szCs w:val="22"/>
-              </w:rPr>
-            </w:pPr>
-            <w:r>
-              <w:rPr>
-                <w:rFonts w:ascii="微软雅黑 Light" w:eastAsia="微软雅黑 Light" w:hAnsi="微软雅黑 Light" w:hint="eastAsia"/>
-                <w:sz w:val="22"/>
-                <w:szCs w:val="22"/>
-              </w:rPr>
-              <w:t>故障影响(功能丧失、任务失败、时间影响、经济影响)</w:t>
-            </w:r>
-          </w:p>
-        </w:tc>
-        <w:tc>
-          <w:tcPr>
-            <w:tcW w:w="1984" w:type="dxa"/>
-            <w:shd w:val="clear" w:color="auto" w:fill="FFFFFF" w:themeFill="background1"/>
-          </w:tcPr>
-          <w:p>
-            <w:pPr>
-              <w:widowControl w:val="0"/>
-              <w:spacing w:line="460" w:lineRule="exact"/>
-              <w:jc w:val="both"/>
-              <w:rPr>
-                <w:rFonts w:ascii="微软雅黑 Light" w:eastAsia="微软雅黑 Light" w:hAnsi="微软雅黑 Light"/>
-                <w:sz w:val="22"/>
-                <w:szCs w:val="22"/>
-              </w:rPr>
-            </w:pPr>
-            <w:r>
-              <w:rPr>
-                <w:rFonts w:ascii="微软雅黑 Light" w:eastAsia="微软雅黑 Light" w:hAnsi="微软雅黑 Light" w:hint="eastAsia"/>
-                <w:sz w:val="22"/>
-                <w:szCs w:val="22"/>
-              </w:rPr>
-              <w:t>String</w:t>
-            </w:r>
-          </w:p>
-        </w:tc>
-        <w:tc>
-          <w:tcPr>
-            <w:tcW w:w="3424" w:type="dxa"/>
-            <w:shd w:val="clear" w:color="auto" w:fill="FFFFFF" w:themeFill="background1"/>
-          </w:tcPr>
-          <w:p>
-            <w:pPr>
-              <w:widowControl w:val="0"/>
-              <w:spacing w:line="460" w:lineRule="exact"/>
-              <w:jc w:val="both"/>
-              <w:rPr>
-                <w:rFonts w:ascii="微软雅黑 Light" w:eastAsia="微软雅黑 Light" w:hAnsi="微软雅黑 Light"/>
-                <w:sz w:val="22"/>
-                <w:szCs w:val="22"/>
-              </w:rPr>
-            </w:pPr>
-          </w:p>
-        </w:tc>
-      </w:tr>
-      <w:tr>
-        <w:tc>
-          <w:tcPr>
-            <w:tcW w:w="3936" w:type="dxa"/>
-            <w:shd w:val="clear" w:color="auto" w:fill="FFFFFF" w:themeFill="background1"/>
-            <w:vAlign w:val="center"/>
-          </w:tcPr>
-          <w:p>
-            <w:pPr>
-              <w:widowControl w:val="0"/>
-              <w:spacing w:line="460" w:lineRule="exact"/>
-              <w:jc w:val="both"/>
-              <w:rPr>
-                <w:rFonts w:ascii="微软雅黑 Light" w:eastAsia="微软雅黑 Light" w:hAnsi="微软雅黑 Light"/>
-                <w:sz w:val="22"/>
-                <w:szCs w:val="22"/>
-              </w:rPr>
-            </w:pPr>
-            <w:r>
-              <w:rPr>
-                <w:rFonts w:ascii="微软雅黑 Light" w:eastAsia="微软雅黑 Light" w:hAnsi="微软雅黑 Light" w:hint="eastAsia"/>
-                <w:sz w:val="22"/>
-                <w:szCs w:val="22"/>
-              </w:rPr>
-              <w:t>故障应对措施(临时措施、纠正措施)</w:t>
-            </w:r>
-          </w:p>
-        </w:tc>
-        <w:tc>
-          <w:tcPr>
-            <w:tcW w:w="1984" w:type="dxa"/>
-            <w:shd w:val="clear" w:color="auto" w:fill="FFFFFF" w:themeFill="background1"/>
-          </w:tcPr>
-          <w:p>
-            <w:pPr>
-              <w:widowControl w:val="0"/>
-              <w:spacing w:line="460" w:lineRule="exact"/>
-              <w:jc w:val="both"/>
-              <w:rPr>
-                <w:rFonts w:ascii="微软雅黑 Light" w:eastAsia="微软雅黑 Light" w:hAnsi="微软雅黑 Light"/>
-                <w:sz w:val="22"/>
-                <w:szCs w:val="22"/>
-              </w:rPr>
-            </w:pPr>
-            <w:r>
-              <w:rPr>
-                <w:rFonts w:ascii="微软雅黑 Light" w:eastAsia="微软雅黑 Light" w:hAnsi="微软雅黑 Light" w:hint="eastAsia"/>
-                <w:sz w:val="22"/>
-                <w:szCs w:val="22"/>
-              </w:rPr>
-              <w:t>String</w:t>
-            </w:r>
-          </w:p>
-        </w:tc>
-        <w:tc>
-          <w:tcPr>
-            <w:tcW w:w="3424" w:type="dxa"/>
-            <w:shd w:val="clear" w:color="auto" w:fill="FFFFFF" w:themeFill="background1"/>
-          </w:tcPr>
-          <w:p>
-            <w:pPr>
-              <w:widowControl w:val="0"/>
-              <w:spacing w:line="460" w:lineRule="exact"/>
-              <w:jc w:val="both"/>
-              <w:rPr>
-                <w:rFonts w:ascii="微软雅黑 Light" w:eastAsia="微软雅黑 Light" w:hAnsi="微软雅黑 Light"/>
-                <w:sz w:val="22"/>
-                <w:szCs w:val="22"/>
-              </w:rPr>
-            </w:pPr>
-          </w:p>
-        </w:tc>
-      </w:tr>
-      <w:tr>
-        <w:tc>
-          <w:tcPr>
-            <w:tcW w:w="3936" w:type="dxa"/>
-            <w:shd w:val="clear" w:color="auto" w:fill="FFFFFF" w:themeFill="background1"/>
-            <w:vAlign w:val="center"/>
-          </w:tcPr>
-          <w:p>
-            <w:pPr>
-              <w:widowControl w:val="0"/>
-              <w:spacing w:line="460" w:lineRule="exact"/>
-              <w:jc w:val="both"/>
-              <w:rPr>
-                <w:rFonts w:ascii="微软雅黑 Light" w:eastAsia="微软雅黑 Light" w:hAnsi="微软雅黑 Light"/>
-                <w:sz w:val="22"/>
-                <w:szCs w:val="22"/>
-              </w:rPr>
-            </w:pPr>
-            <w:r>
-              <w:rPr>
-                <w:rFonts w:ascii="微软雅黑 Light" w:eastAsia="微软雅黑 Light" w:hAnsi="微软雅黑 Light" w:hint="eastAsia"/>
-                <w:sz w:val="22"/>
-                <w:szCs w:val="22"/>
-              </w:rPr>
-              <w:t>故障处理时间(年月日~年月日)</w:t>
-            </w:r>
-          </w:p>
-        </w:tc>
-        <w:tc>
-          <w:tcPr>
-            <w:tcW w:w="1984" w:type="dxa"/>
-            <w:shd w:val="clear" w:color="auto" w:fill="FFFFFF" w:themeFill="background1"/>
-          </w:tcPr>
-          <w:p>
-            <w:pPr>
-              <w:widowControl w:val="0"/>
-              <w:spacing w:line="460" w:lineRule="exact"/>
-              <w:jc w:val="both"/>
-              <w:rPr>
-                <w:rFonts w:ascii="微软雅黑 Light" w:eastAsia="微软雅黑 Light" w:hAnsi="微软雅黑 Light"/>
-                <w:sz w:val="22"/>
-                <w:szCs w:val="22"/>
-              </w:rPr>
-            </w:pPr>
-            <w:r>
-              <w:rPr>
-                <w:rFonts w:ascii="微软雅黑 Light" w:eastAsia="微软雅黑 Light" w:hAnsi="微软雅黑 Light" w:hint="eastAsia"/>
-                <w:sz w:val="22"/>
-                <w:szCs w:val="22"/>
-              </w:rPr>
-              <w:t>TimeStamp</w:t>
-            </w:r>
-          </w:p>
-        </w:tc>
-        <w:tc>
-          <w:tcPr>
-            <w:tcW w:w="3424" w:type="dxa"/>
-            <w:shd w:val="clear" w:color="auto" w:fill="FFFFFF" w:themeFill="background1"/>
-          </w:tcPr>
-          <w:p>
-            <w:pPr>
-              <w:widowControl w:val="0"/>
-              <w:spacing w:line="460" w:lineRule="exact"/>
-              <w:jc w:val="both"/>
-              <w:rPr>
-                <w:rFonts w:ascii="微软雅黑 Light" w:eastAsia="微软雅黑 Light" w:hAnsi="微软雅黑 Light"/>
-                <w:sz w:val="22"/>
-                <w:szCs w:val="22"/>
-              </w:rPr>
-            </w:pPr>
-          </w:p>
-        </w:tc>
-      </w:tr>
-      <w:tr>
-        <w:tc>
-          <w:tcPr>
-            <w:tcW w:w="3936" w:type="dxa"/>
-            <w:shd w:val="clear" w:color="auto" w:fill="FFFFFF" w:themeFill="background1"/>
-            <w:vAlign w:val="center"/>
-          </w:tcPr>
-          <w:p>
-            <w:pPr>
-              <w:widowControl w:val="0"/>
-              <w:spacing w:line="460" w:lineRule="exact"/>
-              <w:jc w:val="both"/>
-              <w:rPr>
-                <w:rFonts w:ascii="微软雅黑 Light" w:eastAsia="微软雅黑 Light" w:hAnsi="微软雅黑 Light"/>
-                <w:sz w:val="22"/>
-                <w:szCs w:val="22"/>
-              </w:rPr>
-            </w:pPr>
-            <w:r>
-              <w:rPr>
-                <w:rFonts w:ascii="微软雅黑 Light" w:eastAsia="微软雅黑 Light" w:hAnsi="微软雅黑 Light" w:hint="eastAsia"/>
-                <w:sz w:val="22"/>
-                <w:szCs w:val="22"/>
-              </w:rPr>
-              <w:t>故障处理用时(小时)</w:t>
-            </w:r>
-          </w:p>
-        </w:tc>
-        <w:tc>
-          <w:tcPr>
-            <w:tcW w:w="1984" w:type="dxa"/>
-            <w:shd w:val="clear" w:color="auto" w:fill="FFFFFF" w:themeFill="background1"/>
-          </w:tcPr>
-          <w:p>
-            <w:pPr>
-              <w:widowControl w:val="0"/>
-              <w:spacing w:line="460" w:lineRule="exact"/>
-              <w:jc w:val="both"/>
-              <w:rPr>
-                <w:rFonts w:ascii="微软雅黑 Light" w:eastAsia="微软雅黑 Light" w:hAnsi="微软雅黑 Light"/>
-                <w:sz w:val="22"/>
-                <w:szCs w:val="22"/>
-              </w:rPr>
-            </w:pPr>
-            <w:r>
-              <w:rPr>
-                <w:rFonts w:ascii="微软雅黑 Light" w:eastAsia="微软雅黑 Light" w:hAnsi="微软雅黑 Light" w:hint="eastAsia"/>
-                <w:sz w:val="22"/>
-                <w:szCs w:val="22"/>
-              </w:rPr>
-              <w:t>Integer</w:t>
-            </w:r>
-          </w:p>
-        </w:tc>
-        <w:tc>
-          <w:tcPr>
-            <w:tcW w:w="3424" w:type="dxa"/>
-            <w:shd w:val="clear" w:color="auto" w:fill="FFFFFF" w:themeFill="background1"/>
-          </w:tcPr>
-          <w:p>
-            <w:pPr>
-              <w:widowControl w:val="0"/>
-              <w:spacing w:line="460" w:lineRule="exact"/>
-              <w:jc w:val="both"/>
-              <w:rPr>
-                <w:rFonts w:ascii="微软雅黑 Light" w:eastAsia="微软雅黑 Light" w:hAnsi="微软雅黑 Light"/>
-                <w:sz w:val="22"/>
-                <w:szCs w:val="22"/>
-              </w:rPr>
-            </w:pPr>
-          </w:p>
-        </w:tc>
-      </w:tr>
-      <w:tr>
-        <w:tc>
-          <w:tcPr>
-            <w:tcW w:w="3936" w:type="dxa"/>
-            <w:shd w:val="clear" w:color="auto" w:fill="FFFFFF" w:themeFill="background1"/>
-            <w:vAlign w:val="center"/>
-          </w:tcPr>
-          <w:p>
-            <w:pPr>
-              <w:widowControl w:val="0"/>
-              <w:spacing w:line="460" w:lineRule="exact"/>
-              <w:jc w:val="both"/>
-              <w:rPr>
-                <w:rFonts w:ascii="微软雅黑 Light" w:eastAsia="微软雅黑 Light" w:hAnsi="微软雅黑 Light"/>
-                <w:sz w:val="22"/>
-                <w:szCs w:val="22"/>
-              </w:rPr>
-            </w:pPr>
-            <w:r>
-              <w:rPr>
-                <w:rFonts w:ascii="微软雅黑 Light" w:eastAsia="微软雅黑 Light" w:hAnsi="微软雅黑 Light" w:hint="eastAsia"/>
-                <w:sz w:val="22"/>
-                <w:szCs w:val="22"/>
-              </w:rPr>
-              <w:t>备注</w:t>
-            </w:r>
-          </w:p>
-        </w:tc>
-        <w:tc>
-          <w:tcPr>
-            <w:tcW w:w="1984" w:type="dxa"/>
-            <w:shd w:val="clear" w:color="auto" w:fill="FFFFFF" w:themeFill="background1"/>
-          </w:tcPr>
-          <w:p>
-            <w:pPr>
-              <w:widowControl w:val="0"/>
-              <w:spacing w:line="460" w:lineRule="exact"/>
-              <w:jc w:val="both"/>
-              <w:rPr>
-                <w:rFonts w:ascii="微软雅黑 Light" w:eastAsia="微软雅黑 Light" w:hAnsi="微软雅黑 Light"/>
-                <w:sz w:val="22"/>
-                <w:szCs w:val="22"/>
-              </w:rPr>
-            </w:pPr>
-            <w:r>
-              <w:rPr>
-                <w:rFonts w:ascii="微软雅黑 Light" w:eastAsia="微软雅黑 Light" w:hAnsi="微软雅黑 Light" w:hint="eastAsia"/>
+                <w:rFonts w:ascii="微软雅黑 Light" w:eastAsia="微软雅黑 Light" w:hAnsi="微软雅黑 Light"/>
                 <w:sz w:val="22"/>
                 <w:szCs w:val="22"/>
               </w:rPr>
@@ -18047,7 +17096,7 @@
         </w:numPr>
         <w:ind w:firstLineChars="0"/>
         <w:rPr>
-          <w:rFonts w:ascii="微软雅黑 Light" w:eastAsia="微软雅黑 Light" w:hAnsi="微软雅黑 Light" w:hint="eastAsia"/>
+          <w:rFonts w:ascii="微软雅黑 Light" w:eastAsia="微软雅黑 Light" w:hAnsi="微软雅黑 Light"/>
           <w:sz w:val="22"/>
           <w:szCs w:val="21"/>
         </w:rPr>
@@ -18076,6 +17125,7 @@
           <w:sz w:val="22"/>
           <w:szCs w:val="22"/>
         </w:rPr>
+        <w:lastRenderedPageBreak/>
         <w:t>输出要求</w:t>
       </w:r>
     </w:p>
@@ -18213,7 +17263,7 @@
           <w:szCs w:val="16"/>
         </w:rPr>
       </w:pPr>
-      <w:bookmarkStart w:id="45" w:name="_Ref25242734"/>
+      <w:bookmarkStart w:id="44" w:name="_Ref25242734"/>
       <w:r>
         <w:rPr>
           <w:rFonts w:ascii="微软雅黑 Light" w:eastAsia="微软雅黑 Light" w:hAnsi="微软雅黑 Light" w:hint="eastAsia"/>
@@ -18279,7 +17329,7 @@
         </w:rPr>
         <w:fldChar w:fldCharType="end"/>
       </w:r>
-      <w:bookmarkEnd w:id="45"/>
+      <w:bookmarkEnd w:id="44"/>
       <w:r>
         <w:rPr>
           <w:rFonts w:ascii="微软雅黑 Light" w:eastAsia="微软雅黑 Light" w:hAnsi="微软雅黑 Light"/>
@@ -18445,7 +17495,7 @@
                 <w:sz w:val="22"/>
                 <w:szCs w:val="22"/>
               </w:rPr>
-              <w:t>故障编号</w:t>
+              <w:t>故障编号（按照三性设计的故障编号定义）</w:t>
             </w:r>
           </w:p>
         </w:tc>
@@ -18507,7 +17557,7 @@
               <w:spacing w:line="460" w:lineRule="exact"/>
               <w:jc w:val="both"/>
               <w:rPr>
-                <w:rFonts w:ascii="微软雅黑 Light" w:eastAsia="微软雅黑 Light" w:hAnsi="微软雅黑 Light" w:hint="eastAsia"/>
+                <w:rFonts w:ascii="微软雅黑 Light" w:eastAsia="微软雅黑 Light" w:hAnsi="微软雅黑 Light"/>
                 <w:sz w:val="22"/>
                 <w:szCs w:val="22"/>
               </w:rPr>
@@ -18518,7 +17568,7 @@
                 <w:sz w:val="22"/>
                 <w:szCs w:val="22"/>
               </w:rPr>
-              <w:t>组件ID</w:t>
+              <w:t>故障发生时间（年月日时分秒、date格式、系统获取）</w:t>
             </w:r>
           </w:p>
         </w:tc>
@@ -18533,7 +17583,7 @@
               <w:spacing w:line="460" w:lineRule="exact"/>
               <w:jc w:val="both"/>
               <w:rPr>
-                <w:rFonts w:ascii="微软雅黑 Light" w:eastAsia="微软雅黑 Light" w:hAnsi="微软雅黑 Light" w:hint="eastAsia"/>
+                <w:rFonts w:ascii="微软雅黑 Light" w:eastAsia="微软雅黑 Light" w:hAnsi="微软雅黑 Light"/>
                 <w:sz w:val="22"/>
                 <w:szCs w:val="22"/>
               </w:rPr>
@@ -18544,7 +17594,7 @@
                 <w:sz w:val="22"/>
                 <w:szCs w:val="22"/>
               </w:rPr>
-              <w:t>Integer</w:t>
+              <w:t>TimeStamp</w:t>
             </w:r>
           </w:p>
         </w:tc>
@@ -18591,7 +17641,7 @@
                 <w:sz w:val="22"/>
                 <w:szCs w:val="22"/>
               </w:rPr>
-              <w:t>故障发生时间(年月日时分)</w:t>
+              <w:t>故障器件信息（生产厂家、序列号、启用时间）</w:t>
             </w:r>
           </w:p>
         </w:tc>
@@ -18613,11 +17663,11 @@
             </w:pPr>
             <w:r>
               <w:rPr>
-                <w:rFonts w:ascii="微软雅黑 Light" w:eastAsia="微软雅黑 Light" w:hAnsi="微软雅黑 Light" w:hint="eastAsia"/>
+                <w:rFonts w:ascii="微软雅黑 Light" w:eastAsia="微软雅黑 Light" w:hAnsi="微软雅黑 Light"/>
                 <w:sz w:val="22"/>
                 <w:szCs w:val="22"/>
               </w:rPr>
-              <w:t>TimeStamp</w:t>
+              <w:t>String</w:t>
             </w:r>
           </w:p>
         </w:tc>
@@ -18664,7 +17714,7 @@
                 <w:sz w:val="22"/>
                 <w:szCs w:val="22"/>
               </w:rPr>
-              <w:t>发次编号</w:t>
+              <w:t>严酷度类别（灾难性、致命、严重、一般、轻微）</w:t>
             </w:r>
           </w:p>
         </w:tc>
@@ -18690,7 +17740,7 @@
                 <w:sz w:val="22"/>
                 <w:szCs w:val="22"/>
               </w:rPr>
-              <w:t>Integer</w:t>
+              <w:t>Enumerate</w:t>
             </w:r>
           </w:p>
         </w:tc>
@@ -18737,7 +17787,7 @@
                 <w:sz w:val="22"/>
                 <w:szCs w:val="22"/>
               </w:rPr>
-              <w:t>任务类别(只打主放、综合诊断、全系统调试、打靶等)</w:t>
+              <w:t>发生概率等级（经常、有时、偶然、很少、极少）</w:t>
             </w:r>
           </w:p>
         </w:tc>
@@ -18810,7 +17860,7 @@
                 <w:sz w:val="22"/>
                 <w:szCs w:val="22"/>
               </w:rPr>
-              <w:t>故障所在束组/子束</w:t>
+              <w:t>故障现象</w:t>
             </w:r>
           </w:p>
         </w:tc>
@@ -18832,1030 +17882,7 @@
             </w:pPr>
             <w:r>
               <w:rPr>
-                <w:rFonts w:ascii="微软雅黑 Light" w:eastAsia="微软雅黑 Light" w:hAnsi="微软雅黑 Light" w:hint="eastAsia"/>
-                <w:sz w:val="22"/>
-                <w:szCs w:val="22"/>
-              </w:rPr>
-              <w:t>Integer</w:t>
-            </w:r>
-          </w:p>
-        </w:tc>
-        <w:tc>
-          <w:tcPr>
-            <w:tcW w:w="3424" w:type="dxa"/>
-            <w:shd w:val="clear" w:color="auto" w:fill="FFFFFF" w:themeFill="background1"/>
-          </w:tcPr>
-          <w:p>
-            <w:pPr>
-              <w:widowControl w:val="0"/>
-              <w:spacing w:line="460" w:lineRule="exact"/>
-              <w:jc w:val="both"/>
-              <w:rPr>
-                <w:rFonts w:ascii="微软雅黑 Light" w:eastAsia="微软雅黑 Light" w:hAnsi="微软雅黑 Light"/>
-                <w:sz w:val="22"/>
-                <w:szCs w:val="22"/>
-              </w:rPr>
-            </w:pPr>
-          </w:p>
-        </w:tc>
-      </w:tr>
-      <w:tr>
-        <w:tc>
-          <w:tcPr>
-            <w:tcW w:w="3936" w:type="dxa"/>
-            <w:shd w:val="clear" w:color="auto" w:fill="FFFFFF" w:themeFill="background1"/>
-            <w:vAlign w:val="center"/>
-          </w:tcPr>
-          <w:p>
-            <w:pPr>
-              <w:widowControl w:val="0"/>
-              <w:spacing w:line="460" w:lineRule="exact"/>
-              <w:jc w:val="both"/>
-              <w:rPr>
-                <w:rFonts w:ascii="微软雅黑 Light" w:eastAsia="微软雅黑 Light" w:hAnsi="微软雅黑 Light"/>
-                <w:sz w:val="22"/>
-                <w:szCs w:val="22"/>
-              </w:rPr>
-            </w:pPr>
-            <w:r>
-              <w:rPr>
-                <w:rFonts w:ascii="微软雅黑 Light" w:eastAsia="微软雅黑 Light" w:hAnsi="微软雅黑 Light" w:hint="eastAsia"/>
-                <w:sz w:val="22"/>
-                <w:szCs w:val="22"/>
-              </w:rPr>
-              <w:t>故障发生阶段(发射准备【准直阶段、闭环阶段】、预发射、主发射、发射后处理)</w:t>
-            </w:r>
-          </w:p>
-        </w:tc>
-        <w:tc>
-          <w:tcPr>
-            <w:tcW w:w="1984" w:type="dxa"/>
-            <w:shd w:val="clear" w:color="auto" w:fill="FFFFFF" w:themeFill="background1"/>
-          </w:tcPr>
-          <w:p>
-            <w:pPr>
-              <w:widowControl w:val="0"/>
-              <w:spacing w:line="460" w:lineRule="exact"/>
-              <w:jc w:val="both"/>
-              <w:rPr>
-                <w:rFonts w:ascii="微软雅黑 Light" w:eastAsia="微软雅黑 Light" w:hAnsi="微软雅黑 Light"/>
-                <w:sz w:val="22"/>
-                <w:szCs w:val="22"/>
-              </w:rPr>
-            </w:pPr>
-            <w:r>
-              <w:rPr>
-                <w:rFonts w:ascii="微软雅黑 Light" w:eastAsia="微软雅黑 Light" w:hAnsi="微软雅黑 Light" w:hint="eastAsia"/>
-                <w:sz w:val="22"/>
-                <w:szCs w:val="22"/>
-              </w:rPr>
-              <w:t>Enumerate</w:t>
-            </w:r>
-          </w:p>
-        </w:tc>
-        <w:tc>
-          <w:tcPr>
-            <w:tcW w:w="3424" w:type="dxa"/>
-            <w:shd w:val="clear" w:color="auto" w:fill="FFFFFF" w:themeFill="background1"/>
-          </w:tcPr>
-          <w:p>
-            <w:pPr>
-              <w:widowControl w:val="0"/>
-              <w:spacing w:line="460" w:lineRule="exact"/>
-              <w:jc w:val="both"/>
-              <w:rPr>
-                <w:rFonts w:ascii="微软雅黑 Light" w:eastAsia="微软雅黑 Light" w:hAnsi="微软雅黑 Light"/>
-                <w:sz w:val="22"/>
-                <w:szCs w:val="22"/>
-              </w:rPr>
-            </w:pPr>
-          </w:p>
-        </w:tc>
-      </w:tr>
-      <w:tr>
-        <w:tc>
-          <w:tcPr>
-            <w:tcW w:w="3936" w:type="dxa"/>
-            <w:shd w:val="clear" w:color="auto" w:fill="FFFFFF" w:themeFill="background1"/>
-            <w:vAlign w:val="center"/>
-          </w:tcPr>
-          <w:p>
-            <w:pPr>
-              <w:widowControl w:val="0"/>
-              <w:spacing w:line="460" w:lineRule="exact"/>
-              <w:jc w:val="both"/>
-              <w:rPr>
-                <w:rFonts w:ascii="微软雅黑 Light" w:eastAsia="微软雅黑 Light" w:hAnsi="微软雅黑 Light"/>
-                <w:sz w:val="22"/>
-                <w:szCs w:val="22"/>
-              </w:rPr>
-            </w:pPr>
-            <w:r>
-              <w:rPr>
-                <w:rFonts w:ascii="微软雅黑 Light" w:eastAsia="微软雅黑 Light" w:hAnsi="微软雅黑 Light" w:hint="eastAsia"/>
-                <w:sz w:val="22"/>
-                <w:szCs w:val="22"/>
-              </w:rPr>
-              <w:lastRenderedPageBreak/>
-              <w:t>故障所属系统/分系统/组件</w:t>
-            </w:r>
-          </w:p>
-        </w:tc>
-        <w:tc>
-          <w:tcPr>
-            <w:tcW w:w="1984" w:type="dxa"/>
-            <w:shd w:val="clear" w:color="auto" w:fill="FFFFFF" w:themeFill="background1"/>
-          </w:tcPr>
-          <w:p>
-            <w:pPr>
-              <w:widowControl w:val="0"/>
-              <w:spacing w:line="460" w:lineRule="exact"/>
-              <w:jc w:val="both"/>
-              <w:rPr>
-                <w:rFonts w:ascii="微软雅黑 Light" w:eastAsia="微软雅黑 Light" w:hAnsi="微软雅黑 Light"/>
-                <w:sz w:val="22"/>
-                <w:szCs w:val="22"/>
-              </w:rPr>
-            </w:pPr>
-            <w:r>
-              <w:rPr>
-                <w:rFonts w:ascii="微软雅黑 Light" w:eastAsia="微软雅黑 Light" w:hAnsi="微软雅黑 Light" w:hint="eastAsia"/>
-                <w:sz w:val="22"/>
-                <w:szCs w:val="22"/>
-              </w:rPr>
-              <w:t>Integer</w:t>
-            </w:r>
-          </w:p>
-        </w:tc>
-        <w:tc>
-          <w:tcPr>
-            <w:tcW w:w="3424" w:type="dxa"/>
-            <w:shd w:val="clear" w:color="auto" w:fill="FFFFFF" w:themeFill="background1"/>
-          </w:tcPr>
-          <w:p>
-            <w:pPr>
-              <w:widowControl w:val="0"/>
-              <w:spacing w:line="460" w:lineRule="exact"/>
-              <w:jc w:val="both"/>
-              <w:rPr>
-                <w:rFonts w:ascii="微软雅黑 Light" w:eastAsia="微软雅黑 Light" w:hAnsi="微软雅黑 Light"/>
-                <w:sz w:val="22"/>
-                <w:szCs w:val="22"/>
-              </w:rPr>
-            </w:pPr>
-          </w:p>
-        </w:tc>
-      </w:tr>
-      <w:tr>
-        <w:tc>
-          <w:tcPr>
-            <w:tcW w:w="3936" w:type="dxa"/>
-            <w:shd w:val="clear" w:color="auto" w:fill="FFFFFF" w:themeFill="background1"/>
-            <w:vAlign w:val="center"/>
-          </w:tcPr>
-          <w:p>
-            <w:pPr>
-              <w:widowControl w:val="0"/>
-              <w:spacing w:line="460" w:lineRule="exact"/>
-              <w:jc w:val="both"/>
-              <w:rPr>
-                <w:rFonts w:ascii="微软雅黑 Light" w:eastAsia="微软雅黑 Light" w:hAnsi="微软雅黑 Light"/>
-                <w:sz w:val="22"/>
-                <w:szCs w:val="22"/>
-              </w:rPr>
-            </w:pPr>
-            <w:r>
-              <w:rPr>
-                <w:rFonts w:ascii="微软雅黑 Light" w:eastAsia="微软雅黑 Light" w:hAnsi="微软雅黑 Light" w:hint="eastAsia"/>
-                <w:sz w:val="22"/>
-                <w:szCs w:val="22"/>
-              </w:rPr>
-              <w:t>故障器件</w:t>
-            </w:r>
-          </w:p>
-        </w:tc>
-        <w:tc>
-          <w:tcPr>
-            <w:tcW w:w="1984" w:type="dxa"/>
-            <w:shd w:val="clear" w:color="auto" w:fill="FFFFFF" w:themeFill="background1"/>
-          </w:tcPr>
-          <w:p>
-            <w:pPr>
-              <w:widowControl w:val="0"/>
-              <w:spacing w:line="460" w:lineRule="exact"/>
-              <w:jc w:val="both"/>
-              <w:rPr>
-                <w:rFonts w:ascii="微软雅黑 Light" w:eastAsia="微软雅黑 Light" w:hAnsi="微软雅黑 Light"/>
-                <w:sz w:val="22"/>
-                <w:szCs w:val="22"/>
-              </w:rPr>
-            </w:pPr>
-            <w:r>
-              <w:rPr>
-                <w:rFonts w:ascii="微软雅黑 Light" w:eastAsia="微软雅黑 Light" w:hAnsi="微软雅黑 Light" w:hint="eastAsia"/>
-                <w:sz w:val="22"/>
-                <w:szCs w:val="22"/>
-              </w:rPr>
-              <w:t>Integer</w:t>
-            </w:r>
-          </w:p>
-        </w:tc>
-        <w:tc>
-          <w:tcPr>
-            <w:tcW w:w="3424" w:type="dxa"/>
-            <w:shd w:val="clear" w:color="auto" w:fill="FFFFFF" w:themeFill="background1"/>
-          </w:tcPr>
-          <w:p>
-            <w:pPr>
-              <w:widowControl w:val="0"/>
-              <w:spacing w:line="460" w:lineRule="exact"/>
-              <w:jc w:val="both"/>
-              <w:rPr>
-                <w:rFonts w:ascii="微软雅黑 Light" w:eastAsia="微软雅黑 Light" w:hAnsi="微软雅黑 Light"/>
-                <w:sz w:val="22"/>
-                <w:szCs w:val="22"/>
-              </w:rPr>
-            </w:pPr>
-          </w:p>
-        </w:tc>
-      </w:tr>
-      <w:tr>
-        <w:tc>
-          <w:tcPr>
-            <w:tcW w:w="3936" w:type="dxa"/>
-            <w:shd w:val="clear" w:color="auto" w:fill="FFFFFF" w:themeFill="background1"/>
-            <w:vAlign w:val="center"/>
-          </w:tcPr>
-          <w:p>
-            <w:pPr>
-              <w:widowControl w:val="0"/>
-              <w:spacing w:line="460" w:lineRule="exact"/>
-              <w:jc w:val="both"/>
-              <w:rPr>
-                <w:rFonts w:ascii="微软雅黑 Light" w:eastAsia="微软雅黑 Light" w:hAnsi="微软雅黑 Light"/>
-                <w:sz w:val="22"/>
-                <w:szCs w:val="22"/>
-              </w:rPr>
-            </w:pPr>
-            <w:r>
-              <w:rPr>
-                <w:rFonts w:ascii="微软雅黑 Light" w:eastAsia="微软雅黑 Light" w:hAnsi="微软雅黑 Light" w:hint="eastAsia"/>
-                <w:sz w:val="22"/>
-                <w:szCs w:val="22"/>
-              </w:rPr>
-              <w:t>严酷度类别(灾难性、致命、严重、一般、轻微)</w:t>
-            </w:r>
-          </w:p>
-        </w:tc>
-        <w:tc>
-          <w:tcPr>
-            <w:tcW w:w="1984" w:type="dxa"/>
-            <w:shd w:val="clear" w:color="auto" w:fill="FFFFFF" w:themeFill="background1"/>
-          </w:tcPr>
-          <w:p>
-            <w:pPr>
-              <w:widowControl w:val="0"/>
-              <w:spacing w:line="460" w:lineRule="exact"/>
-              <w:jc w:val="both"/>
-              <w:rPr>
-                <w:rFonts w:ascii="微软雅黑 Light" w:eastAsia="微软雅黑 Light" w:hAnsi="微软雅黑 Light"/>
-                <w:sz w:val="22"/>
-                <w:szCs w:val="22"/>
-              </w:rPr>
-            </w:pPr>
-            <w:r>
-              <w:rPr>
-                <w:rFonts w:ascii="微软雅黑 Light" w:eastAsia="微软雅黑 Light" w:hAnsi="微软雅黑 Light" w:hint="eastAsia"/>
-                <w:sz w:val="22"/>
-                <w:szCs w:val="22"/>
-              </w:rPr>
-              <w:t>Enumerate</w:t>
-            </w:r>
-          </w:p>
-        </w:tc>
-        <w:tc>
-          <w:tcPr>
-            <w:tcW w:w="3424" w:type="dxa"/>
-            <w:shd w:val="clear" w:color="auto" w:fill="FFFFFF" w:themeFill="background1"/>
-          </w:tcPr>
-          <w:p>
-            <w:pPr>
-              <w:widowControl w:val="0"/>
-              <w:spacing w:line="460" w:lineRule="exact"/>
-              <w:jc w:val="both"/>
-              <w:rPr>
-                <w:rFonts w:ascii="微软雅黑 Light" w:eastAsia="微软雅黑 Light" w:hAnsi="微软雅黑 Light"/>
-                <w:sz w:val="22"/>
-                <w:szCs w:val="22"/>
-              </w:rPr>
-            </w:pPr>
-          </w:p>
-        </w:tc>
-      </w:tr>
-      <w:tr>
-        <w:tc>
-          <w:tcPr>
-            <w:tcW w:w="3936" w:type="dxa"/>
-            <w:shd w:val="clear" w:color="auto" w:fill="FFFFFF" w:themeFill="background1"/>
-            <w:vAlign w:val="center"/>
-          </w:tcPr>
-          <w:p>
-            <w:pPr>
-              <w:widowControl w:val="0"/>
-              <w:spacing w:line="460" w:lineRule="exact"/>
-              <w:jc w:val="both"/>
-              <w:rPr>
-                <w:rFonts w:ascii="微软雅黑 Light" w:eastAsia="微软雅黑 Light" w:hAnsi="微软雅黑 Light"/>
-                <w:sz w:val="22"/>
-                <w:szCs w:val="22"/>
-              </w:rPr>
-            </w:pPr>
-            <w:r>
-              <w:rPr>
-                <w:rFonts w:ascii="微软雅黑 Light" w:eastAsia="微软雅黑 Light" w:hAnsi="微软雅黑 Light" w:hint="eastAsia"/>
-                <w:sz w:val="22"/>
-                <w:szCs w:val="22"/>
-              </w:rPr>
-              <w:t>发生概率等级(经常、有时、偶然、很少、极少)</w:t>
-            </w:r>
-          </w:p>
-        </w:tc>
-        <w:tc>
-          <w:tcPr>
-            <w:tcW w:w="1984" w:type="dxa"/>
-            <w:shd w:val="clear" w:color="auto" w:fill="FFFFFF" w:themeFill="background1"/>
-          </w:tcPr>
-          <w:p>
-            <w:pPr>
-              <w:widowControl w:val="0"/>
-              <w:spacing w:line="460" w:lineRule="exact"/>
-              <w:jc w:val="both"/>
-              <w:rPr>
-                <w:rFonts w:ascii="微软雅黑 Light" w:eastAsia="微软雅黑 Light" w:hAnsi="微软雅黑 Light"/>
-                <w:sz w:val="22"/>
-                <w:szCs w:val="22"/>
-              </w:rPr>
-            </w:pPr>
-            <w:r>
-              <w:rPr>
-                <w:rFonts w:ascii="微软雅黑 Light" w:eastAsia="微软雅黑 Light" w:hAnsi="微软雅黑 Light" w:hint="eastAsia"/>
-                <w:sz w:val="22"/>
-                <w:szCs w:val="22"/>
-              </w:rPr>
-              <w:t>Enumerate</w:t>
-            </w:r>
-          </w:p>
-        </w:tc>
-        <w:tc>
-          <w:tcPr>
-            <w:tcW w:w="3424" w:type="dxa"/>
-            <w:shd w:val="clear" w:color="auto" w:fill="FFFFFF" w:themeFill="background1"/>
-          </w:tcPr>
-          <w:p>
-            <w:pPr>
-              <w:widowControl w:val="0"/>
-              <w:spacing w:line="460" w:lineRule="exact"/>
-              <w:jc w:val="both"/>
-              <w:rPr>
-                <w:rFonts w:ascii="微软雅黑 Light" w:eastAsia="微软雅黑 Light" w:hAnsi="微软雅黑 Light"/>
-                <w:sz w:val="22"/>
-                <w:szCs w:val="22"/>
-              </w:rPr>
-            </w:pPr>
-          </w:p>
-        </w:tc>
-      </w:tr>
-      <w:tr>
-        <w:tc>
-          <w:tcPr>
-            <w:tcW w:w="3936" w:type="dxa"/>
-            <w:shd w:val="clear" w:color="auto" w:fill="FFFFFF" w:themeFill="background1"/>
-            <w:vAlign w:val="center"/>
-          </w:tcPr>
-          <w:p>
-            <w:pPr>
-              <w:widowControl w:val="0"/>
-              <w:spacing w:line="460" w:lineRule="exact"/>
-              <w:jc w:val="both"/>
-              <w:rPr>
-                <w:rFonts w:ascii="微软雅黑 Light" w:eastAsia="微软雅黑 Light" w:hAnsi="微软雅黑 Light"/>
-                <w:sz w:val="22"/>
-                <w:szCs w:val="22"/>
-              </w:rPr>
-            </w:pPr>
-            <w:r>
-              <w:rPr>
-                <w:rFonts w:ascii="微软雅黑 Light" w:eastAsia="微软雅黑 Light" w:hAnsi="微软雅黑 Light" w:hint="eastAsia"/>
-                <w:sz w:val="22"/>
-                <w:szCs w:val="22"/>
-              </w:rPr>
-              <w:t>故障检测方法</w:t>
-            </w:r>
-          </w:p>
-        </w:tc>
-        <w:tc>
-          <w:tcPr>
-            <w:tcW w:w="1984" w:type="dxa"/>
-            <w:shd w:val="clear" w:color="auto" w:fill="FFFFFF" w:themeFill="background1"/>
-          </w:tcPr>
-          <w:p>
-            <w:pPr>
-              <w:widowControl w:val="0"/>
-              <w:spacing w:line="460" w:lineRule="exact"/>
-              <w:jc w:val="both"/>
-              <w:rPr>
-                <w:rFonts w:ascii="微软雅黑 Light" w:eastAsia="微软雅黑 Light" w:hAnsi="微软雅黑 Light"/>
-                <w:sz w:val="22"/>
-                <w:szCs w:val="22"/>
-              </w:rPr>
-            </w:pPr>
-            <w:r>
-              <w:rPr>
-                <w:rFonts w:ascii="微软雅黑 Light" w:eastAsia="微软雅黑 Light" w:hAnsi="微软雅黑 Light" w:hint="eastAsia"/>
-                <w:sz w:val="22"/>
-                <w:szCs w:val="22"/>
-              </w:rPr>
-              <w:t>Enumerate</w:t>
-            </w:r>
-          </w:p>
-        </w:tc>
-        <w:tc>
-          <w:tcPr>
-            <w:tcW w:w="3424" w:type="dxa"/>
-            <w:shd w:val="clear" w:color="auto" w:fill="FFFFFF" w:themeFill="background1"/>
-          </w:tcPr>
-          <w:p>
-            <w:pPr>
-              <w:widowControl w:val="0"/>
-              <w:spacing w:line="460" w:lineRule="exact"/>
-              <w:jc w:val="both"/>
-              <w:rPr>
-                <w:rFonts w:ascii="微软雅黑 Light" w:eastAsia="微软雅黑 Light" w:hAnsi="微软雅黑 Light"/>
-                <w:sz w:val="22"/>
-                <w:szCs w:val="22"/>
-              </w:rPr>
-            </w:pPr>
-          </w:p>
-        </w:tc>
-      </w:tr>
-      <w:tr>
-        <w:tc>
-          <w:tcPr>
-            <w:tcW w:w="3936" w:type="dxa"/>
-            <w:shd w:val="clear" w:color="auto" w:fill="FFFFFF" w:themeFill="background1"/>
-            <w:vAlign w:val="center"/>
-          </w:tcPr>
-          <w:p>
-            <w:pPr>
-              <w:widowControl w:val="0"/>
-              <w:spacing w:line="460" w:lineRule="exact"/>
-              <w:jc w:val="both"/>
-              <w:rPr>
-                <w:rFonts w:ascii="微软雅黑 Light" w:eastAsia="微软雅黑 Light" w:hAnsi="微软雅黑 Light"/>
-                <w:sz w:val="22"/>
-                <w:szCs w:val="22"/>
-              </w:rPr>
-            </w:pPr>
-            <w:r>
-              <w:rPr>
-                <w:rFonts w:ascii="微软雅黑 Light" w:eastAsia="微软雅黑 Light" w:hAnsi="微软雅黑 Light" w:hint="eastAsia"/>
-                <w:sz w:val="22"/>
-                <w:szCs w:val="22"/>
-              </w:rPr>
-              <w:t>故障分类(硬件、软件、网络)</w:t>
-            </w:r>
-          </w:p>
-        </w:tc>
-        <w:tc>
-          <w:tcPr>
-            <w:tcW w:w="1984" w:type="dxa"/>
-            <w:shd w:val="clear" w:color="auto" w:fill="FFFFFF" w:themeFill="background1"/>
-          </w:tcPr>
-          <w:p>
-            <w:pPr>
-              <w:widowControl w:val="0"/>
-              <w:spacing w:line="460" w:lineRule="exact"/>
-              <w:jc w:val="both"/>
-              <w:rPr>
-                <w:rFonts w:ascii="微软雅黑 Light" w:eastAsia="微软雅黑 Light" w:hAnsi="微软雅黑 Light"/>
-                <w:sz w:val="22"/>
-                <w:szCs w:val="22"/>
-              </w:rPr>
-            </w:pPr>
-            <w:r>
-              <w:rPr>
-                <w:rFonts w:ascii="微软雅黑 Light" w:eastAsia="微软雅黑 Light" w:hAnsi="微软雅黑 Light" w:hint="eastAsia"/>
-                <w:sz w:val="22"/>
-                <w:szCs w:val="22"/>
-              </w:rPr>
-              <w:t>Enumerate</w:t>
-            </w:r>
-          </w:p>
-        </w:tc>
-        <w:tc>
-          <w:tcPr>
-            <w:tcW w:w="3424" w:type="dxa"/>
-            <w:shd w:val="clear" w:color="auto" w:fill="FFFFFF" w:themeFill="background1"/>
-          </w:tcPr>
-          <w:p>
-            <w:pPr>
-              <w:widowControl w:val="0"/>
-              <w:spacing w:line="460" w:lineRule="exact"/>
-              <w:jc w:val="both"/>
-              <w:rPr>
-                <w:rFonts w:ascii="微软雅黑 Light" w:eastAsia="微软雅黑 Light" w:hAnsi="微软雅黑 Light"/>
-                <w:sz w:val="22"/>
-                <w:szCs w:val="22"/>
-              </w:rPr>
-            </w:pPr>
-          </w:p>
-        </w:tc>
-      </w:tr>
-      <w:tr>
-        <w:tc>
-          <w:tcPr>
-            <w:tcW w:w="3936" w:type="dxa"/>
-            <w:shd w:val="clear" w:color="auto" w:fill="FFFFFF" w:themeFill="background1"/>
-            <w:vAlign w:val="center"/>
-          </w:tcPr>
-          <w:p>
-            <w:pPr>
-              <w:widowControl w:val="0"/>
-              <w:spacing w:line="460" w:lineRule="exact"/>
-              <w:jc w:val="both"/>
-              <w:rPr>
-                <w:rFonts w:ascii="微软雅黑 Light" w:eastAsia="微软雅黑 Light" w:hAnsi="微软雅黑 Light"/>
-                <w:sz w:val="22"/>
-                <w:szCs w:val="22"/>
-              </w:rPr>
-            </w:pPr>
-            <w:r>
-              <w:rPr>
-                <w:rFonts w:ascii="微软雅黑 Light" w:eastAsia="微软雅黑 Light" w:hAnsi="微软雅黑 Light" w:hint="eastAsia"/>
-                <w:sz w:val="22"/>
-                <w:szCs w:val="22"/>
-              </w:rPr>
-              <w:t>故障现象</w:t>
-            </w:r>
-          </w:p>
-        </w:tc>
-        <w:tc>
-          <w:tcPr>
-            <w:tcW w:w="1984" w:type="dxa"/>
-            <w:shd w:val="clear" w:color="auto" w:fill="FFFFFF" w:themeFill="background1"/>
-          </w:tcPr>
-          <w:p>
-            <w:pPr>
-              <w:widowControl w:val="0"/>
-              <w:spacing w:line="460" w:lineRule="exact"/>
-              <w:jc w:val="both"/>
-              <w:rPr>
-                <w:rFonts w:ascii="微软雅黑 Light" w:eastAsia="微软雅黑 Light" w:hAnsi="微软雅黑 Light"/>
-                <w:sz w:val="22"/>
-                <w:szCs w:val="22"/>
-              </w:rPr>
-            </w:pPr>
-            <w:r>
-              <w:rPr>
-                <w:rFonts w:ascii="微软雅黑 Light" w:eastAsia="微软雅黑 Light" w:hAnsi="微软雅黑 Light" w:hint="eastAsia"/>
-                <w:sz w:val="22"/>
-                <w:szCs w:val="22"/>
-              </w:rPr>
-              <w:t>String</w:t>
-            </w:r>
-          </w:p>
-        </w:tc>
-        <w:tc>
-          <w:tcPr>
-            <w:tcW w:w="3424" w:type="dxa"/>
-            <w:shd w:val="clear" w:color="auto" w:fill="FFFFFF" w:themeFill="background1"/>
-          </w:tcPr>
-          <w:p>
-            <w:pPr>
-              <w:widowControl w:val="0"/>
-              <w:spacing w:line="460" w:lineRule="exact"/>
-              <w:jc w:val="both"/>
-              <w:rPr>
-                <w:rFonts w:ascii="微软雅黑 Light" w:eastAsia="微软雅黑 Light" w:hAnsi="微软雅黑 Light"/>
-                <w:sz w:val="22"/>
-                <w:szCs w:val="22"/>
-              </w:rPr>
-            </w:pPr>
-          </w:p>
-        </w:tc>
-      </w:tr>
-      <w:tr>
-        <w:tc>
-          <w:tcPr>
-            <w:tcW w:w="3936" w:type="dxa"/>
-            <w:shd w:val="clear" w:color="auto" w:fill="FFFFFF" w:themeFill="background1"/>
-            <w:vAlign w:val="center"/>
-          </w:tcPr>
-          <w:p>
-            <w:pPr>
-              <w:widowControl w:val="0"/>
-              <w:spacing w:line="460" w:lineRule="exact"/>
-              <w:jc w:val="both"/>
-              <w:rPr>
-                <w:rFonts w:ascii="微软雅黑 Light" w:eastAsia="微软雅黑 Light" w:hAnsi="微软雅黑 Light"/>
-                <w:sz w:val="22"/>
-                <w:szCs w:val="22"/>
-              </w:rPr>
-            </w:pPr>
-            <w:r>
-              <w:rPr>
-                <w:rFonts w:ascii="微软雅黑 Light" w:eastAsia="微软雅黑 Light" w:hAnsi="微软雅黑 Light" w:hint="eastAsia"/>
-                <w:sz w:val="22"/>
-                <w:szCs w:val="22"/>
-              </w:rPr>
-              <w:t>故障原因</w:t>
-            </w:r>
-          </w:p>
-        </w:tc>
-        <w:tc>
-          <w:tcPr>
-            <w:tcW w:w="1984" w:type="dxa"/>
-            <w:shd w:val="clear" w:color="auto" w:fill="FFFFFF" w:themeFill="background1"/>
-          </w:tcPr>
-          <w:p>
-            <w:pPr>
-              <w:widowControl w:val="0"/>
-              <w:spacing w:line="460" w:lineRule="exact"/>
-              <w:jc w:val="both"/>
-              <w:rPr>
-                <w:rFonts w:ascii="微软雅黑 Light" w:eastAsia="微软雅黑 Light" w:hAnsi="微软雅黑 Light"/>
-                <w:sz w:val="22"/>
-                <w:szCs w:val="22"/>
-              </w:rPr>
-            </w:pPr>
-            <w:r>
-              <w:rPr>
-                <w:rFonts w:ascii="微软雅黑 Light" w:eastAsia="微软雅黑 Light" w:hAnsi="微软雅黑 Light" w:hint="eastAsia"/>
-                <w:sz w:val="22"/>
-                <w:szCs w:val="22"/>
-              </w:rPr>
-              <w:t>String</w:t>
-            </w:r>
-          </w:p>
-        </w:tc>
-        <w:tc>
-          <w:tcPr>
-            <w:tcW w:w="3424" w:type="dxa"/>
-            <w:shd w:val="clear" w:color="auto" w:fill="FFFFFF" w:themeFill="background1"/>
-          </w:tcPr>
-          <w:p>
-            <w:pPr>
-              <w:widowControl w:val="0"/>
-              <w:spacing w:line="460" w:lineRule="exact"/>
-              <w:jc w:val="both"/>
-              <w:rPr>
-                <w:rFonts w:ascii="微软雅黑 Light" w:eastAsia="微软雅黑 Light" w:hAnsi="微软雅黑 Light"/>
-                <w:sz w:val="22"/>
-                <w:szCs w:val="22"/>
-              </w:rPr>
-            </w:pPr>
-          </w:p>
-        </w:tc>
-      </w:tr>
-      <w:tr>
-        <w:tc>
-          <w:tcPr>
-            <w:tcW w:w="3936" w:type="dxa"/>
-            <w:shd w:val="clear" w:color="auto" w:fill="FFFFFF" w:themeFill="background1"/>
-            <w:vAlign w:val="center"/>
-          </w:tcPr>
-          <w:p>
-            <w:pPr>
-              <w:widowControl w:val="0"/>
-              <w:spacing w:line="460" w:lineRule="exact"/>
-              <w:jc w:val="both"/>
-              <w:rPr>
-                <w:rFonts w:ascii="微软雅黑 Light" w:eastAsia="微软雅黑 Light" w:hAnsi="微软雅黑 Light"/>
-                <w:sz w:val="22"/>
-                <w:szCs w:val="22"/>
-              </w:rPr>
-            </w:pPr>
-            <w:r>
-              <w:rPr>
-                <w:rFonts w:ascii="微软雅黑 Light" w:eastAsia="微软雅黑 Light" w:hAnsi="微软雅黑 Light" w:hint="eastAsia"/>
-                <w:sz w:val="22"/>
-                <w:szCs w:val="22"/>
-              </w:rPr>
-              <w:t>故障影响(功能丧失、任务失败、时间影响、经济影响)</w:t>
-            </w:r>
-          </w:p>
-        </w:tc>
-        <w:tc>
-          <w:tcPr>
-            <w:tcW w:w="1984" w:type="dxa"/>
-            <w:shd w:val="clear" w:color="auto" w:fill="FFFFFF" w:themeFill="background1"/>
-          </w:tcPr>
-          <w:p>
-            <w:pPr>
-              <w:widowControl w:val="0"/>
-              <w:spacing w:line="460" w:lineRule="exact"/>
-              <w:jc w:val="both"/>
-              <w:rPr>
-                <w:rFonts w:ascii="微软雅黑 Light" w:eastAsia="微软雅黑 Light" w:hAnsi="微软雅黑 Light"/>
-                <w:sz w:val="22"/>
-                <w:szCs w:val="22"/>
-              </w:rPr>
-            </w:pPr>
-            <w:r>
-              <w:rPr>
-                <w:rFonts w:ascii="微软雅黑 Light" w:eastAsia="微软雅黑 Light" w:hAnsi="微软雅黑 Light" w:hint="eastAsia"/>
-                <w:sz w:val="22"/>
-                <w:szCs w:val="22"/>
-              </w:rPr>
-              <w:t>String</w:t>
-            </w:r>
-          </w:p>
-        </w:tc>
-        <w:tc>
-          <w:tcPr>
-            <w:tcW w:w="3424" w:type="dxa"/>
-            <w:shd w:val="clear" w:color="auto" w:fill="FFFFFF" w:themeFill="background1"/>
-          </w:tcPr>
-          <w:p>
-            <w:pPr>
-              <w:widowControl w:val="0"/>
-              <w:spacing w:line="460" w:lineRule="exact"/>
-              <w:jc w:val="both"/>
-              <w:rPr>
-                <w:rFonts w:ascii="微软雅黑 Light" w:eastAsia="微软雅黑 Light" w:hAnsi="微软雅黑 Light"/>
-                <w:sz w:val="22"/>
-                <w:szCs w:val="22"/>
-              </w:rPr>
-            </w:pPr>
-          </w:p>
-        </w:tc>
-      </w:tr>
-      <w:tr>
-        <w:tc>
-          <w:tcPr>
-            <w:tcW w:w="3936" w:type="dxa"/>
-            <w:shd w:val="clear" w:color="auto" w:fill="FFFFFF" w:themeFill="background1"/>
-            <w:vAlign w:val="center"/>
-          </w:tcPr>
-          <w:p>
-            <w:pPr>
-              <w:widowControl w:val="0"/>
-              <w:spacing w:line="460" w:lineRule="exact"/>
-              <w:jc w:val="both"/>
-              <w:rPr>
-                <w:rFonts w:ascii="微软雅黑 Light" w:eastAsia="微软雅黑 Light" w:hAnsi="微软雅黑 Light"/>
-                <w:sz w:val="22"/>
-                <w:szCs w:val="22"/>
-              </w:rPr>
-            </w:pPr>
-            <w:r>
-              <w:rPr>
-                <w:rFonts w:ascii="微软雅黑 Light" w:eastAsia="微软雅黑 Light" w:hAnsi="微软雅黑 Light" w:hint="eastAsia"/>
-                <w:sz w:val="22"/>
-                <w:szCs w:val="22"/>
-              </w:rPr>
-              <w:t>故障应对措施(临时措施、纠正措施)</w:t>
-            </w:r>
-          </w:p>
-        </w:tc>
-        <w:tc>
-          <w:tcPr>
-            <w:tcW w:w="1984" w:type="dxa"/>
-            <w:shd w:val="clear" w:color="auto" w:fill="FFFFFF" w:themeFill="background1"/>
-          </w:tcPr>
-          <w:p>
-            <w:pPr>
-              <w:widowControl w:val="0"/>
-              <w:spacing w:line="460" w:lineRule="exact"/>
-              <w:jc w:val="both"/>
-              <w:rPr>
-                <w:rFonts w:ascii="微软雅黑 Light" w:eastAsia="微软雅黑 Light" w:hAnsi="微软雅黑 Light"/>
-                <w:sz w:val="22"/>
-                <w:szCs w:val="22"/>
-              </w:rPr>
-            </w:pPr>
-            <w:r>
-              <w:rPr>
-                <w:rFonts w:ascii="微软雅黑 Light" w:eastAsia="微软雅黑 Light" w:hAnsi="微软雅黑 Light" w:hint="eastAsia"/>
-                <w:sz w:val="22"/>
-                <w:szCs w:val="22"/>
-              </w:rPr>
-              <w:t>String</w:t>
-            </w:r>
-          </w:p>
-        </w:tc>
-        <w:tc>
-          <w:tcPr>
-            <w:tcW w:w="3424" w:type="dxa"/>
-            <w:shd w:val="clear" w:color="auto" w:fill="FFFFFF" w:themeFill="background1"/>
-          </w:tcPr>
-          <w:p>
-            <w:pPr>
-              <w:widowControl w:val="0"/>
-              <w:spacing w:line="460" w:lineRule="exact"/>
-              <w:jc w:val="both"/>
-              <w:rPr>
-                <w:rFonts w:ascii="微软雅黑 Light" w:eastAsia="微软雅黑 Light" w:hAnsi="微软雅黑 Light"/>
-                <w:sz w:val="22"/>
-                <w:szCs w:val="22"/>
-              </w:rPr>
-            </w:pPr>
-          </w:p>
-        </w:tc>
-      </w:tr>
-      <w:tr>
-        <w:tc>
-          <w:tcPr>
-            <w:tcW w:w="3936" w:type="dxa"/>
-            <w:shd w:val="clear" w:color="auto" w:fill="FFFFFF" w:themeFill="background1"/>
-            <w:vAlign w:val="center"/>
-          </w:tcPr>
-          <w:p>
-            <w:pPr>
-              <w:widowControl w:val="0"/>
-              <w:spacing w:line="460" w:lineRule="exact"/>
-              <w:jc w:val="both"/>
-              <w:rPr>
-                <w:rFonts w:ascii="微软雅黑 Light" w:eastAsia="微软雅黑 Light" w:hAnsi="微软雅黑 Light"/>
-                <w:sz w:val="22"/>
-                <w:szCs w:val="22"/>
-              </w:rPr>
-            </w:pPr>
-            <w:r>
-              <w:rPr>
-                <w:rFonts w:ascii="微软雅黑 Light" w:eastAsia="微软雅黑 Light" w:hAnsi="微软雅黑 Light" w:hint="eastAsia"/>
-                <w:sz w:val="22"/>
-                <w:szCs w:val="22"/>
-              </w:rPr>
-              <w:t>故障处理时间(年月日~年月日)</w:t>
-            </w:r>
-          </w:p>
-        </w:tc>
-        <w:tc>
-          <w:tcPr>
-            <w:tcW w:w="1984" w:type="dxa"/>
-            <w:shd w:val="clear" w:color="auto" w:fill="FFFFFF" w:themeFill="background1"/>
-          </w:tcPr>
-          <w:p>
-            <w:pPr>
-              <w:widowControl w:val="0"/>
-              <w:spacing w:line="460" w:lineRule="exact"/>
-              <w:jc w:val="both"/>
-              <w:rPr>
-                <w:rFonts w:ascii="微软雅黑 Light" w:eastAsia="微软雅黑 Light" w:hAnsi="微软雅黑 Light"/>
-                <w:sz w:val="22"/>
-                <w:szCs w:val="22"/>
-              </w:rPr>
-            </w:pPr>
-            <w:r>
-              <w:rPr>
-                <w:rFonts w:ascii="微软雅黑 Light" w:eastAsia="微软雅黑 Light" w:hAnsi="微软雅黑 Light" w:hint="eastAsia"/>
-                <w:sz w:val="22"/>
-                <w:szCs w:val="22"/>
-              </w:rPr>
-              <w:t>TimeStamp</w:t>
-            </w:r>
-          </w:p>
-        </w:tc>
-        <w:tc>
-          <w:tcPr>
-            <w:tcW w:w="3424" w:type="dxa"/>
-            <w:shd w:val="clear" w:color="auto" w:fill="FFFFFF" w:themeFill="background1"/>
-          </w:tcPr>
-          <w:p>
-            <w:pPr>
-              <w:widowControl w:val="0"/>
-              <w:spacing w:line="460" w:lineRule="exact"/>
-              <w:jc w:val="both"/>
-              <w:rPr>
-                <w:rFonts w:ascii="微软雅黑 Light" w:eastAsia="微软雅黑 Light" w:hAnsi="微软雅黑 Light"/>
-                <w:sz w:val="22"/>
-                <w:szCs w:val="22"/>
-              </w:rPr>
-            </w:pPr>
-          </w:p>
-        </w:tc>
-      </w:tr>
-      <w:tr>
-        <w:tc>
-          <w:tcPr>
-            <w:tcW w:w="3936" w:type="dxa"/>
-            <w:shd w:val="clear" w:color="auto" w:fill="FFFFFF" w:themeFill="background1"/>
-            <w:vAlign w:val="center"/>
-          </w:tcPr>
-          <w:p>
-            <w:pPr>
-              <w:widowControl w:val="0"/>
-              <w:spacing w:line="460" w:lineRule="exact"/>
-              <w:jc w:val="both"/>
-              <w:rPr>
-                <w:rFonts w:ascii="微软雅黑 Light" w:eastAsia="微软雅黑 Light" w:hAnsi="微软雅黑 Light"/>
-                <w:sz w:val="22"/>
-                <w:szCs w:val="22"/>
-              </w:rPr>
-            </w:pPr>
-            <w:r>
-              <w:rPr>
-                <w:rFonts w:ascii="微软雅黑 Light" w:eastAsia="微软雅黑 Light" w:hAnsi="微软雅黑 Light" w:hint="eastAsia"/>
-                <w:sz w:val="22"/>
-                <w:szCs w:val="22"/>
-              </w:rPr>
-              <w:t>故障处理用时(小时)</w:t>
-            </w:r>
-          </w:p>
-        </w:tc>
-        <w:tc>
-          <w:tcPr>
-            <w:tcW w:w="1984" w:type="dxa"/>
-            <w:shd w:val="clear" w:color="auto" w:fill="FFFFFF" w:themeFill="background1"/>
-          </w:tcPr>
-          <w:p>
-            <w:pPr>
-              <w:widowControl w:val="0"/>
-              <w:spacing w:line="460" w:lineRule="exact"/>
-              <w:jc w:val="both"/>
-              <w:rPr>
-                <w:rFonts w:ascii="微软雅黑 Light" w:eastAsia="微软雅黑 Light" w:hAnsi="微软雅黑 Light"/>
-                <w:sz w:val="22"/>
-                <w:szCs w:val="22"/>
-              </w:rPr>
-            </w:pPr>
-            <w:r>
-              <w:rPr>
-                <w:rFonts w:ascii="微软雅黑 Light" w:eastAsia="微软雅黑 Light" w:hAnsi="微软雅黑 Light" w:hint="eastAsia"/>
-                <w:sz w:val="22"/>
-                <w:szCs w:val="22"/>
-              </w:rPr>
-              <w:t>Integer</w:t>
-            </w:r>
-          </w:p>
-        </w:tc>
-        <w:tc>
-          <w:tcPr>
-            <w:tcW w:w="3424" w:type="dxa"/>
-            <w:shd w:val="clear" w:color="auto" w:fill="FFFFFF" w:themeFill="background1"/>
-          </w:tcPr>
-          <w:p>
-            <w:pPr>
-              <w:widowControl w:val="0"/>
-              <w:spacing w:line="460" w:lineRule="exact"/>
-              <w:jc w:val="both"/>
-              <w:rPr>
-                <w:rFonts w:ascii="微软雅黑 Light" w:eastAsia="微软雅黑 Light" w:hAnsi="微软雅黑 Light"/>
-                <w:sz w:val="22"/>
-                <w:szCs w:val="22"/>
-              </w:rPr>
-            </w:pPr>
-          </w:p>
-        </w:tc>
-      </w:tr>
-      <w:tr>
-        <w:tc>
-          <w:tcPr>
-            <w:tcW w:w="3936" w:type="dxa"/>
-            <w:shd w:val="clear" w:color="auto" w:fill="FFFFFF" w:themeFill="background1"/>
-            <w:vAlign w:val="center"/>
-          </w:tcPr>
-          <w:p>
-            <w:pPr>
-              <w:widowControl w:val="0"/>
-              <w:spacing w:line="460" w:lineRule="exact"/>
-              <w:jc w:val="both"/>
-              <w:rPr>
-                <w:rFonts w:ascii="微软雅黑 Light" w:eastAsia="微软雅黑 Light" w:hAnsi="微软雅黑 Light"/>
-                <w:sz w:val="22"/>
-                <w:szCs w:val="22"/>
-              </w:rPr>
-            </w:pPr>
-            <w:r>
-              <w:rPr>
-                <w:rFonts w:ascii="微软雅黑 Light" w:eastAsia="微软雅黑 Light" w:hAnsi="微软雅黑 Light" w:hint="eastAsia"/>
-                <w:sz w:val="22"/>
-                <w:szCs w:val="22"/>
-              </w:rPr>
-              <w:t>备注</w:t>
-            </w:r>
-          </w:p>
-        </w:tc>
-        <w:tc>
-          <w:tcPr>
-            <w:tcW w:w="1984" w:type="dxa"/>
-            <w:shd w:val="clear" w:color="auto" w:fill="FFFFFF" w:themeFill="background1"/>
-          </w:tcPr>
-          <w:p>
-            <w:pPr>
-              <w:widowControl w:val="0"/>
-              <w:spacing w:line="460" w:lineRule="exact"/>
-              <w:jc w:val="both"/>
-              <w:rPr>
-                <w:rFonts w:ascii="微软雅黑 Light" w:eastAsia="微软雅黑 Light" w:hAnsi="微软雅黑 Light"/>
-                <w:sz w:val="22"/>
-                <w:szCs w:val="22"/>
-              </w:rPr>
-            </w:pPr>
-            <w:r>
-              <w:rPr>
-                <w:rFonts w:ascii="微软雅黑 Light" w:eastAsia="微软雅黑 Light" w:hAnsi="微软雅黑 Light" w:hint="eastAsia"/>
+                <w:rFonts w:ascii="微软雅黑 Light" w:eastAsia="微软雅黑 Light" w:hAnsi="微软雅黑 Light"/>
                 <w:sz w:val="22"/>
                 <w:szCs w:val="22"/>
               </w:rPr>
@@ -19892,7 +17919,9 @@
           <w:szCs w:val="24"/>
         </w:rPr>
       </w:pPr>
-      <w:bookmarkStart w:id="46" w:name="_Toc25243291"/>
+      <w:bookmarkStart w:id="45" w:name="_Toc25243291"/>
+      <w:bookmarkStart w:id="46" w:name="_GoBack"/>
+      <w:bookmarkEnd w:id="46"/>
       <w:r>
         <w:rPr>
           <w:rFonts w:ascii="微软雅黑 Light" w:eastAsia="微软雅黑 Light" w:hAnsi="微软雅黑 Light" w:hint="eastAsia"/>
@@ -19901,7 +17930,7 @@
         </w:rPr>
         <w:t>日志</w:t>
       </w:r>
-      <w:bookmarkEnd w:id="46"/>
+      <w:bookmarkEnd w:id="45"/>
     </w:p>
     <w:p>
       <w:pPr>
@@ -23233,10 +21262,10 @@
       </w:pPr>
       <w:r>
         <w:object w:dxaOrig="12129" w:dyaOrig="4921" w14:anchorId="3EE9021C">
-          <v:shape id="_x0000_i1028" type="#_x0000_t75" style="width:467.65pt;height:189.75pt" o:ole="">
+          <v:shape id="_x0000_i1028" type="#_x0000_t75" style="width:467.6pt;height:189.85pt" o:ole="">
             <v:imagedata r:id="rId23" o:title=""/>
           </v:shape>
-          <o:OLEObject Type="Embed" ProgID="Visio.Drawing.15" ShapeID="_x0000_i1028" DrawAspect="Content" ObjectID="_1635856101" r:id="rId24"/>
+          <o:OLEObject Type="Embed" ProgID="Visio.Drawing.15" ShapeID="_x0000_i1028" DrawAspect="Content" ObjectID="_1635922084" r:id="rId24"/>
         </w:object>
       </w:r>
     </w:p>
@@ -23361,8 +21390,8 @@
       <w:bookmarkStart w:id="57" w:name="_Toc21612022"/>
       <w:bookmarkStart w:id="58" w:name="_Toc21613439"/>
       <w:bookmarkStart w:id="59" w:name="_Toc21617544"/>
-      <w:bookmarkStart w:id="60" w:name="_Hlk21622776"/>
-      <w:bookmarkStart w:id="61" w:name="_Toc25243297"/>
+      <w:bookmarkStart w:id="60" w:name="_Toc25243297"/>
+      <w:bookmarkStart w:id="61" w:name="_Hlk21622776"/>
       <w:r>
         <w:rPr>
           <w:rFonts w:ascii="微软雅黑 Light" w:eastAsia="微软雅黑 Light" w:hAnsi="微软雅黑 Light" w:hint="eastAsia"/>
@@ -23374,7 +21403,7 @@
       <w:bookmarkEnd w:id="57"/>
       <w:bookmarkEnd w:id="58"/>
       <w:bookmarkEnd w:id="59"/>
-      <w:bookmarkEnd w:id="61"/>
+      <w:bookmarkEnd w:id="60"/>
     </w:p>
     <w:p>
       <w:pPr>
@@ -27120,8 +25149,7 @@
         <w:t>无特殊操作要求。</w:t>
       </w:r>
     </w:p>
-    <w:bookmarkEnd w:id="60"/>
-    <w:bookmarkEnd w:id="0"/>
+    <w:bookmarkEnd w:id="61"/>
     <w:p>
       <w:pPr>
         <w:jc w:val="center"/>
@@ -32513,7 +30541,7 @@
 </file>
 
 <file path=customXml/itemProps1.xml><?xml version="1.0" encoding="utf-8"?>
-<ds:datastoreItem xmlns:ds="http://schemas.openxmlformats.org/officeDocument/2006/customXml" ds:itemID="{DEACA8F8-FFAC-49DE-889D-DE23DC000128}">
+<ds:datastoreItem xmlns:ds="http://schemas.openxmlformats.org/officeDocument/2006/customXml" ds:itemID="{87CAAC7A-62B8-40B7-A87B-6A9853B76648}">
   <ds:schemaRefs>
     <ds:schemaRef ds:uri="http://schemas.openxmlformats.org/officeDocument/2006/bibliography"/>
   </ds:schemaRefs>

--- a/项目文档/需求/个人剂量监测组件/个人剂量监测组件服务软件需求分析报告.docx
+++ b/项目文档/需求/个人剂量监测组件/个人剂量监测组件服务软件需求分析报告.docx
@@ -5648,8 +5648,18 @@
           <w:sz w:val="22"/>
           <w:szCs w:val="21"/>
         </w:rPr>
-        <w:t>密码学中的高级加密标准（Advanced Encryption Standard，AES），又称Rijndael</w:t>
-      </w:r>
+        <w:t>密码学中的高级加密标准（Advanced Encryption Standard，AES），又称</w:t>
+      </w:r>
+      <w:proofErr w:type="spellStart"/>
+      <w:r>
+        <w:rPr>
+          <w:rFonts w:ascii="微软雅黑 Light" w:eastAsia="微软雅黑 Light" w:hAnsi="微软雅黑 Light"/>
+          <w:sz w:val="22"/>
+          <w:szCs w:val="21"/>
+        </w:rPr>
+        <w:t>Rijndael</w:t>
+      </w:r>
+      <w:proofErr w:type="spellEnd"/>
       <w:hyperlink r:id="rId15" w:tgtFrame="_blank" w:history="1">
         <w:r>
           <w:rPr>
@@ -6210,7 +6220,7 @@
           <v:shape id="_x0000_i1025" type="#_x0000_t75" style="width:467.25pt;height:178.5pt" o:ole="">
             <v:imagedata r:id="rId16" o:title=""/>
           </v:shape>
-          <o:OLEObject Type="Embed" ProgID="Visio.Drawing.15" ShapeID="_x0000_i1025" DrawAspect="Content" ObjectID="_1635922081" r:id="rId17"/>
+          <o:OLEObject Type="Embed" ProgID="Visio.Drawing.15" ShapeID="_x0000_i1025" DrawAspect="Content" ObjectID="_1637742596" r:id="rId17"/>
         </w:object>
       </w:r>
     </w:p>
@@ -6852,7 +6862,15 @@
                 <w:sz w:val="22"/>
                 <w:szCs w:val="21"/>
               </w:rPr>
-              <w:t>辐射防护数据集成与监控系统软件控制工位</w:t>
+              <w:t>辐射防护数据集成与监控系统</w:t>
+            </w:r>
+            <w:r>
+              <w:rPr>
+                <w:rFonts w:ascii="微软雅黑 Light" w:eastAsia="微软雅黑 Light" w:hAnsi="微软雅黑 Light" w:hint="eastAsia"/>
+                <w:sz w:val="22"/>
+                <w:szCs w:val="21"/>
+              </w:rPr>
+              <w:t>集中控制软件</w:t>
             </w:r>
           </w:p>
         </w:tc>
@@ -6874,11 +6892,11 @@
             </w:pPr>
             <w:r>
               <w:rPr>
-                <w:rFonts w:ascii="微软雅黑 Light" w:eastAsia="微软雅黑 Light" w:hAnsi="微软雅黑 Light" w:hint="eastAsia"/>
-                <w:sz w:val="22"/>
-                <w:szCs w:val="21"/>
-              </w:rPr>
-              <w:t>1个，待定</w:t>
+                <w:rFonts w:ascii="微软雅黑 Light" w:eastAsia="微软雅黑 Light" w:hAnsi="微软雅黑 Light"/>
+                <w:sz w:val="22"/>
+                <w:szCs w:val="21"/>
+              </w:rPr>
+              <w:t>172.16.75.1</w:t>
             </w:r>
           </w:p>
         </w:tc>
@@ -6945,17 +6963,7 @@
                 <w:sz w:val="22"/>
                 <w:szCs w:val="22"/>
               </w:rPr>
-              <w:t>辐射防护数据集成与监控系统软件</w:t>
-            </w:r>
-            <w:r>
-              <w:rPr>
-                <w:rFonts w:ascii="微软雅黑 Light" w:eastAsia="微软雅黑 Light" w:hAnsiTheme="minorHAnsi" w:cs="微软雅黑 Light" w:hint="eastAsia"/>
-                <w:color w:val="000000"/>
-                <w:kern w:val="0"/>
-                <w:sz w:val="22"/>
-                <w:szCs w:val="22"/>
-              </w:rPr>
-              <w:t>服务软件</w:t>
+              <w:t>辐射防护数据集成与监控系统服务软件</w:t>
             </w:r>
           </w:p>
         </w:tc>
@@ -6977,11 +6985,11 @@
             </w:pPr>
             <w:r>
               <w:rPr>
-                <w:rFonts w:ascii="微软雅黑 Light" w:eastAsia="微软雅黑 Light" w:hAnsi="微软雅黑 Light" w:hint="eastAsia"/>
-                <w:sz w:val="22"/>
-                <w:szCs w:val="21"/>
-              </w:rPr>
-              <w:t>1个，待定</w:t>
+                <w:rFonts w:ascii="微软雅黑 Light" w:eastAsia="微软雅黑 Light" w:hAnsi="微软雅黑 Light"/>
+                <w:sz w:val="22"/>
+                <w:szCs w:val="21"/>
+              </w:rPr>
+              <w:t>172.16.75.2</w:t>
             </w:r>
           </w:p>
         </w:tc>
@@ -7048,17 +7056,7 @@
                 <w:sz w:val="22"/>
                 <w:szCs w:val="22"/>
               </w:rPr>
-              <w:t>在线去污组件</w:t>
-            </w:r>
-            <w:r>
-              <w:rPr>
-                <w:rFonts w:ascii="微软雅黑 Light" w:eastAsia="微软雅黑 Light" w:hAnsiTheme="minorHAnsi" w:cs="微软雅黑 Light" w:hint="eastAsia"/>
-                <w:color w:val="000000"/>
-                <w:kern w:val="0"/>
-                <w:sz w:val="22"/>
-                <w:szCs w:val="22"/>
-              </w:rPr>
-              <w:t>服务软件</w:t>
+              <w:t>在线去污组件服务软件</w:t>
             </w:r>
           </w:p>
         </w:tc>
@@ -7080,11 +7078,11 @@
             </w:pPr>
             <w:r>
               <w:rPr>
-                <w:rFonts w:ascii="微软雅黑 Light" w:eastAsia="微软雅黑 Light" w:hAnsi="微软雅黑 Light" w:hint="eastAsia"/>
-                <w:sz w:val="22"/>
-                <w:szCs w:val="21"/>
-              </w:rPr>
-              <w:t>1个，待定</w:t>
+                <w:rFonts w:ascii="微软雅黑 Light" w:eastAsia="微软雅黑 Light" w:hAnsi="微软雅黑 Light"/>
+                <w:sz w:val="22"/>
+                <w:szCs w:val="21"/>
+              </w:rPr>
+              <w:t>172.16.75.3</w:t>
             </w:r>
           </w:p>
         </w:tc>
@@ -7151,17 +7149,7 @@
                 <w:sz w:val="22"/>
                 <w:szCs w:val="22"/>
               </w:rPr>
-              <w:t>离线去污组件</w:t>
-            </w:r>
-            <w:r>
-              <w:rPr>
-                <w:rFonts w:ascii="微软雅黑 Light" w:eastAsia="微软雅黑 Light" w:hAnsiTheme="minorHAnsi" w:cs="微软雅黑 Light" w:hint="eastAsia"/>
-                <w:color w:val="000000"/>
-                <w:kern w:val="0"/>
-                <w:sz w:val="22"/>
-                <w:szCs w:val="22"/>
-              </w:rPr>
-              <w:t>服务软件</w:t>
+              <w:t>离线去污组件服务软件</w:t>
             </w:r>
           </w:p>
         </w:tc>
@@ -7183,11 +7171,19 @@
             </w:pPr>
             <w:r>
               <w:rPr>
-                <w:rFonts w:ascii="微软雅黑 Light" w:eastAsia="微软雅黑 Light" w:hAnsi="微软雅黑 Light" w:hint="eastAsia"/>
-                <w:sz w:val="22"/>
-                <w:szCs w:val="21"/>
-              </w:rPr>
-              <w:t>1个，待定</w:t>
+                <w:rFonts w:ascii="微软雅黑 Light" w:eastAsia="微软雅黑 Light" w:hAnsi="微软雅黑 Light"/>
+                <w:sz w:val="22"/>
+                <w:szCs w:val="21"/>
+              </w:rPr>
+              <w:t>172.16.75.</w:t>
+            </w:r>
+            <w:r>
+              <w:rPr>
+                <w:rFonts w:ascii="微软雅黑 Light" w:eastAsia="微软雅黑 Light" w:hAnsi="微软雅黑 Light"/>
+                <w:sz w:val="22"/>
+                <w:szCs w:val="21"/>
+              </w:rPr>
+              <w:t>4</w:t>
             </w:r>
           </w:p>
         </w:tc>
@@ -7254,17 +7250,7 @@
                 <w:sz w:val="22"/>
                 <w:szCs w:val="22"/>
               </w:rPr>
-              <w:t>氚净化组件</w:t>
-            </w:r>
-            <w:r>
-              <w:rPr>
-                <w:rFonts w:ascii="微软雅黑 Light" w:eastAsia="微软雅黑 Light" w:hAnsiTheme="minorHAnsi" w:cs="微软雅黑 Light" w:hint="eastAsia"/>
-                <w:color w:val="000000"/>
-                <w:kern w:val="0"/>
-                <w:sz w:val="22"/>
-                <w:szCs w:val="22"/>
-              </w:rPr>
-              <w:t>服务软件</w:t>
+              <w:t>氚净化组件服务软件</w:t>
             </w:r>
           </w:p>
         </w:tc>
@@ -7286,11 +7272,19 @@
             </w:pPr>
             <w:r>
               <w:rPr>
-                <w:rFonts w:ascii="微软雅黑 Light" w:eastAsia="微软雅黑 Light" w:hAnsi="微软雅黑 Light" w:hint="eastAsia"/>
-                <w:sz w:val="22"/>
-                <w:szCs w:val="21"/>
-              </w:rPr>
-              <w:t>1个，待定</w:t>
+                <w:rFonts w:ascii="微软雅黑 Light" w:eastAsia="微软雅黑 Light" w:hAnsi="微软雅黑 Light"/>
+                <w:sz w:val="22"/>
+                <w:szCs w:val="21"/>
+              </w:rPr>
+              <w:t>172.16.75.</w:t>
+            </w:r>
+            <w:r>
+              <w:rPr>
+                <w:rFonts w:ascii="微软雅黑 Light" w:eastAsia="微软雅黑 Light" w:hAnsi="微软雅黑 Light"/>
+                <w:sz w:val="22"/>
+                <w:szCs w:val="21"/>
+              </w:rPr>
+              <w:t>5</w:t>
             </w:r>
           </w:p>
         </w:tc>
@@ -7357,17 +7351,7 @@
                 <w:sz w:val="22"/>
                 <w:szCs w:val="22"/>
               </w:rPr>
-              <w:t>放射性特排组件</w:t>
-            </w:r>
-            <w:r>
-              <w:rPr>
-                <w:rFonts w:ascii="微软雅黑 Light" w:eastAsia="微软雅黑 Light" w:hAnsiTheme="minorHAnsi" w:cs="微软雅黑 Light" w:hint="eastAsia"/>
-                <w:color w:val="000000"/>
-                <w:kern w:val="0"/>
-                <w:sz w:val="22"/>
-                <w:szCs w:val="22"/>
-              </w:rPr>
-              <w:t>服务软件</w:t>
+              <w:t>放射性特排组件服务软件</w:t>
             </w:r>
           </w:p>
         </w:tc>
@@ -7389,11 +7373,19 @@
             </w:pPr>
             <w:r>
               <w:rPr>
-                <w:rFonts w:ascii="微软雅黑 Light" w:eastAsia="微软雅黑 Light" w:hAnsi="微软雅黑 Light" w:hint="eastAsia"/>
-                <w:sz w:val="22"/>
-                <w:szCs w:val="21"/>
-              </w:rPr>
-              <w:t>1个，待定</w:t>
+                <w:rFonts w:ascii="微软雅黑 Light" w:eastAsia="微软雅黑 Light" w:hAnsi="微软雅黑 Light"/>
+                <w:sz w:val="22"/>
+                <w:szCs w:val="21"/>
+              </w:rPr>
+              <w:t>172.16.75.</w:t>
+            </w:r>
+            <w:r>
+              <w:rPr>
+                <w:rFonts w:ascii="微软雅黑 Light" w:eastAsia="微软雅黑 Light" w:hAnsi="微软雅黑 Light"/>
+                <w:sz w:val="22"/>
+                <w:szCs w:val="21"/>
+              </w:rPr>
+              <w:t>6</w:t>
             </w:r>
           </w:p>
         </w:tc>
@@ -7460,17 +7452,7 @@
                 <w:sz w:val="22"/>
                 <w:szCs w:val="22"/>
               </w:rPr>
-              <w:t>放射性废物收集组件</w:t>
-            </w:r>
-            <w:r>
-              <w:rPr>
-                <w:rFonts w:ascii="微软雅黑 Light" w:eastAsia="微软雅黑 Light" w:hAnsiTheme="minorHAnsi" w:cs="微软雅黑 Light" w:hint="eastAsia"/>
-                <w:color w:val="000000"/>
-                <w:kern w:val="0"/>
-                <w:sz w:val="22"/>
-                <w:szCs w:val="22"/>
-              </w:rPr>
-              <w:t>服务软件</w:t>
+              <w:t>放射性废物收集组件服务软件</w:t>
             </w:r>
           </w:p>
         </w:tc>
@@ -7492,11 +7474,19 @@
             </w:pPr>
             <w:r>
               <w:rPr>
-                <w:rFonts w:ascii="微软雅黑 Light" w:eastAsia="微软雅黑 Light" w:hAnsi="微软雅黑 Light" w:hint="eastAsia"/>
-                <w:sz w:val="22"/>
-                <w:szCs w:val="21"/>
-              </w:rPr>
-              <w:t>1个，待定</w:t>
+                <w:rFonts w:ascii="微软雅黑 Light" w:eastAsia="微软雅黑 Light" w:hAnsi="微软雅黑 Light"/>
+                <w:sz w:val="22"/>
+                <w:szCs w:val="21"/>
+              </w:rPr>
+              <w:t>172.16.75.</w:t>
+            </w:r>
+            <w:r>
+              <w:rPr>
+                <w:rFonts w:ascii="微软雅黑 Light" w:eastAsia="微软雅黑 Light" w:hAnsi="微软雅黑 Light"/>
+                <w:sz w:val="22"/>
+                <w:szCs w:val="21"/>
+              </w:rPr>
+              <w:t>7</w:t>
             </w:r>
           </w:p>
         </w:tc>
@@ -7563,17 +7553,7 @@
                 <w:sz w:val="22"/>
                 <w:szCs w:val="22"/>
               </w:rPr>
-              <w:t>氚监测组件</w:t>
-            </w:r>
-            <w:r>
-              <w:rPr>
-                <w:rFonts w:ascii="微软雅黑 Light" w:eastAsia="微软雅黑 Light" w:hAnsiTheme="minorHAnsi" w:cs="微软雅黑 Light" w:hint="eastAsia"/>
-                <w:color w:val="000000"/>
-                <w:kern w:val="0"/>
-                <w:sz w:val="22"/>
-                <w:szCs w:val="22"/>
-              </w:rPr>
-              <w:t>服务软件</w:t>
+              <w:t>氚监测组件服务软件</w:t>
             </w:r>
           </w:p>
         </w:tc>
@@ -7595,11 +7575,19 @@
             </w:pPr>
             <w:r>
               <w:rPr>
-                <w:rFonts w:ascii="微软雅黑 Light" w:eastAsia="微软雅黑 Light" w:hAnsi="微软雅黑 Light" w:hint="eastAsia"/>
-                <w:sz w:val="22"/>
-                <w:szCs w:val="21"/>
-              </w:rPr>
-              <w:t>1个，待定</w:t>
+                <w:rFonts w:ascii="微软雅黑 Light" w:eastAsia="微软雅黑 Light" w:hAnsi="微软雅黑 Light"/>
+                <w:sz w:val="22"/>
+                <w:szCs w:val="21"/>
+              </w:rPr>
+              <w:t>172.16.75.</w:t>
+            </w:r>
+            <w:r>
+              <w:rPr>
+                <w:rFonts w:ascii="微软雅黑 Light" w:eastAsia="微软雅黑 Light" w:hAnsi="微软雅黑 Light"/>
+                <w:sz w:val="22"/>
+                <w:szCs w:val="21"/>
+              </w:rPr>
+              <w:t>8</w:t>
             </w:r>
           </w:p>
         </w:tc>
@@ -7666,17 +7654,7 @@
                 <w:sz w:val="22"/>
                 <w:szCs w:val="22"/>
               </w:rPr>
-              <w:t>流出物监测组件</w:t>
-            </w:r>
-            <w:r>
-              <w:rPr>
-                <w:rFonts w:ascii="微软雅黑 Light" w:eastAsia="微软雅黑 Light" w:hAnsiTheme="minorHAnsi" w:cs="微软雅黑 Light" w:hint="eastAsia"/>
-                <w:color w:val="000000"/>
-                <w:kern w:val="0"/>
-                <w:sz w:val="22"/>
-                <w:szCs w:val="22"/>
-              </w:rPr>
-              <w:t>服务软件</w:t>
+              <w:t>流出物监测组件服务软件</w:t>
             </w:r>
           </w:p>
         </w:tc>
@@ -7698,11 +7676,19 @@
             </w:pPr>
             <w:r>
               <w:rPr>
-                <w:rFonts w:ascii="微软雅黑 Light" w:eastAsia="微软雅黑 Light" w:hAnsi="微软雅黑 Light" w:hint="eastAsia"/>
-                <w:sz w:val="22"/>
-                <w:szCs w:val="21"/>
-              </w:rPr>
-              <w:t>1个，待定</w:t>
+                <w:rFonts w:ascii="微软雅黑 Light" w:eastAsia="微软雅黑 Light" w:hAnsi="微软雅黑 Light"/>
+                <w:sz w:val="22"/>
+                <w:szCs w:val="21"/>
+              </w:rPr>
+              <w:t>172.16.75.</w:t>
+            </w:r>
+            <w:r>
+              <w:rPr>
+                <w:rFonts w:ascii="微软雅黑 Light" w:eastAsia="微软雅黑 Light" w:hAnsi="微软雅黑 Light"/>
+                <w:sz w:val="22"/>
+                <w:szCs w:val="21"/>
+              </w:rPr>
+              <w:t>9</w:t>
             </w:r>
           </w:p>
         </w:tc>
@@ -7769,17 +7755,7 @@
                 <w:sz w:val="22"/>
                 <w:szCs w:val="22"/>
               </w:rPr>
-              <w:t>个人剂量监测组件</w:t>
-            </w:r>
-            <w:r>
-              <w:rPr>
-                <w:rFonts w:ascii="微软雅黑 Light" w:eastAsia="微软雅黑 Light" w:hAnsiTheme="minorHAnsi" w:cs="微软雅黑 Light" w:hint="eastAsia"/>
-                <w:color w:val="000000"/>
-                <w:kern w:val="0"/>
-                <w:sz w:val="22"/>
-                <w:szCs w:val="22"/>
-              </w:rPr>
-              <w:t>服务软件</w:t>
+              <w:t>个人剂量监测组件服务软件</w:t>
             </w:r>
           </w:p>
         </w:tc>
@@ -7801,11 +7777,19 @@
             </w:pPr>
             <w:r>
               <w:rPr>
-                <w:rFonts w:ascii="微软雅黑 Light" w:eastAsia="微软雅黑 Light" w:hAnsi="微软雅黑 Light" w:hint="eastAsia"/>
-                <w:sz w:val="22"/>
-                <w:szCs w:val="21"/>
-              </w:rPr>
-              <w:t>1个，待定</w:t>
+                <w:rFonts w:ascii="微软雅黑 Light" w:eastAsia="微软雅黑 Light" w:hAnsi="微软雅黑 Light"/>
+                <w:sz w:val="22"/>
+                <w:szCs w:val="21"/>
+              </w:rPr>
+              <w:t>172.16.75.</w:t>
+            </w:r>
+            <w:r>
+              <w:rPr>
+                <w:rFonts w:ascii="微软雅黑 Light" w:eastAsia="微软雅黑 Light" w:hAnsi="微软雅黑 Light"/>
+                <w:sz w:val="22"/>
+                <w:szCs w:val="21"/>
+              </w:rPr>
+              <w:t>10</w:t>
             </w:r>
           </w:p>
         </w:tc>
@@ -7875,17 +7859,7 @@
                 <w:szCs w:val="22"/>
               </w:rPr>
               <w:lastRenderedPageBreak/>
-              <w:t>固定式区域辐射监测组件</w:t>
-            </w:r>
-            <w:r>
-              <w:rPr>
-                <w:rFonts w:ascii="微软雅黑 Light" w:eastAsia="微软雅黑 Light" w:hAnsiTheme="minorHAnsi" w:cs="微软雅黑 Light" w:hint="eastAsia"/>
-                <w:color w:val="000000"/>
-                <w:kern w:val="0"/>
-                <w:sz w:val="22"/>
-                <w:szCs w:val="22"/>
-              </w:rPr>
-              <w:t>服务软件</w:t>
+              <w:t>固定式区域辐射监测组件服务软件</w:t>
             </w:r>
           </w:p>
         </w:tc>
@@ -7907,11 +7881,19 @@
             </w:pPr>
             <w:r>
               <w:rPr>
-                <w:rFonts w:ascii="微软雅黑 Light" w:eastAsia="微软雅黑 Light" w:hAnsi="微软雅黑 Light" w:hint="eastAsia"/>
-                <w:sz w:val="22"/>
-                <w:szCs w:val="21"/>
-              </w:rPr>
-              <w:t>1个，待定</w:t>
+                <w:rFonts w:ascii="微软雅黑 Light" w:eastAsia="微软雅黑 Light" w:hAnsi="微软雅黑 Light"/>
+                <w:sz w:val="22"/>
+                <w:szCs w:val="21"/>
+              </w:rPr>
+              <w:t>172.16.75.</w:t>
+            </w:r>
+            <w:r>
+              <w:rPr>
+                <w:rFonts w:ascii="微软雅黑 Light" w:eastAsia="微软雅黑 Light" w:hAnsi="微软雅黑 Light"/>
+                <w:sz w:val="22"/>
+                <w:szCs w:val="21"/>
+              </w:rPr>
+              <w:t>11</w:t>
             </w:r>
           </w:p>
         </w:tc>
@@ -8002,11 +7984,19 @@
             </w:pPr>
             <w:r>
               <w:rPr>
-                <w:rFonts w:ascii="微软雅黑 Light" w:eastAsia="微软雅黑 Light" w:hAnsi="微软雅黑 Light" w:hint="eastAsia"/>
-                <w:sz w:val="22"/>
-                <w:szCs w:val="21"/>
-              </w:rPr>
-              <w:t>1个，待定</w:t>
+                <w:rFonts w:ascii="微软雅黑 Light" w:eastAsia="微软雅黑 Light" w:hAnsi="微软雅黑 Light"/>
+                <w:sz w:val="22"/>
+                <w:szCs w:val="21"/>
+              </w:rPr>
+              <w:t>172.16.75.</w:t>
+            </w:r>
+            <w:r>
+              <w:rPr>
+                <w:rFonts w:ascii="微软雅黑 Light" w:eastAsia="微软雅黑 Light" w:hAnsi="微软雅黑 Light"/>
+                <w:sz w:val="22"/>
+                <w:szCs w:val="21"/>
+              </w:rPr>
+              <w:t>12</w:t>
             </w:r>
           </w:p>
         </w:tc>
@@ -8097,11 +8087,19 @@
             </w:pPr>
             <w:r>
               <w:rPr>
-                <w:rFonts w:ascii="微软雅黑 Light" w:eastAsia="微软雅黑 Light" w:hAnsi="微软雅黑 Light" w:hint="eastAsia"/>
-                <w:sz w:val="22"/>
-                <w:szCs w:val="21"/>
-              </w:rPr>
-              <w:t>1个，待定</w:t>
+                <w:rFonts w:ascii="微软雅黑 Light" w:eastAsia="微软雅黑 Light" w:hAnsi="微软雅黑 Light"/>
+                <w:sz w:val="22"/>
+                <w:szCs w:val="21"/>
+              </w:rPr>
+              <w:t>172.16.75.</w:t>
+            </w:r>
+            <w:r>
+              <w:rPr>
+                <w:rFonts w:ascii="微软雅黑 Light" w:eastAsia="微软雅黑 Light" w:hAnsi="微软雅黑 Light"/>
+                <w:sz w:val="22"/>
+                <w:szCs w:val="21"/>
+              </w:rPr>
+              <w:t>13</w:t>
             </w:r>
           </w:p>
         </w:tc>
@@ -8192,11 +8190,19 @@
             </w:pPr>
             <w:r>
               <w:rPr>
-                <w:rFonts w:ascii="微软雅黑 Light" w:eastAsia="微软雅黑 Light" w:hAnsi="微软雅黑 Light" w:hint="eastAsia"/>
-                <w:sz w:val="22"/>
-                <w:szCs w:val="21"/>
-              </w:rPr>
-              <w:t>1个，待定</w:t>
+                <w:rFonts w:ascii="微软雅黑 Light" w:eastAsia="微软雅黑 Light" w:hAnsi="微软雅黑 Light"/>
+                <w:sz w:val="22"/>
+                <w:szCs w:val="21"/>
+              </w:rPr>
+              <w:t>172.16.75.</w:t>
+            </w:r>
+            <w:r>
+              <w:rPr>
+                <w:rFonts w:ascii="微软雅黑 Light" w:eastAsia="微软雅黑 Light" w:hAnsi="微软雅黑 Light"/>
+                <w:sz w:val="22"/>
+                <w:szCs w:val="21"/>
+              </w:rPr>
+              <w:t>14</w:t>
             </w:r>
           </w:p>
         </w:tc>
@@ -8287,11 +8293,19 @@
             </w:pPr>
             <w:r>
               <w:rPr>
-                <w:rFonts w:ascii="微软雅黑 Light" w:eastAsia="微软雅黑 Light" w:hAnsi="微软雅黑 Light" w:hint="eastAsia"/>
-                <w:sz w:val="22"/>
-                <w:szCs w:val="21"/>
-              </w:rPr>
-              <w:t>1个，待定</w:t>
+                <w:rFonts w:ascii="微软雅黑 Light" w:eastAsia="微软雅黑 Light" w:hAnsi="微软雅黑 Light"/>
+                <w:sz w:val="22"/>
+                <w:szCs w:val="21"/>
+              </w:rPr>
+              <w:t>172.16.75.</w:t>
+            </w:r>
+            <w:r>
+              <w:rPr>
+                <w:rFonts w:ascii="微软雅黑 Light" w:eastAsia="微软雅黑 Light" w:hAnsi="微软雅黑 Light"/>
+                <w:sz w:val="22"/>
+                <w:szCs w:val="21"/>
+              </w:rPr>
+              <w:t>15</w:t>
             </w:r>
           </w:p>
         </w:tc>
@@ -8382,11 +8396,19 @@
             </w:pPr>
             <w:r>
               <w:rPr>
-                <w:rFonts w:ascii="微软雅黑 Light" w:eastAsia="微软雅黑 Light" w:hAnsi="微软雅黑 Light" w:hint="eastAsia"/>
-                <w:sz w:val="22"/>
-                <w:szCs w:val="21"/>
-              </w:rPr>
-              <w:t>1个，待定</w:t>
+                <w:rFonts w:ascii="微软雅黑 Light" w:eastAsia="微软雅黑 Light" w:hAnsi="微软雅黑 Light"/>
+                <w:sz w:val="22"/>
+                <w:szCs w:val="21"/>
+              </w:rPr>
+              <w:t>172.16.75.</w:t>
+            </w:r>
+            <w:r>
+              <w:rPr>
+                <w:rFonts w:ascii="微软雅黑 Light" w:eastAsia="微软雅黑 Light" w:hAnsi="微软雅黑 Light"/>
+                <w:sz w:val="22"/>
+                <w:szCs w:val="21"/>
+              </w:rPr>
+              <w:t>16</w:t>
             </w:r>
           </w:p>
         </w:tc>
@@ -8477,11 +8499,19 @@
             </w:pPr>
             <w:r>
               <w:rPr>
-                <w:rFonts w:ascii="微软雅黑 Light" w:eastAsia="微软雅黑 Light" w:hAnsi="微软雅黑 Light" w:hint="eastAsia"/>
-                <w:sz w:val="22"/>
-                <w:szCs w:val="21"/>
-              </w:rPr>
-              <w:t>1个，待定</w:t>
+                <w:rFonts w:ascii="微软雅黑 Light" w:eastAsia="微软雅黑 Light" w:hAnsi="微软雅黑 Light"/>
+                <w:sz w:val="22"/>
+                <w:szCs w:val="21"/>
+              </w:rPr>
+              <w:t>172.16.75.</w:t>
+            </w:r>
+            <w:r>
+              <w:rPr>
+                <w:rFonts w:ascii="微软雅黑 Light" w:eastAsia="微软雅黑 Light" w:hAnsi="微软雅黑 Light"/>
+                <w:sz w:val="22"/>
+                <w:szCs w:val="21"/>
+              </w:rPr>
+              <w:t>17</w:t>
             </w:r>
           </w:p>
         </w:tc>
@@ -8572,11 +8602,19 @@
             </w:pPr>
             <w:r>
               <w:rPr>
-                <w:rFonts w:ascii="微软雅黑 Light" w:eastAsia="微软雅黑 Light" w:hAnsi="微软雅黑 Light" w:hint="eastAsia"/>
-                <w:sz w:val="22"/>
-                <w:szCs w:val="21"/>
-              </w:rPr>
-              <w:t>1个，待定</w:t>
+                <w:rFonts w:ascii="微软雅黑 Light" w:eastAsia="微软雅黑 Light" w:hAnsi="微软雅黑 Light"/>
+                <w:sz w:val="22"/>
+                <w:szCs w:val="21"/>
+              </w:rPr>
+              <w:t>172.16.75.</w:t>
+            </w:r>
+            <w:r>
+              <w:rPr>
+                <w:rFonts w:ascii="微软雅黑 Light" w:eastAsia="微软雅黑 Light" w:hAnsi="微软雅黑 Light"/>
+                <w:sz w:val="22"/>
+                <w:szCs w:val="21"/>
+              </w:rPr>
+              <w:t>18</w:t>
             </w:r>
           </w:p>
         </w:tc>
@@ -8667,11 +8705,19 @@
             </w:pPr>
             <w:r>
               <w:rPr>
-                <w:rFonts w:ascii="微软雅黑 Light" w:eastAsia="微软雅黑 Light" w:hAnsi="微软雅黑 Light" w:hint="eastAsia"/>
-                <w:sz w:val="22"/>
-                <w:szCs w:val="21"/>
-              </w:rPr>
-              <w:t>1个，待定</w:t>
+                <w:rFonts w:ascii="微软雅黑 Light" w:eastAsia="微软雅黑 Light" w:hAnsi="微软雅黑 Light"/>
+                <w:sz w:val="22"/>
+                <w:szCs w:val="21"/>
+              </w:rPr>
+              <w:t>172.16.75.</w:t>
+            </w:r>
+            <w:r>
+              <w:rPr>
+                <w:rFonts w:ascii="微软雅黑 Light" w:eastAsia="微软雅黑 Light" w:hAnsi="微软雅黑 Light"/>
+                <w:sz w:val="22"/>
+                <w:szCs w:val="21"/>
+              </w:rPr>
+              <w:t>19</w:t>
             </w:r>
           </w:p>
         </w:tc>
@@ -8762,27 +8808,27 @@
             </w:pPr>
             <w:r>
               <w:rPr>
-                <w:rFonts w:ascii="微软雅黑 Light" w:eastAsia="微软雅黑 Light" w:hAnsi="微软雅黑 Light" w:hint="eastAsia"/>
-                <w:sz w:val="22"/>
-                <w:szCs w:val="21"/>
-              </w:rPr>
-              <w:t>1</w:t>
-            </w:r>
-            <w:r>
-              <w:rPr>
-                <w:rFonts w:ascii="微软雅黑 Light" w:eastAsia="微软雅黑 Light" w:hAnsi="微软雅黑 Light"/>
-                <w:sz w:val="22"/>
-                <w:szCs w:val="21"/>
-              </w:rPr>
-              <w:t>28</w:t>
-            </w:r>
-            <w:r>
-              <w:rPr>
-                <w:rFonts w:ascii="微软雅黑 Light" w:eastAsia="微软雅黑 Light" w:hAnsi="微软雅黑 Light" w:hint="eastAsia"/>
-                <w:sz w:val="22"/>
-                <w:szCs w:val="21"/>
-              </w:rPr>
-              <w:t>个，待定</w:t>
+                <w:rFonts w:ascii="微软雅黑 Light" w:eastAsia="微软雅黑 Light" w:hAnsi="微软雅黑 Light"/>
+                <w:sz w:val="22"/>
+                <w:szCs w:val="21"/>
+              </w:rPr>
+              <w:t>172.16.75.20</w:t>
+            </w:r>
+            <w:r>
+              <w:rPr>
+                <w:rFonts w:ascii="微软雅黑 Light" w:eastAsia="微软雅黑 Light" w:hAnsi="微软雅黑 Light" w:hint="eastAsia"/>
+                <w:sz w:val="22"/>
+                <w:szCs w:val="21"/>
+              </w:rPr>
+              <w:t>~</w:t>
+            </w:r>
+            <w:r>
+              <w:rPr>
+                <w:rFonts w:ascii="微软雅黑 Light" w:eastAsia="微软雅黑 Light" w:hAnsi="微软雅黑 Light"/>
+                <w:sz w:val="22"/>
+                <w:szCs w:val="21"/>
+              </w:rPr>
+              <w:t>172.16.75.147</w:t>
             </w:r>
           </w:p>
         </w:tc>
@@ -8883,7 +8929,15 @@
                 <w:sz w:val="22"/>
                 <w:szCs w:val="21"/>
               </w:rPr>
-              <w:t>1个，待定</w:t>
+              <w:t>1个，</w:t>
+            </w:r>
+            <w:r>
+              <w:rPr>
+                <w:rFonts w:ascii="微软雅黑 Light" w:eastAsia="微软雅黑 Light" w:hAnsi="微软雅黑 Light" w:hint="eastAsia"/>
+                <w:sz w:val="22"/>
+                <w:szCs w:val="21"/>
+              </w:rPr>
+              <w:t>由系统方确定</w:t>
             </w:r>
           </w:p>
         </w:tc>
@@ -8930,6 +8984,8 @@
           <w:szCs w:val="21"/>
         </w:rPr>
       </w:pPr>
+      <w:bookmarkStart w:id="17" w:name="_GoBack"/>
+      <w:bookmarkEnd w:id="17"/>
       <w:r>
         <w:rPr>
           <w:rFonts w:ascii="微软雅黑 Light" w:eastAsia="微软雅黑 Light" w:hAnsi="微软雅黑 Light" w:hint="eastAsia"/>
@@ -9056,10 +9112,10 @@
       </w:pPr>
       <w:r>
         <w:object w:dxaOrig="10808" w:dyaOrig="8782" w14:anchorId="60FDC054">
-          <v:shape id="_x0000_i1026" type="#_x0000_t75" style="width:467.6pt;height:379.7pt" o:ole="">
+          <v:shape id="_x0000_i1026" type="#_x0000_t75" style="width:467.65pt;height:379.9pt" o:ole="">
             <v:imagedata r:id="rId18" o:title=""/>
           </v:shape>
-          <o:OLEObject Type="Embed" ProgID="Visio.Drawing.15" ShapeID="_x0000_i1026" DrawAspect="Content" ObjectID="_1635922082" r:id="rId19"/>
+          <o:OLEObject Type="Embed" ProgID="Visio.Drawing.15" ShapeID="_x0000_i1026" DrawAspect="Content" ObjectID="_1637742597" r:id="rId19"/>
         </w:object>
       </w:r>
     </w:p>
@@ -9072,7 +9128,7 @@
           <w:szCs w:val="21"/>
         </w:rPr>
       </w:pPr>
-      <w:bookmarkStart w:id="17" w:name="_Ref19021997"/>
+      <w:bookmarkStart w:id="18" w:name="_Ref19021997"/>
       <w:r>
         <w:rPr>
           <w:rFonts w:ascii="微软雅黑 Light" w:eastAsia="微软雅黑 Light" w:hAnsi="微软雅黑 Light" w:hint="eastAsia"/>
@@ -9138,7 +9194,7 @@
         </w:rPr>
         <w:fldChar w:fldCharType="end"/>
       </w:r>
-      <w:bookmarkEnd w:id="17"/>
+      <w:bookmarkEnd w:id="18"/>
       <w:r>
         <w:rPr>
           <w:rFonts w:ascii="微软雅黑 Light" w:eastAsia="微软雅黑 Light" w:hAnsi="微软雅黑 Light"/>
@@ -9181,7 +9237,7 @@
           <w:szCs w:val="24"/>
         </w:rPr>
       </w:pPr>
-      <w:bookmarkStart w:id="18" w:name="_Toc25243278"/>
+      <w:bookmarkStart w:id="19" w:name="_Toc25243278"/>
       <w:r>
         <w:rPr>
           <w:rFonts w:ascii="微软雅黑 Light" w:eastAsia="微软雅黑 Light" w:hAnsi="微软雅黑 Light" w:hint="eastAsia"/>
@@ -9191,7 +9247,7 @@
         <w:lastRenderedPageBreak/>
         <w:t>软件概述</w:t>
       </w:r>
-      <w:bookmarkEnd w:id="18"/>
+      <w:bookmarkEnd w:id="19"/>
     </w:p>
     <w:p>
       <w:pPr>
@@ -9442,7 +9498,7 @@
           <w:szCs w:val="24"/>
         </w:rPr>
       </w:pPr>
-      <w:bookmarkStart w:id="19" w:name="_Toc25243279"/>
+      <w:bookmarkStart w:id="20" w:name="_Toc25243279"/>
       <w:r>
         <w:rPr>
           <w:rFonts w:ascii="微软雅黑 Light" w:eastAsia="微软雅黑 Light" w:hAnsi="微软雅黑 Light" w:hint="eastAsia"/>
@@ -9451,7 +9507,7 @@
         </w:rPr>
         <w:t>软件功能</w:t>
       </w:r>
-      <w:bookmarkEnd w:id="19"/>
+      <w:bookmarkEnd w:id="20"/>
     </w:p>
     <w:p>
       <w:pPr>
@@ -9644,10 +9700,10 @@
       </w:pPr>
       <w:r>
         <w:object w:dxaOrig="10110" w:dyaOrig="7695" w14:anchorId="693E20D8">
-          <v:shape id="_x0000_i1027" type="#_x0000_t75" style="width:467.6pt;height:355.85pt" o:ole="">
+          <v:shape id="_x0000_i1027" type="#_x0000_t75" style="width:467.65pt;height:355.9pt" o:ole="">
             <v:imagedata r:id="rId20" o:title=""/>
           </v:shape>
-          <o:OLEObject Type="Embed" ProgID="Visio.Drawing.15" ShapeID="_x0000_i1027" DrawAspect="Content" ObjectID="_1635922083" r:id="rId21"/>
+          <o:OLEObject Type="Embed" ProgID="Visio.Drawing.15" ShapeID="_x0000_i1027" DrawAspect="Content" ObjectID="_1637742598" r:id="rId21"/>
         </w:object>
       </w:r>
     </w:p>
@@ -9660,7 +9716,7 @@
           <w:szCs w:val="21"/>
         </w:rPr>
       </w:pPr>
-      <w:bookmarkStart w:id="20" w:name="_Ref19799958"/>
+      <w:bookmarkStart w:id="21" w:name="_Ref19799958"/>
       <w:r>
         <w:rPr>
           <w:rFonts w:ascii="微软雅黑 Light" w:eastAsia="微软雅黑 Light" w:hAnsi="微软雅黑 Light" w:hint="eastAsia"/>
@@ -9726,7 +9782,7 @@
         </w:rPr>
         <w:fldChar w:fldCharType="end"/>
       </w:r>
-      <w:bookmarkEnd w:id="20"/>
+      <w:bookmarkEnd w:id="21"/>
       <w:r>
         <w:rPr>
           <w:rFonts w:ascii="微软雅黑 Light" w:eastAsia="微软雅黑 Light" w:hAnsi="微软雅黑 Light"/>
@@ -9882,7 +9938,7 @@
           <w:szCs w:val="16"/>
         </w:rPr>
       </w:pPr>
-      <w:bookmarkStart w:id="21" w:name="_Ref16774688"/>
+      <w:bookmarkStart w:id="22" w:name="_Ref16774688"/>
       <w:r>
         <w:rPr>
           <w:rFonts w:ascii="微软雅黑 Light" w:eastAsia="微软雅黑 Light" w:hAnsi="微软雅黑 Light" w:hint="eastAsia"/>
@@ -9948,7 +10004,7 @@
         </w:rPr>
         <w:fldChar w:fldCharType="end"/>
       </w:r>
-      <w:bookmarkEnd w:id="21"/>
+      <w:bookmarkEnd w:id="22"/>
       <w:r>
         <w:rPr>
           <w:rFonts w:ascii="微软雅黑 Light" w:eastAsia="微软雅黑 Light" w:hAnsi="微软雅黑 Light"/>
@@ -10521,7 +10577,7 @@
           <w:szCs w:val="24"/>
         </w:rPr>
       </w:pPr>
-      <w:bookmarkStart w:id="22" w:name="_Toc25243280"/>
+      <w:bookmarkStart w:id="23" w:name="_Toc25243280"/>
       <w:r>
         <w:rPr>
           <w:rFonts w:ascii="微软雅黑 Light" w:eastAsia="微软雅黑 Light" w:hAnsi="微软雅黑 Light" w:hint="eastAsia"/>
@@ -10530,7 +10586,7 @@
         </w:rPr>
         <w:t>实现语言</w:t>
       </w:r>
-      <w:bookmarkEnd w:id="22"/>
+      <w:bookmarkEnd w:id="23"/>
     </w:p>
     <w:p>
       <w:pPr>
@@ -10570,7 +10626,7 @@
           <w:szCs w:val="24"/>
         </w:rPr>
       </w:pPr>
-      <w:bookmarkStart w:id="23" w:name="_Toc25243281"/>
+      <w:bookmarkStart w:id="24" w:name="_Toc25243281"/>
       <w:r>
         <w:rPr>
           <w:rFonts w:ascii="微软雅黑 Light" w:eastAsia="微软雅黑 Light" w:hAnsi="微软雅黑 Light" w:hint="eastAsia"/>
@@ -10579,7 +10635,7 @@
         </w:rPr>
         <w:t>用户特点</w:t>
       </w:r>
-      <w:bookmarkEnd w:id="23"/>
+      <w:bookmarkEnd w:id="24"/>
     </w:p>
     <w:p>
       <w:pPr>
@@ -10674,7 +10730,7 @@
           <w:szCs w:val="24"/>
         </w:rPr>
       </w:pPr>
-      <w:bookmarkStart w:id="24" w:name="_Toc25243282"/>
+      <w:bookmarkStart w:id="25" w:name="_Toc25243282"/>
       <w:r>
         <w:rPr>
           <w:rFonts w:ascii="微软雅黑 Light" w:eastAsia="微软雅黑 Light" w:hAnsi="微软雅黑 Light" w:hint="eastAsia"/>
@@ -10683,7 +10739,7 @@
         </w:rPr>
         <w:t>一般约束</w:t>
       </w:r>
-      <w:bookmarkEnd w:id="24"/>
+      <w:bookmarkEnd w:id="25"/>
     </w:p>
     <w:p>
       <w:pPr>
@@ -10863,7 +10919,7 @@
           <w:szCs w:val="16"/>
         </w:rPr>
       </w:pPr>
-      <w:bookmarkStart w:id="25" w:name="_Ref16778863"/>
+      <w:bookmarkStart w:id="26" w:name="_Ref16778863"/>
       <w:r>
         <w:rPr>
           <w:rFonts w:ascii="微软雅黑 Light" w:eastAsia="微软雅黑 Light" w:hAnsi="微软雅黑 Light" w:hint="eastAsia"/>
@@ -10929,7 +10985,7 @@
         </w:rPr>
         <w:fldChar w:fldCharType="end"/>
       </w:r>
-      <w:bookmarkEnd w:id="25"/>
+      <w:bookmarkEnd w:id="26"/>
       <w:r>
         <w:rPr>
           <w:rFonts w:ascii="微软雅黑 Light" w:eastAsia="微软雅黑 Light" w:hAnsi="微软雅黑 Light"/>
@@ -11472,7 +11528,7 @@
           <w:szCs w:val="36"/>
         </w:rPr>
       </w:pPr>
-      <w:bookmarkStart w:id="26" w:name="_Toc25243283"/>
+      <w:bookmarkStart w:id="27" w:name="_Toc25243283"/>
       <w:r>
         <w:rPr>
           <w:rFonts w:ascii="微软雅黑 Light" w:eastAsia="微软雅黑 Light" w:hAnsi="微软雅黑 Light" w:hint="eastAsia"/>
@@ -11481,48 +11537,48 @@
         </w:rPr>
         <w:lastRenderedPageBreak/>
         <w:t>功能需求</w:t>
-      </w:r>
-      <w:bookmarkEnd w:id="26"/>
-    </w:p>
-    <w:p>
-      <w:pPr>
-        <w:pStyle w:val="2"/>
-        <w:rPr>
-          <w:rFonts w:ascii="微软雅黑 Light" w:eastAsia="微软雅黑 Light" w:hAnsi="微软雅黑 Light"/>
-          <w:sz w:val="24"/>
-          <w:szCs w:val="24"/>
-        </w:rPr>
-      </w:pPr>
-      <w:bookmarkStart w:id="27" w:name="_Toc25243284"/>
-      <w:r>
-        <w:rPr>
-          <w:rFonts w:ascii="微软雅黑 Light" w:eastAsia="微软雅黑 Light" w:hAnsi="微软雅黑 Light" w:hint="eastAsia"/>
-          <w:sz w:val="24"/>
-          <w:szCs w:val="24"/>
-        </w:rPr>
-        <w:t>设备状态获取</w:t>
       </w:r>
       <w:bookmarkEnd w:id="27"/>
     </w:p>
     <w:p>
       <w:pPr>
-        <w:pStyle w:val="3"/>
+        <w:pStyle w:val="2"/>
         <w:rPr>
           <w:rFonts w:ascii="微软雅黑 Light" w:eastAsia="微软雅黑 Light" w:hAnsi="微软雅黑 Light"/>
           <w:sz w:val="24"/>
           <w:szCs w:val="24"/>
         </w:rPr>
       </w:pPr>
-      <w:bookmarkStart w:id="28" w:name="_Toc25243285"/>
+      <w:bookmarkStart w:id="28" w:name="_Toc25243284"/>
       <w:r>
         <w:rPr>
           <w:rFonts w:ascii="微软雅黑 Light" w:eastAsia="微软雅黑 Light" w:hAnsi="微软雅黑 Light" w:hint="eastAsia"/>
           <w:sz w:val="24"/>
           <w:szCs w:val="24"/>
         </w:rPr>
+        <w:t>设备状态获取</w:t>
+      </w:r>
+      <w:bookmarkEnd w:id="28"/>
+    </w:p>
+    <w:p>
+      <w:pPr>
+        <w:pStyle w:val="3"/>
+        <w:rPr>
+          <w:rFonts w:ascii="微软雅黑 Light" w:eastAsia="微软雅黑 Light" w:hAnsi="微软雅黑 Light"/>
+          <w:sz w:val="24"/>
+          <w:szCs w:val="24"/>
+        </w:rPr>
+      </w:pPr>
+      <w:bookmarkStart w:id="29" w:name="_Toc25243285"/>
+      <w:r>
+        <w:rPr>
+          <w:rFonts w:ascii="微软雅黑 Light" w:eastAsia="微软雅黑 Light" w:hAnsi="微软雅黑 Light" w:hint="eastAsia"/>
+          <w:sz w:val="24"/>
+          <w:szCs w:val="24"/>
+        </w:rPr>
         <w:t>设备运行状态获取</w:t>
       </w:r>
-      <w:bookmarkEnd w:id="28"/>
+      <w:bookmarkEnd w:id="29"/>
     </w:p>
     <w:p>
       <w:pPr>
@@ -11738,7 +11794,7 @@
           <w:szCs w:val="16"/>
         </w:rPr>
       </w:pPr>
-      <w:bookmarkStart w:id="29" w:name="_Ref21619619"/>
+      <w:bookmarkStart w:id="30" w:name="_Ref21619619"/>
       <w:r>
         <w:rPr>
           <w:rFonts w:ascii="微软雅黑 Light" w:eastAsia="微软雅黑 Light" w:hAnsi="微软雅黑 Light" w:hint="eastAsia"/>
@@ -11804,7 +11860,7 @@
         </w:rPr>
         <w:fldChar w:fldCharType="end"/>
       </w:r>
-      <w:bookmarkEnd w:id="29"/>
+      <w:bookmarkEnd w:id="30"/>
       <w:r>
         <w:rPr>
           <w:rFonts w:ascii="微软雅黑 Light" w:eastAsia="微软雅黑 Light" w:hAnsi="微软雅黑 Light" w:hint="eastAsia"/>
@@ -12687,7 +12743,7 @@
           <w:szCs w:val="24"/>
         </w:rPr>
       </w:pPr>
-      <w:bookmarkStart w:id="30" w:name="_Toc25243286"/>
+      <w:bookmarkStart w:id="31" w:name="_Toc25243286"/>
       <w:r>
         <w:rPr>
           <w:rFonts w:ascii="微软雅黑 Light" w:eastAsia="微软雅黑 Light" w:hAnsi="微软雅黑 Light" w:hint="eastAsia"/>
@@ -12696,7 +12752,7 @@
         </w:rPr>
         <w:t>系统运行状态上报</w:t>
       </w:r>
-      <w:bookmarkEnd w:id="30"/>
+      <w:bookmarkEnd w:id="31"/>
     </w:p>
     <w:p>
       <w:pPr>
@@ -12961,7 +13017,7 @@
           <w:szCs w:val="16"/>
         </w:rPr>
       </w:pPr>
-      <w:bookmarkStart w:id="31" w:name="_Ref17021159"/>
+      <w:bookmarkStart w:id="32" w:name="_Ref17021159"/>
       <w:r>
         <w:rPr>
           <w:rFonts w:ascii="微软雅黑 Light" w:eastAsia="微软雅黑 Light" w:hAnsi="微软雅黑 Light" w:hint="eastAsia"/>
@@ -13027,7 +13083,7 @@
         </w:rPr>
         <w:fldChar w:fldCharType="end"/>
       </w:r>
-      <w:bookmarkEnd w:id="31"/>
+      <w:bookmarkEnd w:id="32"/>
       <w:r>
         <w:rPr>
           <w:rFonts w:ascii="微软雅黑 Light" w:eastAsia="微软雅黑 Light" w:hAnsi="微软雅黑 Light"/>
@@ -13786,7 +13842,7 @@
           <w:szCs w:val="21"/>
         </w:rPr>
       </w:pPr>
-      <w:bookmarkStart w:id="32" w:name="_Hlk21612644"/>
+      <w:bookmarkStart w:id="33" w:name="_Hlk21612644"/>
       <w:r>
         <w:rPr>
           <w:rFonts w:ascii="微软雅黑 Light" w:eastAsia="微软雅黑 Light" w:hAnsi="微软雅黑 Light" w:hint="eastAsia"/>
@@ -13830,7 +13886,7 @@
         <w:t>如果整个流程中没有出现异常，不需要记录日志。</w:t>
       </w:r>
     </w:p>
-    <w:bookmarkEnd w:id="32"/>
+    <w:bookmarkEnd w:id="33"/>
     <w:p>
       <w:pPr>
         <w:pStyle w:val="4"/>
@@ -13999,7 +14055,7 @@
           <w:szCs w:val="16"/>
         </w:rPr>
       </w:pPr>
-      <w:bookmarkStart w:id="33" w:name="_Ref19997434"/>
+      <w:bookmarkStart w:id="34" w:name="_Ref19997434"/>
       <w:r>
         <w:rPr>
           <w:rFonts w:ascii="微软雅黑 Light" w:eastAsia="微软雅黑 Light" w:hAnsi="微软雅黑 Light" w:hint="eastAsia"/>
@@ -14065,7 +14121,7 @@
         </w:rPr>
         <w:fldChar w:fldCharType="end"/>
       </w:r>
-      <w:bookmarkEnd w:id="33"/>
+      <w:bookmarkEnd w:id="34"/>
       <w:r>
         <w:rPr>
           <w:rFonts w:ascii="微软雅黑 Light" w:eastAsia="微软雅黑 Light" w:hAnsi="微软雅黑 Light"/>
@@ -14611,7 +14667,7 @@
           <w:szCs w:val="24"/>
         </w:rPr>
       </w:pPr>
-      <w:bookmarkStart w:id="34" w:name="_Toc25243287"/>
+      <w:bookmarkStart w:id="35" w:name="_Toc25243287"/>
       <w:r>
         <w:rPr>
           <w:rFonts w:ascii="微软雅黑 Light" w:eastAsia="微软雅黑 Light" w:hAnsi="微软雅黑 Light" w:hint="eastAsia"/>
@@ -14628,7 +14684,7 @@
         </w:rPr>
         <w:t>控制</w:t>
       </w:r>
-      <w:bookmarkEnd w:id="34"/>
+      <w:bookmarkEnd w:id="35"/>
     </w:p>
     <w:p>
       <w:pPr>
@@ -14639,7 +14695,7 @@
           <w:szCs w:val="24"/>
         </w:rPr>
       </w:pPr>
-      <w:bookmarkStart w:id="35" w:name="_Toc25243288"/>
+      <w:bookmarkStart w:id="36" w:name="_Toc25243288"/>
       <w:r>
         <w:rPr>
           <w:rFonts w:ascii="微软雅黑 Light" w:eastAsia="微软雅黑 Light" w:hAnsi="微软雅黑 Light" w:hint="eastAsia"/>
@@ -14648,7 +14704,7 @@
         </w:rPr>
         <w:t>设备运行参数设置</w:t>
       </w:r>
-      <w:bookmarkEnd w:id="35"/>
+      <w:bookmarkEnd w:id="36"/>
     </w:p>
     <w:p>
       <w:pPr>
@@ -14696,7 +14752,7 @@
         </w:rPr>
         <w:t>提供设备运行参数设置接口，</w:t>
       </w:r>
-      <w:bookmarkStart w:id="36" w:name="_Hlk21622699"/>
+      <w:bookmarkStart w:id="37" w:name="_Hlk21622699"/>
       <w:r>
         <w:rPr>
           <w:rFonts w:ascii="微软雅黑 Light" w:eastAsia="微软雅黑 Light" w:hAnsi="微软雅黑 Light" w:hint="eastAsia"/>
@@ -14705,7 +14761,7 @@
         </w:rPr>
         <w:t>辐射防护数据集成与监控系统</w:t>
       </w:r>
-      <w:bookmarkEnd w:id="36"/>
+      <w:bookmarkEnd w:id="37"/>
       <w:r>
         <w:rPr>
           <w:rFonts w:ascii="微软雅黑 Light" w:eastAsia="微软雅黑 Light" w:hAnsi="微软雅黑 Light" w:hint="eastAsia"/>
@@ -14969,7 +15025,7 @@
           <w:szCs w:val="16"/>
         </w:rPr>
       </w:pPr>
-      <w:bookmarkStart w:id="37" w:name="_Ref17147061"/>
+      <w:bookmarkStart w:id="38" w:name="_Ref17147061"/>
       <w:r>
         <w:rPr>
           <w:rFonts w:ascii="微软雅黑 Light" w:eastAsia="微软雅黑 Light" w:hAnsi="微软雅黑 Light" w:hint="eastAsia"/>
@@ -15035,7 +15091,7 @@
         </w:rPr>
         <w:fldChar w:fldCharType="end"/>
       </w:r>
-      <w:bookmarkEnd w:id="37"/>
+      <w:bookmarkEnd w:id="38"/>
       <w:r>
         <w:rPr>
           <w:rFonts w:ascii="微软雅黑 Light" w:eastAsia="微软雅黑 Light" w:hAnsi="微软雅黑 Light"/>
@@ -15722,7 +15778,7 @@
           <w:szCs w:val="16"/>
         </w:rPr>
       </w:pPr>
-      <w:bookmarkStart w:id="38" w:name="_Ref17147713"/>
+      <w:bookmarkStart w:id="39" w:name="_Ref17147713"/>
       <w:r>
         <w:rPr>
           <w:rFonts w:ascii="微软雅黑 Light" w:eastAsia="微软雅黑 Light" w:hAnsi="微软雅黑 Light" w:hint="eastAsia"/>
@@ -15788,7 +15844,7 @@
         </w:rPr>
         <w:fldChar w:fldCharType="end"/>
       </w:r>
-      <w:bookmarkEnd w:id="38"/>
+      <w:bookmarkEnd w:id="39"/>
       <w:r>
         <w:rPr>
           <w:rFonts w:ascii="微软雅黑 Light" w:eastAsia="微软雅黑 Light" w:hAnsi="微软雅黑 Light"/>
@@ -16204,8 +16260,8 @@
           <w:szCs w:val="24"/>
         </w:rPr>
       </w:pPr>
-      <w:bookmarkStart w:id="39" w:name="_Toc25242933"/>
-      <w:bookmarkStart w:id="40" w:name="_Toc25243289"/>
+      <w:bookmarkStart w:id="40" w:name="_Toc25242933"/>
+      <w:bookmarkStart w:id="41" w:name="_Toc25243289"/>
       <w:r>
         <w:rPr>
           <w:rFonts w:ascii="微软雅黑 Light" w:eastAsia="微软雅黑 Light" w:hAnsi="微软雅黑 Light" w:hint="eastAsia"/>
@@ -16215,8 +16271,8 @@
         <w:lastRenderedPageBreak/>
         <w:t>故障</w:t>
       </w:r>
-      <w:bookmarkEnd w:id="39"/>
       <w:bookmarkEnd w:id="40"/>
+      <w:bookmarkEnd w:id="41"/>
     </w:p>
     <w:p>
       <w:pPr>
@@ -16227,8 +16283,8 @@
           <w:szCs w:val="24"/>
         </w:rPr>
       </w:pPr>
-      <w:bookmarkStart w:id="41" w:name="_Toc25242934"/>
-      <w:bookmarkStart w:id="42" w:name="_Toc25243290"/>
+      <w:bookmarkStart w:id="42" w:name="_Toc25242934"/>
+      <w:bookmarkStart w:id="43" w:name="_Toc25243290"/>
       <w:r>
         <w:rPr>
           <w:rFonts w:ascii="微软雅黑 Light" w:eastAsia="微软雅黑 Light" w:hAnsi="微软雅黑 Light" w:hint="eastAsia"/>
@@ -16237,8 +16293,8 @@
         </w:rPr>
         <w:t>故障上报</w:t>
       </w:r>
-      <w:bookmarkEnd w:id="41"/>
       <w:bookmarkEnd w:id="42"/>
+      <w:bookmarkEnd w:id="43"/>
     </w:p>
     <w:p>
       <w:pPr>
@@ -16415,7 +16471,7 @@
           <w:szCs w:val="16"/>
         </w:rPr>
       </w:pPr>
-      <w:bookmarkStart w:id="43" w:name="_Ref25242572"/>
+      <w:bookmarkStart w:id="44" w:name="_Ref25242572"/>
       <w:r>
         <w:rPr>
           <w:rFonts w:ascii="微软雅黑 Light" w:eastAsia="微软雅黑 Light" w:hAnsi="微软雅黑 Light" w:hint="eastAsia"/>
@@ -16481,7 +16537,7 @@
         </w:rPr>
         <w:fldChar w:fldCharType="end"/>
       </w:r>
-      <w:bookmarkEnd w:id="43"/>
+      <w:bookmarkEnd w:id="44"/>
       <w:r>
         <w:rPr>
           <w:rFonts w:ascii="微软雅黑 Light" w:eastAsia="微软雅黑 Light" w:hAnsi="微软雅黑 Light"/>
@@ -17263,7 +17319,7 @@
           <w:szCs w:val="16"/>
         </w:rPr>
       </w:pPr>
-      <w:bookmarkStart w:id="44" w:name="_Ref25242734"/>
+      <w:bookmarkStart w:id="45" w:name="_Ref25242734"/>
       <w:r>
         <w:rPr>
           <w:rFonts w:ascii="微软雅黑 Light" w:eastAsia="微软雅黑 Light" w:hAnsi="微软雅黑 Light" w:hint="eastAsia"/>
@@ -17329,7 +17385,7 @@
         </w:rPr>
         <w:fldChar w:fldCharType="end"/>
       </w:r>
-      <w:bookmarkEnd w:id="44"/>
+      <w:bookmarkEnd w:id="45"/>
       <w:r>
         <w:rPr>
           <w:rFonts w:ascii="微软雅黑 Light" w:eastAsia="微软雅黑 Light" w:hAnsi="微软雅黑 Light"/>
@@ -17919,9 +17975,7 @@
           <w:szCs w:val="24"/>
         </w:rPr>
       </w:pPr>
-      <w:bookmarkStart w:id="45" w:name="_Toc25243291"/>
-      <w:bookmarkStart w:id="46" w:name="_GoBack"/>
-      <w:bookmarkEnd w:id="46"/>
+      <w:bookmarkStart w:id="46" w:name="_Toc25243291"/>
       <w:r>
         <w:rPr>
           <w:rFonts w:ascii="微软雅黑 Light" w:eastAsia="微软雅黑 Light" w:hAnsi="微软雅黑 Light" w:hint="eastAsia"/>
@@ -17930,7 +17984,7 @@
         </w:rPr>
         <w:t>日志</w:t>
       </w:r>
-      <w:bookmarkEnd w:id="45"/>
+      <w:bookmarkEnd w:id="46"/>
     </w:p>
     <w:p>
       <w:pPr>
@@ -21262,10 +21316,10 @@
       </w:pPr>
       <w:r>
         <w:object w:dxaOrig="12129" w:dyaOrig="4921" w14:anchorId="3EE9021C">
-          <v:shape id="_x0000_i1028" type="#_x0000_t75" style="width:467.6pt;height:189.85pt" o:ole="">
+          <v:shape id="_x0000_i1028" type="#_x0000_t75" style="width:467.65pt;height:190.15pt" o:ole="">
             <v:imagedata r:id="rId23" o:title=""/>
           </v:shape>
-          <o:OLEObject Type="Embed" ProgID="Visio.Drawing.15" ShapeID="_x0000_i1028" DrawAspect="Content" ObjectID="_1635922084" r:id="rId24"/>
+          <o:OLEObject Type="Embed" ProgID="Visio.Drawing.15" ShapeID="_x0000_i1028" DrawAspect="Content" ObjectID="_1637742599" r:id="rId24"/>
         </w:object>
       </w:r>
     </w:p>
@@ -30541,7 +30595,7 @@
 </file>
 
 <file path=customXml/itemProps1.xml><?xml version="1.0" encoding="utf-8"?>
-<ds:datastoreItem xmlns:ds="http://schemas.openxmlformats.org/officeDocument/2006/customXml" ds:itemID="{87CAAC7A-62B8-40B7-A87B-6A9853B76648}">
+<ds:datastoreItem xmlns:ds="http://schemas.openxmlformats.org/officeDocument/2006/customXml" ds:itemID="{A79EFBA7-30C0-4B16-A421-758DF44C9FF3}">
   <ds:schemaRefs>
     <ds:schemaRef ds:uri="http://schemas.openxmlformats.org/officeDocument/2006/bibliography"/>
   </ds:schemaRefs>
